--- a/智神/文档/Z Flim/需求文档/相机需求文档/【PRD】Z-Film相机界面-更多设置需求文档.docx
+++ b/智神/文档/Z Flim/需求文档/相机需求文档/【PRD】Z-Film相机界面-更多设置需求文档.docx
@@ -1,92 +1,44 @@
 
 <file path=word/document.xml><?xml version="1.0" encoding="utf-8"?>
-<w:document xmlns:wpc="http://schemas.microsoft.com/office/word/2010/wordprocessingCanvas" xmlns:mc="http://schemas.openxmlformats.org/markup-compatibility/2006" xmlns:o="urn:schemas-microsoft-com:office:office" xmlns:r="http://schemas.openxmlformats.org/officeDocument/2006/relationships" xmlns:m="http://schemas.openxmlformats.org/officeDocument/2006/math" xmlns:v="urn:schemas-microsoft-com:vml" xmlns:wp14="http://schemas.microsoft.com/office/word/2010/wordprocessingDrawing" xmlns:wp="http://schemas.openxmlformats.org/drawingml/2006/wordprocessingDrawing" xmlns:w10="urn:schemas-microsoft-com:office:word" xmlns:w="http://schemas.openxmlformats.org/wordprocessingml/2006/main" xmlns:w14="http://schemas.microsoft.com/office/word/2010/wordml" xmlns:w15="http://schemas.microsoft.com/office/word/2012/wordml" xmlns:wpg="http://schemas.microsoft.com/office/word/2010/wordprocessingGroup" xmlns:wpi="http://schemas.microsoft.com/office/word/2010/wordprocessingInk" xmlns:wne="http://schemas.microsoft.com/office/word/2006/wordml" xmlns:wps="http://schemas.microsoft.com/office/word/2010/wordprocessingShape" mc:Ignorable="w14 w15 wp14">
+<w:document xmlns:wpc="http://schemas.microsoft.com/office/word/2010/wordprocessingCanvas" xmlns:mc="http://schemas.openxmlformats.org/markup-compatibility/2006" xmlns:o="urn:schemas-microsoft-com:office:office" xmlns:r="http://schemas.openxmlformats.org/officeDocument/2006/relationships" xmlns:m="http://schemas.openxmlformats.org/officeDocument/2006/math" xmlns:v="urn:schemas-microsoft-com:vml" xmlns:wp14="http://schemas.microsoft.com/office/word/2010/wordprocessingDrawing" xmlns:wp="http://schemas.openxmlformats.org/drawingml/2006/wordprocessingDrawing" xmlns:w="http://schemas.openxmlformats.org/wordprocessingml/2006/main" xmlns:w14="http://schemas.microsoft.com/office/word/2010/wordml" xmlns:w10="urn:schemas-microsoft-com:office:word" xmlns:w15="http://schemas.microsoft.com/office/word/2012/wordml" xmlns:wpg="http://schemas.microsoft.com/office/word/2010/wordprocessingGroup" xmlns:wpi="http://schemas.microsoft.com/office/word/2010/wordprocessingInk" xmlns:wne="http://schemas.microsoft.com/office/word/2006/wordml" xmlns:wps="http://schemas.microsoft.com/office/word/2010/wordprocessingShape" xmlns:wpsCustomData="http://www.wps.cn/officeDocument/2013/wpsCustomData" mc:Ignorable="w14 w15 wp14">
   <w:body>
     <w:p>
       <w:pPr>
         <w:jc w:val="center"/>
         <w:rPr>
-          <w:rFonts w:ascii="微软雅黑" w:eastAsia="微软雅黑" w:hAnsi="微软雅黑" w:cs="微软雅黑"/>
+          <w:rFonts w:ascii="微软雅黑" w:hAnsi="微软雅黑" w:eastAsia="微软雅黑" w:cs="微软雅黑"/>
           <w:sz w:val="32"/>
           <w:szCs w:val="32"/>
         </w:rPr>
       </w:pPr>
       <w:r>
         <w:rPr>
-          <w:rFonts w:ascii="微软雅黑" w:eastAsia="微软雅黑" w:hAnsi="微软雅黑" w:cs="微软雅黑" w:hint="eastAsia"/>
+          <w:rFonts w:hint="eastAsia" w:ascii="微软雅黑" w:hAnsi="微软雅黑" w:eastAsia="微软雅黑" w:cs="微软雅黑"/>
           <w:sz w:val="32"/>
           <w:szCs w:val="32"/>
         </w:rPr>
-        <w:t>【</w:t>
-      </w:r>
-      <w:r>
-        <w:rPr>
-          <w:rFonts w:ascii="微软雅黑" w:eastAsia="微软雅黑" w:hAnsi="微软雅黑" w:cs="微软雅黑" w:hint="eastAsia"/>
+        <w:t>【PRD】Z-Film相机界面-更多设置需求文档</w:t>
+      </w:r>
+    </w:p>
+    <w:p>
+      <w:pPr>
+        <w:jc w:val="center"/>
+        <w:rPr>
+          <w:rFonts w:ascii="微软雅黑" w:hAnsi="微软雅黑" w:eastAsia="微软雅黑" w:cs="微软雅黑"/>
           <w:sz w:val="32"/>
           <w:szCs w:val="32"/>
         </w:rPr>
-        <w:t>PRD</w:t>
-      </w:r>
-      <w:r>
-        <w:rPr>
-          <w:rFonts w:ascii="微软雅黑" w:eastAsia="微软雅黑" w:hAnsi="微软雅黑" w:cs="微软雅黑" w:hint="eastAsia"/>
-          <w:sz w:val="32"/>
-          <w:szCs w:val="32"/>
-        </w:rPr>
-        <w:t>】</w:t>
-      </w:r>
-      <w:r>
-        <w:rPr>
-          <w:rFonts w:ascii="微软雅黑" w:eastAsia="微软雅黑" w:hAnsi="微软雅黑" w:cs="微软雅黑" w:hint="eastAsia"/>
-          <w:sz w:val="32"/>
-          <w:szCs w:val="32"/>
-        </w:rPr>
-        <w:t>Z-Film</w:t>
-      </w:r>
-      <w:r>
-        <w:rPr>
-          <w:rFonts w:ascii="微软雅黑" w:eastAsia="微软雅黑" w:hAnsi="微软雅黑" w:cs="微软雅黑" w:hint="eastAsia"/>
-          <w:sz w:val="32"/>
-          <w:szCs w:val="32"/>
-        </w:rPr>
-        <w:t>相机界面</w:t>
-      </w:r>
-      <w:r>
-        <w:rPr>
-          <w:rFonts w:ascii="微软雅黑" w:eastAsia="微软雅黑" w:hAnsi="微软雅黑" w:cs="微软雅黑" w:hint="eastAsia"/>
-          <w:sz w:val="32"/>
-          <w:szCs w:val="32"/>
-        </w:rPr>
-        <w:t>-</w:t>
-      </w:r>
-      <w:r>
-        <w:rPr>
-          <w:rFonts w:ascii="微软雅黑" w:eastAsia="微软雅黑" w:hAnsi="微软雅黑" w:cs="微软雅黑" w:hint="eastAsia"/>
-          <w:sz w:val="32"/>
-          <w:szCs w:val="32"/>
-        </w:rPr>
-        <w:t>更多设置需求文档</w:t>
-      </w:r>
-    </w:p>
-    <w:p>
-      <w:pPr>
-        <w:jc w:val="center"/>
-        <w:rPr>
-          <w:rFonts w:ascii="微软雅黑" w:eastAsia="微软雅黑" w:hAnsi="微软雅黑" w:cs="微软雅黑"/>
-          <w:sz w:val="32"/>
-          <w:szCs w:val="32"/>
-        </w:rPr>
-      </w:pPr>
-    </w:p>
-    <w:p>
-      <w:pPr>
-        <w:pStyle w:val="3"/>
+      </w:pPr>
+    </w:p>
+    <w:p>
+      <w:pPr>
+        <w:pStyle w:val="5"/>
         <w:tabs>
           <w:tab w:val="right" w:leader="dot" w:pos="8306"/>
         </w:tabs>
-        <w:ind w:leftChars="0" w:left="0"/>
-        <w:rPr>
-          <w:rFonts w:ascii="微软雅黑" w:eastAsia="微软雅黑" w:hAnsi="微软雅黑" w:cs="微软雅黑"/>
+        <w:ind w:left="0" w:leftChars="0"/>
+        <w:rPr>
+          <w:rFonts w:ascii="微软雅黑" w:hAnsi="微软雅黑" w:eastAsia="微软雅黑" w:cs="微软雅黑"/>
           <w:sz w:val="32"/>
           <w:szCs w:val="32"/>
         </w:rPr>
@@ -95,7 +47,7 @@
     <w:p>
       <w:pPr>
         <w:rPr>
-          <w:rFonts w:ascii="微软雅黑" w:eastAsia="微软雅黑" w:hAnsi="微软雅黑" w:cs="微软雅黑"/>
+          <w:rFonts w:ascii="微软雅黑" w:hAnsi="微软雅黑" w:eastAsia="微软雅黑" w:cs="微软雅黑"/>
           <w:sz w:val="32"/>
           <w:szCs w:val="32"/>
         </w:rPr>
@@ -104,7 +56,7 @@
     <w:p>
       <w:pPr>
         <w:rPr>
-          <w:rFonts w:ascii="微软雅黑" w:eastAsia="微软雅黑" w:hAnsi="微软雅黑" w:cs="微软雅黑"/>
+          <w:rFonts w:ascii="微软雅黑" w:hAnsi="微软雅黑" w:eastAsia="微软雅黑" w:cs="微软雅黑"/>
           <w:sz w:val="32"/>
           <w:szCs w:val="32"/>
         </w:rPr>
@@ -112,11 +64,24 @@
     </w:p>
     <w:tbl>
       <w:tblPr>
-        <w:tblStyle w:val="a5"/>
+        <w:tblStyle w:val="11"/>
         <w:tblW w:w="7835" w:type="dxa"/>
         <w:jc w:val="center"/>
+        <w:tblBorders>
+          <w:top w:val="single" w:color="auto" w:sz="4" w:space="0"/>
+          <w:left w:val="single" w:color="auto" w:sz="4" w:space="0"/>
+          <w:bottom w:val="single" w:color="auto" w:sz="4" w:space="0"/>
+          <w:right w:val="single" w:color="auto" w:sz="4" w:space="0"/>
+          <w:insideH w:val="single" w:color="auto" w:sz="4" w:space="0"/>
+          <w:insideV w:val="single" w:color="auto" w:sz="4" w:space="0"/>
+        </w:tblBorders>
         <w:tblLayout w:type="fixed"/>
-        <w:tblLook w:val="04A0" w:firstRow="1" w:lastRow="0" w:firstColumn="1" w:lastColumn="0" w:noHBand="0" w:noVBand="1"/>
+        <w:tblCellMar>
+          <w:top w:w="0" w:type="dxa"/>
+          <w:left w:w="108" w:type="dxa"/>
+          <w:bottom w:w="0" w:type="dxa"/>
+          <w:right w:w="108" w:type="dxa"/>
+        </w:tblCellMar>
       </w:tblPr>
       <w:tblGrid>
         <w:gridCol w:w="1701"/>
@@ -125,6 +90,16 @@
         <w:gridCol w:w="2361"/>
       </w:tblGrid>
       <w:tr>
+        <w:tblPrEx>
+          <w:tblBorders>
+            <w:top w:val="single" w:color="auto" w:sz="4" w:space="0"/>
+            <w:left w:val="single" w:color="auto" w:sz="4" w:space="0"/>
+            <w:bottom w:val="single" w:color="auto" w:sz="4" w:space="0"/>
+            <w:right w:val="single" w:color="auto" w:sz="4" w:space="0"/>
+            <w:insideH w:val="single" w:color="auto" w:sz="4" w:space="0"/>
+            <w:insideV w:val="single" w:color="auto" w:sz="4" w:space="0"/>
+          </w:tblBorders>
+        </w:tblPrEx>
         <w:trPr>
           <w:jc w:val="center"/>
         </w:trPr>
@@ -136,13 +111,13 @@
             <w:pPr>
               <w:jc w:val="left"/>
               <w:rPr>
-                <w:rFonts w:ascii="微软雅黑" w:eastAsia="微软雅黑" w:hAnsi="微软雅黑"/>
-                <w:szCs w:val="21"/>
-              </w:rPr>
-            </w:pPr>
-            <w:r>
-              <w:rPr>
-                <w:rFonts w:ascii="微软雅黑" w:eastAsia="微软雅黑" w:hAnsi="微软雅黑" w:hint="eastAsia"/>
+                <w:rFonts w:ascii="微软雅黑" w:hAnsi="微软雅黑" w:eastAsia="微软雅黑"/>
+                <w:szCs w:val="21"/>
+              </w:rPr>
+            </w:pPr>
+            <w:r>
+              <w:rPr>
+                <w:rFonts w:hint="eastAsia" w:ascii="微软雅黑" w:hAnsi="微软雅黑" w:eastAsia="微软雅黑"/>
                 <w:szCs w:val="21"/>
               </w:rPr>
               <w:t>文档版本：</w:t>
@@ -157,13 +132,13 @@
             <w:pPr>
               <w:jc w:val="left"/>
               <w:rPr>
-                <w:rFonts w:ascii="微软雅黑" w:eastAsia="微软雅黑" w:hAnsi="微软雅黑"/>
-                <w:szCs w:val="21"/>
-              </w:rPr>
-            </w:pPr>
-            <w:r>
-              <w:rPr>
-                <w:rFonts w:ascii="微软雅黑" w:eastAsia="微软雅黑" w:hAnsi="微软雅黑" w:hint="eastAsia"/>
+                <w:rFonts w:ascii="微软雅黑" w:hAnsi="微软雅黑" w:eastAsia="微软雅黑"/>
+                <w:szCs w:val="21"/>
+              </w:rPr>
+            </w:pPr>
+            <w:r>
+              <w:rPr>
+                <w:rFonts w:hint="eastAsia" w:ascii="微软雅黑" w:hAnsi="微软雅黑" w:eastAsia="微软雅黑"/>
                 <w:szCs w:val="21"/>
               </w:rPr>
               <w:t>V1.0.0</w:t>
@@ -179,13 +154,13 @@
               <w:ind w:firstLine="420"/>
               <w:jc w:val="left"/>
               <w:rPr>
-                <w:rFonts w:ascii="微软雅黑" w:eastAsia="微软雅黑" w:hAnsi="微软雅黑"/>
-                <w:szCs w:val="21"/>
-              </w:rPr>
-            </w:pPr>
-            <w:r>
-              <w:rPr>
-                <w:rFonts w:ascii="微软雅黑" w:eastAsia="微软雅黑" w:hAnsi="微软雅黑" w:hint="eastAsia"/>
+                <w:rFonts w:ascii="微软雅黑" w:hAnsi="微软雅黑" w:eastAsia="微软雅黑"/>
+                <w:szCs w:val="21"/>
+              </w:rPr>
+            </w:pPr>
+            <w:r>
+              <w:rPr>
+                <w:rFonts w:hint="eastAsia" w:ascii="微软雅黑" w:hAnsi="微软雅黑" w:eastAsia="微软雅黑"/>
                 <w:szCs w:val="21"/>
               </w:rPr>
               <w:t>文档编号：</w:t>
@@ -200,13 +175,13 @@
             <w:pPr>
               <w:jc w:val="left"/>
               <w:rPr>
-                <w:rFonts w:ascii="微软雅黑" w:eastAsia="微软雅黑" w:hAnsi="微软雅黑"/>
-                <w:szCs w:val="21"/>
-              </w:rPr>
-            </w:pPr>
-            <w:r>
-              <w:rPr>
-                <w:rFonts w:ascii="微软雅黑" w:eastAsia="微软雅黑" w:hAnsi="微软雅黑" w:hint="eastAsia"/>
+                <w:rFonts w:ascii="微软雅黑" w:hAnsi="微软雅黑" w:eastAsia="微软雅黑"/>
+                <w:szCs w:val="21"/>
+              </w:rPr>
+            </w:pPr>
+            <w:r>
+              <w:rPr>
+                <w:rFonts w:hint="eastAsia" w:ascii="微软雅黑" w:hAnsi="微软雅黑" w:eastAsia="微软雅黑"/>
                 <w:szCs w:val="21"/>
               </w:rPr>
               <w:t>ZY-191203010</w:t>
@@ -215,6 +190,22 @@
         </w:tc>
       </w:tr>
       <w:tr>
+        <w:tblPrEx>
+          <w:tblBorders>
+            <w:top w:val="single" w:color="auto" w:sz="4" w:space="0"/>
+            <w:left w:val="single" w:color="auto" w:sz="4" w:space="0"/>
+            <w:bottom w:val="single" w:color="auto" w:sz="4" w:space="0"/>
+            <w:right w:val="single" w:color="auto" w:sz="4" w:space="0"/>
+            <w:insideH w:val="single" w:color="auto" w:sz="4" w:space="0"/>
+            <w:insideV w:val="single" w:color="auto" w:sz="4" w:space="0"/>
+          </w:tblBorders>
+          <w:tblCellMar>
+            <w:top w:w="0" w:type="dxa"/>
+            <w:left w:w="108" w:type="dxa"/>
+            <w:bottom w:w="0" w:type="dxa"/>
+            <w:right w:w="108" w:type="dxa"/>
+          </w:tblCellMar>
+        </w:tblPrEx>
         <w:trPr>
           <w:jc w:val="center"/>
         </w:trPr>
@@ -226,13 +217,13 @@
             <w:pPr>
               <w:jc w:val="left"/>
               <w:rPr>
-                <w:rFonts w:ascii="微软雅黑" w:eastAsia="微软雅黑" w:hAnsi="微软雅黑"/>
-                <w:szCs w:val="21"/>
-              </w:rPr>
-            </w:pPr>
-            <w:r>
-              <w:rPr>
-                <w:rFonts w:ascii="微软雅黑" w:eastAsia="微软雅黑" w:hAnsi="微软雅黑" w:hint="eastAsia"/>
+                <w:rFonts w:ascii="微软雅黑" w:hAnsi="微软雅黑" w:eastAsia="微软雅黑"/>
+                <w:szCs w:val="21"/>
+              </w:rPr>
+            </w:pPr>
+            <w:r>
+              <w:rPr>
+                <w:rFonts w:hint="eastAsia" w:ascii="微软雅黑" w:hAnsi="微软雅黑" w:eastAsia="微软雅黑"/>
                 <w:szCs w:val="21"/>
               </w:rPr>
               <w:t>文档密级：</w:t>
@@ -247,13 +238,13 @@
             <w:pPr>
               <w:jc w:val="left"/>
               <w:rPr>
-                <w:rFonts w:ascii="微软雅黑" w:eastAsia="微软雅黑" w:hAnsi="微软雅黑"/>
-                <w:szCs w:val="21"/>
-              </w:rPr>
-            </w:pPr>
-            <w:r>
-              <w:rPr>
-                <w:rFonts w:ascii="微软雅黑" w:eastAsia="微软雅黑" w:hAnsi="微软雅黑" w:hint="eastAsia"/>
+                <w:rFonts w:ascii="微软雅黑" w:hAnsi="微软雅黑" w:eastAsia="微软雅黑"/>
+                <w:szCs w:val="21"/>
+              </w:rPr>
+            </w:pPr>
+            <w:r>
+              <w:rPr>
+                <w:rFonts w:hint="eastAsia" w:ascii="微软雅黑" w:hAnsi="微软雅黑" w:eastAsia="微软雅黑"/>
                 <w:szCs w:val="21"/>
               </w:rPr>
               <w:t>保密</w:t>
@@ -269,13 +260,13 @@
               <w:ind w:firstLine="420"/>
               <w:jc w:val="left"/>
               <w:rPr>
-                <w:rFonts w:ascii="微软雅黑" w:eastAsia="微软雅黑" w:hAnsi="微软雅黑"/>
-                <w:szCs w:val="21"/>
-              </w:rPr>
-            </w:pPr>
-            <w:r>
-              <w:rPr>
-                <w:rFonts w:ascii="微软雅黑" w:eastAsia="微软雅黑" w:hAnsi="微软雅黑" w:hint="eastAsia"/>
+                <w:rFonts w:ascii="微软雅黑" w:hAnsi="微软雅黑" w:eastAsia="微软雅黑"/>
+                <w:szCs w:val="21"/>
+              </w:rPr>
+            </w:pPr>
+            <w:r>
+              <w:rPr>
+                <w:rFonts w:hint="eastAsia" w:ascii="微软雅黑" w:hAnsi="微软雅黑" w:eastAsia="微软雅黑"/>
                 <w:szCs w:val="21"/>
               </w:rPr>
               <w:t>所属部门：</w:t>
@@ -290,13 +281,13 @@
             <w:pPr>
               <w:jc w:val="left"/>
               <w:rPr>
-                <w:rFonts w:ascii="微软雅黑" w:eastAsia="微软雅黑" w:hAnsi="微软雅黑"/>
-                <w:szCs w:val="21"/>
-              </w:rPr>
-            </w:pPr>
-            <w:r>
-              <w:rPr>
-                <w:rFonts w:ascii="微软雅黑" w:eastAsia="微软雅黑" w:hAnsi="微软雅黑" w:hint="eastAsia"/>
+                <w:rFonts w:ascii="微软雅黑" w:hAnsi="微软雅黑" w:eastAsia="微软雅黑"/>
+                <w:szCs w:val="21"/>
+              </w:rPr>
+            </w:pPr>
+            <w:r>
+              <w:rPr>
+                <w:rFonts w:hint="eastAsia" w:ascii="微软雅黑" w:hAnsi="微软雅黑" w:eastAsia="微软雅黑"/>
                 <w:szCs w:val="21"/>
               </w:rPr>
               <w:t>研发三部</w:t>
@@ -305,6 +296,22 @@
         </w:tc>
       </w:tr>
       <w:tr>
+        <w:tblPrEx>
+          <w:tblBorders>
+            <w:top w:val="single" w:color="auto" w:sz="4" w:space="0"/>
+            <w:left w:val="single" w:color="auto" w:sz="4" w:space="0"/>
+            <w:bottom w:val="single" w:color="auto" w:sz="4" w:space="0"/>
+            <w:right w:val="single" w:color="auto" w:sz="4" w:space="0"/>
+            <w:insideH w:val="single" w:color="auto" w:sz="4" w:space="0"/>
+            <w:insideV w:val="single" w:color="auto" w:sz="4" w:space="0"/>
+          </w:tblBorders>
+          <w:tblCellMar>
+            <w:top w:w="0" w:type="dxa"/>
+            <w:left w:w="108" w:type="dxa"/>
+            <w:bottom w:w="0" w:type="dxa"/>
+            <w:right w:w="108" w:type="dxa"/>
+          </w:tblCellMar>
+        </w:tblPrEx>
         <w:trPr>
           <w:jc w:val="center"/>
         </w:trPr>
@@ -316,13 +323,13 @@
             <w:pPr>
               <w:jc w:val="left"/>
               <w:rPr>
-                <w:rFonts w:ascii="微软雅黑" w:eastAsia="微软雅黑" w:hAnsi="微软雅黑"/>
-                <w:szCs w:val="21"/>
-              </w:rPr>
-            </w:pPr>
-            <w:r>
-              <w:rPr>
-                <w:rFonts w:ascii="微软雅黑" w:eastAsia="微软雅黑" w:hAnsi="微软雅黑" w:hint="eastAsia"/>
+                <w:rFonts w:ascii="微软雅黑" w:hAnsi="微软雅黑" w:eastAsia="微软雅黑"/>
+                <w:szCs w:val="21"/>
+              </w:rPr>
+            </w:pPr>
+            <w:r>
+              <w:rPr>
+                <w:rFonts w:hint="eastAsia" w:ascii="微软雅黑" w:hAnsi="微软雅黑" w:eastAsia="微软雅黑"/>
                 <w:szCs w:val="21"/>
               </w:rPr>
               <w:t>项目名称：</w:t>
@@ -337,13 +344,13 @@
             <w:pPr>
               <w:jc w:val="left"/>
               <w:rPr>
-                <w:rFonts w:ascii="微软雅黑" w:eastAsia="微软雅黑" w:hAnsi="微软雅黑"/>
-                <w:szCs w:val="21"/>
-              </w:rPr>
-            </w:pPr>
-            <w:r>
-              <w:rPr>
-                <w:rFonts w:ascii="微软雅黑" w:eastAsia="微软雅黑" w:hAnsi="微软雅黑" w:hint="eastAsia"/>
+                <w:rFonts w:ascii="微软雅黑" w:hAnsi="微软雅黑" w:eastAsia="微软雅黑"/>
+                <w:szCs w:val="21"/>
+              </w:rPr>
+            </w:pPr>
+            <w:r>
+              <w:rPr>
+                <w:rFonts w:hint="eastAsia" w:ascii="微软雅黑" w:hAnsi="微软雅黑" w:eastAsia="微软雅黑"/>
                 <w:szCs w:val="21"/>
               </w:rPr>
               <w:t>Z-Film</w:t>
@@ -359,13 +366,13 @@
               <w:ind w:firstLine="420"/>
               <w:jc w:val="left"/>
               <w:rPr>
-                <w:rFonts w:ascii="微软雅黑" w:eastAsia="微软雅黑" w:hAnsi="微软雅黑"/>
-                <w:szCs w:val="21"/>
-              </w:rPr>
-            </w:pPr>
-            <w:r>
-              <w:rPr>
-                <w:rFonts w:ascii="微软雅黑" w:eastAsia="微软雅黑" w:hAnsi="微软雅黑" w:hint="eastAsia"/>
+                <w:rFonts w:ascii="微软雅黑" w:hAnsi="微软雅黑" w:eastAsia="微软雅黑"/>
+                <w:szCs w:val="21"/>
+              </w:rPr>
+            </w:pPr>
+            <w:r>
+              <w:rPr>
+                <w:rFonts w:hint="eastAsia" w:ascii="微软雅黑" w:hAnsi="微软雅黑" w:eastAsia="微软雅黑"/>
                 <w:szCs w:val="21"/>
               </w:rPr>
               <w:t>系统名称：</w:t>
@@ -380,28 +387,37 @@
             <w:pPr>
               <w:jc w:val="left"/>
               <w:rPr>
-                <w:rFonts w:ascii="微软雅黑" w:eastAsia="微软雅黑" w:hAnsi="微软雅黑"/>
-                <w:szCs w:val="21"/>
-              </w:rPr>
-            </w:pPr>
-            <w:r>
-              <w:rPr>
-                <w:rFonts w:ascii="微软雅黑" w:eastAsia="微软雅黑" w:hAnsi="微软雅黑" w:hint="eastAsia"/>
-                <w:szCs w:val="21"/>
-              </w:rPr>
-              <w:t>Z-Film App</w:t>
-            </w:r>
-            <w:r>
-              <w:rPr>
-                <w:rFonts w:ascii="微软雅黑" w:eastAsia="微软雅黑" w:hAnsi="微软雅黑" w:hint="eastAsia"/>
-                <w:szCs w:val="21"/>
-              </w:rPr>
-              <w:t>相机模块</w:t>
+                <w:rFonts w:ascii="微软雅黑" w:hAnsi="微软雅黑" w:eastAsia="微软雅黑"/>
+                <w:szCs w:val="21"/>
+              </w:rPr>
+            </w:pPr>
+            <w:r>
+              <w:rPr>
+                <w:rFonts w:hint="eastAsia" w:ascii="微软雅黑" w:hAnsi="微软雅黑" w:eastAsia="微软雅黑"/>
+                <w:szCs w:val="21"/>
+              </w:rPr>
+              <w:t>Z-Film App相机模块</w:t>
             </w:r>
           </w:p>
         </w:tc>
       </w:tr>
       <w:tr>
+        <w:tblPrEx>
+          <w:tblBorders>
+            <w:top w:val="single" w:color="auto" w:sz="4" w:space="0"/>
+            <w:left w:val="single" w:color="auto" w:sz="4" w:space="0"/>
+            <w:bottom w:val="single" w:color="auto" w:sz="4" w:space="0"/>
+            <w:right w:val="single" w:color="auto" w:sz="4" w:space="0"/>
+            <w:insideH w:val="single" w:color="auto" w:sz="4" w:space="0"/>
+            <w:insideV w:val="single" w:color="auto" w:sz="4" w:space="0"/>
+          </w:tblBorders>
+          <w:tblCellMar>
+            <w:top w:w="0" w:type="dxa"/>
+            <w:left w:w="108" w:type="dxa"/>
+            <w:bottom w:w="0" w:type="dxa"/>
+            <w:right w:w="108" w:type="dxa"/>
+          </w:tblCellMar>
+        </w:tblPrEx>
         <w:trPr>
           <w:jc w:val="center"/>
         </w:trPr>
@@ -413,13 +429,13 @@
             <w:pPr>
               <w:jc w:val="left"/>
               <w:rPr>
-                <w:rFonts w:ascii="微软雅黑" w:eastAsia="微软雅黑" w:hAnsi="微软雅黑"/>
-                <w:szCs w:val="21"/>
-              </w:rPr>
-            </w:pPr>
-            <w:r>
-              <w:rPr>
-                <w:rFonts w:ascii="微软雅黑" w:eastAsia="微软雅黑" w:hAnsi="微软雅黑" w:hint="eastAsia"/>
+                <w:rFonts w:ascii="微软雅黑" w:hAnsi="微软雅黑" w:eastAsia="微软雅黑"/>
+                <w:szCs w:val="21"/>
+              </w:rPr>
+            </w:pPr>
+            <w:r>
+              <w:rPr>
+                <w:rFonts w:hint="eastAsia" w:ascii="微软雅黑" w:hAnsi="微软雅黑" w:eastAsia="微软雅黑"/>
                 <w:szCs w:val="21"/>
               </w:rPr>
               <w:t>编写人员：</w:t>
@@ -434,13 +450,13 @@
             <w:pPr>
               <w:jc w:val="left"/>
               <w:rPr>
-                <w:rFonts w:ascii="微软雅黑" w:eastAsia="微软雅黑" w:hAnsi="微软雅黑"/>
-                <w:szCs w:val="21"/>
-              </w:rPr>
-            </w:pPr>
-            <w:r>
-              <w:rPr>
-                <w:rFonts w:ascii="微软雅黑" w:eastAsia="微软雅黑" w:hAnsi="微软雅黑" w:hint="eastAsia"/>
+                <w:rFonts w:ascii="微软雅黑" w:hAnsi="微软雅黑" w:eastAsia="微软雅黑"/>
+                <w:szCs w:val="21"/>
+              </w:rPr>
+            </w:pPr>
+            <w:r>
+              <w:rPr>
+                <w:rFonts w:hint="eastAsia" w:ascii="微软雅黑" w:hAnsi="微软雅黑" w:eastAsia="微软雅黑"/>
                 <w:szCs w:val="21"/>
               </w:rPr>
               <w:t>蔡蓓蕾</w:t>
@@ -456,13 +472,13 @@
               <w:ind w:firstLine="420"/>
               <w:jc w:val="left"/>
               <w:rPr>
-                <w:rFonts w:ascii="微软雅黑" w:eastAsia="微软雅黑" w:hAnsi="微软雅黑"/>
-                <w:szCs w:val="21"/>
-              </w:rPr>
-            </w:pPr>
-            <w:r>
-              <w:rPr>
-                <w:rFonts w:ascii="微软雅黑" w:eastAsia="微软雅黑" w:hAnsi="微软雅黑" w:hint="eastAsia"/>
+                <w:rFonts w:ascii="微软雅黑" w:hAnsi="微软雅黑" w:eastAsia="微软雅黑"/>
+                <w:szCs w:val="21"/>
+              </w:rPr>
+            </w:pPr>
+            <w:r>
+              <w:rPr>
+                <w:rFonts w:hint="eastAsia" w:ascii="微软雅黑" w:hAnsi="微软雅黑" w:eastAsia="微软雅黑"/>
                 <w:szCs w:val="21"/>
               </w:rPr>
               <w:t>编写日期：</w:t>
@@ -477,41 +493,41 @@
             <w:pPr>
               <w:jc w:val="left"/>
               <w:rPr>
-                <w:rFonts w:ascii="微软雅黑" w:eastAsia="微软雅黑" w:hAnsi="微软雅黑"/>
-                <w:szCs w:val="21"/>
-              </w:rPr>
-            </w:pPr>
-            <w:r>
-              <w:rPr>
-                <w:rFonts w:ascii="微软雅黑" w:eastAsia="微软雅黑" w:hAnsi="微软雅黑" w:hint="eastAsia"/>
+                <w:rFonts w:ascii="微软雅黑" w:hAnsi="微软雅黑" w:eastAsia="微软雅黑"/>
+                <w:szCs w:val="21"/>
+              </w:rPr>
+            </w:pPr>
+            <w:r>
+              <w:rPr>
+                <w:rFonts w:hint="eastAsia" w:ascii="微软雅黑" w:hAnsi="微软雅黑" w:eastAsia="微软雅黑"/>
                 <w:szCs w:val="21"/>
               </w:rPr>
               <w:t>201</w:t>
             </w:r>
             <w:r>
               <w:rPr>
-                <w:rFonts w:ascii="微软雅黑" w:eastAsia="微软雅黑" w:hAnsi="微软雅黑"/>
+                <w:rFonts w:ascii="微软雅黑" w:hAnsi="微软雅黑" w:eastAsia="微软雅黑"/>
                 <w:szCs w:val="21"/>
               </w:rPr>
               <w:t>9.</w:t>
             </w:r>
             <w:r>
               <w:rPr>
-                <w:rFonts w:ascii="微软雅黑" w:eastAsia="微软雅黑" w:hAnsi="微软雅黑" w:hint="eastAsia"/>
+                <w:rFonts w:hint="eastAsia" w:ascii="微软雅黑" w:hAnsi="微软雅黑" w:eastAsia="微软雅黑"/>
                 <w:szCs w:val="21"/>
               </w:rPr>
               <w:t>12</w:t>
             </w:r>
             <w:r>
               <w:rPr>
-                <w:rFonts w:ascii="微软雅黑" w:eastAsia="微软雅黑" w:hAnsi="微软雅黑"/>
+                <w:rFonts w:ascii="微软雅黑" w:hAnsi="微软雅黑" w:eastAsia="微软雅黑"/>
                 <w:szCs w:val="21"/>
               </w:rPr>
               <w:t>.</w:t>
             </w:r>
             <w:r>
               <w:rPr>
-                <w:rFonts w:ascii="微软雅黑" w:eastAsia="微软雅黑" w:hAnsi="微软雅黑" w:hint="eastAsia"/>
+                <w:rFonts w:hint="eastAsia" w:ascii="微软雅黑" w:hAnsi="微软雅黑" w:eastAsia="微软雅黑"/>
                 <w:szCs w:val="21"/>
               </w:rPr>
               <w:t>03</w:t>
@@ -530,7 +546,7 @@
       </w:pPr>
       <w:r>
         <w:rPr>
-          <w:rFonts w:ascii="微软雅黑" w:eastAsia="微软雅黑" w:hAnsi="微软雅黑" w:hint="eastAsia"/>
+          <w:rFonts w:hint="eastAsia" w:ascii="微软雅黑" w:hAnsi="微软雅黑" w:eastAsia="微软雅黑"/>
           <w:szCs w:val="21"/>
         </w:rPr>
         <w:t>修订记录</w:t>
@@ -539,10 +555,24 @@
     <w:p/>
     <w:tbl>
       <w:tblPr>
-        <w:tblStyle w:val="a5"/>
+        <w:tblStyle w:val="11"/>
         <w:tblW w:w="8290" w:type="dxa"/>
+        <w:tblInd w:w="0" w:type="dxa"/>
+        <w:tblBorders>
+          <w:top w:val="single" w:color="auto" w:sz="4" w:space="0"/>
+          <w:left w:val="single" w:color="auto" w:sz="4" w:space="0"/>
+          <w:bottom w:val="single" w:color="auto" w:sz="4" w:space="0"/>
+          <w:right w:val="single" w:color="auto" w:sz="4" w:space="0"/>
+          <w:insideH w:val="single" w:color="auto" w:sz="4" w:space="0"/>
+          <w:insideV w:val="single" w:color="auto" w:sz="4" w:space="0"/>
+        </w:tblBorders>
         <w:tblLayout w:type="fixed"/>
-        <w:tblLook w:val="04A0" w:firstRow="1" w:lastRow="0" w:firstColumn="1" w:lastColumn="0" w:noHBand="0" w:noVBand="1"/>
+        <w:tblCellMar>
+          <w:top w:w="0" w:type="dxa"/>
+          <w:left w:w="108" w:type="dxa"/>
+          <w:bottom w:w="0" w:type="dxa"/>
+          <w:right w:w="108" w:type="dxa"/>
+        </w:tblCellMar>
       </w:tblPr>
       <w:tblGrid>
         <w:gridCol w:w="1411"/>
@@ -551,25 +581,41 @@
         <w:gridCol w:w="3601"/>
       </w:tblGrid>
       <w:tr>
+        <w:tblPrEx>
+          <w:tblBorders>
+            <w:top w:val="single" w:color="auto" w:sz="4" w:space="0"/>
+            <w:left w:val="single" w:color="auto" w:sz="4" w:space="0"/>
+            <w:bottom w:val="single" w:color="auto" w:sz="4" w:space="0"/>
+            <w:right w:val="single" w:color="auto" w:sz="4" w:space="0"/>
+            <w:insideH w:val="single" w:color="auto" w:sz="4" w:space="0"/>
+            <w:insideV w:val="single" w:color="auto" w:sz="4" w:space="0"/>
+          </w:tblBorders>
+          <w:tblCellMar>
+            <w:top w:w="0" w:type="dxa"/>
+            <w:left w:w="108" w:type="dxa"/>
+            <w:bottom w:w="0" w:type="dxa"/>
+            <w:right w:w="108" w:type="dxa"/>
+          </w:tblCellMar>
+        </w:tblPrEx>
         <w:trPr>
-          <w:trHeight w:val="212"/>
+          <w:trHeight w:val="212" w:hRule="atLeast"/>
         </w:trPr>
         <w:tc>
           <w:tcPr>
             <w:tcW w:w="1411" w:type="dxa"/>
-            <w:shd w:val="clear" w:color="auto" w:fill="D9D9D9" w:themeFill="background1" w:themeFillShade="D9"/>
+            <w:shd w:val="clear" w:color="auto" w:fill="D8D8D8" w:themeFill="background1" w:themeFillShade="D9"/>
           </w:tcPr>
           <w:p>
             <w:pPr>
               <w:jc w:val="center"/>
               <w:rPr>
-                <w:rFonts w:ascii="微软雅黑" w:eastAsia="微软雅黑" w:hAnsi="微软雅黑"/>
-                <w:szCs w:val="21"/>
-              </w:rPr>
-            </w:pPr>
-            <w:r>
-              <w:rPr>
-                <w:rFonts w:ascii="微软雅黑" w:eastAsia="微软雅黑" w:hAnsi="微软雅黑" w:hint="eastAsia"/>
+                <w:rFonts w:ascii="微软雅黑" w:hAnsi="微软雅黑" w:eastAsia="微软雅黑"/>
+                <w:szCs w:val="21"/>
+              </w:rPr>
+            </w:pPr>
+            <w:r>
+              <w:rPr>
+                <w:rFonts w:hint="eastAsia" w:ascii="微软雅黑" w:hAnsi="微软雅黑" w:eastAsia="微软雅黑"/>
                 <w:szCs w:val="21"/>
               </w:rPr>
               <w:t>版本号</w:t>
@@ -579,19 +625,19 @@
         <w:tc>
           <w:tcPr>
             <w:tcW w:w="1555" w:type="dxa"/>
-            <w:shd w:val="clear" w:color="auto" w:fill="D9D9D9" w:themeFill="background1" w:themeFillShade="D9"/>
+            <w:shd w:val="clear" w:color="auto" w:fill="D8D8D8" w:themeFill="background1" w:themeFillShade="D9"/>
           </w:tcPr>
           <w:p>
             <w:pPr>
               <w:jc w:val="center"/>
               <w:rPr>
-                <w:rFonts w:ascii="微软雅黑" w:eastAsia="微软雅黑" w:hAnsi="微软雅黑"/>
-                <w:szCs w:val="21"/>
-              </w:rPr>
-            </w:pPr>
-            <w:r>
-              <w:rPr>
-                <w:rFonts w:ascii="微软雅黑" w:eastAsia="微软雅黑" w:hAnsi="微软雅黑" w:hint="eastAsia"/>
+                <w:rFonts w:ascii="微软雅黑" w:hAnsi="微软雅黑" w:eastAsia="微软雅黑"/>
+                <w:szCs w:val="21"/>
+              </w:rPr>
+            </w:pPr>
+            <w:r>
+              <w:rPr>
+                <w:rFonts w:hint="eastAsia" w:ascii="微软雅黑" w:hAnsi="微软雅黑" w:eastAsia="微软雅黑"/>
                 <w:szCs w:val="21"/>
               </w:rPr>
               <w:t>修订人</w:t>
@@ -601,19 +647,19 @@
         <w:tc>
           <w:tcPr>
             <w:tcW w:w="1723" w:type="dxa"/>
-            <w:shd w:val="clear" w:color="auto" w:fill="D9D9D9" w:themeFill="background1" w:themeFillShade="D9"/>
+            <w:shd w:val="clear" w:color="auto" w:fill="D8D8D8" w:themeFill="background1" w:themeFillShade="D9"/>
           </w:tcPr>
           <w:p>
             <w:pPr>
               <w:jc w:val="center"/>
               <w:rPr>
-                <w:rFonts w:ascii="微软雅黑" w:eastAsia="微软雅黑" w:hAnsi="微软雅黑"/>
-                <w:szCs w:val="21"/>
-              </w:rPr>
-            </w:pPr>
-            <w:r>
-              <w:rPr>
-                <w:rFonts w:ascii="微软雅黑" w:eastAsia="微软雅黑" w:hAnsi="微软雅黑" w:hint="eastAsia"/>
+                <w:rFonts w:ascii="微软雅黑" w:hAnsi="微软雅黑" w:eastAsia="微软雅黑"/>
+                <w:szCs w:val="21"/>
+              </w:rPr>
+            </w:pPr>
+            <w:r>
+              <w:rPr>
+                <w:rFonts w:hint="eastAsia" w:ascii="微软雅黑" w:hAnsi="微软雅黑" w:eastAsia="微软雅黑"/>
                 <w:szCs w:val="21"/>
               </w:rPr>
               <w:t>修订日期</w:t>
@@ -623,19 +669,19 @@
         <w:tc>
           <w:tcPr>
             <w:tcW w:w="3601" w:type="dxa"/>
-            <w:shd w:val="clear" w:color="auto" w:fill="D9D9D9" w:themeFill="background1" w:themeFillShade="D9"/>
+            <w:shd w:val="clear" w:color="auto" w:fill="D8D8D8" w:themeFill="background1" w:themeFillShade="D9"/>
           </w:tcPr>
           <w:p>
             <w:pPr>
               <w:jc w:val="center"/>
               <w:rPr>
-                <w:rFonts w:ascii="微软雅黑" w:eastAsia="微软雅黑" w:hAnsi="微软雅黑"/>
-                <w:szCs w:val="21"/>
-              </w:rPr>
-            </w:pPr>
-            <w:r>
-              <w:rPr>
-                <w:rFonts w:ascii="微软雅黑" w:eastAsia="微软雅黑" w:hAnsi="微软雅黑" w:hint="eastAsia"/>
+                <w:rFonts w:ascii="微软雅黑" w:hAnsi="微软雅黑" w:eastAsia="微软雅黑"/>
+                <w:szCs w:val="21"/>
+              </w:rPr>
+            </w:pPr>
+            <w:r>
+              <w:rPr>
+                <w:rFonts w:hint="eastAsia" w:ascii="微软雅黑" w:hAnsi="微软雅黑" w:eastAsia="微软雅黑"/>
                 <w:szCs w:val="21"/>
               </w:rPr>
               <w:t>修订描述</w:t>
@@ -644,6 +690,22 @@
         </w:tc>
       </w:tr>
       <w:tr>
+        <w:tblPrEx>
+          <w:tblBorders>
+            <w:top w:val="single" w:color="auto" w:sz="4" w:space="0"/>
+            <w:left w:val="single" w:color="auto" w:sz="4" w:space="0"/>
+            <w:bottom w:val="single" w:color="auto" w:sz="4" w:space="0"/>
+            <w:right w:val="single" w:color="auto" w:sz="4" w:space="0"/>
+            <w:insideH w:val="single" w:color="auto" w:sz="4" w:space="0"/>
+            <w:insideV w:val="single" w:color="auto" w:sz="4" w:space="0"/>
+          </w:tblBorders>
+          <w:tblCellMar>
+            <w:top w:w="0" w:type="dxa"/>
+            <w:left w:w="108" w:type="dxa"/>
+            <w:bottom w:w="0" w:type="dxa"/>
+            <w:right w:w="108" w:type="dxa"/>
+          </w:tblCellMar>
+        </w:tblPrEx>
         <w:tc>
           <w:tcPr>
             <w:tcW w:w="1411" w:type="dxa"/>
@@ -652,126 +714,121 @@
             <w:pPr>
               <w:jc w:val="center"/>
               <w:rPr>
-                <w:rFonts w:ascii="微软雅黑" w:eastAsia="微软雅黑" w:hAnsi="微软雅黑"/>
-                <w:szCs w:val="21"/>
-              </w:rPr>
-            </w:pPr>
-            <w:r>
-              <w:rPr>
-                <w:rFonts w:ascii="微软雅黑" w:eastAsia="微软雅黑" w:hAnsi="微软雅黑" w:hint="eastAsia"/>
-                <w:szCs w:val="21"/>
-              </w:rPr>
-              <w:t>V1</w:t>
-            </w:r>
-            <w:r>
-              <w:rPr>
-                <w:rFonts w:ascii="微软雅黑" w:eastAsia="微软雅黑" w:hAnsi="微软雅黑" w:hint="eastAsia"/>
+                <w:rFonts w:ascii="微软雅黑" w:hAnsi="微软雅黑" w:eastAsia="微软雅黑"/>
+                <w:szCs w:val="21"/>
+              </w:rPr>
+            </w:pPr>
+            <w:r>
+              <w:rPr>
+                <w:rFonts w:hint="eastAsia" w:ascii="微软雅黑" w:hAnsi="微软雅黑" w:eastAsia="微软雅黑"/>
+                <w:szCs w:val="21"/>
+              </w:rPr>
+              <w:t>V1.0</w:t>
+            </w:r>
+          </w:p>
+        </w:tc>
+        <w:tc>
+          <w:tcPr>
+            <w:tcW w:w="1555" w:type="dxa"/>
+          </w:tcPr>
+          <w:p>
+            <w:pPr>
+              <w:jc w:val="center"/>
+              <w:rPr>
+                <w:rFonts w:ascii="微软雅黑" w:hAnsi="微软雅黑" w:eastAsia="微软雅黑"/>
+                <w:szCs w:val="21"/>
+              </w:rPr>
+            </w:pPr>
+            <w:r>
+              <w:rPr>
+                <w:rFonts w:hint="eastAsia" w:ascii="微软雅黑" w:hAnsi="微软雅黑" w:eastAsia="微软雅黑"/>
+                <w:szCs w:val="21"/>
+              </w:rPr>
+              <w:t>蔡蓓蕾</w:t>
+            </w:r>
+          </w:p>
+        </w:tc>
+        <w:tc>
+          <w:tcPr>
+            <w:tcW w:w="1723" w:type="dxa"/>
+          </w:tcPr>
+          <w:p>
+            <w:pPr>
+              <w:jc w:val="center"/>
+              <w:rPr>
+                <w:rFonts w:ascii="微软雅黑" w:hAnsi="微软雅黑" w:eastAsia="微软雅黑"/>
+                <w:szCs w:val="21"/>
+              </w:rPr>
+            </w:pPr>
+            <w:r>
+              <w:rPr>
+                <w:rFonts w:ascii="微软雅黑" w:hAnsi="微软雅黑" w:eastAsia="微软雅黑"/>
+                <w:szCs w:val="21"/>
+              </w:rPr>
+              <w:t>2019.</w:t>
+            </w:r>
+            <w:r>
+              <w:rPr>
+                <w:rFonts w:hint="eastAsia" w:ascii="微软雅黑" w:hAnsi="微软雅黑" w:eastAsia="微软雅黑"/>
+                <w:szCs w:val="21"/>
+              </w:rPr>
+              <w:t>12</w:t>
+            </w:r>
+            <w:r>
+              <w:rPr>
+                <w:rFonts w:ascii="微软雅黑" w:hAnsi="微软雅黑" w:eastAsia="微软雅黑"/>
                 <w:szCs w:val="21"/>
               </w:rPr>
               <w:t>.</w:t>
             </w:r>
             <w:r>
               <w:rPr>
-                <w:rFonts w:ascii="微软雅黑" w:eastAsia="微软雅黑" w:hAnsi="微软雅黑" w:hint="eastAsia"/>
-                <w:szCs w:val="21"/>
-              </w:rPr>
-              <w:t>0</w:t>
-            </w:r>
-          </w:p>
-        </w:tc>
-        <w:tc>
-          <w:tcPr>
-            <w:tcW w:w="1555" w:type="dxa"/>
+                <w:rFonts w:hint="eastAsia" w:ascii="微软雅黑" w:hAnsi="微软雅黑" w:eastAsia="微软雅黑"/>
+                <w:szCs w:val="21"/>
+              </w:rPr>
+              <w:t>03</w:t>
+            </w:r>
+          </w:p>
+        </w:tc>
+        <w:tc>
+          <w:tcPr>
+            <w:tcW w:w="3601" w:type="dxa"/>
           </w:tcPr>
           <w:p>
             <w:pPr>
               <w:jc w:val="center"/>
               <w:rPr>
-                <w:rFonts w:ascii="微软雅黑" w:eastAsia="微软雅黑" w:hAnsi="微软雅黑"/>
-                <w:szCs w:val="21"/>
-              </w:rPr>
-            </w:pPr>
-            <w:r>
-              <w:rPr>
-                <w:rFonts w:ascii="微软雅黑" w:eastAsia="微软雅黑" w:hAnsi="微软雅黑" w:hint="eastAsia"/>
-                <w:szCs w:val="21"/>
-              </w:rPr>
-              <w:t>蔡蓓蕾</w:t>
-            </w:r>
-          </w:p>
-        </w:tc>
-        <w:tc>
-          <w:tcPr>
-            <w:tcW w:w="1723" w:type="dxa"/>
-          </w:tcPr>
-          <w:p>
-            <w:pPr>
-              <w:jc w:val="center"/>
-              <w:rPr>
-                <w:rFonts w:ascii="微软雅黑" w:eastAsia="微软雅黑" w:hAnsi="微软雅黑"/>
-                <w:szCs w:val="21"/>
-              </w:rPr>
-            </w:pPr>
-            <w:r>
-              <w:rPr>
-                <w:rFonts w:ascii="微软雅黑" w:eastAsia="微软雅黑" w:hAnsi="微软雅黑"/>
-                <w:szCs w:val="21"/>
-              </w:rPr>
-              <w:t>2019.</w:t>
-            </w:r>
-            <w:r>
-              <w:rPr>
-                <w:rFonts w:ascii="微软雅黑" w:eastAsia="微软雅黑" w:hAnsi="微软雅黑" w:hint="eastAsia"/>
-                <w:szCs w:val="21"/>
-              </w:rPr>
-              <w:t>12</w:t>
-            </w:r>
-            <w:r>
-              <w:rPr>
-                <w:rFonts w:ascii="微软雅黑" w:eastAsia="微软雅黑" w:hAnsi="微软雅黑"/>
-                <w:szCs w:val="21"/>
-              </w:rPr>
-              <w:t>.</w:t>
-            </w:r>
-            <w:r>
-              <w:rPr>
-                <w:rFonts w:ascii="微软雅黑" w:eastAsia="微软雅黑" w:hAnsi="微软雅黑" w:hint="eastAsia"/>
-                <w:szCs w:val="21"/>
-              </w:rPr>
-              <w:t>03</w:t>
-            </w:r>
-          </w:p>
-        </w:tc>
-        <w:tc>
-          <w:tcPr>
-            <w:tcW w:w="3601" w:type="dxa"/>
-          </w:tcPr>
-          <w:p>
-            <w:pPr>
-              <w:jc w:val="center"/>
-              <w:rPr>
-                <w:rFonts w:ascii="微软雅黑" w:eastAsia="微软雅黑" w:hAnsi="微软雅黑"/>
-                <w:szCs w:val="21"/>
-              </w:rPr>
-            </w:pPr>
-            <w:r>
-              <w:rPr>
-                <w:rFonts w:ascii="微软雅黑" w:eastAsia="微软雅黑" w:hAnsi="微软雅黑" w:hint="eastAsia"/>
-                <w:szCs w:val="21"/>
-              </w:rPr>
-              <w:t>1.</w:t>
-            </w:r>
-            <w:r>
-              <w:rPr>
-                <w:rFonts w:ascii="微软雅黑" w:eastAsia="微软雅黑" w:hAnsi="微软雅黑" w:hint="eastAsia"/>
-                <w:szCs w:val="21"/>
-              </w:rPr>
-              <w:t>创建文档</w:t>
+                <w:rFonts w:ascii="微软雅黑" w:hAnsi="微软雅黑" w:eastAsia="微软雅黑"/>
+                <w:szCs w:val="21"/>
+              </w:rPr>
+            </w:pPr>
+            <w:r>
+              <w:rPr>
+                <w:rFonts w:hint="eastAsia" w:ascii="微软雅黑" w:hAnsi="微软雅黑" w:eastAsia="微软雅黑"/>
+                <w:szCs w:val="21"/>
+              </w:rPr>
+              <w:t>1.创建文档</w:t>
             </w:r>
           </w:p>
         </w:tc>
       </w:tr>
       <w:tr>
+        <w:tblPrEx>
+          <w:tblBorders>
+            <w:top w:val="single" w:color="auto" w:sz="4" w:space="0"/>
+            <w:left w:val="single" w:color="auto" w:sz="4" w:space="0"/>
+            <w:bottom w:val="single" w:color="auto" w:sz="4" w:space="0"/>
+            <w:right w:val="single" w:color="auto" w:sz="4" w:space="0"/>
+            <w:insideH w:val="single" w:color="auto" w:sz="4" w:space="0"/>
+            <w:insideV w:val="single" w:color="auto" w:sz="4" w:space="0"/>
+          </w:tblBorders>
+          <w:tblCellMar>
+            <w:top w:w="0" w:type="dxa"/>
+            <w:left w:w="108" w:type="dxa"/>
+            <w:bottom w:w="0" w:type="dxa"/>
+            <w:right w:w="108" w:type="dxa"/>
+          </w:tblCellMar>
+        </w:tblPrEx>
         <w:tc>
           <w:tcPr>
             <w:tcW w:w="1411" w:type="dxa"/>
@@ -780,140 +837,134 @@
             <w:pPr>
               <w:jc w:val="center"/>
               <w:rPr>
-                <w:rFonts w:ascii="微软雅黑" w:eastAsia="微软雅黑" w:hAnsi="微软雅黑"/>
+                <w:rFonts w:ascii="微软雅黑" w:hAnsi="微软雅黑" w:eastAsia="微软雅黑"/>
                 <w:color w:val="FF0000"/>
                 <w:szCs w:val="21"/>
               </w:rPr>
             </w:pPr>
             <w:r>
               <w:rPr>
-                <w:rFonts w:ascii="微软雅黑" w:eastAsia="微软雅黑" w:hAnsi="微软雅黑" w:hint="eastAsia"/>
+                <w:rFonts w:hint="eastAsia" w:ascii="微软雅黑" w:hAnsi="微软雅黑" w:eastAsia="微软雅黑"/>
                 <w:color w:val="FF0000"/>
                 <w:szCs w:val="21"/>
               </w:rPr>
-              <w:t>V1</w:t>
-            </w:r>
-            <w:r>
-              <w:rPr>
-                <w:rFonts w:ascii="微软雅黑" w:eastAsia="微软雅黑" w:hAnsi="微软雅黑" w:hint="eastAsia"/>
+              <w:t>V1.0</w:t>
+            </w:r>
+            <w:bookmarkStart w:id="25" w:name="_GoBack"/>
+            <w:bookmarkEnd w:id="25"/>
+          </w:p>
+        </w:tc>
+        <w:tc>
+          <w:tcPr>
+            <w:tcW w:w="1555" w:type="dxa"/>
+          </w:tcPr>
+          <w:p>
+            <w:pPr>
+              <w:jc w:val="center"/>
+              <w:rPr>
+                <w:rFonts w:ascii="微软雅黑" w:hAnsi="微软雅黑" w:eastAsia="微软雅黑"/>
                 <w:color w:val="FF0000"/>
                 <w:szCs w:val="21"/>
               </w:rPr>
+            </w:pPr>
+            <w:r>
+              <w:rPr>
+                <w:rFonts w:hint="eastAsia" w:ascii="微软雅黑" w:hAnsi="微软雅黑" w:eastAsia="微软雅黑"/>
+                <w:color w:val="FF0000"/>
+                <w:szCs w:val="21"/>
+              </w:rPr>
+              <w:t>蔡蓓蕾</w:t>
+            </w:r>
+          </w:p>
+        </w:tc>
+        <w:tc>
+          <w:tcPr>
+            <w:tcW w:w="1723" w:type="dxa"/>
+          </w:tcPr>
+          <w:p>
+            <w:pPr>
+              <w:jc w:val="center"/>
+              <w:rPr>
+                <w:rFonts w:ascii="微软雅黑" w:hAnsi="微软雅黑" w:eastAsia="微软雅黑"/>
+                <w:color w:val="FF0000"/>
+                <w:szCs w:val="21"/>
+              </w:rPr>
+            </w:pPr>
+            <w:r>
+              <w:rPr>
+                <w:rFonts w:ascii="微软雅黑" w:hAnsi="微软雅黑" w:eastAsia="微软雅黑"/>
+                <w:color w:val="FF0000"/>
+                <w:szCs w:val="21"/>
+              </w:rPr>
+              <w:t>2019.</w:t>
+            </w:r>
+            <w:r>
+              <w:rPr>
+                <w:rFonts w:hint="eastAsia" w:ascii="微软雅黑" w:hAnsi="微软雅黑" w:eastAsia="微软雅黑"/>
+                <w:color w:val="FF0000"/>
+                <w:szCs w:val="21"/>
+              </w:rPr>
+              <w:t>01</w:t>
+            </w:r>
+            <w:r>
+              <w:rPr>
+                <w:rFonts w:ascii="微软雅黑" w:hAnsi="微软雅黑" w:eastAsia="微软雅黑"/>
+                <w:color w:val="FF0000"/>
+                <w:szCs w:val="21"/>
+              </w:rPr>
               <w:t>.</w:t>
             </w:r>
             <w:r>
               <w:rPr>
-                <w:rFonts w:ascii="微软雅黑" w:eastAsia="微软雅黑" w:hAnsi="微软雅黑" w:hint="eastAsia"/>
+                <w:rFonts w:hint="eastAsia" w:ascii="微软雅黑" w:hAnsi="微软雅黑" w:eastAsia="微软雅黑"/>
                 <w:color w:val="FF0000"/>
                 <w:szCs w:val="21"/>
               </w:rPr>
-              <w:t>0</w:t>
-            </w:r>
-          </w:p>
-        </w:tc>
-        <w:tc>
-          <w:tcPr>
-            <w:tcW w:w="1555" w:type="dxa"/>
+              <w:t>17</w:t>
+            </w:r>
+          </w:p>
+        </w:tc>
+        <w:tc>
+          <w:tcPr>
+            <w:tcW w:w="3601" w:type="dxa"/>
           </w:tcPr>
           <w:p>
             <w:pPr>
               <w:jc w:val="center"/>
               <w:rPr>
-                <w:rFonts w:ascii="微软雅黑" w:eastAsia="微软雅黑" w:hAnsi="微软雅黑"/>
+                <w:rFonts w:ascii="微软雅黑" w:hAnsi="微软雅黑" w:eastAsia="微软雅黑"/>
                 <w:color w:val="FF0000"/>
                 <w:szCs w:val="21"/>
               </w:rPr>
             </w:pPr>
             <w:r>
               <w:rPr>
-                <w:rFonts w:ascii="微软雅黑" w:eastAsia="微软雅黑" w:hAnsi="微软雅黑" w:hint="eastAsia"/>
+                <w:rFonts w:hint="eastAsia" w:ascii="微软雅黑" w:hAnsi="微软雅黑" w:eastAsia="微软雅黑"/>
                 <w:color w:val="FF0000"/>
                 <w:szCs w:val="21"/>
               </w:rPr>
-              <w:t>蔡蓓蕾</w:t>
-            </w:r>
-          </w:p>
-        </w:tc>
-        <w:tc>
-          <w:tcPr>
-            <w:tcW w:w="1723" w:type="dxa"/>
-          </w:tcPr>
-          <w:p>
-            <w:pPr>
-              <w:jc w:val="center"/>
-              <w:rPr>
-                <w:rFonts w:ascii="微软雅黑" w:eastAsia="微软雅黑" w:hAnsi="微软雅黑"/>
-                <w:color w:val="FF0000"/>
-                <w:szCs w:val="21"/>
-              </w:rPr>
-            </w:pPr>
-            <w:r>
-              <w:rPr>
-                <w:rFonts w:ascii="微软雅黑" w:eastAsia="微软雅黑" w:hAnsi="微软雅黑"/>
-                <w:color w:val="FF0000"/>
-                <w:szCs w:val="21"/>
-              </w:rPr>
-              <w:t>2019.</w:t>
-            </w:r>
-            <w:r>
-              <w:rPr>
-                <w:rFonts w:ascii="微软雅黑" w:eastAsia="微软雅黑" w:hAnsi="微软雅黑" w:hint="eastAsia"/>
-                <w:color w:val="FF0000"/>
-                <w:szCs w:val="21"/>
-              </w:rPr>
-              <w:t>01</w:t>
-            </w:r>
-            <w:r>
-              <w:rPr>
-                <w:rFonts w:ascii="微软雅黑" w:eastAsia="微软雅黑" w:hAnsi="微软雅黑"/>
-                <w:color w:val="FF0000"/>
-                <w:szCs w:val="21"/>
-              </w:rPr>
-              <w:t>.</w:t>
-            </w:r>
-            <w:r>
-              <w:rPr>
-                <w:rFonts w:ascii="微软雅黑" w:eastAsia="微软雅黑" w:hAnsi="微软雅黑" w:hint="eastAsia"/>
-                <w:color w:val="FF0000"/>
-                <w:szCs w:val="21"/>
-              </w:rPr>
-              <w:t>17</w:t>
-            </w:r>
-          </w:p>
-        </w:tc>
-        <w:tc>
-          <w:tcPr>
-            <w:tcW w:w="3601" w:type="dxa"/>
-          </w:tcPr>
-          <w:p>
-            <w:pPr>
-              <w:jc w:val="center"/>
-              <w:rPr>
-                <w:rFonts w:ascii="微软雅黑" w:eastAsia="微软雅黑" w:hAnsi="微软雅黑"/>
-                <w:color w:val="FF0000"/>
-                <w:szCs w:val="21"/>
-              </w:rPr>
-            </w:pPr>
-            <w:r>
-              <w:rPr>
-                <w:rFonts w:ascii="微软雅黑" w:eastAsia="微软雅黑" w:hAnsi="微软雅黑" w:hint="eastAsia"/>
-                <w:color w:val="FF0000"/>
-                <w:szCs w:val="21"/>
-              </w:rPr>
-              <w:t>1.</w:t>
-            </w:r>
-            <w:r>
-              <w:rPr>
-                <w:rFonts w:ascii="微软雅黑" w:eastAsia="微软雅黑" w:hAnsi="微软雅黑" w:hint="eastAsia"/>
-                <w:color w:val="FF0000"/>
-                <w:szCs w:val="21"/>
-              </w:rPr>
-              <w:t>补充说明闪光灯的设置选项</w:t>
+              <w:t>1.补充说明闪光灯的设置选项</w:t>
             </w:r>
           </w:p>
         </w:tc>
       </w:tr>
       <w:tr>
+        <w:tblPrEx>
+          <w:tblBorders>
+            <w:top w:val="single" w:color="auto" w:sz="4" w:space="0"/>
+            <w:left w:val="single" w:color="auto" w:sz="4" w:space="0"/>
+            <w:bottom w:val="single" w:color="auto" w:sz="4" w:space="0"/>
+            <w:right w:val="single" w:color="auto" w:sz="4" w:space="0"/>
+            <w:insideH w:val="single" w:color="auto" w:sz="4" w:space="0"/>
+            <w:insideV w:val="single" w:color="auto" w:sz="4" w:space="0"/>
+          </w:tblBorders>
+          <w:tblCellMar>
+            <w:top w:w="0" w:type="dxa"/>
+            <w:left w:w="108" w:type="dxa"/>
+            <w:bottom w:w="0" w:type="dxa"/>
+            <w:right w:w="108" w:type="dxa"/>
+          </w:tblCellMar>
+        </w:tblPrEx>
         <w:tc>
           <w:tcPr>
             <w:tcW w:w="1411" w:type="dxa"/>
@@ -922,156 +973,148 @@
             <w:pPr>
               <w:jc w:val="center"/>
               <w:rPr>
-                <w:rFonts w:ascii="微软雅黑" w:eastAsia="微软雅黑" w:hAnsi="微软雅黑"/>
+                <w:rFonts w:ascii="微软雅黑" w:hAnsi="微软雅黑" w:eastAsia="微软雅黑"/>
                 <w:color w:val="FF0000"/>
                 <w:szCs w:val="21"/>
               </w:rPr>
             </w:pPr>
             <w:r>
               <w:rPr>
-                <w:rFonts w:ascii="微软雅黑" w:eastAsia="微软雅黑" w:hAnsi="微软雅黑" w:hint="eastAsia"/>
+                <w:rFonts w:hint="eastAsia" w:ascii="微软雅黑" w:hAnsi="微软雅黑" w:eastAsia="微软雅黑"/>
                 <w:color w:val="FF0000"/>
                 <w:szCs w:val="21"/>
               </w:rPr>
-              <w:t>V1</w:t>
-            </w:r>
-            <w:r>
-              <w:rPr>
-                <w:rFonts w:ascii="微软雅黑" w:eastAsia="微软雅黑" w:hAnsi="微软雅黑" w:hint="eastAsia"/>
+              <w:t>V1.0</w:t>
+            </w:r>
+          </w:p>
+        </w:tc>
+        <w:tc>
+          <w:tcPr>
+            <w:tcW w:w="1555" w:type="dxa"/>
+          </w:tcPr>
+          <w:p>
+            <w:pPr>
+              <w:jc w:val="center"/>
+              <w:rPr>
+                <w:rFonts w:ascii="微软雅黑" w:hAnsi="微软雅黑" w:eastAsia="微软雅黑"/>
                 <w:color w:val="FF0000"/>
                 <w:szCs w:val="21"/>
               </w:rPr>
+            </w:pPr>
+            <w:r>
+              <w:rPr>
+                <w:rFonts w:hint="eastAsia" w:ascii="微软雅黑" w:hAnsi="微软雅黑" w:eastAsia="微软雅黑"/>
+                <w:color w:val="FF0000"/>
+                <w:szCs w:val="21"/>
+              </w:rPr>
+              <w:t>蔡蓓蕾</w:t>
+            </w:r>
+          </w:p>
+        </w:tc>
+        <w:tc>
+          <w:tcPr>
+            <w:tcW w:w="1723" w:type="dxa"/>
+          </w:tcPr>
+          <w:p>
+            <w:pPr>
+              <w:jc w:val="center"/>
+              <w:rPr>
+                <w:rFonts w:ascii="微软雅黑" w:hAnsi="微软雅黑" w:eastAsia="微软雅黑"/>
+                <w:color w:val="FF0000"/>
+                <w:szCs w:val="21"/>
+              </w:rPr>
+            </w:pPr>
+            <w:r>
+              <w:rPr>
+                <w:rFonts w:ascii="微软雅黑" w:hAnsi="微软雅黑" w:eastAsia="微软雅黑"/>
+                <w:color w:val="FF0000"/>
+                <w:szCs w:val="21"/>
+              </w:rPr>
+              <w:t>20</w:t>
+            </w:r>
+            <w:r>
+              <w:rPr>
+                <w:rFonts w:hint="eastAsia" w:ascii="微软雅黑" w:hAnsi="微软雅黑" w:eastAsia="微软雅黑"/>
+                <w:color w:val="FF0000"/>
+                <w:szCs w:val="21"/>
+              </w:rPr>
+              <w:t>20</w:t>
+            </w:r>
+            <w:r>
+              <w:rPr>
+                <w:rFonts w:ascii="微软雅黑" w:hAnsi="微软雅黑" w:eastAsia="微软雅黑"/>
+                <w:color w:val="FF0000"/>
+                <w:szCs w:val="21"/>
+              </w:rPr>
               <w:t>.</w:t>
             </w:r>
             <w:r>
               <w:rPr>
-                <w:rFonts w:ascii="微软雅黑" w:eastAsia="微软雅黑" w:hAnsi="微软雅黑" w:hint="eastAsia"/>
+                <w:rFonts w:hint="eastAsia" w:ascii="微软雅黑" w:hAnsi="微软雅黑" w:eastAsia="微软雅黑"/>
                 <w:color w:val="FF0000"/>
                 <w:szCs w:val="21"/>
               </w:rPr>
-              <w:t>0</w:t>
-            </w:r>
-          </w:p>
-        </w:tc>
-        <w:tc>
-          <w:tcPr>
-            <w:tcW w:w="1555" w:type="dxa"/>
+              <w:t>03</w:t>
+            </w:r>
+            <w:r>
+              <w:rPr>
+                <w:rFonts w:ascii="微软雅黑" w:hAnsi="微软雅黑" w:eastAsia="微软雅黑"/>
+                <w:color w:val="FF0000"/>
+                <w:szCs w:val="21"/>
+              </w:rPr>
+              <w:t>.</w:t>
+            </w:r>
+            <w:r>
+              <w:rPr>
+                <w:rFonts w:hint="eastAsia" w:ascii="微软雅黑" w:hAnsi="微软雅黑" w:eastAsia="微软雅黑"/>
+                <w:color w:val="FF0000"/>
+                <w:szCs w:val="21"/>
+              </w:rPr>
+              <w:t>26</w:t>
+            </w:r>
+          </w:p>
+        </w:tc>
+        <w:tc>
+          <w:tcPr>
+            <w:tcW w:w="3601" w:type="dxa"/>
           </w:tcPr>
           <w:p>
             <w:pPr>
               <w:jc w:val="center"/>
               <w:rPr>
-                <w:rFonts w:ascii="微软雅黑" w:eastAsia="微软雅黑" w:hAnsi="微软雅黑"/>
+                <w:rFonts w:ascii="微软雅黑" w:hAnsi="微软雅黑" w:eastAsia="微软雅黑"/>
                 <w:color w:val="FF0000"/>
                 <w:szCs w:val="21"/>
               </w:rPr>
             </w:pPr>
             <w:r>
               <w:rPr>
-                <w:rFonts w:ascii="微软雅黑" w:eastAsia="微软雅黑" w:hAnsi="微软雅黑" w:hint="eastAsia"/>
+                <w:rFonts w:hint="eastAsia" w:ascii="微软雅黑" w:hAnsi="微软雅黑" w:eastAsia="微软雅黑"/>
                 <w:color w:val="FF0000"/>
                 <w:szCs w:val="21"/>
               </w:rPr>
-              <w:t>蔡蓓蕾</w:t>
-            </w:r>
-          </w:p>
-        </w:tc>
-        <w:tc>
-          <w:tcPr>
-            <w:tcW w:w="1723" w:type="dxa"/>
-          </w:tcPr>
-          <w:p>
-            <w:pPr>
-              <w:jc w:val="center"/>
-              <w:rPr>
-                <w:rFonts w:ascii="微软雅黑" w:eastAsia="微软雅黑" w:hAnsi="微软雅黑"/>
-                <w:color w:val="FF0000"/>
-                <w:szCs w:val="21"/>
-              </w:rPr>
-            </w:pPr>
-            <w:r>
-              <w:rPr>
-                <w:rFonts w:ascii="微软雅黑" w:eastAsia="微软雅黑" w:hAnsi="微软雅黑"/>
-                <w:color w:val="FF0000"/>
-                <w:szCs w:val="21"/>
-              </w:rPr>
-              <w:t>20</w:t>
-            </w:r>
-            <w:r>
-              <w:rPr>
-                <w:rFonts w:ascii="微软雅黑" w:eastAsia="微软雅黑" w:hAnsi="微软雅黑" w:hint="eastAsia"/>
-                <w:color w:val="FF0000"/>
-                <w:szCs w:val="21"/>
-              </w:rPr>
-              <w:t>20</w:t>
-            </w:r>
-            <w:r>
-              <w:rPr>
-                <w:rFonts w:ascii="微软雅黑" w:eastAsia="微软雅黑" w:hAnsi="微软雅黑"/>
-                <w:color w:val="FF0000"/>
-                <w:szCs w:val="21"/>
-              </w:rPr>
-              <w:t>.</w:t>
-            </w:r>
-            <w:r>
-              <w:rPr>
-                <w:rFonts w:ascii="微软雅黑" w:eastAsia="微软雅黑" w:hAnsi="微软雅黑" w:hint="eastAsia"/>
-                <w:color w:val="FF0000"/>
-                <w:szCs w:val="21"/>
-              </w:rPr>
-              <w:t>03</w:t>
-            </w:r>
-            <w:r>
-              <w:rPr>
-                <w:rFonts w:ascii="微软雅黑" w:eastAsia="微软雅黑" w:hAnsi="微软雅黑"/>
-                <w:color w:val="FF0000"/>
-                <w:szCs w:val="21"/>
-              </w:rPr>
-              <w:t>.</w:t>
-            </w:r>
-            <w:r>
-              <w:rPr>
-                <w:rFonts w:ascii="微软雅黑" w:eastAsia="微软雅黑" w:hAnsi="微软雅黑" w:hint="eastAsia"/>
-                <w:color w:val="FF0000"/>
-                <w:szCs w:val="21"/>
-              </w:rPr>
-              <w:t>26</w:t>
-            </w:r>
-          </w:p>
-        </w:tc>
-        <w:tc>
-          <w:tcPr>
-            <w:tcW w:w="3601" w:type="dxa"/>
-          </w:tcPr>
-          <w:p>
-            <w:pPr>
-              <w:jc w:val="center"/>
-              <w:rPr>
-                <w:rFonts w:ascii="微软雅黑" w:eastAsia="微软雅黑" w:hAnsi="微软雅黑"/>
-                <w:color w:val="FF0000"/>
-                <w:szCs w:val="21"/>
-              </w:rPr>
-            </w:pPr>
-            <w:r>
-              <w:rPr>
-                <w:rFonts w:ascii="微软雅黑" w:eastAsia="微软雅黑" w:hAnsi="微软雅黑" w:hint="eastAsia"/>
-                <w:color w:val="FF0000"/>
-                <w:szCs w:val="21"/>
-              </w:rPr>
-              <w:t>1.</w:t>
-            </w:r>
-            <w:r>
-              <w:rPr>
-                <w:rFonts w:ascii="微软雅黑" w:eastAsia="微软雅黑" w:hAnsi="微软雅黑" w:hint="eastAsia"/>
-                <w:color w:val="FF0000"/>
-                <w:szCs w:val="21"/>
-              </w:rPr>
-              <w:t>补充说明摇杆速度的控制速率</w:t>
+              <w:t>1.补充说明摇杆速度的控制速率</w:t>
             </w:r>
           </w:p>
         </w:tc>
       </w:tr>
       <w:tr>
+        <w:tblPrEx>
+          <w:tblBorders>
+            <w:top w:val="single" w:color="auto" w:sz="4" w:space="0"/>
+            <w:left w:val="single" w:color="auto" w:sz="4" w:space="0"/>
+            <w:bottom w:val="single" w:color="auto" w:sz="4" w:space="0"/>
+            <w:right w:val="single" w:color="auto" w:sz="4" w:space="0"/>
+            <w:insideH w:val="single" w:color="auto" w:sz="4" w:space="0"/>
+            <w:insideV w:val="single" w:color="auto" w:sz="4" w:space="0"/>
+          </w:tblBorders>
+          <w:tblCellMar>
+            <w:top w:w="0" w:type="dxa"/>
+            <w:left w:w="108" w:type="dxa"/>
+            <w:bottom w:w="0" w:type="dxa"/>
+            <w:right w:w="108" w:type="dxa"/>
+          </w:tblCellMar>
+        </w:tblPrEx>
         <w:tc>
           <w:tcPr>
             <w:tcW w:w="1411" w:type="dxa"/>
@@ -1080,172 +1123,148 @@
             <w:pPr>
               <w:jc w:val="center"/>
               <w:rPr>
-                <w:rFonts w:ascii="微软雅黑" w:eastAsia="微软雅黑" w:hAnsi="微软雅黑"/>
+                <w:rFonts w:ascii="微软雅黑" w:hAnsi="微软雅黑" w:eastAsia="微软雅黑"/>
                 <w:color w:val="00B050"/>
                 <w:szCs w:val="21"/>
               </w:rPr>
             </w:pPr>
             <w:r>
               <w:rPr>
-                <w:rFonts w:ascii="微软雅黑" w:eastAsia="微软雅黑" w:hAnsi="微软雅黑" w:hint="eastAsia"/>
+                <w:rFonts w:hint="eastAsia" w:ascii="微软雅黑" w:hAnsi="微软雅黑" w:eastAsia="微软雅黑"/>
                 <w:color w:val="00B050"/>
                 <w:szCs w:val="21"/>
               </w:rPr>
-              <w:t>V1</w:t>
-            </w:r>
-            <w:r>
-              <w:rPr>
-                <w:rFonts w:ascii="微软雅黑" w:eastAsia="微软雅黑" w:hAnsi="微软雅黑" w:hint="eastAsia"/>
+              <w:t>V1.0</w:t>
+            </w:r>
+          </w:p>
+        </w:tc>
+        <w:tc>
+          <w:tcPr>
+            <w:tcW w:w="1555" w:type="dxa"/>
+          </w:tcPr>
+          <w:p>
+            <w:pPr>
+              <w:jc w:val="center"/>
+              <w:rPr>
+                <w:rFonts w:ascii="微软雅黑" w:hAnsi="微软雅黑" w:eastAsia="微软雅黑"/>
                 <w:color w:val="00B050"/>
                 <w:szCs w:val="21"/>
               </w:rPr>
+            </w:pPr>
+            <w:r>
+              <w:rPr>
+                <w:rFonts w:hint="eastAsia" w:ascii="微软雅黑" w:hAnsi="微软雅黑" w:eastAsia="微软雅黑"/>
+                <w:color w:val="00B050"/>
+                <w:szCs w:val="21"/>
+              </w:rPr>
+              <w:t>蔡蓓蕾</w:t>
+            </w:r>
+          </w:p>
+        </w:tc>
+        <w:tc>
+          <w:tcPr>
+            <w:tcW w:w="1723" w:type="dxa"/>
+          </w:tcPr>
+          <w:p>
+            <w:pPr>
+              <w:jc w:val="center"/>
+              <w:rPr>
+                <w:rFonts w:ascii="微软雅黑" w:hAnsi="微软雅黑" w:eastAsia="微软雅黑"/>
+                <w:color w:val="00B050"/>
+                <w:szCs w:val="21"/>
+              </w:rPr>
+            </w:pPr>
+            <w:r>
+              <w:rPr>
+                <w:rFonts w:ascii="微软雅黑" w:hAnsi="微软雅黑" w:eastAsia="微软雅黑"/>
+                <w:color w:val="00B050"/>
+                <w:szCs w:val="21"/>
+              </w:rPr>
+              <w:t>20</w:t>
+            </w:r>
+            <w:r>
+              <w:rPr>
+                <w:rFonts w:hint="eastAsia" w:ascii="微软雅黑" w:hAnsi="微软雅黑" w:eastAsia="微软雅黑"/>
+                <w:color w:val="00B050"/>
+                <w:szCs w:val="21"/>
+              </w:rPr>
+              <w:t>20</w:t>
+            </w:r>
+            <w:r>
+              <w:rPr>
+                <w:rFonts w:ascii="微软雅黑" w:hAnsi="微软雅黑" w:eastAsia="微软雅黑"/>
+                <w:color w:val="00B050"/>
+                <w:szCs w:val="21"/>
+              </w:rPr>
               <w:t>.</w:t>
             </w:r>
             <w:r>
               <w:rPr>
-                <w:rFonts w:ascii="微软雅黑" w:eastAsia="微软雅黑" w:hAnsi="微软雅黑" w:hint="eastAsia"/>
+                <w:rFonts w:hint="eastAsia" w:ascii="微软雅黑" w:hAnsi="微软雅黑" w:eastAsia="微软雅黑"/>
                 <w:color w:val="00B050"/>
                 <w:szCs w:val="21"/>
               </w:rPr>
-              <w:t>0</w:t>
-            </w:r>
-          </w:p>
-        </w:tc>
-        <w:tc>
-          <w:tcPr>
-            <w:tcW w:w="1555" w:type="dxa"/>
+              <w:t>04</w:t>
+            </w:r>
+            <w:r>
+              <w:rPr>
+                <w:rFonts w:ascii="微软雅黑" w:hAnsi="微软雅黑" w:eastAsia="微软雅黑"/>
+                <w:color w:val="00B050"/>
+                <w:szCs w:val="21"/>
+              </w:rPr>
+              <w:t>.</w:t>
+            </w:r>
+            <w:r>
+              <w:rPr>
+                <w:rFonts w:hint="eastAsia" w:ascii="微软雅黑" w:hAnsi="微软雅黑" w:eastAsia="微软雅黑"/>
+                <w:color w:val="00B050"/>
+                <w:szCs w:val="21"/>
+              </w:rPr>
+              <w:t>11</w:t>
+            </w:r>
+          </w:p>
+        </w:tc>
+        <w:tc>
+          <w:tcPr>
+            <w:tcW w:w="3601" w:type="dxa"/>
           </w:tcPr>
           <w:p>
             <w:pPr>
               <w:jc w:val="center"/>
               <w:rPr>
-                <w:rFonts w:ascii="微软雅黑" w:eastAsia="微软雅黑" w:hAnsi="微软雅黑"/>
+                <w:rFonts w:ascii="微软雅黑" w:hAnsi="微软雅黑" w:eastAsia="微软雅黑"/>
                 <w:color w:val="00B050"/>
                 <w:szCs w:val="21"/>
               </w:rPr>
             </w:pPr>
             <w:r>
               <w:rPr>
-                <w:rFonts w:ascii="微软雅黑" w:eastAsia="微软雅黑" w:hAnsi="微软雅黑" w:hint="eastAsia"/>
+                <w:rFonts w:hint="eastAsia" w:ascii="微软雅黑" w:hAnsi="微软雅黑" w:eastAsia="微软雅黑"/>
                 <w:color w:val="00B050"/>
                 <w:szCs w:val="21"/>
               </w:rPr>
-              <w:t>蔡蓓蕾</w:t>
-            </w:r>
-          </w:p>
-        </w:tc>
-        <w:tc>
-          <w:tcPr>
-            <w:tcW w:w="1723" w:type="dxa"/>
-          </w:tcPr>
-          <w:p>
-            <w:pPr>
-              <w:jc w:val="center"/>
-              <w:rPr>
-                <w:rFonts w:ascii="微软雅黑" w:eastAsia="微软雅黑" w:hAnsi="微软雅黑"/>
-                <w:color w:val="00B050"/>
-                <w:szCs w:val="21"/>
-              </w:rPr>
-            </w:pPr>
-            <w:r>
-              <w:rPr>
-                <w:rFonts w:ascii="微软雅黑" w:eastAsia="微软雅黑" w:hAnsi="微软雅黑"/>
-                <w:color w:val="00B050"/>
-                <w:szCs w:val="21"/>
-              </w:rPr>
-              <w:t>20</w:t>
-            </w:r>
-            <w:r>
-              <w:rPr>
-                <w:rFonts w:ascii="微软雅黑" w:eastAsia="微软雅黑" w:hAnsi="微软雅黑" w:hint="eastAsia"/>
-                <w:color w:val="00B050"/>
-                <w:szCs w:val="21"/>
-              </w:rPr>
-              <w:t>20</w:t>
-            </w:r>
-            <w:r>
-              <w:rPr>
-                <w:rFonts w:ascii="微软雅黑" w:eastAsia="微软雅黑" w:hAnsi="微软雅黑"/>
-                <w:color w:val="00B050"/>
-                <w:szCs w:val="21"/>
-              </w:rPr>
-              <w:t>.</w:t>
-            </w:r>
-            <w:r>
-              <w:rPr>
-                <w:rFonts w:ascii="微软雅黑" w:eastAsia="微软雅黑" w:hAnsi="微软雅黑" w:hint="eastAsia"/>
-                <w:color w:val="00B050"/>
-                <w:szCs w:val="21"/>
-              </w:rPr>
-              <w:t>04</w:t>
-            </w:r>
-            <w:r>
-              <w:rPr>
-                <w:rFonts w:ascii="微软雅黑" w:eastAsia="微软雅黑" w:hAnsi="微软雅黑"/>
-                <w:color w:val="00B050"/>
-                <w:szCs w:val="21"/>
-              </w:rPr>
-              <w:t>.</w:t>
-            </w:r>
-            <w:r>
-              <w:rPr>
-                <w:rFonts w:ascii="微软雅黑" w:eastAsia="微软雅黑" w:hAnsi="微软雅黑" w:hint="eastAsia"/>
-                <w:color w:val="00B050"/>
-                <w:szCs w:val="21"/>
-              </w:rPr>
-              <w:t>11</w:t>
-            </w:r>
-          </w:p>
-        </w:tc>
-        <w:tc>
-          <w:tcPr>
-            <w:tcW w:w="3601" w:type="dxa"/>
-          </w:tcPr>
-          <w:p>
-            <w:pPr>
-              <w:jc w:val="center"/>
-              <w:rPr>
-                <w:rFonts w:ascii="微软雅黑" w:eastAsia="微软雅黑" w:hAnsi="微软雅黑"/>
-                <w:color w:val="00B050"/>
-                <w:szCs w:val="21"/>
-              </w:rPr>
-            </w:pPr>
-            <w:r>
-              <w:rPr>
-                <w:rFonts w:ascii="微软雅黑" w:eastAsia="微软雅黑" w:hAnsi="微软雅黑" w:hint="eastAsia"/>
-                <w:color w:val="00B050"/>
-                <w:szCs w:val="21"/>
-              </w:rPr>
-              <w:t>1.</w:t>
-            </w:r>
-            <w:r>
-              <w:rPr>
-                <w:rFonts w:ascii="微软雅黑" w:eastAsia="微软雅黑" w:hAnsi="微软雅黑" w:hint="eastAsia"/>
-                <w:color w:val="00B050"/>
-                <w:szCs w:val="21"/>
-              </w:rPr>
-              <w:t>补充</w:t>
-            </w:r>
-            <w:r>
-              <w:rPr>
-                <w:rFonts w:ascii="微软雅黑" w:eastAsia="微软雅黑" w:hAnsi="微软雅黑" w:hint="eastAsia"/>
-                <w:color w:val="00B050"/>
-                <w:szCs w:val="21"/>
-              </w:rPr>
-              <w:t>M</w:t>
-            </w:r>
-            <w:r>
-              <w:rPr>
-                <w:rFonts w:ascii="微软雅黑" w:eastAsia="微软雅黑" w:hAnsi="微软雅黑" w:hint="eastAsia"/>
-                <w:color w:val="00B050"/>
-                <w:szCs w:val="21"/>
-              </w:rPr>
-              <w:t>键说明</w:t>
+              <w:t>1.补充M键说明</w:t>
             </w:r>
           </w:p>
         </w:tc>
       </w:tr>
       <w:tr>
+        <w:tblPrEx>
+          <w:tblBorders>
+            <w:top w:val="single" w:color="auto" w:sz="4" w:space="0"/>
+            <w:left w:val="single" w:color="auto" w:sz="4" w:space="0"/>
+            <w:bottom w:val="single" w:color="auto" w:sz="4" w:space="0"/>
+            <w:right w:val="single" w:color="auto" w:sz="4" w:space="0"/>
+            <w:insideH w:val="single" w:color="auto" w:sz="4" w:space="0"/>
+            <w:insideV w:val="single" w:color="auto" w:sz="4" w:space="0"/>
+          </w:tblBorders>
+          <w:tblCellMar>
+            <w:top w:w="0" w:type="dxa"/>
+            <w:left w:w="108" w:type="dxa"/>
+            <w:bottom w:w="0" w:type="dxa"/>
+            <w:right w:w="108" w:type="dxa"/>
+          </w:tblCellMar>
+        </w:tblPrEx>
         <w:tc>
           <w:tcPr>
             <w:tcW w:w="1411" w:type="dxa"/>
@@ -1254,34 +1273,170 @@
             <w:pPr>
               <w:jc w:val="center"/>
               <w:rPr>
-                <w:rFonts w:ascii="微软雅黑" w:eastAsia="微软雅黑" w:hAnsi="微软雅黑"/>
+                <w:rFonts w:ascii="微软雅黑" w:hAnsi="微软雅黑" w:eastAsia="微软雅黑"/>
                 <w:color w:val="0000FF"/>
                 <w:szCs w:val="21"/>
               </w:rPr>
             </w:pPr>
             <w:r>
               <w:rPr>
-                <w:rFonts w:ascii="微软雅黑" w:eastAsia="微软雅黑" w:hAnsi="微软雅黑" w:hint="eastAsia"/>
+                <w:rFonts w:hint="eastAsia" w:ascii="微软雅黑" w:hAnsi="微软雅黑" w:eastAsia="微软雅黑"/>
                 <w:color w:val="0000FF"/>
                 <w:szCs w:val="21"/>
               </w:rPr>
-              <w:t>V1</w:t>
-            </w:r>
-            <w:r>
-              <w:rPr>
-                <w:rFonts w:ascii="微软雅黑" w:eastAsia="微软雅黑" w:hAnsi="微软雅黑" w:hint="eastAsia"/>
+              <w:t>V1.0</w:t>
+            </w:r>
+          </w:p>
+        </w:tc>
+        <w:tc>
+          <w:tcPr>
+            <w:tcW w:w="1555" w:type="dxa"/>
+          </w:tcPr>
+          <w:p>
+            <w:pPr>
+              <w:jc w:val="center"/>
+              <w:rPr>
+                <w:rFonts w:ascii="微软雅黑" w:hAnsi="微软雅黑" w:eastAsia="微软雅黑"/>
                 <w:color w:val="0000FF"/>
                 <w:szCs w:val="21"/>
               </w:rPr>
+            </w:pPr>
+            <w:r>
+              <w:rPr>
+                <w:rFonts w:hint="eastAsia" w:ascii="微软雅黑" w:hAnsi="微软雅黑" w:eastAsia="微软雅黑"/>
+                <w:color w:val="0000FF"/>
+                <w:szCs w:val="21"/>
+              </w:rPr>
+              <w:t>蔡蓓蕾</w:t>
+            </w:r>
+          </w:p>
+        </w:tc>
+        <w:tc>
+          <w:tcPr>
+            <w:tcW w:w="1723" w:type="dxa"/>
+          </w:tcPr>
+          <w:p>
+            <w:pPr>
+              <w:jc w:val="center"/>
+              <w:rPr>
+                <w:rFonts w:ascii="微软雅黑" w:hAnsi="微软雅黑" w:eastAsia="微软雅黑"/>
+                <w:color w:val="0000FF"/>
+                <w:szCs w:val="21"/>
+              </w:rPr>
+            </w:pPr>
+            <w:r>
+              <w:rPr>
+                <w:rFonts w:ascii="微软雅黑" w:hAnsi="微软雅黑" w:eastAsia="微软雅黑"/>
+                <w:color w:val="0000FF"/>
+                <w:szCs w:val="21"/>
+              </w:rPr>
+              <w:t>20</w:t>
+            </w:r>
+            <w:r>
+              <w:rPr>
+                <w:rFonts w:hint="eastAsia" w:ascii="微软雅黑" w:hAnsi="微软雅黑" w:eastAsia="微软雅黑"/>
+                <w:color w:val="0000FF"/>
+                <w:szCs w:val="21"/>
+              </w:rPr>
+              <w:t>20</w:t>
+            </w:r>
+            <w:r>
+              <w:rPr>
+                <w:rFonts w:ascii="微软雅黑" w:hAnsi="微软雅黑" w:eastAsia="微软雅黑"/>
+                <w:color w:val="0000FF"/>
+                <w:szCs w:val="21"/>
+              </w:rPr>
               <w:t>.</w:t>
             </w:r>
             <w:r>
               <w:rPr>
-                <w:rFonts w:ascii="微软雅黑" w:eastAsia="微软雅黑" w:hAnsi="微软雅黑" w:hint="eastAsia"/>
+                <w:rFonts w:hint="eastAsia" w:ascii="微软雅黑" w:hAnsi="微软雅黑" w:eastAsia="微软雅黑"/>
                 <w:color w:val="0000FF"/>
                 <w:szCs w:val="21"/>
               </w:rPr>
-              <w:t>0</w:t>
+              <w:t>04</w:t>
+            </w:r>
+            <w:r>
+              <w:rPr>
+                <w:rFonts w:ascii="微软雅黑" w:hAnsi="微软雅黑" w:eastAsia="微软雅黑"/>
+                <w:color w:val="0000FF"/>
+                <w:szCs w:val="21"/>
+              </w:rPr>
+              <w:t>.</w:t>
+            </w:r>
+            <w:r>
+              <w:rPr>
+                <w:rFonts w:hint="eastAsia" w:ascii="微软雅黑" w:hAnsi="微软雅黑" w:eastAsia="微软雅黑"/>
+                <w:color w:val="0000FF"/>
+                <w:szCs w:val="21"/>
+              </w:rPr>
+              <w:t>26</w:t>
+            </w:r>
+          </w:p>
+        </w:tc>
+        <w:tc>
+          <w:tcPr>
+            <w:tcW w:w="3601" w:type="dxa"/>
+          </w:tcPr>
+          <w:p>
+            <w:pPr>
+              <w:jc w:val="center"/>
+              <w:rPr>
+                <w:rFonts w:ascii="微软雅黑" w:hAnsi="微软雅黑" w:eastAsia="微软雅黑"/>
+                <w:color w:val="0000FF"/>
+                <w:szCs w:val="21"/>
+              </w:rPr>
+            </w:pPr>
+            <w:r>
+              <w:rPr>
+                <w:rFonts w:hint="eastAsia" w:ascii="微软雅黑" w:hAnsi="微软雅黑" w:eastAsia="微软雅黑"/>
+                <w:color w:val="0000FF"/>
+                <w:szCs w:val="21"/>
+              </w:rPr>
+              <w:t>1.补充手势控制需求</w:t>
+            </w:r>
+          </w:p>
+        </w:tc>
+      </w:tr>
+      <w:tr>
+        <w:tblPrEx>
+          <w:tblBorders>
+            <w:top w:val="single" w:color="auto" w:sz="4" w:space="0"/>
+            <w:left w:val="single" w:color="auto" w:sz="4" w:space="0"/>
+            <w:bottom w:val="single" w:color="auto" w:sz="4" w:space="0"/>
+            <w:right w:val="single" w:color="auto" w:sz="4" w:space="0"/>
+            <w:insideH w:val="single" w:color="auto" w:sz="4" w:space="0"/>
+            <w:insideV w:val="single" w:color="auto" w:sz="4" w:space="0"/>
+          </w:tblBorders>
+          <w:tblCellMar>
+            <w:top w:w="0" w:type="dxa"/>
+            <w:left w:w="108" w:type="dxa"/>
+            <w:bottom w:w="0" w:type="dxa"/>
+            <w:right w:w="108" w:type="dxa"/>
+          </w:tblCellMar>
+        </w:tblPrEx>
+        <w:tc>
+          <w:tcPr>
+            <w:tcW w:w="1411" w:type="dxa"/>
+          </w:tcPr>
+          <w:p>
+            <w:pPr>
+              <w:jc w:val="center"/>
+              <w:rPr>
+                <w:rFonts w:hint="default" w:ascii="微软雅黑" w:hAnsi="微软雅黑" w:eastAsia="微软雅黑"/>
+                <w:color w:val="002060"/>
+                <w:szCs w:val="21"/>
+                <w:lang w:val="en-US" w:eastAsia="zh-CN"/>
+              </w:rPr>
+            </w:pPr>
+            <w:r>
+              <w:rPr>
+                <w:rFonts w:hint="eastAsia" w:ascii="微软雅黑" w:hAnsi="微软雅黑" w:eastAsia="微软雅黑"/>
+                <w:color w:val="002060"/>
+                <w:szCs w:val="21"/>
+                <w:lang w:val="en-US" w:eastAsia="zh-CN"/>
+              </w:rPr>
+              <w:t>V1.1</w:t>
             </w:r>
           </w:p>
         </w:tc>
@@ -1293,18 +1448,20 @@
             <w:pPr>
               <w:jc w:val="center"/>
               <w:rPr>
-                <w:rFonts w:ascii="微软雅黑" w:eastAsia="微软雅黑" w:hAnsi="微软雅黑"/>
-                <w:color w:val="0000FF"/>
-                <w:szCs w:val="21"/>
-              </w:rPr>
-            </w:pPr>
-            <w:r>
-              <w:rPr>
-                <w:rFonts w:ascii="微软雅黑" w:eastAsia="微软雅黑" w:hAnsi="微软雅黑" w:hint="eastAsia"/>
-                <w:color w:val="0000FF"/>
-                <w:szCs w:val="21"/>
-              </w:rPr>
-              <w:t>蔡蓓蕾</w:t>
+                <w:rFonts w:hint="eastAsia" w:ascii="微软雅黑" w:hAnsi="微软雅黑" w:eastAsia="微软雅黑"/>
+                <w:color w:val="002060"/>
+                <w:szCs w:val="21"/>
+                <w:lang w:val="en-US" w:eastAsia="zh-CN"/>
+              </w:rPr>
+            </w:pPr>
+            <w:r>
+              <w:rPr>
+                <w:rFonts w:hint="eastAsia" w:ascii="微软雅黑" w:hAnsi="微软雅黑" w:eastAsia="微软雅黑"/>
+                <w:color w:val="002060"/>
+                <w:szCs w:val="21"/>
+                <w:lang w:val="en-US" w:eastAsia="zh-CN"/>
+              </w:rPr>
+              <w:t>李泽鹏</w:t>
             </w:r>
           </w:p>
         </w:tc>
@@ -1316,58 +1473,20 @@
             <w:pPr>
               <w:jc w:val="center"/>
               <w:rPr>
-                <w:rFonts w:ascii="微软雅黑" w:eastAsia="微软雅黑" w:hAnsi="微软雅黑"/>
-                <w:color w:val="0000FF"/>
-                <w:szCs w:val="21"/>
-              </w:rPr>
-            </w:pPr>
-            <w:r>
-              <w:rPr>
-                <w:rFonts w:ascii="微软雅黑" w:eastAsia="微软雅黑" w:hAnsi="微软雅黑"/>
-                <w:color w:val="0000FF"/>
-                <w:szCs w:val="21"/>
-              </w:rPr>
-              <w:t>20</w:t>
-            </w:r>
-            <w:r>
-              <w:rPr>
-                <w:rFonts w:ascii="微软雅黑" w:eastAsia="微软雅黑" w:hAnsi="微软雅黑" w:hint="eastAsia"/>
-                <w:color w:val="0000FF"/>
-                <w:szCs w:val="21"/>
-              </w:rPr>
-              <w:t>20</w:t>
-            </w:r>
-            <w:r>
-              <w:rPr>
-                <w:rFonts w:ascii="微软雅黑" w:eastAsia="微软雅黑" w:hAnsi="微软雅黑"/>
-                <w:color w:val="0000FF"/>
-                <w:szCs w:val="21"/>
-              </w:rPr>
-              <w:t>.</w:t>
-            </w:r>
-            <w:r>
-              <w:rPr>
-                <w:rFonts w:ascii="微软雅黑" w:eastAsia="微软雅黑" w:hAnsi="微软雅黑" w:hint="eastAsia"/>
-                <w:color w:val="0000FF"/>
-                <w:szCs w:val="21"/>
-              </w:rPr>
-              <w:t>04</w:t>
-            </w:r>
-            <w:r>
-              <w:rPr>
-                <w:rFonts w:ascii="微软雅黑" w:eastAsia="微软雅黑" w:hAnsi="微软雅黑"/>
-                <w:color w:val="0000FF"/>
-                <w:szCs w:val="21"/>
-              </w:rPr>
-              <w:t>.</w:t>
-            </w:r>
-            <w:r>
-              <w:rPr>
-                <w:rFonts w:ascii="微软雅黑" w:eastAsia="微软雅黑" w:hAnsi="微软雅黑" w:hint="eastAsia"/>
-                <w:color w:val="0000FF"/>
-                <w:szCs w:val="21"/>
-              </w:rPr>
-              <w:t>26</w:t>
+                <w:rFonts w:hint="default" w:ascii="微软雅黑" w:hAnsi="微软雅黑" w:eastAsia="微软雅黑"/>
+                <w:color w:val="002060"/>
+                <w:szCs w:val="21"/>
+                <w:lang w:val="en-US" w:eastAsia="zh-CN"/>
+              </w:rPr>
+            </w:pPr>
+            <w:r>
+              <w:rPr>
+                <w:rFonts w:hint="eastAsia" w:ascii="微软雅黑" w:hAnsi="微软雅黑" w:eastAsia="微软雅黑"/>
+                <w:color w:val="002060"/>
+                <w:szCs w:val="21"/>
+                <w:lang w:val="en-US" w:eastAsia="zh-CN"/>
+              </w:rPr>
+              <w:t>2020.09.15</w:t>
             </w:r>
           </w:p>
         </w:tc>
@@ -1379,34 +1498,20 @@
             <w:pPr>
               <w:jc w:val="center"/>
               <w:rPr>
-                <w:rFonts w:ascii="微软雅黑" w:eastAsia="微软雅黑" w:hAnsi="微软雅黑"/>
-                <w:color w:val="0000FF"/>
-                <w:szCs w:val="21"/>
-              </w:rPr>
-            </w:pPr>
-            <w:r>
-              <w:rPr>
-                <w:rFonts w:ascii="微软雅黑" w:eastAsia="微软雅黑" w:hAnsi="微软雅黑" w:hint="eastAsia"/>
-                <w:color w:val="0000FF"/>
-                <w:szCs w:val="21"/>
-              </w:rPr>
-              <w:t>1.</w:t>
-            </w:r>
-            <w:r>
-              <w:rPr>
-                <w:rFonts w:ascii="微软雅黑" w:eastAsia="微软雅黑" w:hAnsi="微软雅黑" w:hint="eastAsia"/>
-                <w:color w:val="0000FF"/>
-                <w:szCs w:val="21"/>
-              </w:rPr>
-              <w:t>补充</w:t>
-            </w:r>
-            <w:r>
-              <w:rPr>
-                <w:rFonts w:ascii="微软雅黑" w:eastAsia="微软雅黑" w:hAnsi="微软雅黑" w:hint="eastAsia"/>
-                <w:color w:val="0000FF"/>
-                <w:szCs w:val="21"/>
-              </w:rPr>
-              <w:t>手势控制需求</w:t>
+                <w:rFonts w:hint="default" w:ascii="微软雅黑" w:hAnsi="微软雅黑" w:eastAsia="微软雅黑"/>
+                <w:color w:val="002060"/>
+                <w:szCs w:val="21"/>
+                <w:lang w:val="en-US" w:eastAsia="zh-CN"/>
+              </w:rPr>
+            </w:pPr>
+            <w:r>
+              <w:rPr>
+                <w:rFonts w:hint="eastAsia" w:ascii="微软雅黑" w:hAnsi="微软雅黑" w:eastAsia="微软雅黑"/>
+                <w:color w:val="002060"/>
+                <w:szCs w:val="21"/>
+                <w:lang w:val="en-US" w:eastAsia="zh-CN"/>
+              </w:rPr>
+              <w:t>1.补充直播模式下，M键交互说明</w:t>
             </w:r>
           </w:p>
         </w:tc>
@@ -1415,572 +1520,612 @@
     <w:p>
       <w:pPr>
         <w:sectPr>
-          <w:headerReference w:type="default" r:id="rId8"/>
-          <w:footerReference w:type="default" r:id="rId9"/>
+          <w:headerReference r:id="rId5" w:type="default"/>
+          <w:footerReference r:id="rId6" w:type="default"/>
           <w:pgSz w:w="11906" w:h="16838"/>
           <w:pgMar w:top="1440" w:right="1800" w:bottom="1440" w:left="1800" w:header="0" w:footer="964" w:gutter="0"/>
-          <w:cols w:space="425"/>
-          <w:docGrid w:type="lines" w:linePitch="312"/>
+          <w:cols w:space="425" w:num="1"/>
+          <w:docGrid w:type="lines" w:linePitch="312" w:charSpace="0"/>
         </w:sectPr>
       </w:pPr>
     </w:p>
     <w:p>
       <w:pPr>
-        <w:pStyle w:val="1"/>
-        <w:rPr>
-          <w:rFonts w:ascii="微软雅黑" w:eastAsia="微软雅黑" w:hAnsi="微软雅黑" w:cs="微软雅黑"/>
+        <w:pStyle w:val="2"/>
+        <w:rPr>
+          <w:rFonts w:ascii="微软雅黑" w:hAnsi="微软雅黑" w:eastAsia="微软雅黑" w:cs="微软雅黑"/>
         </w:rPr>
       </w:pPr>
       <w:bookmarkStart w:id="0" w:name="_Toc21625"/>
       <w:r>
         <w:rPr>
-          <w:rFonts w:ascii="微软雅黑" w:eastAsia="微软雅黑" w:hAnsi="微软雅黑" w:cs="微软雅黑" w:hint="eastAsia"/>
-        </w:rPr>
-        <w:lastRenderedPageBreak/>
+          <w:rFonts w:hint="eastAsia" w:ascii="微软雅黑" w:hAnsi="微软雅黑" w:eastAsia="微软雅黑" w:cs="微软雅黑"/>
+        </w:rPr>
         <w:t>目录</w:t>
       </w:r>
       <w:bookmarkEnd w:id="0"/>
     </w:p>
     <w:p>
       <w:pPr>
-        <w:pStyle w:val="10"/>
+        <w:pStyle w:val="8"/>
         <w:tabs>
           <w:tab w:val="right" w:leader="dot" w:pos="8306"/>
         </w:tabs>
       </w:pPr>
       <w:r>
         <w:rPr>
-          <w:rFonts w:ascii="微软雅黑" w:eastAsia="微软雅黑" w:hAnsi="微软雅黑" w:cs="微软雅黑" w:hint="eastAsia"/>
+          <w:rFonts w:hint="eastAsia" w:ascii="微软雅黑" w:hAnsi="微软雅黑" w:eastAsia="微软雅黑" w:cs="微软雅黑"/>
         </w:rPr>
         <w:fldChar w:fldCharType="begin"/>
       </w:r>
       <w:r>
         <w:rPr>
-          <w:rFonts w:ascii="微软雅黑" w:eastAsia="微软雅黑" w:hAnsi="微软雅黑" w:cs="微软雅黑" w:hint="eastAsia"/>
+          <w:rFonts w:hint="eastAsia" w:ascii="微软雅黑" w:hAnsi="微软雅黑" w:eastAsia="微软雅黑" w:cs="微软雅黑"/>
         </w:rPr>
         <w:instrText xml:space="preserve">TOC \o "1-3" \h \u </w:instrText>
       </w:r>
       <w:r>
         <w:rPr>
-          <w:rFonts w:ascii="微软雅黑" w:eastAsia="微软雅黑" w:hAnsi="微软雅黑" w:cs="微软雅黑" w:hint="eastAsia"/>
+          <w:rFonts w:hint="eastAsia" w:ascii="微软雅黑" w:hAnsi="微软雅黑" w:eastAsia="微软雅黑" w:cs="微软雅黑"/>
         </w:rPr>
         <w:fldChar w:fldCharType="separate"/>
       </w:r>
-      <w:hyperlink w:anchor="_Toc21625" w:history="1">
-        <w:r>
-          <w:rPr>
-            <w:rFonts w:ascii="微软雅黑" w:eastAsia="微软雅黑" w:hAnsi="微软雅黑" w:cs="微软雅黑" w:hint="eastAsia"/>
-          </w:rPr>
-          <w:t>目录</w:t>
-        </w:r>
-        <w:r>
-          <w:tab/>
-        </w:r>
-        <w:r>
-          <w:fldChar w:fldCharType="begin"/>
-        </w:r>
-        <w:r>
-          <w:instrText xml:space="preserve"> PAGEREF _Toc21625 </w:instrText>
-        </w:r>
-        <w:r>
-          <w:fldChar w:fldCharType="separate"/>
-        </w:r>
-        <w:r>
-          <w:t>2</w:t>
-        </w:r>
-        <w:r>
-          <w:fldChar w:fldCharType="end"/>
-        </w:r>
-      </w:hyperlink>
-    </w:p>
-    <w:p>
-      <w:pPr>
-        <w:pStyle w:val="10"/>
+      <w:r>
+        <w:fldChar w:fldCharType="begin"/>
+      </w:r>
+      <w:r>
+        <w:instrText xml:space="preserve"> HYPERLINK \l "_Toc21625" </w:instrText>
+      </w:r>
+      <w:r>
+        <w:fldChar w:fldCharType="separate"/>
+      </w:r>
+      <w:r>
+        <w:rPr>
+          <w:rFonts w:hint="eastAsia" w:ascii="微软雅黑" w:hAnsi="微软雅黑" w:eastAsia="微软雅黑" w:cs="微软雅黑"/>
+        </w:rPr>
+        <w:t>目录</w:t>
+      </w:r>
+      <w:r>
+        <w:tab/>
+      </w:r>
+      <w:r>
+        <w:fldChar w:fldCharType="begin"/>
+      </w:r>
+      <w:r>
+        <w:instrText xml:space="preserve"> PAGEREF _Toc21625 </w:instrText>
+      </w:r>
+      <w:r>
+        <w:fldChar w:fldCharType="separate"/>
+      </w:r>
+      <w:r>
+        <w:t>2</w:t>
+      </w:r>
+      <w:r>
+        <w:fldChar w:fldCharType="end"/>
+      </w:r>
+      <w:r>
+        <w:fldChar w:fldCharType="end"/>
+      </w:r>
+    </w:p>
+    <w:p>
+      <w:pPr>
+        <w:pStyle w:val="8"/>
         <w:tabs>
           <w:tab w:val="right" w:leader="dot" w:pos="8306"/>
         </w:tabs>
       </w:pPr>
-      <w:hyperlink w:anchor="_Toc15245" w:history="1">
-        <w:r>
-          <w:rPr>
-            <w:rFonts w:ascii="微软雅黑" w:eastAsia="微软雅黑" w:hAnsi="微软雅黑" w:cs="微软雅黑" w:hint="eastAsia"/>
-          </w:rPr>
-          <w:t>一、</w:t>
-        </w:r>
-        <w:r>
-          <w:rPr>
-            <w:rFonts w:ascii="微软雅黑" w:eastAsia="微软雅黑" w:hAnsi="微软雅黑" w:cs="微软雅黑" w:hint="eastAsia"/>
-          </w:rPr>
-          <w:t xml:space="preserve"> </w:t>
-        </w:r>
-        <w:r>
-          <w:rPr>
-            <w:rFonts w:ascii="微软雅黑" w:eastAsia="微软雅黑" w:hAnsi="微软雅黑" w:cs="微软雅黑" w:hint="eastAsia"/>
-          </w:rPr>
-          <w:t>需求介绍</w:t>
-        </w:r>
-        <w:r>
-          <w:tab/>
-        </w:r>
-        <w:r>
-          <w:fldChar w:fldCharType="begin"/>
-        </w:r>
-        <w:r>
-          <w:instrText xml:space="preserve"> PAGEREF _Toc15245 </w:instrText>
-        </w:r>
-        <w:r>
-          <w:fldChar w:fldCharType="separate"/>
-        </w:r>
-        <w:r>
-          <w:t>3</w:t>
-        </w:r>
-        <w:r>
-          <w:fldChar w:fldCharType="end"/>
-        </w:r>
-      </w:hyperlink>
-    </w:p>
-    <w:p>
-      <w:pPr>
-        <w:pStyle w:val="20"/>
+      <w:r>
+        <w:fldChar w:fldCharType="begin"/>
+      </w:r>
+      <w:r>
+        <w:instrText xml:space="preserve"> HYPERLINK \l "_Toc15245" </w:instrText>
+      </w:r>
+      <w:r>
+        <w:fldChar w:fldCharType="separate"/>
+      </w:r>
+      <w:r>
+        <w:rPr>
+          <w:rFonts w:hint="eastAsia" w:ascii="微软雅黑" w:hAnsi="微软雅黑" w:eastAsia="微软雅黑" w:cs="微软雅黑"/>
+        </w:rPr>
+        <w:t>一、 需求介绍</w:t>
+      </w:r>
+      <w:r>
+        <w:tab/>
+      </w:r>
+      <w:r>
+        <w:fldChar w:fldCharType="begin"/>
+      </w:r>
+      <w:r>
+        <w:instrText xml:space="preserve"> PAGEREF _Toc15245 </w:instrText>
+      </w:r>
+      <w:r>
+        <w:fldChar w:fldCharType="separate"/>
+      </w:r>
+      <w:r>
+        <w:t>3</w:t>
+      </w:r>
+      <w:r>
+        <w:fldChar w:fldCharType="end"/>
+      </w:r>
+      <w:r>
+        <w:fldChar w:fldCharType="end"/>
+      </w:r>
+    </w:p>
+    <w:p>
+      <w:pPr>
+        <w:pStyle w:val="9"/>
         <w:tabs>
           <w:tab w:val="right" w:leader="dot" w:pos="8306"/>
         </w:tabs>
       </w:pPr>
-      <w:hyperlink w:anchor="_Toc32565" w:history="1">
-        <w:r>
-          <w:rPr>
-            <w:rFonts w:ascii="微软雅黑" w:eastAsia="微软雅黑" w:hAnsi="微软雅黑" w:cs="微软雅黑" w:hint="eastAsia"/>
-          </w:rPr>
-          <w:t xml:space="preserve">1. </w:t>
-        </w:r>
-        <w:r>
-          <w:rPr>
-            <w:rFonts w:ascii="微软雅黑" w:eastAsia="微软雅黑" w:hAnsi="微软雅黑" w:cs="微软雅黑" w:hint="eastAsia"/>
-          </w:rPr>
-          <w:t>介绍</w:t>
-        </w:r>
-        <w:r>
-          <w:tab/>
-        </w:r>
-        <w:r>
-          <w:fldChar w:fldCharType="begin"/>
-        </w:r>
-        <w:r>
-          <w:instrText xml:space="preserve"> PAGEREF _Toc32565 </w:instrText>
-        </w:r>
-        <w:r>
-          <w:fldChar w:fldCharType="separate"/>
-        </w:r>
-        <w:r>
-          <w:t>3</w:t>
-        </w:r>
-        <w:r>
-          <w:fldChar w:fldCharType="end"/>
-        </w:r>
-      </w:hyperlink>
-    </w:p>
-    <w:p>
-      <w:pPr>
-        <w:pStyle w:val="20"/>
+      <w:r>
+        <w:fldChar w:fldCharType="begin"/>
+      </w:r>
+      <w:r>
+        <w:instrText xml:space="preserve"> HYPERLINK \l "_Toc32565" </w:instrText>
+      </w:r>
+      <w:r>
+        <w:fldChar w:fldCharType="separate"/>
+      </w:r>
+      <w:r>
+        <w:rPr>
+          <w:rFonts w:hint="eastAsia" w:ascii="微软雅黑" w:hAnsi="微软雅黑" w:eastAsia="微软雅黑" w:cs="微软雅黑"/>
+        </w:rPr>
+        <w:t>1. 介绍</w:t>
+      </w:r>
+      <w:r>
+        <w:tab/>
+      </w:r>
+      <w:r>
+        <w:fldChar w:fldCharType="begin"/>
+      </w:r>
+      <w:r>
+        <w:instrText xml:space="preserve"> PAGEREF _Toc32565 </w:instrText>
+      </w:r>
+      <w:r>
+        <w:fldChar w:fldCharType="separate"/>
+      </w:r>
+      <w:r>
+        <w:t>3</w:t>
+      </w:r>
+      <w:r>
+        <w:fldChar w:fldCharType="end"/>
+      </w:r>
+      <w:r>
+        <w:fldChar w:fldCharType="end"/>
+      </w:r>
+    </w:p>
+    <w:p>
+      <w:pPr>
+        <w:pStyle w:val="9"/>
         <w:tabs>
           <w:tab w:val="right" w:leader="dot" w:pos="8306"/>
         </w:tabs>
       </w:pPr>
-      <w:hyperlink w:anchor="_Toc15557" w:history="1">
-        <w:r>
-          <w:rPr>
-            <w:rFonts w:ascii="微软雅黑" w:eastAsia="微软雅黑" w:hAnsi="微软雅黑" w:cs="微软雅黑" w:hint="eastAsia"/>
-          </w:rPr>
-          <w:t xml:space="preserve">2. </w:t>
-        </w:r>
-        <w:r>
-          <w:rPr>
-            <w:rFonts w:ascii="微软雅黑" w:eastAsia="微软雅黑" w:hAnsi="微软雅黑" w:cs="微软雅黑" w:hint="eastAsia"/>
-          </w:rPr>
-          <w:t>功能框架</w:t>
-        </w:r>
-        <w:r>
-          <w:tab/>
-        </w:r>
-        <w:r>
-          <w:fldChar w:fldCharType="begin"/>
-        </w:r>
-        <w:r>
-          <w:instrText xml:space="preserve"> PAGEREF _Toc15557 </w:instrText>
-        </w:r>
-        <w:r>
-          <w:fldChar w:fldCharType="separate"/>
-        </w:r>
-        <w:r>
-          <w:t>3</w:t>
-        </w:r>
-        <w:r>
-          <w:fldChar w:fldCharType="end"/>
-        </w:r>
-      </w:hyperlink>
-    </w:p>
-    <w:p>
-      <w:pPr>
-        <w:pStyle w:val="20"/>
+      <w:r>
+        <w:fldChar w:fldCharType="begin"/>
+      </w:r>
+      <w:r>
+        <w:instrText xml:space="preserve"> HYPERLINK \l "_Toc15557" </w:instrText>
+      </w:r>
+      <w:r>
+        <w:fldChar w:fldCharType="separate"/>
+      </w:r>
+      <w:r>
+        <w:rPr>
+          <w:rFonts w:hint="eastAsia" w:ascii="微软雅黑" w:hAnsi="微软雅黑" w:eastAsia="微软雅黑" w:cs="微软雅黑"/>
+        </w:rPr>
+        <w:t>2. 功能框架</w:t>
+      </w:r>
+      <w:r>
+        <w:tab/>
+      </w:r>
+      <w:r>
+        <w:fldChar w:fldCharType="begin"/>
+      </w:r>
+      <w:r>
+        <w:instrText xml:space="preserve"> PAGEREF _Toc15557 </w:instrText>
+      </w:r>
+      <w:r>
+        <w:fldChar w:fldCharType="separate"/>
+      </w:r>
+      <w:r>
+        <w:t>3</w:t>
+      </w:r>
+      <w:r>
+        <w:fldChar w:fldCharType="end"/>
+      </w:r>
+      <w:r>
+        <w:fldChar w:fldCharType="end"/>
+      </w:r>
+    </w:p>
+    <w:p>
+      <w:pPr>
+        <w:pStyle w:val="9"/>
         <w:tabs>
           <w:tab w:val="right" w:leader="dot" w:pos="8306"/>
         </w:tabs>
       </w:pPr>
-      <w:hyperlink w:anchor="_Toc20718" w:history="1">
-        <w:r>
-          <w:rPr>
-            <w:rFonts w:ascii="微软雅黑" w:eastAsia="微软雅黑" w:hAnsi="微软雅黑" w:cs="微软雅黑" w:hint="eastAsia"/>
-          </w:rPr>
-          <w:t xml:space="preserve">3. </w:t>
-        </w:r>
-        <w:r>
-          <w:rPr>
-            <w:rFonts w:ascii="微软雅黑" w:eastAsia="微软雅黑" w:hAnsi="微软雅黑" w:cs="微软雅黑" w:hint="eastAsia"/>
-          </w:rPr>
-          <w:t>功能需求</w:t>
-        </w:r>
-        <w:r>
-          <w:tab/>
-        </w:r>
-        <w:r>
-          <w:fldChar w:fldCharType="begin"/>
-        </w:r>
-        <w:r>
-          <w:instrText xml:space="preserve"> PAGEREF _Toc20718 </w:instrText>
-        </w:r>
-        <w:r>
-          <w:fldChar w:fldCharType="separate"/>
-        </w:r>
-        <w:r>
-          <w:t>4</w:t>
-        </w:r>
-        <w:r>
-          <w:fldChar w:fldCharType="end"/>
-        </w:r>
-      </w:hyperlink>
-    </w:p>
-    <w:p>
-      <w:pPr>
-        <w:pStyle w:val="20"/>
+      <w:r>
+        <w:fldChar w:fldCharType="begin"/>
+      </w:r>
+      <w:r>
+        <w:instrText xml:space="preserve"> HYPERLINK \l "_Toc20718" </w:instrText>
+      </w:r>
+      <w:r>
+        <w:fldChar w:fldCharType="separate"/>
+      </w:r>
+      <w:r>
+        <w:rPr>
+          <w:rFonts w:hint="eastAsia" w:ascii="微软雅黑" w:hAnsi="微软雅黑" w:eastAsia="微软雅黑" w:cs="微软雅黑"/>
+        </w:rPr>
+        <w:t>3. 功能需求</w:t>
+      </w:r>
+      <w:r>
+        <w:tab/>
+      </w:r>
+      <w:r>
+        <w:fldChar w:fldCharType="begin"/>
+      </w:r>
+      <w:r>
+        <w:instrText xml:space="preserve"> PAGEREF _Toc20718 </w:instrText>
+      </w:r>
+      <w:r>
+        <w:fldChar w:fldCharType="separate"/>
+      </w:r>
+      <w:r>
+        <w:t>4</w:t>
+      </w:r>
+      <w:r>
+        <w:fldChar w:fldCharType="end"/>
+      </w:r>
+      <w:r>
+        <w:fldChar w:fldCharType="end"/>
+      </w:r>
+    </w:p>
+    <w:p>
+      <w:pPr>
+        <w:pStyle w:val="9"/>
         <w:tabs>
           <w:tab w:val="right" w:leader="dot" w:pos="8306"/>
         </w:tabs>
       </w:pPr>
-      <w:hyperlink w:anchor="_Toc14993" w:history="1">
-        <w:r>
-          <w:rPr>
-            <w:rFonts w:ascii="微软雅黑" w:eastAsia="微软雅黑" w:hAnsi="微软雅黑" w:cs="微软雅黑" w:hint="eastAsia"/>
-          </w:rPr>
-          <w:t xml:space="preserve">4. </w:t>
-        </w:r>
-        <w:r>
-          <w:rPr>
-            <w:rFonts w:ascii="微软雅黑" w:eastAsia="微软雅黑" w:hAnsi="微软雅黑" w:cs="微软雅黑" w:hint="eastAsia"/>
-          </w:rPr>
-          <w:t>用户权限</w:t>
-        </w:r>
-        <w:r>
-          <w:tab/>
-        </w:r>
-        <w:r>
-          <w:fldChar w:fldCharType="begin"/>
-        </w:r>
-        <w:r>
-          <w:instrText xml:space="preserve"> PAGEREF _Toc14993 </w:instrText>
-        </w:r>
-        <w:r>
-          <w:fldChar w:fldCharType="separate"/>
-        </w:r>
-        <w:r>
-          <w:t>4</w:t>
-        </w:r>
-        <w:r>
-          <w:fldChar w:fldCharType="end"/>
-        </w:r>
-      </w:hyperlink>
-    </w:p>
-    <w:p>
-      <w:pPr>
-        <w:pStyle w:val="10"/>
+      <w:r>
+        <w:fldChar w:fldCharType="begin"/>
+      </w:r>
+      <w:r>
+        <w:instrText xml:space="preserve"> HYPERLINK \l "_Toc14993" </w:instrText>
+      </w:r>
+      <w:r>
+        <w:fldChar w:fldCharType="separate"/>
+      </w:r>
+      <w:r>
+        <w:rPr>
+          <w:rFonts w:hint="eastAsia" w:ascii="微软雅黑" w:hAnsi="微软雅黑" w:eastAsia="微软雅黑" w:cs="微软雅黑"/>
+        </w:rPr>
+        <w:t>4. 用户权限</w:t>
+      </w:r>
+      <w:r>
+        <w:tab/>
+      </w:r>
+      <w:r>
+        <w:fldChar w:fldCharType="begin"/>
+      </w:r>
+      <w:r>
+        <w:instrText xml:space="preserve"> PAGEREF _Toc14993 </w:instrText>
+      </w:r>
+      <w:r>
+        <w:fldChar w:fldCharType="separate"/>
+      </w:r>
+      <w:r>
+        <w:t>4</w:t>
+      </w:r>
+      <w:r>
+        <w:fldChar w:fldCharType="end"/>
+      </w:r>
+      <w:r>
+        <w:fldChar w:fldCharType="end"/>
+      </w:r>
+    </w:p>
+    <w:p>
+      <w:pPr>
+        <w:pStyle w:val="8"/>
         <w:tabs>
           <w:tab w:val="right" w:leader="dot" w:pos="8306"/>
         </w:tabs>
       </w:pPr>
-      <w:hyperlink w:anchor="_Toc9536" w:history="1">
-        <w:r>
-          <w:rPr>
-            <w:rFonts w:ascii="微软雅黑" w:eastAsia="微软雅黑" w:hAnsi="微软雅黑" w:cs="微软雅黑" w:hint="eastAsia"/>
-          </w:rPr>
-          <w:t>二、</w:t>
-        </w:r>
-        <w:r>
-          <w:rPr>
-            <w:rFonts w:ascii="微软雅黑" w:eastAsia="微软雅黑" w:hAnsi="微软雅黑" w:cs="微软雅黑" w:hint="eastAsia"/>
-          </w:rPr>
-          <w:t xml:space="preserve"> </w:t>
-        </w:r>
-        <w:r>
-          <w:rPr>
-            <w:rFonts w:ascii="微软雅黑" w:eastAsia="微软雅黑" w:hAnsi="微软雅黑" w:cs="微软雅黑" w:hint="eastAsia"/>
-          </w:rPr>
-          <w:t>需求说明</w:t>
-        </w:r>
-        <w:r>
-          <w:tab/>
-        </w:r>
-        <w:r>
-          <w:fldChar w:fldCharType="begin"/>
-        </w:r>
-        <w:r>
-          <w:instrText xml:space="preserve"> PAGEREF _Toc9536 </w:instrText>
-        </w:r>
-        <w:r>
-          <w:fldChar w:fldCharType="separate"/>
-        </w:r>
-        <w:r>
-          <w:t>4</w:t>
-        </w:r>
-        <w:r>
-          <w:fldChar w:fldCharType="end"/>
-        </w:r>
-      </w:hyperlink>
-    </w:p>
-    <w:p>
-      <w:pPr>
-        <w:pStyle w:val="20"/>
+      <w:r>
+        <w:fldChar w:fldCharType="begin"/>
+      </w:r>
+      <w:r>
+        <w:instrText xml:space="preserve"> HYPERLINK \l "_Toc9536" </w:instrText>
+      </w:r>
+      <w:r>
+        <w:fldChar w:fldCharType="separate"/>
+      </w:r>
+      <w:r>
+        <w:rPr>
+          <w:rFonts w:hint="eastAsia" w:ascii="微软雅黑" w:hAnsi="微软雅黑" w:eastAsia="微软雅黑" w:cs="微软雅黑"/>
+        </w:rPr>
+        <w:t>二、 需求说明</w:t>
+      </w:r>
+      <w:r>
+        <w:tab/>
+      </w:r>
+      <w:r>
+        <w:fldChar w:fldCharType="begin"/>
+      </w:r>
+      <w:r>
+        <w:instrText xml:space="preserve"> PAGEREF _Toc9536 </w:instrText>
+      </w:r>
+      <w:r>
+        <w:fldChar w:fldCharType="separate"/>
+      </w:r>
+      <w:r>
+        <w:t>4</w:t>
+      </w:r>
+      <w:r>
+        <w:fldChar w:fldCharType="end"/>
+      </w:r>
+      <w:r>
+        <w:fldChar w:fldCharType="end"/>
+      </w:r>
+    </w:p>
+    <w:p>
+      <w:pPr>
+        <w:pStyle w:val="9"/>
         <w:tabs>
           <w:tab w:val="right" w:leader="dot" w:pos="8306"/>
         </w:tabs>
       </w:pPr>
-      <w:hyperlink w:anchor="_Toc24734" w:history="1">
-        <w:r>
-          <w:rPr>
-            <w:rFonts w:ascii="微软雅黑" w:eastAsia="微软雅黑" w:hAnsi="微软雅黑" w:cs="微软雅黑" w:hint="eastAsia"/>
-          </w:rPr>
-          <w:t xml:space="preserve">1. </w:t>
-        </w:r>
-        <w:r>
-          <w:rPr>
-            <w:rFonts w:ascii="微软雅黑" w:eastAsia="微软雅黑" w:hAnsi="微软雅黑" w:cs="微软雅黑" w:hint="eastAsia"/>
-          </w:rPr>
-          <w:t>视频设置</w:t>
-        </w:r>
-        <w:r>
-          <w:tab/>
-        </w:r>
-        <w:r>
-          <w:fldChar w:fldCharType="begin"/>
-        </w:r>
-        <w:r>
-          <w:instrText xml:space="preserve"> PAGEREF _Toc24734 </w:instrText>
-        </w:r>
-        <w:r>
-          <w:fldChar w:fldCharType="separate"/>
-        </w:r>
-        <w:r>
-          <w:t>4</w:t>
-        </w:r>
-        <w:r>
-          <w:fldChar w:fldCharType="end"/>
-        </w:r>
-      </w:hyperlink>
-    </w:p>
-    <w:p>
-      <w:pPr>
-        <w:pStyle w:val="20"/>
+      <w:r>
+        <w:fldChar w:fldCharType="begin"/>
+      </w:r>
+      <w:r>
+        <w:instrText xml:space="preserve"> HYPERLINK \l "_Toc24734" </w:instrText>
+      </w:r>
+      <w:r>
+        <w:fldChar w:fldCharType="separate"/>
+      </w:r>
+      <w:r>
+        <w:rPr>
+          <w:rFonts w:hint="eastAsia" w:ascii="微软雅黑" w:hAnsi="微软雅黑" w:eastAsia="微软雅黑" w:cs="微软雅黑"/>
+        </w:rPr>
+        <w:t>1. 视频设置</w:t>
+      </w:r>
+      <w:r>
+        <w:tab/>
+      </w:r>
+      <w:r>
+        <w:fldChar w:fldCharType="begin"/>
+      </w:r>
+      <w:r>
+        <w:instrText xml:space="preserve"> PAGEREF _Toc24734 </w:instrText>
+      </w:r>
+      <w:r>
+        <w:fldChar w:fldCharType="separate"/>
+      </w:r>
+      <w:r>
+        <w:t>4</w:t>
+      </w:r>
+      <w:r>
+        <w:fldChar w:fldCharType="end"/>
+      </w:r>
+      <w:r>
+        <w:fldChar w:fldCharType="end"/>
+      </w:r>
+    </w:p>
+    <w:p>
+      <w:pPr>
+        <w:pStyle w:val="9"/>
         <w:tabs>
           <w:tab w:val="right" w:leader="dot" w:pos="8306"/>
         </w:tabs>
       </w:pPr>
-      <w:hyperlink w:anchor="_Toc9650" w:history="1">
-        <w:r>
-          <w:rPr>
-            <w:rFonts w:ascii="微软雅黑" w:eastAsia="微软雅黑" w:hAnsi="微软雅黑" w:cs="微软雅黑" w:hint="eastAsia"/>
-          </w:rPr>
-          <w:t xml:space="preserve">2. </w:t>
-        </w:r>
-        <w:r>
-          <w:rPr>
-            <w:rFonts w:ascii="微软雅黑" w:eastAsia="微软雅黑" w:hAnsi="微软雅黑" w:cs="微软雅黑" w:hint="eastAsia"/>
-          </w:rPr>
-          <w:t>云台设置</w:t>
-        </w:r>
-        <w:r>
-          <w:tab/>
-        </w:r>
-        <w:r>
-          <w:fldChar w:fldCharType="begin"/>
-        </w:r>
-        <w:r>
-          <w:instrText xml:space="preserve"> PAGEREF _Toc9650 </w:instrText>
-        </w:r>
-        <w:r>
-          <w:fldChar w:fldCharType="separate"/>
-        </w:r>
-        <w:r>
-          <w:t>6</w:t>
-        </w:r>
-        <w:r>
-          <w:fldChar w:fldCharType="end"/>
-        </w:r>
-      </w:hyperlink>
-    </w:p>
-    <w:p>
-      <w:pPr>
-        <w:pStyle w:val="20"/>
+      <w:r>
+        <w:fldChar w:fldCharType="begin"/>
+      </w:r>
+      <w:r>
+        <w:instrText xml:space="preserve"> HYPERLINK \l "_Toc9650" </w:instrText>
+      </w:r>
+      <w:r>
+        <w:fldChar w:fldCharType="separate"/>
+      </w:r>
+      <w:r>
+        <w:rPr>
+          <w:rFonts w:hint="eastAsia" w:ascii="微软雅黑" w:hAnsi="微软雅黑" w:eastAsia="微软雅黑" w:cs="微软雅黑"/>
+        </w:rPr>
+        <w:t>2. 云台设置</w:t>
+      </w:r>
+      <w:r>
+        <w:tab/>
+      </w:r>
+      <w:r>
+        <w:fldChar w:fldCharType="begin"/>
+      </w:r>
+      <w:r>
+        <w:instrText xml:space="preserve"> PAGEREF _Toc9650 </w:instrText>
+      </w:r>
+      <w:r>
+        <w:fldChar w:fldCharType="separate"/>
+      </w:r>
+      <w:r>
+        <w:t>6</w:t>
+      </w:r>
+      <w:r>
+        <w:fldChar w:fldCharType="end"/>
+      </w:r>
+      <w:r>
+        <w:fldChar w:fldCharType="end"/>
+      </w:r>
+    </w:p>
+    <w:p>
+      <w:pPr>
+        <w:pStyle w:val="9"/>
         <w:tabs>
           <w:tab w:val="right" w:leader="dot" w:pos="8306"/>
         </w:tabs>
       </w:pPr>
-      <w:hyperlink w:anchor="_Toc29854" w:history="1">
-        <w:r>
-          <w:rPr>
-            <w:rFonts w:ascii="微软雅黑" w:eastAsia="微软雅黑" w:hAnsi="微软雅黑" w:cs="微软雅黑" w:hint="eastAsia"/>
-          </w:rPr>
-          <w:t xml:space="preserve">3. </w:t>
-        </w:r>
-        <w:r>
-          <w:rPr>
-            <w:rFonts w:ascii="微软雅黑" w:eastAsia="微软雅黑" w:hAnsi="微软雅黑" w:cs="微软雅黑" w:hint="eastAsia"/>
-          </w:rPr>
-          <w:t>通用设置</w:t>
-        </w:r>
-        <w:r>
-          <w:tab/>
-        </w:r>
-        <w:r>
-          <w:fldChar w:fldCharType="begin"/>
-        </w:r>
-        <w:r>
-          <w:instrText xml:space="preserve"> PAGEREF _Toc29854 </w:instrText>
-        </w:r>
-        <w:r>
-          <w:fldChar w:fldCharType="separate"/>
-        </w:r>
-        <w:r>
-          <w:t>8</w:t>
-        </w:r>
-        <w:r>
-          <w:fldChar w:fldCharType="end"/>
-        </w:r>
-      </w:hyperlink>
-    </w:p>
-    <w:p>
-      <w:pPr>
-        <w:pStyle w:val="20"/>
+      <w:r>
+        <w:fldChar w:fldCharType="begin"/>
+      </w:r>
+      <w:r>
+        <w:instrText xml:space="preserve"> HYPERLINK \l "_Toc29854" </w:instrText>
+      </w:r>
+      <w:r>
+        <w:fldChar w:fldCharType="separate"/>
+      </w:r>
+      <w:r>
+        <w:rPr>
+          <w:rFonts w:hint="eastAsia" w:ascii="微软雅黑" w:hAnsi="微软雅黑" w:eastAsia="微软雅黑" w:cs="微软雅黑"/>
+        </w:rPr>
+        <w:t>3. 通用设置</w:t>
+      </w:r>
+      <w:r>
+        <w:tab/>
+      </w:r>
+      <w:r>
+        <w:fldChar w:fldCharType="begin"/>
+      </w:r>
+      <w:r>
+        <w:instrText xml:space="preserve"> PAGEREF _Toc29854 </w:instrText>
+      </w:r>
+      <w:r>
+        <w:fldChar w:fldCharType="separate"/>
+      </w:r>
+      <w:r>
+        <w:t>8</w:t>
+      </w:r>
+      <w:r>
+        <w:fldChar w:fldCharType="end"/>
+      </w:r>
+      <w:r>
+        <w:fldChar w:fldCharType="end"/>
+      </w:r>
+    </w:p>
+    <w:p>
+      <w:pPr>
+        <w:pStyle w:val="9"/>
         <w:tabs>
           <w:tab w:val="right" w:leader="dot" w:pos="8306"/>
         </w:tabs>
       </w:pPr>
-      <w:hyperlink w:anchor="_Toc25168" w:history="1">
-        <w:r>
-          <w:rPr>
-            <w:rFonts w:ascii="微软雅黑" w:eastAsia="微软雅黑" w:hAnsi="微软雅黑" w:cs="微软雅黑" w:hint="eastAsia"/>
-          </w:rPr>
-          <w:t xml:space="preserve">4. </w:t>
-        </w:r>
-        <w:r>
-          <w:rPr>
-            <w:rFonts w:ascii="微软雅黑" w:eastAsia="微软雅黑" w:hAnsi="微软雅黑" w:cs="微软雅黑" w:hint="eastAsia"/>
-          </w:rPr>
-          <w:t>手势控制</w:t>
-        </w:r>
-        <w:r>
-          <w:tab/>
-        </w:r>
-        <w:r>
-          <w:fldChar w:fldCharType="begin"/>
-        </w:r>
-        <w:r>
-          <w:instrText xml:space="preserve"> PAGEREF _Toc25168 </w:instrText>
-        </w:r>
-        <w:r>
-          <w:fldChar w:fldCharType="separate"/>
-        </w:r>
-        <w:r>
-          <w:t>11</w:t>
-        </w:r>
-        <w:r>
-          <w:fldChar w:fldCharType="end"/>
-        </w:r>
-      </w:hyperlink>
-    </w:p>
-    <w:p>
-      <w:pPr>
-        <w:pStyle w:val="20"/>
+      <w:r>
+        <w:fldChar w:fldCharType="begin"/>
+      </w:r>
+      <w:r>
+        <w:instrText xml:space="preserve"> HYPERLINK \l "_Toc25168" </w:instrText>
+      </w:r>
+      <w:r>
+        <w:fldChar w:fldCharType="separate"/>
+      </w:r>
+      <w:r>
+        <w:rPr>
+          <w:rFonts w:hint="eastAsia" w:ascii="微软雅黑" w:hAnsi="微软雅黑" w:eastAsia="微软雅黑" w:cs="微软雅黑"/>
+        </w:rPr>
+        <w:t>4. 手势控制</w:t>
+      </w:r>
+      <w:r>
+        <w:tab/>
+      </w:r>
+      <w:r>
+        <w:fldChar w:fldCharType="begin"/>
+      </w:r>
+      <w:r>
+        <w:instrText xml:space="preserve"> PAGEREF _Toc25168 </w:instrText>
+      </w:r>
+      <w:r>
+        <w:fldChar w:fldCharType="separate"/>
+      </w:r>
+      <w:r>
+        <w:t>11</w:t>
+      </w:r>
+      <w:r>
+        <w:fldChar w:fldCharType="end"/>
+      </w:r>
+      <w:r>
+        <w:fldChar w:fldCharType="end"/>
+      </w:r>
+    </w:p>
+    <w:p>
+      <w:pPr>
+        <w:pStyle w:val="9"/>
         <w:tabs>
           <w:tab w:val="right" w:leader="dot" w:pos="8306"/>
         </w:tabs>
       </w:pPr>
-      <w:hyperlink w:anchor="_Toc11015" w:history="1">
-        <w:r>
-          <w:rPr>
-            <w:rFonts w:ascii="微软雅黑" w:eastAsia="微软雅黑" w:hAnsi="微软雅黑" w:cs="微软雅黑" w:hint="eastAsia"/>
-          </w:rPr>
-          <w:t xml:space="preserve">5. </w:t>
-        </w:r>
-        <w:r>
-          <w:rPr>
-            <w:rFonts w:ascii="微软雅黑" w:eastAsia="微软雅黑" w:hAnsi="微软雅黑" w:cs="微软雅黑" w:hint="eastAsia"/>
-          </w:rPr>
-          <w:t>云台自动校准</w:t>
-        </w:r>
-        <w:r>
-          <w:tab/>
-        </w:r>
-        <w:r>
-          <w:fldChar w:fldCharType="begin"/>
-        </w:r>
-        <w:r>
-          <w:instrText xml:space="preserve"> PAGEREF _Toc11015 </w:instrText>
-        </w:r>
-        <w:r>
-          <w:fldChar w:fldCharType="separate"/>
-        </w:r>
-        <w:r>
-          <w:t>12</w:t>
-        </w:r>
-        <w:r>
-          <w:fldChar w:fldCharType="end"/>
-        </w:r>
-      </w:hyperlink>
+      <w:r>
+        <w:fldChar w:fldCharType="begin"/>
+      </w:r>
+      <w:r>
+        <w:instrText xml:space="preserve"> HYPERLINK \l "_Toc11015" </w:instrText>
+      </w:r>
+      <w:r>
+        <w:fldChar w:fldCharType="separate"/>
+      </w:r>
+      <w:r>
+        <w:rPr>
+          <w:rFonts w:hint="eastAsia" w:ascii="微软雅黑" w:hAnsi="微软雅黑" w:eastAsia="微软雅黑" w:cs="微软雅黑"/>
+        </w:rPr>
+        <w:t>5. 云台自动校准</w:t>
+      </w:r>
+      <w:r>
+        <w:tab/>
+      </w:r>
+      <w:r>
+        <w:fldChar w:fldCharType="begin"/>
+      </w:r>
+      <w:r>
+        <w:instrText xml:space="preserve"> PAGEREF _Toc11015 </w:instrText>
+      </w:r>
+      <w:r>
+        <w:fldChar w:fldCharType="separate"/>
+      </w:r>
+      <w:r>
+        <w:t>12</w:t>
+      </w:r>
+      <w:r>
+        <w:fldChar w:fldCharType="end"/>
+      </w:r>
+      <w:r>
+        <w:fldChar w:fldCharType="end"/>
+      </w:r>
     </w:p>
     <w:p>
       <w:pPr>
         <w:sectPr>
           <w:pgSz w:w="11906" w:h="16838"/>
           <w:pgMar w:top="1440" w:right="1800" w:bottom="1440" w:left="1800" w:header="0" w:footer="964" w:gutter="0"/>
-          <w:cols w:space="425"/>
-          <w:docGrid w:type="lines" w:linePitch="312"/>
+          <w:cols w:space="425" w:num="1"/>
+          <w:docGrid w:type="lines" w:linePitch="312" w:charSpace="0"/>
         </w:sectPr>
       </w:pPr>
       <w:r>
         <w:rPr>
-          <w:rFonts w:ascii="微软雅黑" w:eastAsia="微软雅黑" w:hAnsi="微软雅黑" w:cs="微软雅黑" w:hint="eastAsia"/>
+          <w:rFonts w:hint="eastAsia" w:ascii="微软雅黑" w:hAnsi="微软雅黑" w:eastAsia="微软雅黑" w:cs="微软雅黑"/>
         </w:rPr>
         <w:fldChar w:fldCharType="end"/>
       </w:r>
     </w:p>
     <w:p>
       <w:pPr>
-        <w:pStyle w:val="1"/>
+        <w:pStyle w:val="2"/>
         <w:numPr>
           <w:ilvl w:val="0"/>
           <w:numId w:val="1"/>
         </w:numPr>
         <w:rPr>
-          <w:rFonts w:ascii="微软雅黑" w:eastAsia="微软雅黑" w:hAnsi="微软雅黑" w:cs="微软雅黑"/>
-        </w:rPr>
-      </w:pPr>
-      <w:bookmarkStart w:id="1" w:name="_Toc25192"/>
-      <w:bookmarkStart w:id="2" w:name="_Toc15245"/>
-      <w:bookmarkStart w:id="3" w:name="_Toc6320"/>
-      <w:bookmarkStart w:id="4" w:name="_Toc24449"/>
-      <w:r>
-        <w:rPr>
-          <w:rFonts w:ascii="微软雅黑" w:eastAsia="微软雅黑" w:hAnsi="微软雅黑" w:cs="微软雅黑" w:hint="eastAsia"/>
-        </w:rPr>
-        <w:lastRenderedPageBreak/>
+          <w:rFonts w:ascii="微软雅黑" w:hAnsi="微软雅黑" w:eastAsia="微软雅黑" w:cs="微软雅黑"/>
+        </w:rPr>
+      </w:pPr>
+      <w:bookmarkStart w:id="1" w:name="_Toc6320"/>
+      <w:bookmarkStart w:id="2" w:name="_Toc25192"/>
+      <w:bookmarkStart w:id="3" w:name="_Toc24449"/>
+      <w:bookmarkStart w:id="4" w:name="_Toc15245"/>
+      <w:r>
+        <w:rPr>
+          <w:rFonts w:hint="eastAsia" w:ascii="微软雅黑" w:hAnsi="微软雅黑" w:eastAsia="微软雅黑" w:cs="微软雅黑"/>
+        </w:rPr>
         <w:t>需求介绍</w:t>
       </w:r>
       <w:bookmarkEnd w:id="1"/>
@@ -1990,22 +2135,22 @@
     </w:p>
     <w:p>
       <w:pPr>
-        <w:pStyle w:val="2"/>
+        <w:pStyle w:val="3"/>
         <w:numPr>
           <w:ilvl w:val="0"/>
           <w:numId w:val="2"/>
         </w:numPr>
         <w:rPr>
-          <w:rFonts w:ascii="微软雅黑" w:eastAsia="微软雅黑" w:hAnsi="微软雅黑" w:cs="微软雅黑"/>
-        </w:rPr>
-      </w:pPr>
-      <w:bookmarkStart w:id="5" w:name="_Toc32565"/>
-      <w:bookmarkStart w:id="6" w:name="_Toc20618"/>
-      <w:bookmarkStart w:id="7" w:name="_Toc21874"/>
-      <w:bookmarkStart w:id="8" w:name="_Toc20485"/>
-      <w:r>
-        <w:rPr>
-          <w:rFonts w:ascii="微软雅黑" w:eastAsia="微软雅黑" w:hAnsi="微软雅黑" w:cs="微软雅黑" w:hint="eastAsia"/>
+          <w:rFonts w:ascii="微软雅黑" w:hAnsi="微软雅黑" w:eastAsia="微软雅黑" w:cs="微软雅黑"/>
+        </w:rPr>
+      </w:pPr>
+      <w:bookmarkStart w:id="5" w:name="_Toc21874"/>
+      <w:bookmarkStart w:id="6" w:name="_Toc20485"/>
+      <w:bookmarkStart w:id="7" w:name="_Toc20618"/>
+      <w:bookmarkStart w:id="8" w:name="_Toc32565"/>
+      <w:r>
+        <w:rPr>
+          <w:rFonts w:hint="eastAsia" w:ascii="微软雅黑" w:hAnsi="微软雅黑" w:eastAsia="微软雅黑" w:cs="微软雅黑"/>
         </w:rPr>
         <w:t>介绍</w:t>
       </w:r>
@@ -2017,55 +2162,25 @@
     <w:p>
       <w:pPr>
         <w:rPr>
-          <w:rFonts w:ascii="微软雅黑" w:eastAsia="微软雅黑" w:hAnsi="微软雅黑" w:cs="微软雅黑"/>
-        </w:rPr>
-      </w:pPr>
-      <w:r>
-        <w:rPr>
-          <w:rFonts w:ascii="微软雅黑" w:eastAsia="微软雅黑" w:hAnsi="微软雅黑" w:cs="微软雅黑" w:hint="eastAsia"/>
-        </w:rPr>
-        <w:t>Z-Film App</w:t>
-      </w:r>
-      <w:r>
-        <w:rPr>
-          <w:rFonts w:ascii="微软雅黑" w:eastAsia="微软雅黑" w:hAnsi="微软雅黑" w:cs="微软雅黑" w:hint="eastAsia"/>
-        </w:rPr>
-        <w:t>主要集中于手机拍摄的应用，包括各种智能拍摄功能、视频编辑、社</w:t>
-      </w:r>
-      <w:r>
-        <w:rPr>
-          <w:rFonts w:ascii="微软雅黑" w:eastAsia="微软雅黑" w:hAnsi="微软雅黑" w:cs="微软雅黑" w:hint="eastAsia"/>
-        </w:rPr>
-        <w:t>区等功能。</w:t>
-      </w:r>
-      <w:r>
-        <w:rPr>
-          <w:rFonts w:ascii="微软雅黑" w:eastAsia="微软雅黑" w:hAnsi="微软雅黑" w:cs="微软雅黑" w:hint="eastAsia"/>
-        </w:rPr>
-        <w:t>本文档主要是</w:t>
-      </w:r>
-      <w:r>
-        <w:rPr>
-          <w:rFonts w:ascii="微软雅黑" w:eastAsia="微软雅黑" w:hAnsi="微软雅黑" w:cs="微软雅黑" w:hint="eastAsia"/>
-        </w:rPr>
-        <w:t>Z-Film</w:t>
-      </w:r>
-      <w:r>
-        <w:rPr>
-          <w:rFonts w:ascii="微软雅黑" w:eastAsia="微软雅黑" w:hAnsi="微软雅黑" w:cs="微软雅黑" w:hint="eastAsia"/>
-        </w:rPr>
-        <w:t>相机模块中设置相关需求说明，在该功能下可对视频拍摄、云台进行更多的设置</w:t>
-      </w:r>
-    </w:p>
-    <w:p>
-      <w:pPr>
-        <w:pStyle w:val="2"/>
+          <w:rFonts w:ascii="微软雅黑" w:hAnsi="微软雅黑" w:eastAsia="微软雅黑" w:cs="微软雅黑"/>
+        </w:rPr>
+      </w:pPr>
+      <w:r>
+        <w:rPr>
+          <w:rFonts w:hint="eastAsia" w:ascii="微软雅黑" w:hAnsi="微软雅黑" w:eastAsia="微软雅黑" w:cs="微软雅黑"/>
+        </w:rPr>
+        <w:t>Z-Film App主要集中于手机拍摄的应用，包括各种智能拍摄功能、视频编辑、社区等功能。本文档主要是Z-Film相机模块中设置相关需求说明，在该功能下可对视频拍摄、云台进行更多的设置</w:t>
+      </w:r>
+    </w:p>
+    <w:p>
+      <w:pPr>
+        <w:pStyle w:val="3"/>
         <w:numPr>
           <w:ilvl w:val="0"/>
           <w:numId w:val="2"/>
         </w:numPr>
         <w:rPr>
-          <w:rFonts w:ascii="微软雅黑" w:eastAsia="微软雅黑" w:hAnsi="微软雅黑" w:cs="微软雅黑"/>
+          <w:rFonts w:ascii="微软雅黑" w:hAnsi="微软雅黑" w:eastAsia="微软雅黑" w:cs="微软雅黑"/>
         </w:rPr>
       </w:pPr>
       <w:bookmarkStart w:id="9" w:name="_Toc21781"/>
@@ -2073,7 +2188,7 @@
       <w:bookmarkStart w:id="11" w:name="_Toc15557"/>
       <w:r>
         <w:rPr>
-          <w:rFonts w:ascii="微软雅黑" w:eastAsia="微软雅黑" w:hAnsi="微软雅黑" w:cs="微软雅黑" w:hint="eastAsia"/>
+          <w:rFonts w:hint="eastAsia" w:ascii="微软雅黑" w:hAnsi="微软雅黑" w:eastAsia="微软雅黑" w:cs="微软雅黑"/>
         </w:rPr>
         <w:t>功能</w:t>
       </w:r>
@@ -2081,7 +2196,7 @@
       <w:bookmarkEnd w:id="10"/>
       <w:r>
         <w:rPr>
-          <w:rFonts w:ascii="微软雅黑" w:eastAsia="微软雅黑" w:hAnsi="微软雅黑" w:cs="微软雅黑" w:hint="eastAsia"/>
+          <w:rFonts w:hint="eastAsia" w:ascii="微软雅黑" w:hAnsi="微软雅黑" w:eastAsia="微软雅黑" w:cs="微软雅黑"/>
         </w:rPr>
         <w:t>框架</w:t>
       </w:r>
@@ -2089,9 +2204,6 @@
     </w:p>
     <w:p>
       <w:r>
-        <w:rPr>
-          <w:noProof/>
-        </w:rPr>
         <w:drawing>
           <wp:inline distT="0" distB="0" distL="114300" distR="114300">
             <wp:extent cx="3362960" cy="5149850"/>
@@ -2110,7 +2222,7 @@
                     </pic:cNvPicPr>
                   </pic:nvPicPr>
                   <pic:blipFill>
-                    <a:blip r:embed="rId10"/>
+                    <a:blip r:embed="rId8"/>
                     <a:stretch>
                       <a:fillRect/>
                     </a:stretch>
@@ -2137,13 +2249,13 @@
     </w:p>
     <w:p>
       <w:pPr>
-        <w:pStyle w:val="2"/>
+        <w:pStyle w:val="3"/>
         <w:numPr>
           <w:ilvl w:val="0"/>
           <w:numId w:val="2"/>
         </w:numPr>
         <w:rPr>
-          <w:rFonts w:ascii="微软雅黑" w:eastAsia="微软雅黑" w:hAnsi="微软雅黑" w:cs="微软雅黑"/>
+          <w:rFonts w:ascii="微软雅黑" w:hAnsi="微软雅黑" w:eastAsia="微软雅黑" w:cs="微软雅黑"/>
         </w:rPr>
       </w:pPr>
       <w:bookmarkStart w:id="12" w:name="_Toc20718"/>
@@ -2151,38 +2263,68 @@
       <w:bookmarkStart w:id="14" w:name="_Toc23913"/>
       <w:r>
         <w:rPr>
-          <w:rFonts w:ascii="微软雅黑" w:eastAsia="微软雅黑" w:hAnsi="微软雅黑" w:cs="微软雅黑" w:hint="eastAsia"/>
-        </w:rPr>
-        <w:lastRenderedPageBreak/>
+          <w:rFonts w:hint="eastAsia" w:ascii="微软雅黑" w:hAnsi="微软雅黑" w:eastAsia="微软雅黑" w:cs="微软雅黑"/>
+        </w:rPr>
         <w:t>功能需求</w:t>
       </w:r>
       <w:bookmarkEnd w:id="12"/>
     </w:p>
     <w:tbl>
       <w:tblPr>
-        <w:tblStyle w:val="a5"/>
+        <w:tblStyle w:val="11"/>
         <w:tblW w:w="0" w:type="auto"/>
-        <w:tblLook w:val="04A0" w:firstRow="1" w:lastRow="0" w:firstColumn="1" w:lastColumn="0" w:noHBand="0" w:noVBand="1"/>
+        <w:tblInd w:w="0" w:type="dxa"/>
+        <w:tblBorders>
+          <w:top w:val="single" w:color="auto" w:sz="4" w:space="0"/>
+          <w:left w:val="single" w:color="auto" w:sz="4" w:space="0"/>
+          <w:bottom w:val="single" w:color="auto" w:sz="4" w:space="0"/>
+          <w:right w:val="single" w:color="auto" w:sz="4" w:space="0"/>
+          <w:insideH w:val="single" w:color="auto" w:sz="4" w:space="0"/>
+          <w:insideV w:val="single" w:color="auto" w:sz="4" w:space="0"/>
+        </w:tblBorders>
+        <w:tblLayout w:type="autofit"/>
+        <w:tblCellMar>
+          <w:top w:w="0" w:type="dxa"/>
+          <w:left w:w="108" w:type="dxa"/>
+          <w:bottom w:w="0" w:type="dxa"/>
+          <w:right w:w="108" w:type="dxa"/>
+        </w:tblCellMar>
       </w:tblPr>
       <w:tblGrid>
         <w:gridCol w:w="2455"/>
         <w:gridCol w:w="6067"/>
       </w:tblGrid>
       <w:tr>
+        <w:tblPrEx>
+          <w:tblBorders>
+            <w:top w:val="single" w:color="auto" w:sz="4" w:space="0"/>
+            <w:left w:val="single" w:color="auto" w:sz="4" w:space="0"/>
+            <w:bottom w:val="single" w:color="auto" w:sz="4" w:space="0"/>
+            <w:right w:val="single" w:color="auto" w:sz="4" w:space="0"/>
+            <w:insideH w:val="single" w:color="auto" w:sz="4" w:space="0"/>
+            <w:insideV w:val="single" w:color="auto" w:sz="4" w:space="0"/>
+          </w:tblBorders>
+          <w:tblCellMar>
+            <w:top w:w="0" w:type="dxa"/>
+            <w:left w:w="108" w:type="dxa"/>
+            <w:bottom w:w="0" w:type="dxa"/>
+            <w:right w:w="108" w:type="dxa"/>
+          </w:tblCellMar>
+        </w:tblPrEx>
         <w:tc>
           <w:tcPr>
             <w:tcW w:w="2455" w:type="dxa"/>
-            <w:shd w:val="clear" w:color="auto" w:fill="CFCDCD" w:themeFill="background2" w:themeFillShade="E5"/>
-          </w:tcPr>
-          <w:p>
-            <w:pPr>
-              <w:rPr>
-                <w:rFonts w:ascii="微软雅黑" w:eastAsia="微软雅黑" w:hAnsi="微软雅黑" w:cs="微软雅黑"/>
-              </w:rPr>
-            </w:pPr>
-            <w:r>
-              <w:rPr>
-                <w:rFonts w:ascii="微软雅黑" w:eastAsia="微软雅黑" w:hAnsi="微软雅黑" w:cs="微软雅黑" w:hint="eastAsia"/>
+            <w:shd w:val="clear" w:color="auto" w:fill="CFCECE" w:themeFill="background2" w:themeFillShade="E5"/>
+          </w:tcPr>
+          <w:p>
+            <w:pPr>
+              <w:rPr>
+                <w:rFonts w:ascii="微软雅黑" w:hAnsi="微软雅黑" w:eastAsia="微软雅黑" w:cs="微软雅黑"/>
+              </w:rPr>
+            </w:pPr>
+            <w:r>
+              <w:rPr>
+                <w:rFonts w:hint="eastAsia" w:ascii="微软雅黑" w:hAnsi="微软雅黑" w:eastAsia="微软雅黑" w:cs="微软雅黑"/>
               </w:rPr>
               <w:t>模块</w:t>
             </w:r>
@@ -2191,17 +2333,17 @@
         <w:tc>
           <w:tcPr>
             <w:tcW w:w="6067" w:type="dxa"/>
-            <w:shd w:val="clear" w:color="auto" w:fill="CFCDCD" w:themeFill="background2" w:themeFillShade="E5"/>
-          </w:tcPr>
-          <w:p>
-            <w:pPr>
-              <w:rPr>
-                <w:rFonts w:ascii="微软雅黑" w:eastAsia="微软雅黑" w:hAnsi="微软雅黑" w:cs="微软雅黑"/>
-              </w:rPr>
-            </w:pPr>
-            <w:r>
-              <w:rPr>
-                <w:rFonts w:ascii="微软雅黑" w:eastAsia="微软雅黑" w:hAnsi="微软雅黑" w:cs="微软雅黑" w:hint="eastAsia"/>
+            <w:shd w:val="clear" w:color="auto" w:fill="CFCECE" w:themeFill="background2" w:themeFillShade="E5"/>
+          </w:tcPr>
+          <w:p>
+            <w:pPr>
+              <w:rPr>
+                <w:rFonts w:ascii="微软雅黑" w:hAnsi="微软雅黑" w:eastAsia="微软雅黑" w:cs="微软雅黑"/>
+              </w:rPr>
+            </w:pPr>
+            <w:r>
+              <w:rPr>
+                <w:rFonts w:hint="eastAsia" w:ascii="微软雅黑" w:hAnsi="微软雅黑" w:eastAsia="微软雅黑" w:cs="微软雅黑"/>
               </w:rPr>
               <w:t>功能说明</w:t>
             </w:r>
@@ -2209,6 +2351,22 @@
         </w:tc>
       </w:tr>
       <w:tr>
+        <w:tblPrEx>
+          <w:tblBorders>
+            <w:top w:val="single" w:color="auto" w:sz="4" w:space="0"/>
+            <w:left w:val="single" w:color="auto" w:sz="4" w:space="0"/>
+            <w:bottom w:val="single" w:color="auto" w:sz="4" w:space="0"/>
+            <w:right w:val="single" w:color="auto" w:sz="4" w:space="0"/>
+            <w:insideH w:val="single" w:color="auto" w:sz="4" w:space="0"/>
+            <w:insideV w:val="single" w:color="auto" w:sz="4" w:space="0"/>
+          </w:tblBorders>
+          <w:tblCellMar>
+            <w:top w:w="0" w:type="dxa"/>
+            <w:left w:w="108" w:type="dxa"/>
+            <w:bottom w:w="0" w:type="dxa"/>
+            <w:right w:w="108" w:type="dxa"/>
+          </w:tblCellMar>
+        </w:tblPrEx>
         <w:tc>
           <w:tcPr>
             <w:tcW w:w="2455" w:type="dxa"/>
@@ -2216,12 +2374,12 @@
           <w:p>
             <w:pPr>
               <w:rPr>
-                <w:rFonts w:ascii="微软雅黑" w:eastAsia="微软雅黑" w:hAnsi="微软雅黑" w:cs="微软雅黑"/>
-              </w:rPr>
-            </w:pPr>
-            <w:r>
-              <w:rPr>
-                <w:rFonts w:ascii="微软雅黑" w:eastAsia="微软雅黑" w:hAnsi="微软雅黑" w:cs="微软雅黑" w:hint="eastAsia"/>
+                <w:rFonts w:ascii="微软雅黑" w:hAnsi="微软雅黑" w:eastAsia="微软雅黑" w:cs="微软雅黑"/>
+              </w:rPr>
+            </w:pPr>
+            <w:r>
+              <w:rPr>
+                <w:rFonts w:hint="eastAsia" w:ascii="微软雅黑" w:hAnsi="微软雅黑" w:eastAsia="微软雅黑" w:cs="微软雅黑"/>
               </w:rPr>
               <w:t>视频设置</w:t>
             </w:r>
@@ -2234,12 +2392,12 @@
           <w:p>
             <w:pPr>
               <w:rPr>
-                <w:rFonts w:ascii="微软雅黑" w:eastAsia="微软雅黑" w:hAnsi="微软雅黑" w:cs="微软雅黑"/>
-              </w:rPr>
-            </w:pPr>
-            <w:r>
-              <w:rPr>
-                <w:rFonts w:ascii="微软雅黑" w:eastAsia="微软雅黑" w:hAnsi="微软雅黑" w:cs="微软雅黑" w:hint="eastAsia"/>
+                <w:rFonts w:ascii="微软雅黑" w:hAnsi="微软雅黑" w:eastAsia="微软雅黑" w:cs="微软雅黑"/>
+              </w:rPr>
+            </w:pPr>
+            <w:r>
+              <w:rPr>
+                <w:rFonts w:hint="eastAsia" w:ascii="微软雅黑" w:hAnsi="微软雅黑" w:eastAsia="微软雅黑" w:cs="微软雅黑"/>
               </w:rPr>
               <w:t>对视频拍摄相关功能和参数进行设置</w:t>
             </w:r>
@@ -2247,6 +2405,22 @@
         </w:tc>
       </w:tr>
       <w:tr>
+        <w:tblPrEx>
+          <w:tblBorders>
+            <w:top w:val="single" w:color="auto" w:sz="4" w:space="0"/>
+            <w:left w:val="single" w:color="auto" w:sz="4" w:space="0"/>
+            <w:bottom w:val="single" w:color="auto" w:sz="4" w:space="0"/>
+            <w:right w:val="single" w:color="auto" w:sz="4" w:space="0"/>
+            <w:insideH w:val="single" w:color="auto" w:sz="4" w:space="0"/>
+            <w:insideV w:val="single" w:color="auto" w:sz="4" w:space="0"/>
+          </w:tblBorders>
+          <w:tblCellMar>
+            <w:top w:w="0" w:type="dxa"/>
+            <w:left w:w="108" w:type="dxa"/>
+            <w:bottom w:w="0" w:type="dxa"/>
+            <w:right w:w="108" w:type="dxa"/>
+          </w:tblCellMar>
+        </w:tblPrEx>
         <w:tc>
           <w:tcPr>
             <w:tcW w:w="2455" w:type="dxa"/>
@@ -2254,12 +2428,12 @@
           <w:p>
             <w:pPr>
               <w:rPr>
-                <w:rFonts w:ascii="微软雅黑" w:eastAsia="微软雅黑" w:hAnsi="微软雅黑" w:cs="微软雅黑"/>
-              </w:rPr>
-            </w:pPr>
-            <w:r>
-              <w:rPr>
-                <w:rFonts w:ascii="微软雅黑" w:eastAsia="微软雅黑" w:hAnsi="微软雅黑" w:cs="微软雅黑" w:hint="eastAsia"/>
+                <w:rFonts w:ascii="微软雅黑" w:hAnsi="微软雅黑" w:eastAsia="微软雅黑" w:cs="微软雅黑"/>
+              </w:rPr>
+            </w:pPr>
+            <w:r>
+              <w:rPr>
+                <w:rFonts w:hint="eastAsia" w:ascii="微软雅黑" w:hAnsi="微软雅黑" w:eastAsia="微软雅黑" w:cs="微软雅黑"/>
               </w:rPr>
               <w:t>云台设置</w:t>
             </w:r>
@@ -2272,12 +2446,12 @@
           <w:p>
             <w:pPr>
               <w:rPr>
-                <w:rFonts w:ascii="微软雅黑" w:eastAsia="微软雅黑" w:hAnsi="微软雅黑" w:cs="微软雅黑"/>
-              </w:rPr>
-            </w:pPr>
-            <w:r>
-              <w:rPr>
-                <w:rFonts w:ascii="微软雅黑" w:eastAsia="微软雅黑" w:hAnsi="微软雅黑" w:cs="微软雅黑" w:hint="eastAsia"/>
+                <w:rFonts w:ascii="微软雅黑" w:hAnsi="微软雅黑" w:eastAsia="微软雅黑" w:cs="微软雅黑"/>
+              </w:rPr>
+            </w:pPr>
+            <w:r>
+              <w:rPr>
+                <w:rFonts w:hint="eastAsia" w:ascii="微软雅黑" w:hAnsi="微软雅黑" w:eastAsia="微软雅黑" w:cs="微软雅黑"/>
               </w:rPr>
               <w:t>对云台相关功能和参数进行设置</w:t>
             </w:r>
@@ -2285,6 +2459,22 @@
         </w:tc>
       </w:tr>
       <w:tr>
+        <w:tblPrEx>
+          <w:tblBorders>
+            <w:top w:val="single" w:color="auto" w:sz="4" w:space="0"/>
+            <w:left w:val="single" w:color="auto" w:sz="4" w:space="0"/>
+            <w:bottom w:val="single" w:color="auto" w:sz="4" w:space="0"/>
+            <w:right w:val="single" w:color="auto" w:sz="4" w:space="0"/>
+            <w:insideH w:val="single" w:color="auto" w:sz="4" w:space="0"/>
+            <w:insideV w:val="single" w:color="auto" w:sz="4" w:space="0"/>
+          </w:tblBorders>
+          <w:tblCellMar>
+            <w:top w:w="0" w:type="dxa"/>
+            <w:left w:w="108" w:type="dxa"/>
+            <w:bottom w:w="0" w:type="dxa"/>
+            <w:right w:w="108" w:type="dxa"/>
+          </w:tblCellMar>
+        </w:tblPrEx>
         <w:tc>
           <w:tcPr>
             <w:tcW w:w="2455" w:type="dxa"/>
@@ -2292,12 +2482,12 @@
           <w:p>
             <w:pPr>
               <w:rPr>
-                <w:rFonts w:ascii="微软雅黑" w:eastAsia="微软雅黑" w:hAnsi="微软雅黑" w:cs="微软雅黑"/>
-              </w:rPr>
-            </w:pPr>
-            <w:r>
-              <w:rPr>
-                <w:rFonts w:ascii="微软雅黑" w:eastAsia="微软雅黑" w:hAnsi="微软雅黑" w:cs="微软雅黑" w:hint="eastAsia"/>
+                <w:rFonts w:ascii="微软雅黑" w:hAnsi="微软雅黑" w:eastAsia="微软雅黑" w:cs="微软雅黑"/>
+              </w:rPr>
+            </w:pPr>
+            <w:r>
+              <w:rPr>
+                <w:rFonts w:hint="eastAsia" w:ascii="微软雅黑" w:hAnsi="微软雅黑" w:eastAsia="微软雅黑" w:cs="微软雅黑"/>
               </w:rPr>
               <w:t>通用设置</w:t>
             </w:r>
@@ -2310,12 +2500,12 @@
           <w:p>
             <w:pPr>
               <w:rPr>
-                <w:rFonts w:ascii="微软雅黑" w:eastAsia="微软雅黑" w:hAnsi="微软雅黑" w:cs="微软雅黑"/>
-              </w:rPr>
-            </w:pPr>
-            <w:r>
-              <w:rPr>
-                <w:rFonts w:ascii="微软雅黑" w:eastAsia="微软雅黑" w:hAnsi="微软雅黑" w:cs="微软雅黑" w:hint="eastAsia"/>
+                <w:rFonts w:ascii="微软雅黑" w:hAnsi="微软雅黑" w:eastAsia="微软雅黑" w:cs="微软雅黑"/>
+              </w:rPr>
+            </w:pPr>
+            <w:r>
+              <w:rPr>
+                <w:rFonts w:hint="eastAsia" w:ascii="微软雅黑" w:hAnsi="微软雅黑" w:eastAsia="微软雅黑" w:cs="微软雅黑"/>
               </w:rPr>
               <w:t>展示设备信息以及管理设备，包括连接、断开设备</w:t>
             </w:r>
@@ -2323,6 +2513,22 @@
         </w:tc>
       </w:tr>
       <w:tr>
+        <w:tblPrEx>
+          <w:tblBorders>
+            <w:top w:val="single" w:color="auto" w:sz="4" w:space="0"/>
+            <w:left w:val="single" w:color="auto" w:sz="4" w:space="0"/>
+            <w:bottom w:val="single" w:color="auto" w:sz="4" w:space="0"/>
+            <w:right w:val="single" w:color="auto" w:sz="4" w:space="0"/>
+            <w:insideH w:val="single" w:color="auto" w:sz="4" w:space="0"/>
+            <w:insideV w:val="single" w:color="auto" w:sz="4" w:space="0"/>
+          </w:tblBorders>
+          <w:tblCellMar>
+            <w:top w:w="0" w:type="dxa"/>
+            <w:left w:w="108" w:type="dxa"/>
+            <w:bottom w:w="0" w:type="dxa"/>
+            <w:right w:w="108" w:type="dxa"/>
+          </w:tblCellMar>
+        </w:tblPrEx>
         <w:tc>
           <w:tcPr>
             <w:tcW w:w="2455" w:type="dxa"/>
@@ -2330,12 +2536,12 @@
           <w:p>
             <w:pPr>
               <w:rPr>
-                <w:rFonts w:ascii="微软雅黑" w:eastAsia="微软雅黑" w:hAnsi="微软雅黑" w:cs="微软雅黑"/>
-              </w:rPr>
-            </w:pPr>
-            <w:r>
-              <w:rPr>
-                <w:rFonts w:ascii="微软雅黑" w:eastAsia="微软雅黑" w:hAnsi="微软雅黑" w:cs="微软雅黑" w:hint="eastAsia"/>
+                <w:rFonts w:ascii="微软雅黑" w:hAnsi="微软雅黑" w:eastAsia="微软雅黑" w:cs="微软雅黑"/>
+              </w:rPr>
+            </w:pPr>
+            <w:r>
+              <w:rPr>
+                <w:rFonts w:hint="eastAsia" w:ascii="微软雅黑" w:hAnsi="微软雅黑" w:eastAsia="微软雅黑" w:cs="微软雅黑"/>
               </w:rPr>
               <w:t>手势控制</w:t>
             </w:r>
@@ -2348,12 +2554,12 @@
           <w:p>
             <w:pPr>
               <w:rPr>
-                <w:rFonts w:ascii="微软雅黑" w:eastAsia="微软雅黑" w:hAnsi="微软雅黑" w:cs="微软雅黑"/>
-              </w:rPr>
-            </w:pPr>
-            <w:r>
-              <w:rPr>
-                <w:rFonts w:ascii="微软雅黑" w:eastAsia="微软雅黑" w:hAnsi="微软雅黑" w:cs="微软雅黑" w:hint="eastAsia"/>
+                <w:rFonts w:ascii="微软雅黑" w:hAnsi="微软雅黑" w:eastAsia="微软雅黑" w:cs="微软雅黑"/>
+              </w:rPr>
+            </w:pPr>
+            <w:r>
+              <w:rPr>
+                <w:rFonts w:hint="eastAsia" w:ascii="微软雅黑" w:hAnsi="微软雅黑" w:eastAsia="微软雅黑" w:cs="微软雅黑"/>
               </w:rPr>
               <w:t>开启手势控制后，通过指定手势控制开启录像或拍照</w:t>
             </w:r>
@@ -2361,6 +2567,22 @@
         </w:tc>
       </w:tr>
       <w:tr>
+        <w:tblPrEx>
+          <w:tblBorders>
+            <w:top w:val="single" w:color="auto" w:sz="4" w:space="0"/>
+            <w:left w:val="single" w:color="auto" w:sz="4" w:space="0"/>
+            <w:bottom w:val="single" w:color="auto" w:sz="4" w:space="0"/>
+            <w:right w:val="single" w:color="auto" w:sz="4" w:space="0"/>
+            <w:insideH w:val="single" w:color="auto" w:sz="4" w:space="0"/>
+            <w:insideV w:val="single" w:color="auto" w:sz="4" w:space="0"/>
+          </w:tblBorders>
+          <w:tblCellMar>
+            <w:top w:w="0" w:type="dxa"/>
+            <w:left w:w="108" w:type="dxa"/>
+            <w:bottom w:w="0" w:type="dxa"/>
+            <w:right w:w="108" w:type="dxa"/>
+          </w:tblCellMar>
+        </w:tblPrEx>
         <w:tc>
           <w:tcPr>
             <w:tcW w:w="2455" w:type="dxa"/>
@@ -2368,12 +2590,12 @@
           <w:p>
             <w:pPr>
               <w:rPr>
-                <w:rFonts w:ascii="微软雅黑" w:eastAsia="微软雅黑" w:hAnsi="微软雅黑" w:cs="微软雅黑"/>
-              </w:rPr>
-            </w:pPr>
-            <w:r>
-              <w:rPr>
-                <w:rFonts w:ascii="微软雅黑" w:eastAsia="微软雅黑" w:hAnsi="微软雅黑" w:cs="微软雅黑" w:hint="eastAsia"/>
+                <w:rFonts w:ascii="微软雅黑" w:hAnsi="微软雅黑" w:eastAsia="微软雅黑" w:cs="微软雅黑"/>
+              </w:rPr>
+            </w:pPr>
+            <w:r>
+              <w:rPr>
+                <w:rFonts w:hint="eastAsia" w:ascii="微软雅黑" w:hAnsi="微软雅黑" w:eastAsia="微软雅黑" w:cs="微软雅黑"/>
               </w:rPr>
               <w:t>云台自动校准</w:t>
             </w:r>
@@ -2386,12 +2608,12 @@
           <w:p>
             <w:pPr>
               <w:rPr>
-                <w:rFonts w:ascii="微软雅黑" w:eastAsia="微软雅黑" w:hAnsi="微软雅黑" w:cs="微软雅黑"/>
-              </w:rPr>
-            </w:pPr>
-            <w:r>
-              <w:rPr>
-                <w:rFonts w:ascii="微软雅黑" w:eastAsia="微软雅黑" w:hAnsi="微软雅黑" w:cs="微软雅黑" w:hint="eastAsia"/>
+                <w:rFonts w:ascii="微软雅黑" w:hAnsi="微软雅黑" w:eastAsia="微软雅黑" w:cs="微软雅黑"/>
+              </w:rPr>
+            </w:pPr>
+            <w:r>
+              <w:rPr>
+                <w:rFonts w:hint="eastAsia" w:ascii="微软雅黑" w:hAnsi="微软雅黑" w:eastAsia="微软雅黑" w:cs="微软雅黑"/>
               </w:rPr>
               <w:t>对云台开启进行自动校准</w:t>
             </w:r>
@@ -2402,19 +2624,19 @@
     <w:p/>
     <w:p>
       <w:pPr>
-        <w:pStyle w:val="2"/>
+        <w:pStyle w:val="3"/>
         <w:numPr>
           <w:ilvl w:val="0"/>
           <w:numId w:val="2"/>
         </w:numPr>
         <w:rPr>
-          <w:rFonts w:ascii="微软雅黑" w:eastAsia="微软雅黑" w:hAnsi="微软雅黑" w:cs="微软雅黑"/>
+          <w:rFonts w:ascii="微软雅黑" w:hAnsi="微软雅黑" w:eastAsia="微软雅黑" w:cs="微软雅黑"/>
         </w:rPr>
       </w:pPr>
       <w:bookmarkStart w:id="15" w:name="_Toc14993"/>
       <w:r>
         <w:rPr>
-          <w:rFonts w:ascii="微软雅黑" w:eastAsia="微软雅黑" w:hAnsi="微软雅黑" w:cs="微软雅黑" w:hint="eastAsia"/>
+          <w:rFonts w:hint="eastAsia" w:ascii="微软雅黑" w:hAnsi="微软雅黑" w:eastAsia="微软雅黑" w:cs="微软雅黑"/>
         </w:rPr>
         <w:t>用户权限</w:t>
       </w:r>
@@ -2424,29 +2646,60 @@
     </w:p>
     <w:tbl>
       <w:tblPr>
-        <w:tblStyle w:val="a5"/>
+        <w:tblStyle w:val="11"/>
         <w:tblW w:w="0" w:type="auto"/>
-        <w:tblLook w:val="04A0" w:firstRow="1" w:lastRow="0" w:firstColumn="1" w:lastColumn="0" w:noHBand="0" w:noVBand="1"/>
+        <w:tblInd w:w="0" w:type="dxa"/>
+        <w:tblBorders>
+          <w:top w:val="single" w:color="auto" w:sz="4" w:space="0"/>
+          <w:left w:val="single" w:color="auto" w:sz="4" w:space="0"/>
+          <w:bottom w:val="single" w:color="auto" w:sz="4" w:space="0"/>
+          <w:right w:val="single" w:color="auto" w:sz="4" w:space="0"/>
+          <w:insideH w:val="single" w:color="auto" w:sz="4" w:space="0"/>
+          <w:insideV w:val="single" w:color="auto" w:sz="4" w:space="0"/>
+        </w:tblBorders>
+        <w:tblLayout w:type="autofit"/>
+        <w:tblCellMar>
+          <w:top w:w="0" w:type="dxa"/>
+          <w:left w:w="108" w:type="dxa"/>
+          <w:bottom w:w="0" w:type="dxa"/>
+          <w:right w:w="108" w:type="dxa"/>
+        </w:tblCellMar>
       </w:tblPr>
       <w:tblGrid>
         <w:gridCol w:w="2455"/>
         <w:gridCol w:w="6067"/>
       </w:tblGrid>
       <w:tr>
+        <w:tblPrEx>
+          <w:tblBorders>
+            <w:top w:val="single" w:color="auto" w:sz="4" w:space="0"/>
+            <w:left w:val="single" w:color="auto" w:sz="4" w:space="0"/>
+            <w:bottom w:val="single" w:color="auto" w:sz="4" w:space="0"/>
+            <w:right w:val="single" w:color="auto" w:sz="4" w:space="0"/>
+            <w:insideH w:val="single" w:color="auto" w:sz="4" w:space="0"/>
+            <w:insideV w:val="single" w:color="auto" w:sz="4" w:space="0"/>
+          </w:tblBorders>
+          <w:tblCellMar>
+            <w:top w:w="0" w:type="dxa"/>
+            <w:left w:w="108" w:type="dxa"/>
+            <w:bottom w:w="0" w:type="dxa"/>
+            <w:right w:w="108" w:type="dxa"/>
+          </w:tblCellMar>
+        </w:tblPrEx>
         <w:tc>
           <w:tcPr>
             <w:tcW w:w="2455" w:type="dxa"/>
-            <w:shd w:val="clear" w:color="auto" w:fill="CFCDCD" w:themeFill="background2" w:themeFillShade="E5"/>
-          </w:tcPr>
-          <w:p>
-            <w:pPr>
-              <w:rPr>
-                <w:rFonts w:ascii="微软雅黑" w:eastAsia="微软雅黑" w:hAnsi="微软雅黑" w:cs="微软雅黑"/>
-              </w:rPr>
-            </w:pPr>
-            <w:r>
-              <w:rPr>
-                <w:rFonts w:ascii="微软雅黑" w:eastAsia="微软雅黑" w:hAnsi="微软雅黑" w:cs="微软雅黑" w:hint="eastAsia"/>
+            <w:shd w:val="clear" w:color="auto" w:fill="CFCECE" w:themeFill="background2" w:themeFillShade="E5"/>
+          </w:tcPr>
+          <w:p>
+            <w:pPr>
+              <w:rPr>
+                <w:rFonts w:ascii="微软雅黑" w:hAnsi="微软雅黑" w:eastAsia="微软雅黑" w:cs="微软雅黑"/>
+              </w:rPr>
+            </w:pPr>
+            <w:r>
+              <w:rPr>
+                <w:rFonts w:hint="eastAsia" w:ascii="微软雅黑" w:hAnsi="微软雅黑" w:eastAsia="微软雅黑" w:cs="微软雅黑"/>
               </w:rPr>
               <w:t>条件</w:t>
             </w:r>
@@ -2455,17 +2708,17 @@
         <w:tc>
           <w:tcPr>
             <w:tcW w:w="6067" w:type="dxa"/>
-            <w:shd w:val="clear" w:color="auto" w:fill="CFCDCD" w:themeFill="background2" w:themeFillShade="E5"/>
-          </w:tcPr>
-          <w:p>
-            <w:pPr>
-              <w:rPr>
-                <w:rFonts w:ascii="微软雅黑" w:eastAsia="微软雅黑" w:hAnsi="微软雅黑" w:cs="微软雅黑"/>
-              </w:rPr>
-            </w:pPr>
-            <w:r>
-              <w:rPr>
-                <w:rFonts w:ascii="微软雅黑" w:eastAsia="微软雅黑" w:hAnsi="微软雅黑" w:cs="微软雅黑" w:hint="eastAsia"/>
+            <w:shd w:val="clear" w:color="auto" w:fill="CFCECE" w:themeFill="background2" w:themeFillShade="E5"/>
+          </w:tcPr>
+          <w:p>
+            <w:pPr>
+              <w:rPr>
+                <w:rFonts w:ascii="微软雅黑" w:hAnsi="微软雅黑" w:eastAsia="微软雅黑" w:cs="微软雅黑"/>
+              </w:rPr>
+            </w:pPr>
+            <w:r>
+              <w:rPr>
+                <w:rFonts w:hint="eastAsia" w:ascii="微软雅黑" w:hAnsi="微软雅黑" w:eastAsia="微软雅黑" w:cs="微软雅黑"/>
               </w:rPr>
               <w:t>权限</w:t>
             </w:r>
@@ -2473,6 +2726,22 @@
         </w:tc>
       </w:tr>
       <w:tr>
+        <w:tblPrEx>
+          <w:tblBorders>
+            <w:top w:val="single" w:color="auto" w:sz="4" w:space="0"/>
+            <w:left w:val="single" w:color="auto" w:sz="4" w:space="0"/>
+            <w:bottom w:val="single" w:color="auto" w:sz="4" w:space="0"/>
+            <w:right w:val="single" w:color="auto" w:sz="4" w:space="0"/>
+            <w:insideH w:val="single" w:color="auto" w:sz="4" w:space="0"/>
+            <w:insideV w:val="single" w:color="auto" w:sz="4" w:space="0"/>
+          </w:tblBorders>
+          <w:tblCellMar>
+            <w:top w:w="0" w:type="dxa"/>
+            <w:left w:w="108" w:type="dxa"/>
+            <w:bottom w:w="0" w:type="dxa"/>
+            <w:right w:w="108" w:type="dxa"/>
+          </w:tblCellMar>
+        </w:tblPrEx>
         <w:tc>
           <w:tcPr>
             <w:tcW w:w="2455" w:type="dxa"/>
@@ -2480,12 +2749,12 @@
           <w:p>
             <w:pPr>
               <w:rPr>
-                <w:rFonts w:ascii="微软雅黑" w:eastAsia="微软雅黑" w:hAnsi="微软雅黑" w:cs="微软雅黑"/>
-              </w:rPr>
-            </w:pPr>
-            <w:r>
-              <w:rPr>
-                <w:rFonts w:ascii="微软雅黑" w:eastAsia="微软雅黑" w:hAnsi="微软雅黑" w:cs="微软雅黑" w:hint="eastAsia"/>
+                <w:rFonts w:ascii="微软雅黑" w:hAnsi="微软雅黑" w:eastAsia="微软雅黑" w:cs="微软雅黑"/>
+              </w:rPr>
+            </w:pPr>
+            <w:r>
+              <w:rPr>
+                <w:rFonts w:hint="eastAsia" w:ascii="微软雅黑" w:hAnsi="微软雅黑" w:eastAsia="微软雅黑" w:cs="微软雅黑"/>
               </w:rPr>
               <w:t>已连接设备</w:t>
             </w:r>
@@ -2498,12 +2767,12 @@
           <w:p>
             <w:pPr>
               <w:rPr>
-                <w:rFonts w:ascii="微软雅黑" w:eastAsia="微软雅黑" w:hAnsi="微软雅黑" w:cs="微软雅黑"/>
-              </w:rPr>
-            </w:pPr>
-            <w:r>
-              <w:rPr>
-                <w:rFonts w:ascii="微软雅黑" w:eastAsia="微软雅黑" w:hAnsi="微软雅黑" w:cs="微软雅黑" w:hint="eastAsia"/>
+                <w:rFonts w:ascii="微软雅黑" w:hAnsi="微软雅黑" w:eastAsia="微软雅黑" w:cs="微软雅黑"/>
+              </w:rPr>
+            </w:pPr>
+            <w:r>
+              <w:rPr>
+                <w:rFonts w:hint="eastAsia" w:ascii="微软雅黑" w:hAnsi="微软雅黑" w:eastAsia="微软雅黑" w:cs="微软雅黑"/>
               </w:rPr>
               <w:t>可使用全部功能</w:t>
             </w:r>
@@ -2511,6 +2780,22 @@
         </w:tc>
       </w:tr>
       <w:tr>
+        <w:tblPrEx>
+          <w:tblBorders>
+            <w:top w:val="single" w:color="auto" w:sz="4" w:space="0"/>
+            <w:left w:val="single" w:color="auto" w:sz="4" w:space="0"/>
+            <w:bottom w:val="single" w:color="auto" w:sz="4" w:space="0"/>
+            <w:right w:val="single" w:color="auto" w:sz="4" w:space="0"/>
+            <w:insideH w:val="single" w:color="auto" w:sz="4" w:space="0"/>
+            <w:insideV w:val="single" w:color="auto" w:sz="4" w:space="0"/>
+          </w:tblBorders>
+          <w:tblCellMar>
+            <w:top w:w="0" w:type="dxa"/>
+            <w:left w:w="108" w:type="dxa"/>
+            <w:bottom w:w="0" w:type="dxa"/>
+            <w:right w:w="108" w:type="dxa"/>
+          </w:tblCellMar>
+        </w:tblPrEx>
         <w:tc>
           <w:tcPr>
             <w:tcW w:w="2455" w:type="dxa"/>
@@ -2518,12 +2803,12 @@
           <w:p>
             <w:pPr>
               <w:rPr>
-                <w:rFonts w:ascii="微软雅黑" w:eastAsia="微软雅黑" w:hAnsi="微软雅黑" w:cs="微软雅黑"/>
-              </w:rPr>
-            </w:pPr>
-            <w:r>
-              <w:rPr>
-                <w:rFonts w:ascii="微软雅黑" w:eastAsia="微软雅黑" w:hAnsi="微软雅黑" w:cs="微软雅黑" w:hint="eastAsia"/>
+                <w:rFonts w:ascii="微软雅黑" w:hAnsi="微软雅黑" w:eastAsia="微软雅黑" w:cs="微软雅黑"/>
+              </w:rPr>
+            </w:pPr>
+            <w:r>
+              <w:rPr>
+                <w:rFonts w:hint="eastAsia" w:ascii="微软雅黑" w:hAnsi="微软雅黑" w:eastAsia="微软雅黑" w:cs="微软雅黑"/>
               </w:rPr>
               <w:t>未连接设备</w:t>
             </w:r>
@@ -2536,12 +2821,12 @@
           <w:p>
             <w:pPr>
               <w:rPr>
-                <w:rFonts w:ascii="微软雅黑" w:eastAsia="微软雅黑" w:hAnsi="微软雅黑" w:cs="微软雅黑"/>
-              </w:rPr>
-            </w:pPr>
-            <w:r>
-              <w:rPr>
-                <w:rFonts w:ascii="微软雅黑" w:eastAsia="微软雅黑" w:hAnsi="微软雅黑" w:cs="微软雅黑" w:hint="eastAsia"/>
+                <w:rFonts w:ascii="微软雅黑" w:hAnsi="微软雅黑" w:eastAsia="微软雅黑" w:cs="微软雅黑"/>
+              </w:rPr>
+            </w:pPr>
+            <w:r>
+              <w:rPr>
+                <w:rFonts w:hint="eastAsia" w:ascii="微软雅黑" w:hAnsi="微软雅黑" w:eastAsia="微软雅黑" w:cs="微软雅黑"/>
               </w:rPr>
               <w:t>部分功能无法使用，如全景拍摄、延时摄影、云台设置等</w:t>
             </w:r>
@@ -2553,13 +2838,13 @@
     <w:p/>
     <w:p>
       <w:pPr>
-        <w:pStyle w:val="1"/>
+        <w:pStyle w:val="2"/>
         <w:numPr>
           <w:ilvl w:val="0"/>
           <w:numId w:val="1"/>
         </w:numPr>
         <w:rPr>
-          <w:rFonts w:ascii="微软雅黑" w:eastAsia="微软雅黑" w:hAnsi="微软雅黑" w:cs="微软雅黑"/>
+          <w:rFonts w:ascii="微软雅黑" w:hAnsi="微软雅黑" w:eastAsia="微软雅黑" w:cs="微软雅黑"/>
         </w:rPr>
       </w:pPr>
       <w:bookmarkStart w:id="16" w:name="_Toc9536"/>
@@ -2568,7 +2853,7 @@
       <w:bookmarkStart w:id="19" w:name="_Toc29187"/>
       <w:r>
         <w:rPr>
-          <w:rFonts w:ascii="微软雅黑" w:eastAsia="微软雅黑" w:hAnsi="微软雅黑" w:cs="微软雅黑" w:hint="eastAsia"/>
+          <w:rFonts w:hint="eastAsia" w:ascii="微软雅黑" w:hAnsi="微软雅黑" w:eastAsia="微软雅黑" w:cs="微软雅黑"/>
         </w:rPr>
         <w:t>需求说明</w:t>
       </w:r>
@@ -2579,19 +2864,19 @@
     </w:p>
     <w:p>
       <w:pPr>
-        <w:pStyle w:val="2"/>
+        <w:pStyle w:val="3"/>
         <w:numPr>
           <w:ilvl w:val="0"/>
           <w:numId w:val="3"/>
         </w:numPr>
         <w:rPr>
-          <w:rFonts w:ascii="微软雅黑" w:eastAsia="微软雅黑" w:hAnsi="微软雅黑" w:cs="微软雅黑"/>
+          <w:rFonts w:ascii="微软雅黑" w:hAnsi="微软雅黑" w:eastAsia="微软雅黑" w:cs="微软雅黑"/>
         </w:rPr>
       </w:pPr>
       <w:bookmarkStart w:id="20" w:name="_Toc24734"/>
       <w:r>
         <w:rPr>
-          <w:rFonts w:ascii="微软雅黑" w:eastAsia="微软雅黑" w:hAnsi="微软雅黑" w:cs="微软雅黑" w:hint="eastAsia"/>
+          <w:rFonts w:hint="eastAsia" w:ascii="微软雅黑" w:hAnsi="微软雅黑" w:eastAsia="微软雅黑" w:cs="微软雅黑"/>
         </w:rPr>
         <w:t>视频设置</w:t>
       </w:r>
@@ -2604,12 +2889,12 @@
           <w:numId w:val="4"/>
         </w:numPr>
         <w:rPr>
-          <w:rFonts w:ascii="微软雅黑" w:eastAsia="微软雅黑" w:hAnsi="微软雅黑" w:cs="微软雅黑"/>
-        </w:rPr>
-      </w:pPr>
-      <w:r>
-        <w:rPr>
-          <w:rFonts w:ascii="微软雅黑" w:eastAsia="微软雅黑" w:hAnsi="微软雅黑" w:cs="微软雅黑" w:hint="eastAsia"/>
+          <w:rFonts w:ascii="微软雅黑" w:hAnsi="微软雅黑" w:eastAsia="微软雅黑" w:cs="微软雅黑"/>
+        </w:rPr>
+      </w:pPr>
+      <w:r>
+        <w:rPr>
+          <w:rFonts w:hint="eastAsia" w:ascii="微软雅黑" w:hAnsi="微软雅黑" w:eastAsia="微软雅黑" w:cs="微软雅黑"/>
         </w:rPr>
         <w:t>功能介绍</w:t>
       </w:r>
@@ -2618,12 +2903,12 @@
       <w:pPr>
         <w:ind w:left="420"/>
         <w:rPr>
-          <w:rFonts w:ascii="微软雅黑" w:eastAsia="微软雅黑" w:hAnsi="微软雅黑" w:cs="微软雅黑"/>
-        </w:rPr>
-      </w:pPr>
-      <w:r>
-        <w:rPr>
-          <w:rFonts w:ascii="微软雅黑" w:eastAsia="微软雅黑" w:hAnsi="微软雅黑" w:cs="微软雅黑" w:hint="eastAsia"/>
+          <w:rFonts w:ascii="微软雅黑" w:hAnsi="微软雅黑" w:eastAsia="微软雅黑" w:cs="微软雅黑"/>
+        </w:rPr>
+      </w:pPr>
+      <w:r>
+        <w:rPr>
+          <w:rFonts w:hint="eastAsia" w:ascii="微软雅黑" w:hAnsi="微软雅黑" w:eastAsia="微软雅黑" w:cs="微软雅黑"/>
         </w:rPr>
         <w:t>对视频拍摄相关功能和参数进行设置</w:t>
       </w:r>
@@ -2635,12 +2920,12 @@
           <w:numId w:val="4"/>
         </w:numPr>
         <w:rPr>
-          <w:rFonts w:ascii="微软雅黑" w:eastAsia="微软雅黑" w:hAnsi="微软雅黑" w:cs="微软雅黑"/>
-        </w:rPr>
-      </w:pPr>
-      <w:r>
-        <w:rPr>
-          <w:rFonts w:ascii="微软雅黑" w:eastAsia="微软雅黑" w:hAnsi="微软雅黑" w:cs="微软雅黑" w:hint="eastAsia"/>
+          <w:rFonts w:ascii="微软雅黑" w:hAnsi="微软雅黑" w:eastAsia="微软雅黑" w:cs="微软雅黑"/>
+        </w:rPr>
+      </w:pPr>
+      <w:r>
+        <w:rPr>
+          <w:rFonts w:hint="eastAsia" w:ascii="微软雅黑" w:hAnsi="微软雅黑" w:eastAsia="微软雅黑" w:cs="微软雅黑"/>
         </w:rPr>
         <w:t>前置条件</w:t>
       </w:r>
@@ -2653,12 +2938,12 @@
         </w:numPr>
         <w:ind w:left="420"/>
         <w:rPr>
-          <w:rFonts w:ascii="微软雅黑" w:eastAsia="微软雅黑" w:hAnsi="微软雅黑" w:cs="微软雅黑"/>
-        </w:rPr>
-      </w:pPr>
-      <w:r>
-        <w:rPr>
-          <w:rFonts w:ascii="微软雅黑" w:eastAsia="微软雅黑" w:hAnsi="微软雅黑" w:cs="微软雅黑" w:hint="eastAsia"/>
+          <w:rFonts w:ascii="微软雅黑" w:hAnsi="微软雅黑" w:eastAsia="微软雅黑" w:cs="微软雅黑"/>
+        </w:rPr>
+      </w:pPr>
+      <w:r>
+        <w:rPr>
+          <w:rFonts w:hint="eastAsia" w:ascii="微软雅黑" w:hAnsi="微软雅黑" w:eastAsia="微软雅黑" w:cs="微软雅黑"/>
         </w:rPr>
         <w:t>进入相机界面</w:t>
       </w:r>
@@ -2671,14 +2956,13 @@
         </w:numPr>
         <w:ind w:left="420"/>
         <w:rPr>
-          <w:rFonts w:ascii="微软雅黑" w:eastAsia="微软雅黑" w:hAnsi="微软雅黑" w:cs="微软雅黑"/>
-        </w:rPr>
-      </w:pPr>
-      <w:r>
-        <w:rPr>
-          <w:rFonts w:ascii="微软雅黑" w:eastAsia="微软雅黑" w:hAnsi="微软雅黑" w:cs="微软雅黑" w:hint="eastAsia"/>
-        </w:rPr>
-        <w:lastRenderedPageBreak/>
+          <w:rFonts w:ascii="微软雅黑" w:hAnsi="微软雅黑" w:eastAsia="微软雅黑" w:cs="微软雅黑"/>
+        </w:rPr>
+      </w:pPr>
+      <w:r>
+        <w:rPr>
+          <w:rFonts w:hint="eastAsia" w:ascii="微软雅黑" w:hAnsi="微软雅黑" w:eastAsia="微软雅黑" w:cs="微软雅黑"/>
+        </w:rPr>
         <w:t>点击设置功能进入</w:t>
       </w:r>
     </w:p>
@@ -2691,16 +2975,13 @@
       </w:pPr>
       <w:r>
         <w:rPr>
-          <w:rFonts w:ascii="微软雅黑" w:eastAsia="微软雅黑" w:hAnsi="微软雅黑" w:cs="微软雅黑" w:hint="eastAsia"/>
+          <w:rFonts w:hint="eastAsia" w:ascii="微软雅黑" w:hAnsi="微软雅黑" w:eastAsia="微软雅黑" w:cs="微软雅黑"/>
         </w:rPr>
         <w:t>界面原型</w:t>
       </w:r>
     </w:p>
     <w:p>
       <w:r>
-        <w:rPr>
-          <w:noProof/>
-        </w:rPr>
         <w:drawing>
           <wp:inline distT="0" distB="0" distL="114300" distR="114300">
             <wp:extent cx="5269865" cy="1413510"/>
@@ -2719,7 +3000,7 @@
                     </pic:cNvPicPr>
                   </pic:nvPicPr>
                   <pic:blipFill>
-                    <a:blip r:embed="rId11"/>
+                    <a:blip r:embed="rId9"/>
                     <a:stretch>
                       <a:fillRect/>
                     </a:stretch>
@@ -2753,7 +3034,7 @@
       </w:pPr>
       <w:r>
         <w:rPr>
-          <w:rFonts w:ascii="微软雅黑" w:eastAsia="微软雅黑" w:hAnsi="微软雅黑" w:cs="微软雅黑" w:hint="eastAsia"/>
+          <w:rFonts w:hint="eastAsia" w:ascii="微软雅黑" w:hAnsi="微软雅黑" w:eastAsia="微软雅黑" w:cs="微软雅黑"/>
         </w:rPr>
         <w:t>规则说明</w:t>
       </w:r>
@@ -2766,12 +3047,12 @@
         </w:numPr>
         <w:ind w:firstLine="420"/>
         <w:rPr>
-          <w:rFonts w:ascii="微软雅黑" w:eastAsia="微软雅黑" w:hAnsi="微软雅黑" w:cs="微软雅黑"/>
-        </w:rPr>
-      </w:pPr>
-      <w:r>
-        <w:rPr>
-          <w:rFonts w:ascii="微软雅黑" w:eastAsia="微软雅黑" w:hAnsi="微软雅黑" w:cs="微软雅黑" w:hint="eastAsia"/>
+          <w:rFonts w:ascii="微软雅黑" w:hAnsi="微软雅黑" w:eastAsia="微软雅黑" w:cs="微软雅黑"/>
+        </w:rPr>
+      </w:pPr>
+      <w:r>
+        <w:rPr>
+          <w:rFonts w:hint="eastAsia" w:ascii="微软雅黑" w:hAnsi="微软雅黑" w:eastAsia="微软雅黑" w:cs="微软雅黑"/>
         </w:rPr>
         <w:t>闪光灯：</w:t>
       </w:r>
@@ -2784,13 +3065,13 @@
         </w:numPr>
         <w:ind w:left="0" w:firstLine="420"/>
         <w:rPr>
-          <w:rFonts w:ascii="微软雅黑" w:eastAsia="微软雅黑" w:hAnsi="微软雅黑" w:cs="微软雅黑"/>
+          <w:rFonts w:ascii="微软雅黑" w:hAnsi="微软雅黑" w:eastAsia="微软雅黑" w:cs="微软雅黑"/>
           <w:color w:val="FF0000"/>
         </w:rPr>
       </w:pPr>
       <w:r>
         <w:rPr>
-          <w:rFonts w:ascii="微软雅黑" w:eastAsia="微软雅黑" w:hAnsi="微软雅黑" w:cs="微软雅黑" w:hint="eastAsia"/>
+          <w:rFonts w:hint="eastAsia" w:ascii="微软雅黑" w:hAnsi="微软雅黑" w:eastAsia="微软雅黑" w:cs="微软雅黑"/>
           <w:color w:val="FF0000"/>
         </w:rPr>
         <w:t>拍照模式且美颜关闭的情况下，选项有关闭、自动、打开、常亮，默认为关闭</w:t>
@@ -2804,13 +3085,13 @@
         </w:numPr>
         <w:ind w:left="0" w:firstLine="420"/>
         <w:rPr>
-          <w:rFonts w:ascii="微软雅黑" w:eastAsia="微软雅黑" w:hAnsi="微软雅黑" w:cs="微软雅黑"/>
+          <w:rFonts w:ascii="微软雅黑" w:hAnsi="微软雅黑" w:eastAsia="微软雅黑" w:cs="微软雅黑"/>
           <w:color w:val="FF0000"/>
         </w:rPr>
       </w:pPr>
       <w:r>
         <w:rPr>
-          <w:rFonts w:ascii="微软雅黑" w:eastAsia="微软雅黑" w:hAnsi="微软雅黑" w:cs="微软雅黑" w:hint="eastAsia"/>
+          <w:rFonts w:hint="eastAsia" w:ascii="微软雅黑" w:hAnsi="微软雅黑" w:eastAsia="微软雅黑" w:cs="微软雅黑"/>
           <w:color w:val="FF0000"/>
         </w:rPr>
         <w:t>其他模式或美颜打开情况下，选项有关闭、常亮</w:t>
@@ -2824,12 +3105,12 @@
         </w:numPr>
         <w:ind w:left="0" w:firstLine="420"/>
         <w:rPr>
-          <w:rFonts w:ascii="微软雅黑" w:eastAsia="微软雅黑" w:hAnsi="微软雅黑" w:cs="微软雅黑"/>
-        </w:rPr>
-      </w:pPr>
-      <w:r>
-        <w:rPr>
-          <w:rFonts w:ascii="微软雅黑" w:eastAsia="微软雅黑" w:hAnsi="微软雅黑" w:cs="微软雅黑" w:hint="eastAsia"/>
+          <w:rFonts w:ascii="微软雅黑" w:hAnsi="微软雅黑" w:eastAsia="微软雅黑" w:cs="微软雅黑"/>
+        </w:rPr>
+      </w:pPr>
+      <w:r>
+        <w:rPr>
+          <w:rFonts w:hint="eastAsia" w:ascii="微软雅黑" w:hAnsi="微软雅黑" w:eastAsia="微软雅黑" w:cs="微软雅黑"/>
         </w:rPr>
         <w:t>相机界面中的闪光灯模式图标根据设置的选项展示</w:t>
       </w:r>
@@ -2842,12 +3123,12 @@
         </w:numPr>
         <w:ind w:left="0" w:firstLine="420"/>
         <w:rPr>
-          <w:rFonts w:ascii="微软雅黑" w:eastAsia="微软雅黑" w:hAnsi="微软雅黑" w:cs="微软雅黑"/>
-        </w:rPr>
-      </w:pPr>
-      <w:r>
-        <w:rPr>
-          <w:rFonts w:ascii="微软雅黑" w:eastAsia="微软雅黑" w:hAnsi="微软雅黑" w:cs="微软雅黑" w:hint="eastAsia"/>
+          <w:rFonts w:ascii="微软雅黑" w:hAnsi="微软雅黑" w:eastAsia="微软雅黑" w:cs="微软雅黑"/>
+        </w:rPr>
+      </w:pPr>
+      <w:r>
+        <w:rPr>
+          <w:rFonts w:hint="eastAsia" w:ascii="微软雅黑" w:hAnsi="微软雅黑" w:eastAsia="微软雅黑" w:cs="微软雅黑"/>
         </w:rPr>
         <w:t>设置后保存设置，切换模式或重新打开相机界面时使用最后设置的参数</w:t>
       </w:r>
@@ -2860,12 +3141,12 @@
         </w:numPr>
         <w:ind w:left="0" w:firstLine="420"/>
         <w:rPr>
-          <w:rFonts w:ascii="微软雅黑" w:eastAsia="微软雅黑" w:hAnsi="微软雅黑" w:cs="微软雅黑"/>
-        </w:rPr>
-      </w:pPr>
-      <w:r>
-        <w:rPr>
-          <w:rFonts w:ascii="微软雅黑" w:eastAsia="微软雅黑" w:hAnsi="微软雅黑" w:cs="微软雅黑" w:hint="eastAsia"/>
+          <w:rFonts w:ascii="微软雅黑" w:hAnsi="微软雅黑" w:eastAsia="微软雅黑" w:cs="微软雅黑"/>
+        </w:rPr>
+      </w:pPr>
+      <w:r>
+        <w:rPr>
+          <w:rFonts w:hint="eastAsia" w:ascii="微软雅黑" w:hAnsi="微软雅黑" w:eastAsia="微软雅黑" w:cs="微软雅黑"/>
         </w:rPr>
         <w:t>当设置为常亮时，关闭相机界面或切换前置摄像头后关闭闪光灯，且闪光灯选项返回“关闭”状态</w:t>
       </w:r>
@@ -2878,12 +3159,12 @@
         </w:numPr>
         <w:ind w:left="0" w:firstLine="420"/>
         <w:rPr>
-          <w:rFonts w:ascii="微软雅黑" w:eastAsia="微软雅黑" w:hAnsi="微软雅黑" w:cs="微软雅黑"/>
-        </w:rPr>
-      </w:pPr>
-      <w:r>
-        <w:rPr>
-          <w:rFonts w:ascii="微软雅黑" w:eastAsia="微软雅黑" w:hAnsi="微软雅黑" w:cs="微软雅黑" w:hint="eastAsia"/>
+          <w:rFonts w:ascii="微软雅黑" w:hAnsi="微软雅黑" w:eastAsia="微软雅黑" w:cs="微软雅黑"/>
+        </w:rPr>
+      </w:pPr>
+      <w:r>
+        <w:rPr>
+          <w:rFonts w:hint="eastAsia" w:ascii="微软雅黑" w:hAnsi="微软雅黑" w:eastAsia="微软雅黑" w:cs="微软雅黑"/>
         </w:rPr>
         <w:t>剧本模式和切换到前置摄像头时没有闪光灯设置</w:t>
       </w:r>
@@ -2896,12 +3177,12 @@
         </w:numPr>
         <w:ind w:left="0" w:firstLine="420"/>
         <w:rPr>
-          <w:rFonts w:ascii="微软雅黑" w:eastAsia="微软雅黑" w:hAnsi="微软雅黑" w:cs="微软雅黑"/>
-        </w:rPr>
-      </w:pPr>
-      <w:r>
-        <w:rPr>
-          <w:rFonts w:ascii="微软雅黑" w:eastAsia="微软雅黑" w:hAnsi="微软雅黑" w:cs="微软雅黑" w:hint="eastAsia"/>
+          <w:rFonts w:ascii="微软雅黑" w:hAnsi="微软雅黑" w:eastAsia="微软雅黑" w:cs="微软雅黑"/>
+        </w:rPr>
+      </w:pPr>
+      <w:r>
+        <w:rPr>
+          <w:rFonts w:hint="eastAsia" w:ascii="微软雅黑" w:hAnsi="微软雅黑" w:eastAsia="微软雅黑" w:cs="微软雅黑"/>
         </w:rPr>
         <w:t>闪光灯过热提示：当闪光灯因手机发热而无法使用时，设置的闪光灯自动设为关闭，重新开启闪光灯（如设置自动、打开、常亮时），关闭右侧的设置弹框，弹出弹框提示，如下图：</w:t>
       </w:r>
@@ -2909,13 +3190,10 @@
     <w:p>
       <w:pPr>
         <w:rPr>
-          <w:rFonts w:ascii="微软雅黑" w:eastAsia="微软雅黑" w:hAnsi="微软雅黑" w:cs="微软雅黑"/>
-        </w:rPr>
-      </w:pPr>
-      <w:r>
-        <w:rPr>
-          <w:noProof/>
-        </w:rPr>
+          <w:rFonts w:ascii="微软雅黑" w:hAnsi="微软雅黑" w:eastAsia="微软雅黑" w:cs="微软雅黑"/>
+        </w:rPr>
+      </w:pPr>
+      <w:r>
         <w:drawing>
           <wp:inline distT="0" distB="0" distL="114300" distR="114300">
             <wp:extent cx="2552700" cy="1266825"/>
@@ -2934,7 +3212,7 @@
                     </pic:cNvPicPr>
                   </pic:nvPicPr>
                   <pic:blipFill>
-                    <a:blip r:embed="rId12"/>
+                    <a:blip r:embed="rId10"/>
                     <a:stretch>
                       <a:fillRect/>
                     </a:stretch>
@@ -2967,12 +3245,12 @@
         </w:numPr>
         <w:ind w:firstLine="420"/>
         <w:rPr>
-          <w:rFonts w:ascii="微软雅黑" w:eastAsia="微软雅黑" w:hAnsi="微软雅黑" w:cs="微软雅黑"/>
-        </w:rPr>
-      </w:pPr>
-      <w:r>
-        <w:rPr>
-          <w:rFonts w:ascii="微软雅黑" w:eastAsia="微软雅黑" w:hAnsi="微软雅黑" w:cs="微软雅黑" w:hint="eastAsia"/>
+          <w:rFonts w:ascii="微软雅黑" w:hAnsi="微软雅黑" w:eastAsia="微软雅黑" w:cs="微软雅黑"/>
+        </w:rPr>
+      </w:pPr>
+      <w:r>
+        <w:rPr>
+          <w:rFonts w:hint="eastAsia" w:ascii="微软雅黑" w:hAnsi="微软雅黑" w:eastAsia="微软雅黑" w:cs="微软雅黑"/>
         </w:rPr>
         <w:t>网格显示：</w:t>
       </w:r>
@@ -2985,27 +3263,14 @@
         </w:numPr>
         <w:ind w:left="0" w:firstLine="420"/>
         <w:rPr>
-          <w:rFonts w:ascii="微软雅黑" w:eastAsia="微软雅黑" w:hAnsi="微软雅黑" w:cs="微软雅黑"/>
-        </w:rPr>
-      </w:pPr>
-      <w:r>
-        <w:rPr>
-          <w:rFonts w:ascii="微软雅黑" w:eastAsia="微软雅黑" w:hAnsi="微软雅黑" w:cs="微软雅黑" w:hint="eastAsia"/>
-        </w:rPr>
-        <w:lastRenderedPageBreak/>
-        <w:t>选项包括关闭、方格、方格</w:t>
-      </w:r>
-      <w:r>
-        <w:rPr>
-          <w:rFonts w:ascii="微软雅黑" w:eastAsia="微软雅黑" w:hAnsi="微软雅黑" w:cs="微软雅黑" w:hint="eastAsia"/>
-        </w:rPr>
-        <w:t>+</w:t>
-      </w:r>
-      <w:r>
-        <w:rPr>
-          <w:rFonts w:ascii="微软雅黑" w:eastAsia="微软雅黑" w:hAnsi="微软雅黑" w:cs="微软雅黑" w:hint="eastAsia"/>
-        </w:rPr>
-        <w:t>对角线，默认为关闭，选择选项拍摄画面相应出现网格</w:t>
+          <w:rFonts w:ascii="微软雅黑" w:hAnsi="微软雅黑" w:eastAsia="微软雅黑" w:cs="微软雅黑"/>
+        </w:rPr>
+      </w:pPr>
+      <w:r>
+        <w:rPr>
+          <w:rFonts w:hint="eastAsia" w:ascii="微软雅黑" w:hAnsi="微软雅黑" w:eastAsia="微软雅黑" w:cs="微软雅黑"/>
+        </w:rPr>
+        <w:t>选项包括关闭、方格、方格+对角线，默认为关闭，选择选项拍摄画面相应出现网格</w:t>
       </w:r>
     </w:p>
     <w:p>
@@ -3016,12 +3281,12 @@
         </w:numPr>
         <w:ind w:left="0" w:firstLine="420"/>
         <w:rPr>
-          <w:rFonts w:ascii="微软雅黑" w:eastAsia="微软雅黑" w:hAnsi="微软雅黑" w:cs="微软雅黑"/>
-        </w:rPr>
-      </w:pPr>
-      <w:r>
-        <w:rPr>
-          <w:rFonts w:ascii="微软雅黑" w:eastAsia="微软雅黑" w:hAnsi="微软雅黑" w:cs="微软雅黑" w:hint="eastAsia"/>
+          <w:rFonts w:ascii="微软雅黑" w:hAnsi="微软雅黑" w:eastAsia="微软雅黑" w:cs="微软雅黑"/>
+        </w:rPr>
+      </w:pPr>
+      <w:r>
+        <w:rPr>
+          <w:rFonts w:hint="eastAsia" w:ascii="微软雅黑" w:hAnsi="微软雅黑" w:eastAsia="微软雅黑" w:cs="微软雅黑"/>
         </w:rPr>
         <w:t>修改选项后保存设置，切换模式或重新打开相机界面时使用最后设置的参数</w:t>
       </w:r>
@@ -3034,12 +3299,12 @@
         </w:numPr>
         <w:ind w:firstLine="420"/>
         <w:rPr>
-          <w:rFonts w:ascii="微软雅黑" w:eastAsia="微软雅黑" w:hAnsi="微软雅黑" w:cs="微软雅黑"/>
-        </w:rPr>
-      </w:pPr>
-      <w:r>
-        <w:rPr>
-          <w:rFonts w:ascii="微软雅黑" w:eastAsia="微软雅黑" w:hAnsi="微软雅黑" w:cs="微软雅黑" w:hint="eastAsia"/>
+          <w:rFonts w:ascii="微软雅黑" w:hAnsi="微软雅黑" w:eastAsia="微软雅黑" w:cs="微软雅黑"/>
+        </w:rPr>
+      </w:pPr>
+      <w:r>
+        <w:rPr>
+          <w:rFonts w:hint="eastAsia" w:ascii="微软雅黑" w:hAnsi="微软雅黑" w:eastAsia="微软雅黑" w:cs="微软雅黑"/>
         </w:rPr>
         <w:t>白平衡：</w:t>
       </w:r>
@@ -3052,12 +3317,12 @@
         </w:numPr>
         <w:ind w:left="0" w:firstLine="420"/>
         <w:rPr>
-          <w:rFonts w:ascii="微软雅黑" w:eastAsia="微软雅黑" w:hAnsi="微软雅黑" w:cs="微软雅黑"/>
-        </w:rPr>
-      </w:pPr>
-      <w:r>
-        <w:rPr>
-          <w:rFonts w:ascii="微软雅黑" w:eastAsia="微软雅黑" w:hAnsi="微软雅黑" w:cs="微软雅黑" w:hint="eastAsia"/>
+          <w:rFonts w:ascii="微软雅黑" w:hAnsi="微软雅黑" w:eastAsia="微软雅黑" w:cs="微软雅黑"/>
+        </w:rPr>
+      </w:pPr>
+      <w:r>
+        <w:rPr>
+          <w:rFonts w:hint="eastAsia" w:ascii="微软雅黑" w:hAnsi="微软雅黑" w:eastAsia="微软雅黑" w:cs="微软雅黑"/>
         </w:rPr>
         <w:t>选项包括自动、晴天、阴天、白炽灯、荧光灯、自定义，默认为自动</w:t>
       </w:r>
@@ -3070,32 +3335,14 @@
         </w:numPr>
         <w:ind w:left="0" w:firstLine="420"/>
         <w:rPr>
-          <w:rFonts w:ascii="微软雅黑" w:eastAsia="微软雅黑" w:hAnsi="微软雅黑" w:cs="微软雅黑"/>
-        </w:rPr>
-      </w:pPr>
-      <w:r>
-        <w:rPr>
-          <w:rFonts w:ascii="微软雅黑" w:eastAsia="微软雅黑" w:hAnsi="微软雅黑" w:cs="微软雅黑" w:hint="eastAsia"/>
-        </w:rPr>
-        <w:t>选择自定义时，显示白平衡参数调节滑动条，调节范围为</w:t>
-      </w:r>
-      <w:r>
-        <w:rPr>
-          <w:rFonts w:ascii="微软雅黑" w:eastAsia="微软雅黑" w:hAnsi="微软雅黑" w:cs="微软雅黑" w:hint="eastAsia"/>
-        </w:rPr>
-        <w:t>200K-10000K</w:t>
-      </w:r>
-      <w:r>
-        <w:rPr>
-          <w:rFonts w:ascii="微软雅黑" w:eastAsia="微软雅黑" w:hAnsi="微软雅黑" w:cs="微软雅黑" w:hint="eastAsia"/>
-        </w:rPr>
-        <w:t>，调节单位为</w:t>
-      </w:r>
-      <w:r>
-        <w:rPr>
-          <w:rFonts w:ascii="微软雅黑" w:eastAsia="微软雅黑" w:hAnsi="微软雅黑" w:cs="微软雅黑" w:hint="eastAsia"/>
-        </w:rPr>
-        <w:t>100K</w:t>
+          <w:rFonts w:ascii="微软雅黑" w:hAnsi="微软雅黑" w:eastAsia="微软雅黑" w:cs="微软雅黑"/>
+        </w:rPr>
+      </w:pPr>
+      <w:r>
+        <w:rPr>
+          <w:rFonts w:hint="eastAsia" w:ascii="微软雅黑" w:hAnsi="微软雅黑" w:eastAsia="微软雅黑" w:cs="微软雅黑"/>
+        </w:rPr>
+        <w:t>选择自定义时，显示白平衡参数调节滑动条，调节范围为200K-10000K，调节单位为100K</w:t>
       </w:r>
     </w:p>
     <w:p>
@@ -3106,12 +3353,12 @@
         </w:numPr>
         <w:ind w:left="0" w:firstLine="420"/>
         <w:rPr>
-          <w:rFonts w:ascii="微软雅黑" w:eastAsia="微软雅黑" w:hAnsi="微软雅黑" w:cs="微软雅黑"/>
-        </w:rPr>
-      </w:pPr>
-      <w:r>
-        <w:rPr>
-          <w:rFonts w:ascii="微软雅黑" w:eastAsia="微软雅黑" w:hAnsi="微软雅黑" w:cs="微软雅黑" w:hint="eastAsia"/>
+          <w:rFonts w:ascii="微软雅黑" w:hAnsi="微软雅黑" w:eastAsia="微软雅黑" w:cs="微软雅黑"/>
+        </w:rPr>
+      </w:pPr>
+      <w:r>
+        <w:rPr>
+          <w:rFonts w:hint="eastAsia" w:ascii="微软雅黑" w:hAnsi="微软雅黑" w:eastAsia="微软雅黑" w:cs="微软雅黑"/>
         </w:rPr>
         <w:t>修改选项后保存设置，切换模式或重新打开相机界面时使用最后设置的参数</w:t>
       </w:r>
@@ -3124,26 +3371,14 @@
         </w:numPr>
         <w:ind w:firstLine="420"/>
         <w:rPr>
-          <w:rFonts w:ascii="微软雅黑" w:eastAsia="微软雅黑" w:hAnsi="微软雅黑" w:cs="微软雅黑"/>
-        </w:rPr>
-      </w:pPr>
-      <w:r>
-        <w:rPr>
-          <w:rFonts w:ascii="微软雅黑" w:eastAsia="微软雅黑" w:hAnsi="微软雅黑" w:cs="微软雅黑" w:hint="eastAsia"/>
-        </w:rPr>
-        <w:t>一键智能跟随：控制开启</w:t>
-      </w:r>
-      <w:r>
-        <w:rPr>
-          <w:rFonts w:ascii="微软雅黑" w:eastAsia="微软雅黑" w:hAnsi="微软雅黑" w:cs="微软雅黑" w:hint="eastAsia"/>
-        </w:rPr>
-        <w:t>/</w:t>
-      </w:r>
-      <w:r>
-        <w:rPr>
-          <w:rFonts w:ascii="微软雅黑" w:eastAsia="微软雅黑" w:hAnsi="微软雅黑" w:cs="微软雅黑" w:hint="eastAsia"/>
-        </w:rPr>
-        <w:t>关闭“一键智能跟随”模式，默认开启，具体说明见《跟踪功能需求文档》，修改后保存设置，不支持该功能时置灰</w:t>
+          <w:rFonts w:ascii="微软雅黑" w:hAnsi="微软雅黑" w:eastAsia="微软雅黑" w:cs="微软雅黑"/>
+        </w:rPr>
+      </w:pPr>
+      <w:r>
+        <w:rPr>
+          <w:rFonts w:hint="eastAsia" w:ascii="微软雅黑" w:hAnsi="微软雅黑" w:eastAsia="微软雅黑" w:cs="微软雅黑"/>
+        </w:rPr>
+        <w:t>一键智能跟随：控制开启/关闭“一键智能跟随”模式，默认开启，具体说明见《跟踪功能需求文档》，修改后保存设置，不支持该功能时置灰</w:t>
       </w:r>
     </w:p>
     <w:p>
@@ -3154,26 +3389,14 @@
         </w:numPr>
         <w:ind w:firstLine="420"/>
         <w:rPr>
-          <w:rFonts w:ascii="微软雅黑" w:eastAsia="微软雅黑" w:hAnsi="微软雅黑" w:cs="微软雅黑"/>
-        </w:rPr>
-      </w:pPr>
-      <w:r>
-        <w:rPr>
-          <w:rFonts w:ascii="微软雅黑" w:eastAsia="微软雅黑" w:hAnsi="微软雅黑" w:cs="微软雅黑" w:hint="eastAsia"/>
-        </w:rPr>
-        <w:t>手势控制：点击开启手势拍摄功能，详情见本文档“</w:t>
-      </w:r>
-      <w:r>
-        <w:rPr>
-          <w:rFonts w:ascii="微软雅黑" w:eastAsia="微软雅黑" w:hAnsi="微软雅黑" w:cs="微软雅黑" w:hint="eastAsia"/>
-        </w:rPr>
-        <w:t>4.</w:t>
-      </w:r>
-      <w:r>
-        <w:rPr>
-          <w:rFonts w:ascii="微软雅黑" w:eastAsia="微软雅黑" w:hAnsi="微软雅黑" w:cs="微软雅黑" w:hint="eastAsia"/>
-        </w:rPr>
-        <w:t>手势控制”说明</w:t>
+          <w:rFonts w:ascii="微软雅黑" w:hAnsi="微软雅黑" w:eastAsia="微软雅黑" w:cs="微软雅黑"/>
+        </w:rPr>
+      </w:pPr>
+      <w:r>
+        <w:rPr>
+          <w:rFonts w:hint="eastAsia" w:ascii="微软雅黑" w:hAnsi="微软雅黑" w:eastAsia="微软雅黑" w:cs="微软雅黑"/>
+        </w:rPr>
+        <w:t>手势控制：点击开启手势拍摄功能，详情见本文档“4.手势控制”说明</w:t>
       </w:r>
     </w:p>
     <w:p>
@@ -3184,50 +3407,38 @@
         </w:numPr>
         <w:ind w:firstLine="420"/>
         <w:rPr>
-          <w:rFonts w:ascii="微软雅黑" w:eastAsia="微软雅黑" w:hAnsi="微软雅黑" w:cs="微软雅黑"/>
-        </w:rPr>
-      </w:pPr>
-      <w:r>
-        <w:rPr>
-          <w:rFonts w:ascii="微软雅黑" w:eastAsia="微软雅黑" w:hAnsi="微软雅黑" w:cs="微软雅黑" w:hint="eastAsia"/>
-        </w:rPr>
-        <w:t>去水印：仅用于剧本模式，开启后合成的视频不带有</w:t>
-      </w:r>
-      <w:r>
-        <w:rPr>
-          <w:rFonts w:ascii="微软雅黑" w:eastAsia="微软雅黑" w:hAnsi="微软雅黑" w:cs="微软雅黑" w:hint="eastAsia"/>
-        </w:rPr>
-        <w:t>zhiyun</w:t>
-      </w:r>
-      <w:r>
-        <w:rPr>
-          <w:rFonts w:ascii="微软雅黑" w:eastAsia="微软雅黑" w:hAnsi="微软雅黑" w:cs="微软雅黑" w:hint="eastAsia"/>
-        </w:rPr>
-        <w:t>的水印，修改后保存</w:t>
-      </w:r>
-    </w:p>
-    <w:p>
-      <w:pPr>
-        <w:rPr>
-          <w:rFonts w:ascii="微软雅黑" w:eastAsia="微软雅黑" w:hAnsi="微软雅黑" w:cs="微软雅黑"/>
-        </w:rPr>
-      </w:pPr>
-    </w:p>
-    <w:p>
-      <w:pPr>
-        <w:pStyle w:val="2"/>
+          <w:rFonts w:ascii="微软雅黑" w:hAnsi="微软雅黑" w:eastAsia="微软雅黑" w:cs="微软雅黑"/>
+        </w:rPr>
+      </w:pPr>
+      <w:r>
+        <w:rPr>
+          <w:rFonts w:hint="eastAsia" w:ascii="微软雅黑" w:hAnsi="微软雅黑" w:eastAsia="微软雅黑" w:cs="微软雅黑"/>
+        </w:rPr>
+        <w:t>去水印：仅用于剧本模式，开启后合成的视频不带有zhiyun的水印，修改后保存</w:t>
+      </w:r>
+    </w:p>
+    <w:p>
+      <w:pPr>
+        <w:rPr>
+          <w:rFonts w:ascii="微软雅黑" w:hAnsi="微软雅黑" w:eastAsia="微软雅黑" w:cs="微软雅黑"/>
+        </w:rPr>
+      </w:pPr>
+    </w:p>
+    <w:p>
+      <w:pPr>
+        <w:pStyle w:val="3"/>
         <w:numPr>
           <w:ilvl w:val="0"/>
           <w:numId w:val="3"/>
         </w:numPr>
         <w:rPr>
-          <w:rFonts w:ascii="微软雅黑" w:eastAsia="微软雅黑" w:hAnsi="微软雅黑" w:cs="微软雅黑"/>
+          <w:rFonts w:ascii="微软雅黑" w:hAnsi="微软雅黑" w:eastAsia="微软雅黑" w:cs="微软雅黑"/>
         </w:rPr>
       </w:pPr>
       <w:bookmarkStart w:id="21" w:name="_Toc9650"/>
       <w:r>
         <w:rPr>
-          <w:rFonts w:ascii="微软雅黑" w:eastAsia="微软雅黑" w:hAnsi="微软雅黑" w:cs="微软雅黑" w:hint="eastAsia"/>
+          <w:rFonts w:hint="eastAsia" w:ascii="微软雅黑" w:hAnsi="微软雅黑" w:eastAsia="微软雅黑" w:cs="微软雅黑"/>
         </w:rPr>
         <w:t>云台设置</w:t>
       </w:r>
@@ -3240,12 +3451,12 @@
           <w:numId w:val="4"/>
         </w:numPr>
         <w:rPr>
-          <w:rFonts w:ascii="微软雅黑" w:eastAsia="微软雅黑" w:hAnsi="微软雅黑" w:cs="微软雅黑"/>
-        </w:rPr>
-      </w:pPr>
-      <w:r>
-        <w:rPr>
-          <w:rFonts w:ascii="微软雅黑" w:eastAsia="微软雅黑" w:hAnsi="微软雅黑" w:cs="微软雅黑" w:hint="eastAsia"/>
+          <w:rFonts w:ascii="微软雅黑" w:hAnsi="微软雅黑" w:eastAsia="微软雅黑" w:cs="微软雅黑"/>
+        </w:rPr>
+      </w:pPr>
+      <w:r>
+        <w:rPr>
+          <w:rFonts w:hint="eastAsia" w:ascii="微软雅黑" w:hAnsi="微软雅黑" w:eastAsia="微软雅黑" w:cs="微软雅黑"/>
         </w:rPr>
         <w:t>功能介绍</w:t>
       </w:r>
@@ -3254,12 +3465,12 @@
       <w:pPr>
         <w:ind w:left="420"/>
         <w:rPr>
-          <w:rFonts w:ascii="微软雅黑" w:eastAsia="微软雅黑" w:hAnsi="微软雅黑" w:cs="微软雅黑"/>
-        </w:rPr>
-      </w:pPr>
-      <w:r>
-        <w:rPr>
-          <w:rFonts w:ascii="微软雅黑" w:eastAsia="微软雅黑" w:hAnsi="微软雅黑" w:cs="微软雅黑" w:hint="eastAsia"/>
+          <w:rFonts w:ascii="微软雅黑" w:hAnsi="微软雅黑" w:eastAsia="微软雅黑" w:cs="微软雅黑"/>
+        </w:rPr>
+      </w:pPr>
+      <w:r>
+        <w:rPr>
+          <w:rFonts w:hint="eastAsia" w:ascii="微软雅黑" w:hAnsi="微软雅黑" w:eastAsia="微软雅黑" w:cs="微软雅黑"/>
         </w:rPr>
         <w:t>对云台相关功能和参数进行设置</w:t>
       </w:r>
@@ -3271,12 +3482,12 @@
           <w:numId w:val="4"/>
         </w:numPr>
         <w:rPr>
-          <w:rFonts w:ascii="微软雅黑" w:eastAsia="微软雅黑" w:hAnsi="微软雅黑" w:cs="微软雅黑"/>
-        </w:rPr>
-      </w:pPr>
-      <w:r>
-        <w:rPr>
-          <w:rFonts w:ascii="微软雅黑" w:eastAsia="微软雅黑" w:hAnsi="微软雅黑" w:cs="微软雅黑" w:hint="eastAsia"/>
+          <w:rFonts w:ascii="微软雅黑" w:hAnsi="微软雅黑" w:eastAsia="微软雅黑" w:cs="微软雅黑"/>
+        </w:rPr>
+      </w:pPr>
+      <w:r>
+        <w:rPr>
+          <w:rFonts w:hint="eastAsia" w:ascii="微软雅黑" w:hAnsi="微软雅黑" w:eastAsia="微软雅黑" w:cs="微软雅黑"/>
         </w:rPr>
         <w:t>前置条件</w:t>
       </w:r>
@@ -3289,12 +3500,12 @@
         </w:numPr>
         <w:ind w:firstLine="420"/>
         <w:rPr>
-          <w:rFonts w:ascii="微软雅黑" w:eastAsia="微软雅黑" w:hAnsi="微软雅黑" w:cs="微软雅黑"/>
-        </w:rPr>
-      </w:pPr>
-      <w:r>
-        <w:rPr>
-          <w:rFonts w:ascii="微软雅黑" w:eastAsia="微软雅黑" w:hAnsi="微软雅黑" w:cs="微软雅黑" w:hint="eastAsia"/>
+          <w:rFonts w:ascii="微软雅黑" w:hAnsi="微软雅黑" w:eastAsia="微软雅黑" w:cs="微软雅黑"/>
+        </w:rPr>
+      </w:pPr>
+      <w:r>
+        <w:rPr>
+          <w:rFonts w:hint="eastAsia" w:ascii="微软雅黑" w:hAnsi="微软雅黑" w:eastAsia="微软雅黑" w:cs="微软雅黑"/>
         </w:rPr>
         <w:t>进入相机界面且有连接稳定器</w:t>
       </w:r>
@@ -3307,12 +3518,12 @@
         </w:numPr>
         <w:ind w:firstLine="420"/>
         <w:rPr>
-          <w:rFonts w:ascii="微软雅黑" w:eastAsia="微软雅黑" w:hAnsi="微软雅黑" w:cs="微软雅黑"/>
-        </w:rPr>
-      </w:pPr>
-      <w:r>
-        <w:rPr>
-          <w:rFonts w:ascii="微软雅黑" w:eastAsia="微软雅黑" w:hAnsi="微软雅黑" w:cs="微软雅黑" w:hint="eastAsia"/>
+          <w:rFonts w:ascii="微软雅黑" w:hAnsi="微软雅黑" w:eastAsia="微软雅黑" w:cs="微软雅黑"/>
+        </w:rPr>
+      </w:pPr>
+      <w:r>
+        <w:rPr>
+          <w:rFonts w:hint="eastAsia" w:ascii="微软雅黑" w:hAnsi="微软雅黑" w:eastAsia="微软雅黑" w:cs="微软雅黑"/>
         </w:rPr>
         <w:t>点击设置功能进入</w:t>
       </w:r>
@@ -3326,17 +3537,13 @@
       </w:pPr>
       <w:r>
         <w:rPr>
-          <w:rFonts w:ascii="微软雅黑" w:eastAsia="微软雅黑" w:hAnsi="微软雅黑" w:cs="微软雅黑" w:hint="eastAsia"/>
+          <w:rFonts w:hint="eastAsia" w:ascii="微软雅黑" w:hAnsi="微软雅黑" w:eastAsia="微软雅黑" w:cs="微软雅黑"/>
         </w:rPr>
         <w:t>界面原型</w:t>
       </w:r>
     </w:p>
     <w:p>
       <w:r>
-        <w:rPr>
-          <w:noProof/>
-        </w:rPr>
-        <w:lastRenderedPageBreak/>
         <w:drawing>
           <wp:inline distT="0" distB="0" distL="114300" distR="114300">
             <wp:extent cx="5264785" cy="3059430"/>
@@ -3355,7 +3562,7 @@
                     </pic:cNvPicPr>
                   </pic:nvPicPr>
                   <pic:blipFill>
-                    <a:blip r:embed="rId13"/>
+                    <a:blip r:embed="rId11"/>
                     <a:stretch>
                       <a:fillRect/>
                     </a:stretch>
@@ -3389,7 +3596,7 @@
       </w:pPr>
       <w:r>
         <w:rPr>
-          <w:rFonts w:ascii="微软雅黑" w:eastAsia="微软雅黑" w:hAnsi="微软雅黑" w:cs="微软雅黑" w:hint="eastAsia"/>
+          <w:rFonts w:hint="eastAsia" w:ascii="微软雅黑" w:hAnsi="微软雅黑" w:eastAsia="微软雅黑" w:cs="微软雅黑"/>
         </w:rPr>
         <w:t>规则说明</w:t>
       </w:r>
@@ -3402,20 +3609,14 @@
         </w:numPr>
         <w:ind w:firstLine="420"/>
         <w:rPr>
-          <w:rFonts w:ascii="微软雅黑" w:eastAsia="微软雅黑" w:hAnsi="微软雅黑" w:cs="微软雅黑"/>
-        </w:rPr>
-      </w:pPr>
-      <w:r>
-        <w:rPr>
-          <w:rFonts w:ascii="微软雅黑" w:eastAsia="微软雅黑" w:hAnsi="微软雅黑" w:cs="微软雅黑" w:hint="eastAsia"/>
-        </w:rPr>
-        <w:t>未连接稳定器时，云台设置置灰，没有选项只</w:t>
-      </w:r>
-      <w:r>
-        <w:rPr>
-          <w:rFonts w:ascii="微软雅黑" w:eastAsia="微软雅黑" w:hAnsi="微软雅黑" w:cs="微软雅黑" w:hint="eastAsia"/>
-        </w:rPr>
-        <w:t>能看无法做任何操作</w:t>
+          <w:rFonts w:ascii="微软雅黑" w:hAnsi="微软雅黑" w:eastAsia="微软雅黑" w:cs="微软雅黑"/>
+        </w:rPr>
+      </w:pPr>
+      <w:r>
+        <w:rPr>
+          <w:rFonts w:hint="eastAsia" w:ascii="微软雅黑" w:hAnsi="微软雅黑" w:eastAsia="微软雅黑" w:cs="微软雅黑"/>
+        </w:rPr>
+        <w:t>未连接稳定器时，云台设置置灰，没有选项只能看无法做任何操作</w:t>
       </w:r>
     </w:p>
     <w:p>
@@ -3426,12 +3627,12 @@
         </w:numPr>
         <w:ind w:firstLine="420"/>
         <w:rPr>
-          <w:rFonts w:ascii="微软雅黑" w:eastAsia="微软雅黑" w:hAnsi="微软雅黑" w:cs="微软雅黑"/>
-        </w:rPr>
-      </w:pPr>
-      <w:r>
-        <w:rPr>
-          <w:rFonts w:ascii="微软雅黑" w:eastAsia="微软雅黑" w:hAnsi="微软雅黑" w:cs="微软雅黑" w:hint="eastAsia"/>
+          <w:rFonts w:ascii="微软雅黑" w:hAnsi="微软雅黑" w:eastAsia="微软雅黑" w:cs="微软雅黑"/>
+        </w:rPr>
+      </w:pPr>
+      <w:r>
+        <w:rPr>
+          <w:rFonts w:hint="eastAsia" w:ascii="微软雅黑" w:hAnsi="微软雅黑" w:eastAsia="微软雅黑" w:cs="微软雅黑"/>
         </w:rPr>
         <w:t>修改云台设置的选项后保存设置</w:t>
       </w:r>
@@ -3444,12 +3645,12 @@
         </w:numPr>
         <w:ind w:firstLine="420"/>
         <w:rPr>
-          <w:rFonts w:ascii="微软雅黑" w:eastAsia="微软雅黑" w:hAnsi="微软雅黑" w:cs="微软雅黑"/>
-        </w:rPr>
-      </w:pPr>
-      <w:r>
-        <w:rPr>
-          <w:rFonts w:ascii="微软雅黑" w:eastAsia="微软雅黑" w:hAnsi="微软雅黑" w:cs="微软雅黑" w:hint="eastAsia"/>
+          <w:rFonts w:ascii="微软雅黑" w:hAnsi="微软雅黑" w:eastAsia="微软雅黑" w:cs="微软雅黑"/>
+        </w:rPr>
+      </w:pPr>
+      <w:r>
+        <w:rPr>
+          <w:rFonts w:hint="eastAsia" w:ascii="微软雅黑" w:hAnsi="微软雅黑" w:eastAsia="微软雅黑" w:cs="微软雅黑"/>
         </w:rPr>
         <w:t>情景模式：选项包括行走、运动，默认为行走</w:t>
       </w:r>
@@ -3462,26 +3663,14 @@
         </w:numPr>
         <w:ind w:firstLine="420"/>
         <w:rPr>
-          <w:rFonts w:ascii="微软雅黑" w:eastAsia="微软雅黑" w:hAnsi="微软雅黑" w:cs="微软雅黑"/>
-        </w:rPr>
-      </w:pPr>
-      <w:r>
-        <w:rPr>
-          <w:rFonts w:ascii="微软雅黑" w:eastAsia="微软雅黑" w:hAnsi="微软雅黑" w:cs="微软雅黑" w:hint="eastAsia"/>
-        </w:rPr>
-        <w:t>跟随模式：跟随模式包括全跟随模式、全锁定模式、左右跟随模式、三维梦境模式、</w:t>
-      </w:r>
-      <w:r>
-        <w:rPr>
-          <w:rFonts w:ascii="微软雅黑" w:eastAsia="微软雅黑" w:hAnsi="微软雅黑" w:cs="微软雅黑" w:hint="eastAsia"/>
-        </w:rPr>
-        <w:t>POV</w:t>
-      </w:r>
-      <w:r>
-        <w:rPr>
-          <w:rFonts w:ascii="微软雅黑" w:eastAsia="微软雅黑" w:hAnsi="微软雅黑" w:cs="微软雅黑" w:hint="eastAsia"/>
-        </w:rPr>
-        <w:t>模式，具体模式根据硬件给出的为准，相机界面中的跟随模式图标根据设置的选项展示，默认左右跟随模式</w:t>
+          <w:rFonts w:ascii="微软雅黑" w:hAnsi="微软雅黑" w:eastAsia="微软雅黑" w:cs="微软雅黑"/>
+        </w:rPr>
+      </w:pPr>
+      <w:r>
+        <w:rPr>
+          <w:rFonts w:hint="eastAsia" w:ascii="微软雅黑" w:hAnsi="微软雅黑" w:eastAsia="微软雅黑" w:cs="微软雅黑"/>
+        </w:rPr>
+        <w:t>跟随模式：跟随模式包括全跟随模式、全锁定模式、左右跟随模式、三维梦境模式、POV模式，具体模式根据硬件给出的为准，相机界面中的跟随模式图标根据设置的选项展示，默认左右跟随模式</w:t>
       </w:r>
     </w:p>
     <w:p>
@@ -3492,37 +3681,38 @@
         </w:numPr>
         <w:ind w:firstLine="420"/>
         <w:rPr>
-          <w:rFonts w:ascii="微软雅黑" w:eastAsia="微软雅黑" w:hAnsi="微软雅黑" w:cs="微软雅黑"/>
+          <w:rFonts w:ascii="微软雅黑" w:hAnsi="微软雅黑" w:eastAsia="微软雅黑" w:cs="微软雅黑"/>
           <w:color w:val="FF0000"/>
         </w:rPr>
       </w:pPr>
       <w:r>
         <w:rPr>
-          <w:rFonts w:ascii="微软雅黑" w:eastAsia="微软雅黑" w:hAnsi="微软雅黑" w:cs="微软雅黑" w:hint="eastAsia"/>
+          <w:rFonts w:hint="eastAsia" w:ascii="微软雅黑" w:hAnsi="微软雅黑" w:eastAsia="微软雅黑" w:cs="微软雅黑"/>
           <w:color w:val="FF0000"/>
         </w:rPr>
-        <w:t>摇杆速度：选项包括快、中、慢，默认为慢，控制速率如下（°</w:t>
-      </w:r>
-      <w:r>
-        <w:rPr>
-          <w:rFonts w:ascii="微软雅黑" w:eastAsia="微软雅黑" w:hAnsi="微软雅黑" w:cs="微软雅黑" w:hint="eastAsia"/>
-          <w:color w:val="FF0000"/>
-        </w:rPr>
-        <w:t>/s</w:t>
-      </w:r>
-      <w:r>
-        <w:rPr>
-          <w:rFonts w:ascii="微软雅黑" w:eastAsia="微软雅黑" w:hAnsi="微软雅黑" w:cs="微软雅黑" w:hint="eastAsia"/>
-          <w:color w:val="FF0000"/>
-        </w:rPr>
-        <w:t>）：</w:t>
+        <w:t>摇杆速度：选项包括快、中、慢，默认为慢，控制速率如下（°/s）：</w:t>
       </w:r>
     </w:p>
     <w:tbl>
       <w:tblPr>
-        <w:tblStyle w:val="a5"/>
+        <w:tblStyle w:val="11"/>
         <w:tblW w:w="0" w:type="auto"/>
-        <w:tblLook w:val="04A0" w:firstRow="1" w:lastRow="0" w:firstColumn="1" w:lastColumn="0" w:noHBand="0" w:noVBand="1"/>
+        <w:tblInd w:w="0" w:type="dxa"/>
+        <w:tblBorders>
+          <w:top w:val="single" w:color="auto" w:sz="4" w:space="0"/>
+          <w:left w:val="single" w:color="auto" w:sz="4" w:space="0"/>
+          <w:bottom w:val="single" w:color="auto" w:sz="4" w:space="0"/>
+          <w:right w:val="single" w:color="auto" w:sz="4" w:space="0"/>
+          <w:insideH w:val="single" w:color="auto" w:sz="4" w:space="0"/>
+          <w:insideV w:val="single" w:color="auto" w:sz="4" w:space="0"/>
+        </w:tblBorders>
+        <w:tblLayout w:type="autofit"/>
+        <w:tblCellMar>
+          <w:top w:w="0" w:type="dxa"/>
+          <w:left w:w="108" w:type="dxa"/>
+          <w:bottom w:w="0" w:type="dxa"/>
+          <w:right w:w="108" w:type="dxa"/>
+        </w:tblCellMar>
       </w:tblPr>
       <w:tblGrid>
         <w:gridCol w:w="2129"/>
@@ -3531,6 +3721,22 @@
         <w:gridCol w:w="2130"/>
       </w:tblGrid>
       <w:tr>
+        <w:tblPrEx>
+          <w:tblBorders>
+            <w:top w:val="single" w:color="auto" w:sz="4" w:space="0"/>
+            <w:left w:val="single" w:color="auto" w:sz="4" w:space="0"/>
+            <w:bottom w:val="single" w:color="auto" w:sz="4" w:space="0"/>
+            <w:right w:val="single" w:color="auto" w:sz="4" w:space="0"/>
+            <w:insideH w:val="single" w:color="auto" w:sz="4" w:space="0"/>
+            <w:insideV w:val="single" w:color="auto" w:sz="4" w:space="0"/>
+          </w:tblBorders>
+          <w:tblCellMar>
+            <w:top w:w="0" w:type="dxa"/>
+            <w:left w:w="108" w:type="dxa"/>
+            <w:bottom w:w="0" w:type="dxa"/>
+            <w:right w:w="108" w:type="dxa"/>
+          </w:tblCellMar>
+        </w:tblPrEx>
         <w:tc>
           <w:tcPr>
             <w:tcW w:w="2129" w:type="dxa"/>
@@ -3538,13 +3744,13 @@
           <w:p>
             <w:pPr>
               <w:rPr>
-                <w:rFonts w:ascii="微软雅黑" w:eastAsia="微软雅黑" w:hAnsi="微软雅黑" w:cs="微软雅黑"/>
+                <w:rFonts w:ascii="微软雅黑" w:hAnsi="微软雅黑" w:eastAsia="微软雅黑" w:cs="微软雅黑"/>
                 <w:color w:val="FF0000"/>
               </w:rPr>
             </w:pPr>
             <w:r>
               <w:rPr>
-                <w:rFonts w:ascii="微软雅黑" w:eastAsia="微软雅黑" w:hAnsi="微软雅黑" w:cs="微软雅黑" w:hint="eastAsia"/>
+                <w:rFonts w:hint="eastAsia" w:ascii="微软雅黑" w:hAnsi="微软雅黑" w:eastAsia="微软雅黑" w:cs="微软雅黑"/>
                 <w:color w:val="FF0000"/>
               </w:rPr>
               <w:t>摇杆速度</w:t>
@@ -3558,13 +3764,13 @@
           <w:p>
             <w:pPr>
               <w:rPr>
-                <w:rFonts w:ascii="微软雅黑" w:eastAsia="微软雅黑" w:hAnsi="微软雅黑" w:cs="微软雅黑"/>
+                <w:rFonts w:ascii="微软雅黑" w:hAnsi="微软雅黑" w:eastAsia="微软雅黑" w:cs="微软雅黑"/>
                 <w:color w:val="FF0000"/>
               </w:rPr>
             </w:pPr>
             <w:r>
               <w:rPr>
-                <w:rFonts w:ascii="微软雅黑" w:eastAsia="微软雅黑" w:hAnsi="微软雅黑" w:cs="微软雅黑" w:hint="eastAsia"/>
+                <w:rFonts w:hint="eastAsia" w:ascii="微软雅黑" w:hAnsi="微软雅黑" w:eastAsia="微软雅黑" w:cs="微软雅黑"/>
                 <w:color w:val="FF0000"/>
               </w:rPr>
               <w:t>俯仰轴</w:t>
@@ -3578,13 +3784,13 @@
           <w:p>
             <w:pPr>
               <w:rPr>
-                <w:rFonts w:ascii="微软雅黑" w:eastAsia="微软雅黑" w:hAnsi="微软雅黑" w:cs="微软雅黑"/>
+                <w:rFonts w:ascii="微软雅黑" w:hAnsi="微软雅黑" w:eastAsia="微软雅黑" w:cs="微软雅黑"/>
                 <w:color w:val="FF0000"/>
               </w:rPr>
             </w:pPr>
             <w:r>
               <w:rPr>
-                <w:rFonts w:ascii="微软雅黑" w:eastAsia="微软雅黑" w:hAnsi="微软雅黑" w:cs="微软雅黑" w:hint="eastAsia"/>
+                <w:rFonts w:hint="eastAsia" w:ascii="微软雅黑" w:hAnsi="微软雅黑" w:eastAsia="微软雅黑" w:cs="微软雅黑"/>
                 <w:color w:val="FF0000"/>
               </w:rPr>
               <w:t>横滚轴</w:t>
@@ -3598,13 +3804,13 @@
           <w:p>
             <w:pPr>
               <w:rPr>
-                <w:rFonts w:ascii="微软雅黑" w:eastAsia="微软雅黑" w:hAnsi="微软雅黑" w:cs="微软雅黑"/>
+                <w:rFonts w:ascii="微软雅黑" w:hAnsi="微软雅黑" w:eastAsia="微软雅黑" w:cs="微软雅黑"/>
                 <w:color w:val="FF0000"/>
               </w:rPr>
             </w:pPr>
             <w:r>
               <w:rPr>
-                <w:rFonts w:ascii="微软雅黑" w:eastAsia="微软雅黑" w:hAnsi="微软雅黑" w:cs="微软雅黑" w:hint="eastAsia"/>
+                <w:rFonts w:hint="eastAsia" w:ascii="微软雅黑" w:hAnsi="微软雅黑" w:eastAsia="微软雅黑" w:cs="微软雅黑"/>
                 <w:color w:val="FF0000"/>
               </w:rPr>
               <w:t>航向轴</w:t>
@@ -3613,6 +3819,22 @@
         </w:tc>
       </w:tr>
       <w:tr>
+        <w:tblPrEx>
+          <w:tblBorders>
+            <w:top w:val="single" w:color="auto" w:sz="4" w:space="0"/>
+            <w:left w:val="single" w:color="auto" w:sz="4" w:space="0"/>
+            <w:bottom w:val="single" w:color="auto" w:sz="4" w:space="0"/>
+            <w:right w:val="single" w:color="auto" w:sz="4" w:space="0"/>
+            <w:insideH w:val="single" w:color="auto" w:sz="4" w:space="0"/>
+            <w:insideV w:val="single" w:color="auto" w:sz="4" w:space="0"/>
+          </w:tblBorders>
+          <w:tblCellMar>
+            <w:top w:w="0" w:type="dxa"/>
+            <w:left w:w="108" w:type="dxa"/>
+            <w:bottom w:w="0" w:type="dxa"/>
+            <w:right w:w="108" w:type="dxa"/>
+          </w:tblCellMar>
+        </w:tblPrEx>
         <w:tc>
           <w:tcPr>
             <w:tcW w:w="2129" w:type="dxa"/>
@@ -3620,13 +3842,13 @@
           <w:p>
             <w:pPr>
               <w:rPr>
-                <w:rFonts w:ascii="微软雅黑" w:eastAsia="微软雅黑" w:hAnsi="微软雅黑" w:cs="微软雅黑"/>
+                <w:rFonts w:ascii="微软雅黑" w:hAnsi="微软雅黑" w:eastAsia="微软雅黑" w:cs="微软雅黑"/>
                 <w:color w:val="FF0000"/>
               </w:rPr>
             </w:pPr>
             <w:r>
               <w:rPr>
-                <w:rFonts w:ascii="微软雅黑" w:eastAsia="微软雅黑" w:hAnsi="微软雅黑" w:cs="微软雅黑" w:hint="eastAsia"/>
+                <w:rFonts w:hint="eastAsia" w:ascii="微软雅黑" w:hAnsi="微软雅黑" w:eastAsia="微软雅黑" w:cs="微软雅黑"/>
                 <w:color w:val="FF0000"/>
               </w:rPr>
               <w:t>快</w:t>
@@ -3640,13 +3862,13 @@
           <w:p>
             <w:pPr>
               <w:rPr>
-                <w:rFonts w:ascii="微软雅黑" w:eastAsia="微软雅黑" w:hAnsi="微软雅黑" w:cs="微软雅黑"/>
+                <w:rFonts w:ascii="微软雅黑" w:hAnsi="微软雅黑" w:eastAsia="微软雅黑" w:cs="微软雅黑"/>
                 <w:color w:val="FF0000"/>
               </w:rPr>
             </w:pPr>
             <w:r>
               <w:rPr>
-                <w:rFonts w:ascii="微软雅黑" w:eastAsia="微软雅黑" w:hAnsi="微软雅黑" w:cs="微软雅黑" w:hint="eastAsia"/>
+                <w:rFonts w:hint="eastAsia" w:ascii="微软雅黑" w:hAnsi="微软雅黑" w:eastAsia="微软雅黑" w:cs="微软雅黑"/>
                 <w:color w:val="FF0000"/>
               </w:rPr>
               <w:t>100</w:t>
@@ -3660,13 +3882,13 @@
           <w:p>
             <w:pPr>
               <w:rPr>
-                <w:rFonts w:ascii="微软雅黑" w:eastAsia="微软雅黑" w:hAnsi="微软雅黑" w:cs="微软雅黑"/>
+                <w:rFonts w:ascii="微软雅黑" w:hAnsi="微软雅黑" w:eastAsia="微软雅黑" w:cs="微软雅黑"/>
                 <w:color w:val="FF0000"/>
               </w:rPr>
             </w:pPr>
             <w:r>
               <w:rPr>
-                <w:rFonts w:ascii="微软雅黑" w:eastAsia="微软雅黑" w:hAnsi="微软雅黑" w:cs="微软雅黑" w:hint="eastAsia"/>
+                <w:rFonts w:hint="eastAsia" w:ascii="微软雅黑" w:hAnsi="微软雅黑" w:eastAsia="微软雅黑" w:cs="微软雅黑"/>
                 <w:color w:val="FF0000"/>
               </w:rPr>
               <w:t>100</w:t>
@@ -3680,13 +3902,13 @@
           <w:p>
             <w:pPr>
               <w:rPr>
-                <w:rFonts w:ascii="微软雅黑" w:eastAsia="微软雅黑" w:hAnsi="微软雅黑" w:cs="微软雅黑"/>
+                <w:rFonts w:ascii="微软雅黑" w:hAnsi="微软雅黑" w:eastAsia="微软雅黑" w:cs="微软雅黑"/>
                 <w:color w:val="FF0000"/>
               </w:rPr>
             </w:pPr>
             <w:r>
               <w:rPr>
-                <w:rFonts w:ascii="微软雅黑" w:eastAsia="微软雅黑" w:hAnsi="微软雅黑" w:cs="微软雅黑" w:hint="eastAsia"/>
+                <w:rFonts w:hint="eastAsia" w:ascii="微软雅黑" w:hAnsi="微软雅黑" w:eastAsia="微软雅黑" w:cs="微软雅黑"/>
                 <w:color w:val="FF0000"/>
               </w:rPr>
               <w:t>100</w:t>
@@ -3695,6 +3917,22 @@
         </w:tc>
       </w:tr>
       <w:tr>
+        <w:tblPrEx>
+          <w:tblBorders>
+            <w:top w:val="single" w:color="auto" w:sz="4" w:space="0"/>
+            <w:left w:val="single" w:color="auto" w:sz="4" w:space="0"/>
+            <w:bottom w:val="single" w:color="auto" w:sz="4" w:space="0"/>
+            <w:right w:val="single" w:color="auto" w:sz="4" w:space="0"/>
+            <w:insideH w:val="single" w:color="auto" w:sz="4" w:space="0"/>
+            <w:insideV w:val="single" w:color="auto" w:sz="4" w:space="0"/>
+          </w:tblBorders>
+          <w:tblCellMar>
+            <w:top w:w="0" w:type="dxa"/>
+            <w:left w:w="108" w:type="dxa"/>
+            <w:bottom w:w="0" w:type="dxa"/>
+            <w:right w:w="108" w:type="dxa"/>
+          </w:tblCellMar>
+        </w:tblPrEx>
         <w:tc>
           <w:tcPr>
             <w:tcW w:w="2129" w:type="dxa"/>
@@ -3702,13 +3940,13 @@
           <w:p>
             <w:pPr>
               <w:rPr>
-                <w:rFonts w:ascii="微软雅黑" w:eastAsia="微软雅黑" w:hAnsi="微软雅黑" w:cs="微软雅黑"/>
+                <w:rFonts w:ascii="微软雅黑" w:hAnsi="微软雅黑" w:eastAsia="微软雅黑" w:cs="微软雅黑"/>
                 <w:color w:val="FF0000"/>
               </w:rPr>
             </w:pPr>
             <w:r>
               <w:rPr>
-                <w:rFonts w:ascii="微软雅黑" w:eastAsia="微软雅黑" w:hAnsi="微软雅黑" w:cs="微软雅黑" w:hint="eastAsia"/>
+                <w:rFonts w:hint="eastAsia" w:ascii="微软雅黑" w:hAnsi="微软雅黑" w:eastAsia="微软雅黑" w:cs="微软雅黑"/>
                 <w:color w:val="FF0000"/>
               </w:rPr>
               <w:t>中</w:t>
@@ -3722,13 +3960,13 @@
           <w:p>
             <w:pPr>
               <w:rPr>
-                <w:rFonts w:ascii="微软雅黑" w:eastAsia="微软雅黑" w:hAnsi="微软雅黑" w:cs="微软雅黑"/>
+                <w:rFonts w:ascii="微软雅黑" w:hAnsi="微软雅黑" w:eastAsia="微软雅黑" w:cs="微软雅黑"/>
                 <w:color w:val="FF0000"/>
               </w:rPr>
             </w:pPr>
             <w:r>
               <w:rPr>
-                <w:rFonts w:ascii="微软雅黑" w:eastAsia="微软雅黑" w:hAnsi="微软雅黑" w:cs="微软雅黑" w:hint="eastAsia"/>
+                <w:rFonts w:hint="eastAsia" w:ascii="微软雅黑" w:hAnsi="微软雅黑" w:eastAsia="微软雅黑" w:cs="微软雅黑"/>
                 <w:color w:val="FF0000"/>
               </w:rPr>
               <w:t>50</w:t>
@@ -3742,13 +3980,13 @@
           <w:p>
             <w:pPr>
               <w:rPr>
-                <w:rFonts w:ascii="微软雅黑" w:eastAsia="微软雅黑" w:hAnsi="微软雅黑" w:cs="微软雅黑"/>
+                <w:rFonts w:ascii="微软雅黑" w:hAnsi="微软雅黑" w:eastAsia="微软雅黑" w:cs="微软雅黑"/>
                 <w:color w:val="FF0000"/>
               </w:rPr>
             </w:pPr>
             <w:r>
               <w:rPr>
-                <w:rFonts w:ascii="微软雅黑" w:eastAsia="微软雅黑" w:hAnsi="微软雅黑" w:cs="微软雅黑" w:hint="eastAsia"/>
+                <w:rFonts w:hint="eastAsia" w:ascii="微软雅黑" w:hAnsi="微软雅黑" w:eastAsia="微软雅黑" w:cs="微软雅黑"/>
                 <w:color w:val="FF0000"/>
               </w:rPr>
               <w:t>50</w:t>
@@ -3762,13 +4000,13 @@
           <w:p>
             <w:pPr>
               <w:rPr>
-                <w:rFonts w:ascii="微软雅黑" w:eastAsia="微软雅黑" w:hAnsi="微软雅黑" w:cs="微软雅黑"/>
+                <w:rFonts w:ascii="微软雅黑" w:hAnsi="微软雅黑" w:eastAsia="微软雅黑" w:cs="微软雅黑"/>
                 <w:color w:val="FF0000"/>
               </w:rPr>
             </w:pPr>
             <w:r>
               <w:rPr>
-                <w:rFonts w:ascii="微软雅黑" w:eastAsia="微软雅黑" w:hAnsi="微软雅黑" w:cs="微软雅黑" w:hint="eastAsia"/>
+                <w:rFonts w:hint="eastAsia" w:ascii="微软雅黑" w:hAnsi="微软雅黑" w:eastAsia="微软雅黑" w:cs="微软雅黑"/>
                 <w:color w:val="FF0000"/>
               </w:rPr>
               <w:t>50</w:t>
@@ -3777,6 +4015,22 @@
         </w:tc>
       </w:tr>
       <w:tr>
+        <w:tblPrEx>
+          <w:tblBorders>
+            <w:top w:val="single" w:color="auto" w:sz="4" w:space="0"/>
+            <w:left w:val="single" w:color="auto" w:sz="4" w:space="0"/>
+            <w:bottom w:val="single" w:color="auto" w:sz="4" w:space="0"/>
+            <w:right w:val="single" w:color="auto" w:sz="4" w:space="0"/>
+            <w:insideH w:val="single" w:color="auto" w:sz="4" w:space="0"/>
+            <w:insideV w:val="single" w:color="auto" w:sz="4" w:space="0"/>
+          </w:tblBorders>
+          <w:tblCellMar>
+            <w:top w:w="0" w:type="dxa"/>
+            <w:left w:w="108" w:type="dxa"/>
+            <w:bottom w:w="0" w:type="dxa"/>
+            <w:right w:w="108" w:type="dxa"/>
+          </w:tblCellMar>
+        </w:tblPrEx>
         <w:tc>
           <w:tcPr>
             <w:tcW w:w="2129" w:type="dxa"/>
@@ -3784,13 +4038,13 @@
           <w:p>
             <w:pPr>
               <w:rPr>
-                <w:rFonts w:ascii="微软雅黑" w:eastAsia="微软雅黑" w:hAnsi="微软雅黑" w:cs="微软雅黑"/>
+                <w:rFonts w:ascii="微软雅黑" w:hAnsi="微软雅黑" w:eastAsia="微软雅黑" w:cs="微软雅黑"/>
                 <w:color w:val="FF0000"/>
               </w:rPr>
             </w:pPr>
             <w:r>
               <w:rPr>
-                <w:rFonts w:ascii="微软雅黑" w:eastAsia="微软雅黑" w:hAnsi="微软雅黑" w:cs="微软雅黑" w:hint="eastAsia"/>
+                <w:rFonts w:hint="eastAsia" w:ascii="微软雅黑" w:hAnsi="微软雅黑" w:eastAsia="微软雅黑" w:cs="微软雅黑"/>
                 <w:color w:val="FF0000"/>
               </w:rPr>
               <w:t>慢</w:t>
@@ -3804,13 +4058,13 @@
           <w:p>
             <w:pPr>
               <w:rPr>
-                <w:rFonts w:ascii="微软雅黑" w:eastAsia="微软雅黑" w:hAnsi="微软雅黑" w:cs="微软雅黑"/>
+                <w:rFonts w:ascii="微软雅黑" w:hAnsi="微软雅黑" w:eastAsia="微软雅黑" w:cs="微软雅黑"/>
                 <w:color w:val="FF0000"/>
               </w:rPr>
             </w:pPr>
             <w:r>
               <w:rPr>
-                <w:rFonts w:ascii="微软雅黑" w:eastAsia="微软雅黑" w:hAnsi="微软雅黑" w:cs="微软雅黑" w:hint="eastAsia"/>
+                <w:rFonts w:hint="eastAsia" w:ascii="微软雅黑" w:hAnsi="微软雅黑" w:eastAsia="微软雅黑" w:cs="微软雅黑"/>
                 <w:color w:val="FF0000"/>
               </w:rPr>
               <w:t>25</w:t>
@@ -3824,13 +4078,13 @@
           <w:p>
             <w:pPr>
               <w:rPr>
-                <w:rFonts w:ascii="微软雅黑" w:eastAsia="微软雅黑" w:hAnsi="微软雅黑" w:cs="微软雅黑"/>
+                <w:rFonts w:ascii="微软雅黑" w:hAnsi="微软雅黑" w:eastAsia="微软雅黑" w:cs="微软雅黑"/>
                 <w:color w:val="FF0000"/>
               </w:rPr>
             </w:pPr>
             <w:r>
               <w:rPr>
-                <w:rFonts w:ascii="微软雅黑" w:eastAsia="微软雅黑" w:hAnsi="微软雅黑" w:cs="微软雅黑" w:hint="eastAsia"/>
+                <w:rFonts w:hint="eastAsia" w:ascii="微软雅黑" w:hAnsi="微软雅黑" w:eastAsia="微软雅黑" w:cs="微软雅黑"/>
                 <w:color w:val="FF0000"/>
               </w:rPr>
               <w:t>25</w:t>
@@ -3844,13 +4098,13 @@
           <w:p>
             <w:pPr>
               <w:rPr>
-                <w:rFonts w:ascii="微软雅黑" w:eastAsia="微软雅黑" w:hAnsi="微软雅黑" w:cs="微软雅黑"/>
+                <w:rFonts w:ascii="微软雅黑" w:hAnsi="微软雅黑" w:eastAsia="微软雅黑" w:cs="微软雅黑"/>
                 <w:color w:val="FF0000"/>
               </w:rPr>
             </w:pPr>
             <w:r>
               <w:rPr>
-                <w:rFonts w:ascii="微软雅黑" w:eastAsia="微软雅黑" w:hAnsi="微软雅黑" w:cs="微软雅黑" w:hint="eastAsia"/>
+                <w:rFonts w:hint="eastAsia" w:ascii="微软雅黑" w:hAnsi="微软雅黑" w:eastAsia="微软雅黑" w:cs="微软雅黑"/>
                 <w:color w:val="FF0000"/>
               </w:rPr>
               <w:t>25</w:t>
@@ -3862,7 +4116,7 @@
     <w:p>
       <w:pPr>
         <w:rPr>
-          <w:rFonts w:ascii="微软雅黑" w:eastAsia="微软雅黑" w:hAnsi="微软雅黑" w:cs="微软雅黑"/>
+          <w:rFonts w:ascii="微软雅黑" w:hAnsi="微软雅黑" w:eastAsia="微软雅黑" w:cs="微软雅黑"/>
         </w:rPr>
       </w:pPr>
     </w:p>
@@ -3874,26 +4128,14 @@
         </w:numPr>
         <w:ind w:firstLine="420"/>
         <w:rPr>
-          <w:rFonts w:ascii="微软雅黑" w:eastAsia="微软雅黑" w:hAnsi="微软雅黑" w:cs="微软雅黑"/>
-        </w:rPr>
-      </w:pPr>
-      <w:r>
-        <w:rPr>
-          <w:rFonts w:ascii="微软雅黑" w:eastAsia="微软雅黑" w:hAnsi="微软雅黑" w:cs="微软雅黑" w:hint="eastAsia"/>
-        </w:rPr>
-        <w:t>摇杆控制方向：选项包括自由、水平</w:t>
-      </w:r>
-      <w:r>
-        <w:rPr>
-          <w:rFonts w:ascii="微软雅黑" w:eastAsia="微软雅黑" w:hAnsi="微软雅黑" w:cs="微软雅黑" w:hint="eastAsia"/>
-        </w:rPr>
-        <w:t>/</w:t>
-      </w:r>
-      <w:r>
-        <w:rPr>
-          <w:rFonts w:ascii="微软雅黑" w:eastAsia="微软雅黑" w:hAnsi="微软雅黑" w:cs="微软雅黑" w:hint="eastAsia"/>
-        </w:rPr>
-        <w:t>垂直，默认为自由</w:t>
+          <w:rFonts w:ascii="微软雅黑" w:hAnsi="微软雅黑" w:eastAsia="微软雅黑" w:cs="微软雅黑"/>
+        </w:rPr>
+      </w:pPr>
+      <w:r>
+        <w:rPr>
+          <w:rFonts w:hint="eastAsia" w:ascii="微软雅黑" w:hAnsi="微软雅黑" w:eastAsia="微软雅黑" w:cs="微软雅黑"/>
+        </w:rPr>
+        <w:t>摇杆控制方向：选项包括自由、水平/垂直，默认为自由</w:t>
       </w:r>
     </w:p>
     <w:p>
@@ -3904,14 +4146,13 @@
         </w:numPr>
         <w:ind w:firstLine="420"/>
         <w:rPr>
-          <w:rFonts w:ascii="微软雅黑" w:eastAsia="微软雅黑" w:hAnsi="微软雅黑" w:cs="微软雅黑"/>
-        </w:rPr>
-      </w:pPr>
-      <w:r>
-        <w:rPr>
-          <w:rFonts w:ascii="微软雅黑" w:eastAsia="微软雅黑" w:hAnsi="微软雅黑" w:cs="微软雅黑" w:hint="eastAsia"/>
-        </w:rPr>
-        <w:lastRenderedPageBreak/>
+          <w:rFonts w:ascii="微软雅黑" w:hAnsi="微软雅黑" w:eastAsia="微软雅黑" w:cs="微软雅黑"/>
+        </w:rPr>
+      </w:pPr>
+      <w:r>
+        <w:rPr>
+          <w:rFonts w:hint="eastAsia" w:ascii="微软雅黑" w:hAnsi="微软雅黑" w:eastAsia="微软雅黑" w:cs="微软雅黑"/>
+        </w:rPr>
         <w:t>变焦速度：</w:t>
       </w:r>
     </w:p>
@@ -3923,26 +4164,14 @@
         </w:numPr>
         <w:ind w:left="0" w:firstLine="420"/>
         <w:rPr>
-          <w:rFonts w:ascii="微软雅黑" w:eastAsia="微软雅黑" w:hAnsi="微软雅黑" w:cs="微软雅黑"/>
-        </w:rPr>
-      </w:pPr>
-      <w:r>
-        <w:rPr>
-          <w:rFonts w:ascii="微软雅黑" w:eastAsia="微软雅黑" w:hAnsi="微软雅黑" w:cs="微软雅黑" w:hint="eastAsia"/>
-        </w:rPr>
-        <w:t>左到右对应慢到快，分别对应</w:t>
-      </w:r>
-      <w:r>
-        <w:rPr>
-          <w:rFonts w:ascii="微软雅黑" w:eastAsia="微软雅黑" w:hAnsi="微软雅黑" w:cs="微软雅黑" w:hint="eastAsia"/>
-        </w:rPr>
-        <w:t>1.0-10.0</w:t>
-      </w:r>
-      <w:r>
-        <w:rPr>
-          <w:rFonts w:ascii="微软雅黑" w:eastAsia="微软雅黑" w:hAnsi="微软雅黑" w:cs="微软雅黑" w:hint="eastAsia"/>
-        </w:rPr>
-        <w:t>倍速</w:t>
+          <w:rFonts w:ascii="微软雅黑" w:hAnsi="微软雅黑" w:eastAsia="微软雅黑" w:cs="微软雅黑"/>
+        </w:rPr>
+      </w:pPr>
+      <w:r>
+        <w:rPr>
+          <w:rFonts w:hint="eastAsia" w:ascii="微软雅黑" w:hAnsi="微软雅黑" w:eastAsia="微软雅黑" w:cs="微软雅黑"/>
+        </w:rPr>
+        <w:t>左到右对应慢到快，分别对应1.0-10.0倍速</w:t>
       </w:r>
     </w:p>
     <w:p>
@@ -3953,26 +4182,14 @@
         </w:numPr>
         <w:ind w:left="0" w:firstLine="420"/>
         <w:rPr>
-          <w:rFonts w:ascii="微软雅黑" w:eastAsia="微软雅黑" w:hAnsi="微软雅黑" w:cs="微软雅黑"/>
-        </w:rPr>
-      </w:pPr>
-      <w:r>
-        <w:rPr>
-          <w:rFonts w:ascii="微软雅黑" w:eastAsia="微软雅黑" w:hAnsi="微软雅黑" w:cs="微软雅黑" w:hint="eastAsia"/>
-        </w:rPr>
-        <w:t>变焦基本单位也为</w:t>
-      </w:r>
-      <w:r>
-        <w:rPr>
-          <w:rFonts w:ascii="微软雅黑" w:eastAsia="微软雅黑" w:hAnsi="微软雅黑" w:cs="微软雅黑" w:hint="eastAsia"/>
-        </w:rPr>
-        <w:t>0.1</w:t>
-      </w:r>
-      <w:r>
-        <w:rPr>
-          <w:rFonts w:ascii="微软雅黑" w:eastAsia="微软雅黑" w:hAnsi="微软雅黑" w:cs="微软雅黑" w:hint="eastAsia"/>
-        </w:rPr>
-        <w:t>（见《录像界面需求文档》）</w:t>
+          <w:rFonts w:ascii="微软雅黑" w:hAnsi="微软雅黑" w:eastAsia="微软雅黑" w:cs="微软雅黑"/>
+        </w:rPr>
+      </w:pPr>
+      <w:r>
+        <w:rPr>
+          <w:rFonts w:hint="eastAsia" w:ascii="微软雅黑" w:hAnsi="微软雅黑" w:eastAsia="微软雅黑" w:cs="微软雅黑"/>
+        </w:rPr>
+        <w:t>变焦基本单位也为0.1（见《录像界面需求文档》）</w:t>
       </w:r>
     </w:p>
     <w:p>
@@ -3983,98 +4200,14 @@
         </w:numPr>
         <w:ind w:left="0" w:firstLine="420"/>
         <w:rPr>
-          <w:rFonts w:ascii="微软雅黑" w:eastAsia="微软雅黑" w:hAnsi="微软雅黑" w:cs="微软雅黑"/>
-        </w:rPr>
-      </w:pPr>
-      <w:r>
-        <w:rPr>
-          <w:rFonts w:ascii="微软雅黑" w:eastAsia="微软雅黑" w:hAnsi="微软雅黑" w:cs="微软雅黑" w:hint="eastAsia"/>
-        </w:rPr>
-        <w:t>实际变焦单位</w:t>
-      </w:r>
-      <w:r>
-        <w:rPr>
-          <w:rFonts w:ascii="微软雅黑" w:eastAsia="微软雅黑" w:hAnsi="微软雅黑" w:cs="微软雅黑" w:hint="eastAsia"/>
-        </w:rPr>
-        <w:t>=0.1*n</w:t>
-      </w:r>
-      <w:r>
-        <w:rPr>
-          <w:rFonts w:ascii="微软雅黑" w:eastAsia="微软雅黑" w:hAnsi="微软雅黑" w:cs="微软雅黑" w:hint="eastAsia"/>
-        </w:rPr>
-        <w:t>（</w:t>
-      </w:r>
-      <w:r>
-        <w:rPr>
-          <w:rFonts w:ascii="微软雅黑" w:eastAsia="微软雅黑" w:hAnsi="微软雅黑" w:cs="微软雅黑" w:hint="eastAsia"/>
-        </w:rPr>
-        <w:t>n</w:t>
-      </w:r>
-      <w:r>
-        <w:rPr>
-          <w:rFonts w:ascii="微软雅黑" w:eastAsia="微软雅黑" w:hAnsi="微软雅黑" w:cs="微软雅黑" w:hint="eastAsia"/>
-        </w:rPr>
-        <w:t>为调节的变焦速度，</w:t>
-      </w:r>
-      <w:r>
-        <w:rPr>
-          <w:rFonts w:ascii="微软雅黑" w:eastAsia="微软雅黑" w:hAnsi="微软雅黑" w:cs="微软雅黑" w:hint="eastAsia"/>
-        </w:rPr>
-        <w:t>n</w:t>
-      </w:r>
-      <w:r>
-        <w:rPr>
-          <w:rFonts w:ascii="微软雅黑" w:eastAsia="微软雅黑" w:hAnsi="微软雅黑" w:cs="微软雅黑" w:hint="eastAsia"/>
-        </w:rPr>
-        <w:t>取值范围在</w:t>
-      </w:r>
-      <w:r>
-        <w:rPr>
-          <w:rFonts w:ascii="微软雅黑" w:eastAsia="微软雅黑" w:hAnsi="微软雅黑" w:cs="微软雅黑" w:hint="eastAsia"/>
-        </w:rPr>
-        <w:t>1.0-10.0</w:t>
-      </w:r>
-      <w:r>
-        <w:rPr>
-          <w:rFonts w:ascii="微软雅黑" w:eastAsia="微软雅黑" w:hAnsi="微软雅黑" w:cs="微软雅黑" w:hint="eastAsia"/>
-        </w:rPr>
-        <w:t>）</w:t>
-      </w:r>
-      <w:r>
-        <w:rPr>
-          <w:rFonts w:ascii="微软雅黑" w:eastAsia="微软雅黑" w:hAnsi="微软雅黑" w:cs="微软雅黑" w:hint="eastAsia"/>
-        </w:rPr>
-        <w:t>,</w:t>
-      </w:r>
-      <w:r>
-        <w:rPr>
-          <w:rFonts w:ascii="微软雅黑" w:eastAsia="微软雅黑" w:hAnsi="微软雅黑" w:cs="微软雅黑" w:hint="eastAsia"/>
-        </w:rPr>
-        <w:t>即稳定器发出一次变焦指令，</w:t>
-      </w:r>
-      <w:r>
-        <w:rPr>
-          <w:rFonts w:ascii="微软雅黑" w:eastAsia="微软雅黑" w:hAnsi="微软雅黑" w:cs="微软雅黑" w:hint="eastAsia"/>
-        </w:rPr>
-        <w:t>App</w:t>
-      </w:r>
-      <w:r>
-        <w:rPr>
-          <w:rFonts w:ascii="微软雅黑" w:eastAsia="微软雅黑" w:hAnsi="微软雅黑" w:cs="微软雅黑" w:hint="eastAsia"/>
-        </w:rPr>
-        <w:t>调节变焦变化值为</w:t>
-      </w:r>
-      <w:r>
-        <w:rPr>
-          <w:rFonts w:ascii="微软雅黑" w:eastAsia="微软雅黑" w:hAnsi="微软雅黑" w:cs="微软雅黑" w:hint="eastAsia"/>
-        </w:rPr>
-        <w:t>0.1n</w:t>
-      </w:r>
-      <w:r>
-        <w:rPr>
-          <w:rFonts w:ascii="微软雅黑" w:eastAsia="微软雅黑" w:hAnsi="微软雅黑" w:cs="微软雅黑" w:hint="eastAsia"/>
-        </w:rPr>
-        <w:t>，变焦值保留一位小数</w:t>
+          <w:rFonts w:ascii="微软雅黑" w:hAnsi="微软雅黑" w:eastAsia="微软雅黑" w:cs="微软雅黑"/>
+        </w:rPr>
+      </w:pPr>
+      <w:r>
+        <w:rPr>
+          <w:rFonts w:hint="eastAsia" w:ascii="微软雅黑" w:hAnsi="微软雅黑" w:eastAsia="微软雅黑" w:cs="微软雅黑"/>
+        </w:rPr>
+        <w:t>实际变焦单位=0.1*n（n为调节的变焦速度，n取值范围在1.0-10.0）,即稳定器发出一次变焦指令，App调节变焦变化值为0.1n，变焦值保留一位小数</w:t>
       </w:r>
     </w:p>
     <w:p>
@@ -4085,12 +4218,12 @@
         </w:numPr>
         <w:ind w:firstLine="420"/>
         <w:rPr>
-          <w:rFonts w:ascii="微软雅黑" w:eastAsia="微软雅黑" w:hAnsi="微软雅黑" w:cs="微软雅黑"/>
-        </w:rPr>
-      </w:pPr>
-      <w:r>
-        <w:rPr>
-          <w:rFonts w:ascii="微软雅黑" w:eastAsia="微软雅黑" w:hAnsi="微软雅黑" w:cs="微软雅黑" w:hint="eastAsia"/>
+          <w:rFonts w:ascii="微软雅黑" w:hAnsi="微软雅黑" w:eastAsia="微软雅黑" w:cs="微软雅黑"/>
+        </w:rPr>
+      </w:pPr>
+      <w:r>
+        <w:rPr>
+          <w:rFonts w:hint="eastAsia" w:ascii="微软雅黑" w:hAnsi="微软雅黑" w:eastAsia="微软雅黑" w:cs="微软雅黑"/>
         </w:rPr>
         <w:t>水平反向和垂直反向：开启后云台摇杆转动反向与控制方向相反，默认为开启</w:t>
       </w:r>
@@ -4103,50 +4236,14 @@
         </w:numPr>
         <w:ind w:firstLine="420"/>
         <w:rPr>
-          <w:rFonts w:ascii="微软雅黑" w:eastAsia="微软雅黑" w:hAnsi="微软雅黑" w:cs="微软雅黑"/>
-        </w:rPr>
-      </w:pPr>
-      <w:r>
-        <w:rPr>
-          <w:rFonts w:ascii="微软雅黑" w:eastAsia="微软雅黑" w:hAnsi="微软雅黑" w:cs="微软雅黑" w:hint="eastAsia"/>
-        </w:rPr>
-        <w:t>点击</w:t>
-      </w:r>
-      <w:r>
-        <w:rPr>
-          <w:rFonts w:ascii="微软雅黑" w:eastAsia="微软雅黑" w:hAnsi="微软雅黑" w:cs="微软雅黑" w:hint="eastAsia"/>
-        </w:rPr>
-        <w:t>M</w:t>
-      </w:r>
-      <w:r>
-        <w:rPr>
-          <w:rFonts w:ascii="微软雅黑" w:eastAsia="微软雅黑" w:hAnsi="微软雅黑" w:cs="微软雅黑" w:hint="eastAsia"/>
-        </w:rPr>
-        <w:t>键：选项包括切换拍照</w:t>
-      </w:r>
-      <w:r>
-        <w:rPr>
-          <w:rFonts w:ascii="微软雅黑" w:eastAsia="微软雅黑" w:hAnsi="微软雅黑" w:cs="微软雅黑" w:hint="eastAsia"/>
-        </w:rPr>
-        <w:t>/</w:t>
-      </w:r>
-      <w:r>
-        <w:rPr>
-          <w:rFonts w:ascii="微软雅黑" w:eastAsia="微软雅黑" w:hAnsi="微软雅黑" w:cs="微软雅黑" w:hint="eastAsia"/>
-        </w:rPr>
-        <w:t>录像、快捷菜单，通过云台的物理按键</w:t>
-      </w:r>
-      <w:r>
-        <w:rPr>
-          <w:rFonts w:ascii="微软雅黑" w:eastAsia="微软雅黑" w:hAnsi="微软雅黑" w:cs="微软雅黑" w:hint="eastAsia"/>
-        </w:rPr>
-        <w:t>M</w:t>
-      </w:r>
-      <w:r>
-        <w:rPr>
-          <w:rFonts w:ascii="微软雅黑" w:eastAsia="微软雅黑" w:hAnsi="微软雅黑" w:cs="微软雅黑" w:hint="eastAsia"/>
-        </w:rPr>
-        <w:t>键呼出</w:t>
+          <w:rFonts w:ascii="微软雅黑" w:hAnsi="微软雅黑" w:eastAsia="微软雅黑" w:cs="微软雅黑"/>
+        </w:rPr>
+      </w:pPr>
+      <w:r>
+        <w:rPr>
+          <w:rFonts w:hint="eastAsia" w:ascii="微软雅黑" w:hAnsi="微软雅黑" w:eastAsia="微软雅黑" w:cs="微软雅黑"/>
+        </w:rPr>
+        <w:t>点击M键：选项包括切换拍照/录像、快捷菜单，通过云台的物理按键M键呼出</w:t>
       </w:r>
     </w:p>
     <w:p>
@@ -4157,26 +4254,14 @@
         </w:numPr>
         <w:ind w:left="0" w:firstLine="420"/>
         <w:rPr>
-          <w:rFonts w:ascii="微软雅黑" w:eastAsia="微软雅黑" w:hAnsi="微软雅黑" w:cs="微软雅黑"/>
-        </w:rPr>
-      </w:pPr>
-      <w:r>
-        <w:rPr>
-          <w:rFonts w:ascii="微软雅黑" w:eastAsia="微软雅黑" w:hAnsi="微软雅黑" w:cs="微软雅黑" w:hint="eastAsia"/>
-        </w:rPr>
-        <w:t>默认选项为切换拍照</w:t>
-      </w:r>
-      <w:r>
-        <w:rPr>
-          <w:rFonts w:ascii="微软雅黑" w:eastAsia="微软雅黑" w:hAnsi="微软雅黑" w:cs="微软雅黑" w:hint="eastAsia"/>
-        </w:rPr>
-        <w:t>/</w:t>
-      </w:r>
-      <w:r>
-        <w:rPr>
-          <w:rFonts w:ascii="微软雅黑" w:eastAsia="微软雅黑" w:hAnsi="微软雅黑" w:cs="微软雅黑" w:hint="eastAsia"/>
-        </w:rPr>
-        <w:t>录像</w:t>
+          <w:rFonts w:ascii="微软雅黑" w:hAnsi="微软雅黑" w:eastAsia="微软雅黑" w:cs="微软雅黑"/>
+        </w:rPr>
+      </w:pPr>
+      <w:r>
+        <w:rPr>
+          <w:rFonts w:hint="eastAsia" w:ascii="微软雅黑" w:hAnsi="微软雅黑" w:eastAsia="微软雅黑" w:cs="微软雅黑"/>
+        </w:rPr>
+        <w:t>默认选项为切换拍照/录像</w:t>
       </w:r>
     </w:p>
     <w:p>
@@ -4187,44 +4272,14 @@
         </w:numPr>
         <w:ind w:left="0" w:firstLine="420"/>
         <w:rPr>
-          <w:rFonts w:ascii="微软雅黑" w:eastAsia="微软雅黑" w:hAnsi="微软雅黑" w:cs="微软雅黑"/>
-        </w:rPr>
-      </w:pPr>
-      <w:r>
-        <w:rPr>
-          <w:rFonts w:ascii="微软雅黑" w:eastAsia="微软雅黑" w:hAnsi="微软雅黑" w:cs="微软雅黑" w:hint="eastAsia"/>
-        </w:rPr>
-        <w:t>切换拍照</w:t>
-      </w:r>
-      <w:r>
-        <w:rPr>
-          <w:rFonts w:ascii="微软雅黑" w:eastAsia="微软雅黑" w:hAnsi="微软雅黑" w:cs="微软雅黑" w:hint="eastAsia"/>
-        </w:rPr>
-        <w:t>/</w:t>
-      </w:r>
-      <w:r>
-        <w:rPr>
-          <w:rFonts w:ascii="微软雅黑" w:eastAsia="微软雅黑" w:hAnsi="微软雅黑" w:cs="微软雅黑" w:hint="eastAsia"/>
-        </w:rPr>
-        <w:t>录像：单击</w:t>
-      </w:r>
-      <w:r>
-        <w:rPr>
-          <w:rFonts w:ascii="微软雅黑" w:eastAsia="微软雅黑" w:hAnsi="微软雅黑" w:cs="微软雅黑" w:hint="eastAsia"/>
-        </w:rPr>
-        <w:t>M</w:t>
-      </w:r>
-      <w:r>
-        <w:rPr>
-          <w:rFonts w:ascii="微软雅黑" w:eastAsia="微软雅黑" w:hAnsi="微软雅黑" w:cs="微软雅黑" w:hint="eastAsia"/>
-        </w:rPr>
-        <w:t>键可在拍照模式和录像模式中切换，如果切换时在其他模式时，先切换录像</w:t>
-      </w:r>
-      <w:r>
-        <w:rPr>
-          <w:rFonts w:ascii="微软雅黑" w:eastAsia="微软雅黑" w:hAnsi="微软雅黑" w:cs="微软雅黑" w:hint="eastAsia"/>
-        </w:rPr>
-        <w:t>模式</w:t>
+          <w:rFonts w:ascii="微软雅黑" w:hAnsi="微软雅黑" w:eastAsia="微软雅黑" w:cs="微软雅黑"/>
+        </w:rPr>
+      </w:pPr>
+      <w:r>
+        <w:rPr>
+          <w:rFonts w:hint="eastAsia" w:ascii="微软雅黑" w:hAnsi="微软雅黑" w:eastAsia="微软雅黑" w:cs="微软雅黑"/>
+        </w:rPr>
+        <w:t>切换拍照/录像：单击M键可在拍照模式和录像模式中切换，如果切换时在其他模式时，先切换录像模式</w:t>
       </w:r>
     </w:p>
     <w:p>
@@ -4235,38 +4290,14 @@
         </w:numPr>
         <w:ind w:left="0" w:firstLine="420"/>
         <w:rPr>
-          <w:rFonts w:ascii="微软雅黑" w:eastAsia="微软雅黑" w:hAnsi="微软雅黑" w:cs="微软雅黑"/>
-        </w:rPr>
-      </w:pPr>
-      <w:r>
-        <w:rPr>
-          <w:rFonts w:ascii="微软雅黑" w:eastAsia="微软雅黑" w:hAnsi="微软雅黑" w:cs="微软雅黑" w:hint="eastAsia"/>
-        </w:rPr>
-        <w:t>快捷菜单：</w:t>
-      </w:r>
-      <w:r>
-        <w:rPr>
-          <w:rFonts w:ascii="微软雅黑" w:eastAsia="微软雅黑" w:hAnsi="微软雅黑" w:cs="微软雅黑" w:hint="eastAsia"/>
-        </w:rPr>
-        <w:t>M</w:t>
-      </w:r>
-      <w:r>
-        <w:rPr>
-          <w:rFonts w:ascii="微软雅黑" w:eastAsia="微软雅黑" w:hAnsi="微软雅黑" w:cs="微软雅黑" w:hint="eastAsia"/>
-        </w:rPr>
-        <w:t>键呼出菜单，方向键选择，再次点击</w:t>
-      </w:r>
-      <w:r>
-        <w:rPr>
-          <w:rFonts w:ascii="微软雅黑" w:eastAsia="微软雅黑" w:hAnsi="微软雅黑" w:cs="微软雅黑" w:hint="eastAsia"/>
-        </w:rPr>
-        <w:t>M</w:t>
-      </w:r>
-      <w:r>
-        <w:rPr>
-          <w:rFonts w:ascii="微软雅黑" w:eastAsia="微软雅黑" w:hAnsi="微软雅黑" w:cs="微软雅黑" w:hint="eastAsia"/>
-        </w:rPr>
-        <w:t>键选中选项</w:t>
+          <w:rFonts w:ascii="微软雅黑" w:hAnsi="微软雅黑" w:eastAsia="微软雅黑" w:cs="微软雅黑"/>
+        </w:rPr>
+      </w:pPr>
+      <w:r>
+        <w:rPr>
+          <w:rFonts w:hint="eastAsia" w:ascii="微软雅黑" w:hAnsi="微软雅黑" w:eastAsia="微软雅黑" w:cs="微软雅黑"/>
+        </w:rPr>
+        <w:t>快捷菜单：M键呼出菜单，方向键选择，再次点击M键选中选项</w:t>
       </w:r>
     </w:p>
     <w:p>
@@ -4277,26 +4308,14 @@
         </w:numPr>
         <w:ind w:left="420" w:firstLine="420"/>
         <w:rPr>
-          <w:rFonts w:ascii="微软雅黑" w:eastAsia="微软雅黑" w:hAnsi="微软雅黑" w:cs="微软雅黑"/>
-        </w:rPr>
-      </w:pPr>
-      <w:r>
-        <w:rPr>
-          <w:rFonts w:ascii="微软雅黑" w:eastAsia="微软雅黑" w:hAnsi="微软雅黑" w:cs="微软雅黑" w:hint="eastAsia"/>
-        </w:rPr>
-        <w:t>最近一次拍摄项目：系统相册中的项目，如果是视频，当方向键移动到该位置时自动播放，只自动播放一次，在该处点击</w:t>
-      </w:r>
-      <w:r>
-        <w:rPr>
-          <w:rFonts w:ascii="微软雅黑" w:eastAsia="微软雅黑" w:hAnsi="微软雅黑" w:cs="微软雅黑" w:hint="eastAsia"/>
-        </w:rPr>
-        <w:t>M</w:t>
-      </w:r>
-      <w:r>
-        <w:rPr>
-          <w:rFonts w:ascii="微软雅黑" w:eastAsia="微软雅黑" w:hAnsi="微软雅黑" w:cs="微软雅黑" w:hint="eastAsia"/>
-        </w:rPr>
-        <w:t>键可关闭菜单</w:t>
+          <w:rFonts w:ascii="微软雅黑" w:hAnsi="微软雅黑" w:eastAsia="微软雅黑" w:cs="微软雅黑"/>
+        </w:rPr>
+      </w:pPr>
+      <w:r>
+        <w:rPr>
+          <w:rFonts w:hint="eastAsia" w:ascii="微软雅黑" w:hAnsi="微软雅黑" w:eastAsia="微软雅黑" w:cs="微软雅黑"/>
+        </w:rPr>
+        <w:t>最近一次拍摄项目：系统相册中的项目，如果是视频，当方向键移动到该位置时自动播放，只自动播放一次，在该处点击M键可关闭菜单</w:t>
       </w:r>
     </w:p>
     <w:p>
@@ -4307,26 +4326,14 @@
         </w:numPr>
         <w:ind w:left="420" w:firstLine="420"/>
         <w:rPr>
-          <w:rFonts w:ascii="微软雅黑" w:eastAsia="微软雅黑" w:hAnsi="微软雅黑" w:cs="微软雅黑"/>
-        </w:rPr>
-      </w:pPr>
-      <w:r>
-        <w:rPr>
-          <w:rFonts w:ascii="微软雅黑" w:eastAsia="微软雅黑" w:hAnsi="微软雅黑" w:cs="微软雅黑" w:hint="eastAsia"/>
-        </w:rPr>
-        <w:t>拍摄模式：移动到选择的模式，点击</w:t>
-      </w:r>
-      <w:r>
-        <w:rPr>
-          <w:rFonts w:ascii="微软雅黑" w:eastAsia="微软雅黑" w:hAnsi="微软雅黑" w:cs="微软雅黑" w:hint="eastAsia"/>
-        </w:rPr>
-        <w:t>M</w:t>
-      </w:r>
-      <w:r>
-        <w:rPr>
-          <w:rFonts w:ascii="微软雅黑" w:eastAsia="微软雅黑" w:hAnsi="微软雅黑" w:cs="微软雅黑" w:hint="eastAsia"/>
-        </w:rPr>
-        <w:t>键切换到该模式并关闭快捷菜单</w:t>
+          <w:rFonts w:ascii="微软雅黑" w:hAnsi="微软雅黑" w:eastAsia="微软雅黑" w:cs="微软雅黑"/>
+        </w:rPr>
+      </w:pPr>
+      <w:r>
+        <w:rPr>
+          <w:rFonts w:hint="eastAsia" w:ascii="微软雅黑" w:hAnsi="微软雅黑" w:eastAsia="微软雅黑" w:cs="微软雅黑"/>
+        </w:rPr>
+        <w:t>拍摄模式：移动到选择的模式，点击M键切换到该模式并关闭快捷菜单</w:t>
       </w:r>
     </w:p>
     <w:p>
@@ -4337,26 +4344,14 @@
         </w:numPr>
         <w:ind w:left="420" w:firstLine="420"/>
         <w:rPr>
-          <w:rFonts w:ascii="微软雅黑" w:eastAsia="微软雅黑" w:hAnsi="微软雅黑" w:cs="微软雅黑"/>
-        </w:rPr>
-      </w:pPr>
-      <w:r>
-        <w:rPr>
-          <w:rFonts w:ascii="微软雅黑" w:eastAsia="微软雅黑" w:hAnsi="微软雅黑" w:cs="微软雅黑" w:hint="eastAsia"/>
-        </w:rPr>
-        <w:t>跟随模式：移动到选择的模式，点击</w:t>
-      </w:r>
-      <w:r>
-        <w:rPr>
-          <w:rFonts w:ascii="微软雅黑" w:eastAsia="微软雅黑" w:hAnsi="微软雅黑" w:cs="微软雅黑" w:hint="eastAsia"/>
-        </w:rPr>
-        <w:t>M</w:t>
-      </w:r>
-      <w:r>
-        <w:rPr>
-          <w:rFonts w:ascii="微软雅黑" w:eastAsia="微软雅黑" w:hAnsi="微软雅黑" w:cs="微软雅黑" w:hint="eastAsia"/>
-        </w:rPr>
-        <w:t>键切换到该模式并关闭快捷菜单</w:t>
+          <w:rFonts w:ascii="微软雅黑" w:hAnsi="微软雅黑" w:eastAsia="微软雅黑" w:cs="微软雅黑"/>
+        </w:rPr>
+      </w:pPr>
+      <w:r>
+        <w:rPr>
+          <w:rFonts w:hint="eastAsia" w:ascii="微软雅黑" w:hAnsi="微软雅黑" w:eastAsia="微软雅黑" w:cs="微软雅黑"/>
+        </w:rPr>
+        <w:t>跟随模式：移动到选择的模式，点击M键切换到该模式并关闭快捷菜单</w:t>
       </w:r>
     </w:p>
     <w:p>
@@ -4367,12 +4362,12 @@
         </w:numPr>
         <w:ind w:left="420" w:firstLine="420"/>
         <w:rPr>
-          <w:rFonts w:ascii="微软雅黑" w:eastAsia="微软雅黑" w:hAnsi="微软雅黑" w:cs="微软雅黑"/>
-        </w:rPr>
-      </w:pPr>
-      <w:r>
-        <w:rPr>
-          <w:rFonts w:ascii="微软雅黑" w:eastAsia="微软雅黑" w:hAnsi="微软雅黑" w:cs="微软雅黑" w:hint="eastAsia"/>
+          <w:rFonts w:ascii="微软雅黑" w:hAnsi="微软雅黑" w:eastAsia="微软雅黑" w:cs="微软雅黑"/>
+        </w:rPr>
+      </w:pPr>
+      <w:r>
+        <w:rPr>
+          <w:rFonts w:hint="eastAsia" w:ascii="微软雅黑" w:hAnsi="微软雅黑" w:eastAsia="微软雅黑" w:cs="微软雅黑"/>
         </w:rPr>
         <w:t>点击右上角“关闭”按钮关闭菜单</w:t>
       </w:r>
@@ -4380,13 +4375,10 @@
     <w:p>
       <w:pPr>
         <w:rPr>
-          <w:rFonts w:ascii="微软雅黑" w:eastAsia="微软雅黑" w:hAnsi="微软雅黑" w:cs="微软雅黑"/>
-        </w:rPr>
-      </w:pPr>
-      <w:r>
-        <w:rPr>
-          <w:noProof/>
-        </w:rPr>
+          <w:rFonts w:ascii="微软雅黑" w:hAnsi="微软雅黑" w:eastAsia="微软雅黑" w:cs="微软雅黑"/>
+        </w:rPr>
+      </w:pPr>
+      <w:r>
         <w:drawing>
           <wp:inline distT="0" distB="0" distL="114300" distR="114300">
             <wp:extent cx="5261610" cy="1676400"/>
@@ -4405,7 +4397,7 @@
                     </pic:cNvPicPr>
                   </pic:nvPicPr>
                   <pic:blipFill>
-                    <a:blip r:embed="rId14"/>
+                    <a:blip r:embed="rId12"/>
                     <a:stretch>
                       <a:fillRect/>
                     </a:stretch>
@@ -4438,23 +4430,36 @@
         </w:numPr>
         <w:ind w:left="0" w:firstLine="420"/>
         <w:rPr>
-          <w:rFonts w:ascii="微软雅黑" w:eastAsia="微软雅黑" w:hAnsi="微软雅黑" w:cs="微软雅黑"/>
+          <w:rFonts w:ascii="微软雅黑" w:hAnsi="微软雅黑" w:eastAsia="微软雅黑" w:cs="微软雅黑"/>
           <w:color w:val="00B050"/>
         </w:rPr>
       </w:pPr>
       <w:r>
         <w:rPr>
-          <w:rFonts w:ascii="微软雅黑" w:eastAsia="微软雅黑" w:hAnsi="微软雅黑" w:cs="微软雅黑" w:hint="eastAsia"/>
+          <w:rFonts w:hint="eastAsia" w:ascii="微软雅黑" w:hAnsi="微软雅黑" w:eastAsia="微软雅黑" w:cs="微软雅黑"/>
           <w:color w:val="00B050"/>
         </w:rPr>
-        <w:t>M</w:t>
-      </w:r>
-      <w:r>
-        <w:rPr>
-          <w:rFonts w:ascii="微软雅黑" w:eastAsia="微软雅黑" w:hAnsi="微软雅黑" w:cs="微软雅黑" w:hint="eastAsia"/>
+        <w:t>M键使用的异常情况：</w:t>
+      </w:r>
+    </w:p>
+    <w:p>
+      <w:pPr>
+        <w:numPr>
+          <w:ilvl w:val="0"/>
+          <w:numId w:val="16"/>
+        </w:numPr>
+        <w:ind w:left="420" w:firstLine="420"/>
+        <w:rPr>
+          <w:rFonts w:ascii="微软雅黑" w:hAnsi="微软雅黑" w:eastAsia="微软雅黑" w:cs="微软雅黑"/>
           <w:color w:val="00B050"/>
         </w:rPr>
-        <w:t>键使用的异常情况：</w:t>
+      </w:pPr>
+      <w:r>
+        <w:rPr>
+          <w:rFonts w:hint="eastAsia" w:ascii="微软雅黑" w:hAnsi="微软雅黑" w:eastAsia="微软雅黑" w:cs="微软雅黑"/>
+          <w:color w:val="00B050"/>
+        </w:rPr>
+        <w:t>在录像中（包括录像、慢动作拍摄、全景、延时摄影、运动延时），不可使用M键，此时点击M键，使用toast提示，提示语为“拍摄中不可使用M键”</w:t>
       </w:r>
     </w:p>
     <w:p>
@@ -4465,73 +4470,56 @@
         </w:numPr>
         <w:ind w:left="420" w:firstLine="420"/>
         <w:rPr>
-          <w:rFonts w:ascii="微软雅黑" w:eastAsia="微软雅黑" w:hAnsi="微软雅黑" w:cs="微软雅黑"/>
+          <w:rFonts w:ascii="微软雅黑" w:hAnsi="微软雅黑" w:eastAsia="微软雅黑" w:cs="微软雅黑"/>
           <w:color w:val="00B050"/>
         </w:rPr>
       </w:pPr>
       <w:r>
         <w:rPr>
-          <w:rFonts w:ascii="微软雅黑" w:eastAsia="微软雅黑" w:hAnsi="微软雅黑" w:cs="微软雅黑" w:hint="eastAsia"/>
+          <w:rFonts w:hint="eastAsia" w:ascii="微软雅黑" w:hAnsi="微软雅黑" w:eastAsia="微软雅黑" w:cs="微软雅黑"/>
           <w:color w:val="00B050"/>
         </w:rPr>
-        <w:t>在录像中（包括录像、慢动作拍摄、全景、延时摄影、运动延时），不可使用</w:t>
-      </w:r>
-      <w:r>
-        <w:rPr>
-          <w:rFonts w:ascii="微软雅黑" w:eastAsia="微软雅黑" w:hAnsi="微软雅黑" w:cs="微软雅黑" w:hint="eastAsia"/>
+        <w:t>进入剧本模式拍摄界面以及正在拍摄剧本视频时，不可使用M键，点击M键，使用toast提示，提示语为“该拍摄模式不可使用M键”</w:t>
+      </w:r>
+    </w:p>
+    <w:p>
+      <w:pPr>
+        <w:numPr>
+          <w:ilvl w:val="0"/>
+          <w:numId w:val="16"/>
+        </w:numPr>
+        <w:ind w:left="420" w:firstLine="420"/>
+        <w:rPr>
+          <w:rFonts w:ascii="微软雅黑" w:hAnsi="微软雅黑" w:eastAsia="微软雅黑" w:cs="微软雅黑"/>
           <w:color w:val="00B050"/>
         </w:rPr>
-        <w:t>M</w:t>
-      </w:r>
-      <w:r>
-        <w:rPr>
-          <w:rFonts w:ascii="微软雅黑" w:eastAsia="微软雅黑" w:hAnsi="微软雅黑" w:cs="微软雅黑" w:hint="eastAsia"/>
+      </w:pPr>
+      <w:r>
+        <w:rPr>
+          <w:rFonts w:hint="eastAsia" w:ascii="微软雅黑" w:hAnsi="微软雅黑" w:eastAsia="微软雅黑" w:cs="微软雅黑"/>
           <w:color w:val="00B050"/>
         </w:rPr>
-        <w:lastRenderedPageBreak/>
-        <w:t>键，此时点击</w:t>
-      </w:r>
-      <w:r>
-        <w:rPr>
-          <w:rFonts w:ascii="微软雅黑" w:eastAsia="微软雅黑" w:hAnsi="微软雅黑" w:cs="微软雅黑" w:hint="eastAsia"/>
+        <w:t>在轨迹延时摄影模式，已设置了轨迹点，或者处于静态延时摄影模式，点击M键呼出快捷菜单，再关闭快捷菜单时回到延时摄影模式时，关闭轨迹延时摄影模式，回到静态延时摄影模式，且延时摄影的设置弹框收起</w:t>
+      </w:r>
+    </w:p>
+    <w:p>
+      <w:pPr>
+        <w:numPr>
+          <w:ilvl w:val="0"/>
+          <w:numId w:val="16"/>
+        </w:numPr>
+        <w:ind w:left="420" w:firstLine="420"/>
+        <w:rPr>
+          <w:rFonts w:ascii="微软雅黑" w:hAnsi="微软雅黑" w:eastAsia="微软雅黑" w:cs="微软雅黑"/>
           <w:color w:val="00B050"/>
         </w:rPr>
-        <w:t>M</w:t>
-      </w:r>
-      <w:r>
-        <w:rPr>
-          <w:rFonts w:ascii="微软雅黑" w:eastAsia="微软雅黑" w:hAnsi="微软雅黑" w:cs="微软雅黑" w:hint="eastAsia"/>
+      </w:pPr>
+      <w:r>
+        <w:rPr>
+          <w:rFonts w:hint="eastAsia" w:ascii="微软雅黑" w:hAnsi="微软雅黑" w:eastAsia="微软雅黑" w:cs="微软雅黑"/>
           <w:color w:val="00B050"/>
         </w:rPr>
-        <w:t>键，使用</w:t>
-      </w:r>
-      <w:r>
-        <w:rPr>
-          <w:rFonts w:ascii="微软雅黑" w:eastAsia="微软雅黑" w:hAnsi="微软雅黑" w:cs="微软雅黑" w:hint="eastAsia"/>
-          <w:color w:val="00B050"/>
-        </w:rPr>
-        <w:t>toast</w:t>
-      </w:r>
-      <w:r>
-        <w:rPr>
-          <w:rFonts w:ascii="微软雅黑" w:eastAsia="微软雅黑" w:hAnsi="微软雅黑" w:cs="微软雅黑" w:hint="eastAsia"/>
-          <w:color w:val="00B050"/>
-        </w:rPr>
-        <w:t>提示，提示语为“拍摄中不可使用</w:t>
-      </w:r>
-      <w:r>
-        <w:rPr>
-          <w:rFonts w:ascii="微软雅黑" w:eastAsia="微软雅黑" w:hAnsi="微软雅黑" w:cs="微软雅黑" w:hint="eastAsia"/>
-          <w:color w:val="00B050"/>
-        </w:rPr>
-        <w:t>M</w:t>
-      </w:r>
-      <w:r>
-        <w:rPr>
-          <w:rFonts w:ascii="微软雅黑" w:eastAsia="微软雅黑" w:hAnsi="微软雅黑" w:cs="微软雅黑" w:hint="eastAsia"/>
-          <w:color w:val="00B050"/>
-        </w:rPr>
-        <w:t>键”</w:t>
+        <w:t>进入到相册界面，点击M键，不起作用，此时点击M键无任何反应</w:t>
       </w:r>
     </w:p>
     <w:p>
@@ -4542,154 +4530,29 @@
         </w:numPr>
         <w:ind w:left="420" w:firstLine="420"/>
         <w:rPr>
-          <w:rFonts w:ascii="微软雅黑" w:eastAsia="微软雅黑" w:hAnsi="微软雅黑" w:cs="微软雅黑"/>
-          <w:color w:val="00B050"/>
-        </w:rPr>
-      </w:pPr>
-      <w:r>
-        <w:rPr>
-          <w:rFonts w:ascii="微软雅黑" w:eastAsia="微软雅黑" w:hAnsi="微软雅黑" w:cs="微软雅黑" w:hint="eastAsia"/>
-          <w:color w:val="00B050"/>
-        </w:rPr>
-        <w:t>进入剧本模式拍摄界面以及正在拍摄剧本视频时，不可使用</w:t>
-      </w:r>
-      <w:r>
-        <w:rPr>
-          <w:rFonts w:ascii="微软雅黑" w:eastAsia="微软雅黑" w:hAnsi="微软雅黑" w:cs="微软雅黑" w:hint="eastAsia"/>
-          <w:color w:val="00B050"/>
-        </w:rPr>
-        <w:t>M</w:t>
-      </w:r>
-      <w:r>
-        <w:rPr>
-          <w:rFonts w:ascii="微软雅黑" w:eastAsia="微软雅黑" w:hAnsi="微软雅黑" w:cs="微软雅黑" w:hint="eastAsia"/>
-          <w:color w:val="00B050"/>
-        </w:rPr>
-        <w:t>键，点击</w:t>
-      </w:r>
-      <w:r>
-        <w:rPr>
-          <w:rFonts w:ascii="微软雅黑" w:eastAsia="微软雅黑" w:hAnsi="微软雅黑" w:cs="微软雅黑" w:hint="eastAsia"/>
-          <w:color w:val="00B050"/>
-        </w:rPr>
-        <w:t>M</w:t>
-      </w:r>
-      <w:r>
-        <w:rPr>
-          <w:rFonts w:ascii="微软雅黑" w:eastAsia="微软雅黑" w:hAnsi="微软雅黑" w:cs="微软雅黑" w:hint="eastAsia"/>
-          <w:color w:val="00B050"/>
-        </w:rPr>
-        <w:t>键，使用</w:t>
-      </w:r>
-      <w:r>
-        <w:rPr>
-          <w:rFonts w:ascii="微软雅黑" w:eastAsia="微软雅黑" w:hAnsi="微软雅黑" w:cs="微软雅黑" w:hint="eastAsia"/>
-          <w:color w:val="00B050"/>
-        </w:rPr>
-        <w:t>toast</w:t>
-      </w:r>
-      <w:r>
-        <w:rPr>
-          <w:rFonts w:ascii="微软雅黑" w:eastAsia="微软雅黑" w:hAnsi="微软雅黑" w:cs="微软雅黑" w:hint="eastAsia"/>
-          <w:color w:val="00B050"/>
-        </w:rPr>
-        <w:t>提示，提示语为“该拍摄模式不可使用</w:t>
-      </w:r>
-      <w:r>
-        <w:rPr>
-          <w:rFonts w:ascii="微软雅黑" w:eastAsia="微软雅黑" w:hAnsi="微软雅黑" w:cs="微软雅黑" w:hint="eastAsia"/>
-          <w:color w:val="00B050"/>
-        </w:rPr>
-        <w:t>M</w:t>
-      </w:r>
-      <w:r>
-        <w:rPr>
-          <w:rFonts w:ascii="微软雅黑" w:eastAsia="微软雅黑" w:hAnsi="微软雅黑" w:cs="微软雅黑" w:hint="eastAsia"/>
-          <w:color w:val="00B050"/>
-        </w:rPr>
-        <w:t>键”</w:t>
-      </w:r>
-    </w:p>
-    <w:p>
-      <w:pPr>
-        <w:numPr>
-          <w:ilvl w:val="0"/>
-          <w:numId w:val="16"/>
-        </w:numPr>
-        <w:ind w:left="420" w:firstLine="420"/>
-        <w:rPr>
-          <w:rFonts w:ascii="微软雅黑" w:eastAsia="微软雅黑" w:hAnsi="微软雅黑" w:cs="微软雅黑"/>
-          <w:color w:val="00B050"/>
-        </w:rPr>
-      </w:pPr>
-      <w:r>
-        <w:rPr>
-          <w:rFonts w:ascii="微软雅黑" w:eastAsia="微软雅黑" w:hAnsi="微软雅黑" w:cs="微软雅黑" w:hint="eastAsia"/>
-          <w:color w:val="00B050"/>
-        </w:rPr>
-        <w:t>在轨迹延时摄影模式，已设置了轨迹点，或者处于静态延时摄影模式，点击</w:t>
-      </w:r>
-      <w:r>
-        <w:rPr>
-          <w:rFonts w:ascii="微软雅黑" w:eastAsia="微软雅黑" w:hAnsi="微软雅黑" w:cs="微软雅黑" w:hint="eastAsia"/>
-          <w:color w:val="00B050"/>
-        </w:rPr>
-        <w:t>M</w:t>
-      </w:r>
-      <w:r>
-        <w:rPr>
-          <w:rFonts w:ascii="微软雅黑" w:eastAsia="微软雅黑" w:hAnsi="微软雅黑" w:cs="微软雅黑" w:hint="eastAsia"/>
-          <w:color w:val="00B050"/>
-        </w:rPr>
-        <w:t>键呼出快捷菜单，再关闭快捷菜单时回到延时摄影模式时，关闭轨迹延时摄影模式，回到静态延时摄影模式，且延时摄影的设置弹框收起</w:t>
-      </w:r>
-    </w:p>
-    <w:p>
-      <w:pPr>
-        <w:numPr>
-          <w:ilvl w:val="0"/>
-          <w:numId w:val="16"/>
-        </w:numPr>
-        <w:ind w:left="420" w:firstLine="420"/>
-        <w:rPr>
-          <w:rFonts w:ascii="微软雅黑" w:eastAsia="微软雅黑" w:hAnsi="微软雅黑" w:cs="微软雅黑"/>
-          <w:color w:val="00B050"/>
-        </w:rPr>
-      </w:pPr>
-      <w:r>
-        <w:rPr>
-          <w:rFonts w:ascii="微软雅黑" w:eastAsia="微软雅黑" w:hAnsi="微软雅黑" w:cs="微软雅黑" w:hint="eastAsia"/>
-          <w:color w:val="00B050"/>
-        </w:rPr>
-        <w:t>进入到相册界面，点击</w:t>
-      </w:r>
-      <w:r>
-        <w:rPr>
-          <w:rFonts w:ascii="微软雅黑" w:eastAsia="微软雅黑" w:hAnsi="微软雅黑" w:cs="微软雅黑" w:hint="eastAsia"/>
-          <w:color w:val="00B050"/>
-        </w:rPr>
-        <w:t>M</w:t>
-      </w:r>
-      <w:r>
-        <w:rPr>
-          <w:rFonts w:ascii="微软雅黑" w:eastAsia="微软雅黑" w:hAnsi="微软雅黑" w:cs="微软雅黑" w:hint="eastAsia"/>
-          <w:color w:val="00B050"/>
-        </w:rPr>
-        <w:t>键，不起作用，此时点击</w:t>
-      </w:r>
-      <w:r>
-        <w:rPr>
-          <w:rFonts w:ascii="微软雅黑" w:eastAsia="微软雅黑" w:hAnsi="微软雅黑" w:cs="微软雅黑" w:hint="eastAsia"/>
-          <w:color w:val="00B050"/>
-        </w:rPr>
-        <w:t>M</w:t>
-      </w:r>
-      <w:r>
-        <w:rPr>
-          <w:rFonts w:ascii="微软雅黑" w:eastAsia="微软雅黑" w:hAnsi="微软雅黑" w:cs="微软雅黑" w:hint="eastAsia"/>
-          <w:color w:val="00B050"/>
-        </w:rPr>
-        <w:t>键无任何反应</w:t>
+          <w:rFonts w:ascii="微软雅黑" w:hAnsi="微软雅黑" w:eastAsia="微软雅黑" w:cs="微软雅黑"/>
+          <w:color w:val="002060"/>
+        </w:rPr>
+      </w:pPr>
+      <w:commentRangeStart w:id="0"/>
+      <w:r>
+        <w:rPr>
+          <w:rFonts w:hint="eastAsia" w:ascii="微软雅黑" w:hAnsi="微软雅黑" w:eastAsia="微软雅黑" w:cs="微软雅黑"/>
+          <w:color w:val="002060"/>
+          <w:lang w:val="en-US" w:eastAsia="zh-CN"/>
+        </w:rPr>
+        <w:t>直播模式下，在直播首页支持M键，但在直播平台设置页面与直播状态时，</w:t>
+      </w:r>
+      <w:r>
+        <w:rPr>
+          <w:rFonts w:hint="eastAsia" w:ascii="微软雅黑" w:hAnsi="微软雅黑" w:eastAsia="微软雅黑" w:cs="微软雅黑"/>
+          <w:color w:val="002060"/>
+        </w:rPr>
+        <w:t>不可使用M键，点击M键，使用toast提示，提示语为“该拍摄模式不可使用M键”</w:t>
+      </w:r>
+      <w:commentRangeEnd w:id="0"/>
+      <w:r>
+        <w:commentReference w:id="0"/>
       </w:r>
     </w:p>
     <w:p>
@@ -4700,43 +4563,31 @@
         </w:numPr>
         <w:ind w:firstLine="420"/>
         <w:rPr>
-          <w:rFonts w:ascii="微软雅黑" w:eastAsia="微软雅黑" w:hAnsi="微软雅黑" w:cs="微软雅黑"/>
-        </w:rPr>
-      </w:pPr>
-      <w:r>
-        <w:rPr>
-          <w:rFonts w:ascii="微软雅黑" w:eastAsia="微软雅黑" w:hAnsi="微软雅黑" w:cs="微软雅黑" w:hint="eastAsia"/>
-        </w:rPr>
-        <w:t>云台自动校准：点击进入云台校准，具体看“</w:t>
-      </w:r>
-      <w:r>
-        <w:rPr>
-          <w:rFonts w:ascii="微软雅黑" w:eastAsia="微软雅黑" w:hAnsi="微软雅黑" w:cs="微软雅黑" w:hint="eastAsia"/>
-        </w:rPr>
-        <w:t>5.</w:t>
-      </w:r>
-      <w:r>
-        <w:rPr>
-          <w:rFonts w:ascii="微软雅黑" w:eastAsia="微软雅黑" w:hAnsi="微软雅黑" w:cs="微软雅黑" w:hint="eastAsia"/>
-        </w:rPr>
-        <w:t>云台自动校准”说明</w:t>
-      </w:r>
-    </w:p>
-    <w:p>
-      <w:pPr>
-        <w:pStyle w:val="2"/>
+          <w:rFonts w:ascii="微软雅黑" w:hAnsi="微软雅黑" w:eastAsia="微软雅黑" w:cs="微软雅黑"/>
+        </w:rPr>
+      </w:pPr>
+      <w:r>
+        <w:rPr>
+          <w:rFonts w:hint="eastAsia" w:ascii="微软雅黑" w:hAnsi="微软雅黑" w:eastAsia="微软雅黑" w:cs="微软雅黑"/>
+        </w:rPr>
+        <w:t>云台自动校准：点击进入云台校准，具体看“5.云台自动校准”说明</w:t>
+      </w:r>
+    </w:p>
+    <w:p>
+      <w:pPr>
+        <w:pStyle w:val="3"/>
         <w:numPr>
           <w:ilvl w:val="0"/>
           <w:numId w:val="3"/>
         </w:numPr>
         <w:rPr>
-          <w:rFonts w:ascii="微软雅黑" w:eastAsia="微软雅黑" w:hAnsi="微软雅黑" w:cs="微软雅黑"/>
+          <w:rFonts w:ascii="微软雅黑" w:hAnsi="微软雅黑" w:eastAsia="微软雅黑" w:cs="微软雅黑"/>
         </w:rPr>
       </w:pPr>
       <w:bookmarkStart w:id="22" w:name="_Toc29854"/>
       <w:r>
         <w:rPr>
-          <w:rFonts w:ascii="微软雅黑" w:eastAsia="微软雅黑" w:hAnsi="微软雅黑" w:cs="微软雅黑" w:hint="eastAsia"/>
+          <w:rFonts w:hint="eastAsia" w:ascii="微软雅黑" w:hAnsi="微软雅黑" w:eastAsia="微软雅黑" w:cs="微软雅黑"/>
         </w:rPr>
         <w:t>通用设置</w:t>
       </w:r>
@@ -4749,12 +4600,12 @@
           <w:numId w:val="4"/>
         </w:numPr>
         <w:rPr>
-          <w:rFonts w:ascii="微软雅黑" w:eastAsia="微软雅黑" w:hAnsi="微软雅黑" w:cs="微软雅黑"/>
-        </w:rPr>
-      </w:pPr>
-      <w:r>
-        <w:rPr>
-          <w:rFonts w:ascii="微软雅黑" w:eastAsia="微软雅黑" w:hAnsi="微软雅黑" w:cs="微软雅黑" w:hint="eastAsia"/>
+          <w:rFonts w:ascii="微软雅黑" w:hAnsi="微软雅黑" w:eastAsia="微软雅黑" w:cs="微软雅黑"/>
+        </w:rPr>
+      </w:pPr>
+      <w:r>
+        <w:rPr>
+          <w:rFonts w:hint="eastAsia" w:ascii="微软雅黑" w:hAnsi="微软雅黑" w:eastAsia="微软雅黑" w:cs="微软雅黑"/>
         </w:rPr>
         <w:t>功能介绍</w:t>
       </w:r>
@@ -4763,12 +4614,12 @@
       <w:pPr>
         <w:ind w:left="420"/>
         <w:rPr>
-          <w:rFonts w:ascii="微软雅黑" w:eastAsia="微软雅黑" w:hAnsi="微软雅黑" w:cs="微软雅黑"/>
-        </w:rPr>
-      </w:pPr>
-      <w:r>
-        <w:rPr>
-          <w:rFonts w:ascii="微软雅黑" w:eastAsia="微软雅黑" w:hAnsi="微软雅黑" w:cs="微软雅黑" w:hint="eastAsia"/>
+          <w:rFonts w:ascii="微软雅黑" w:hAnsi="微软雅黑" w:eastAsia="微软雅黑" w:cs="微软雅黑"/>
+        </w:rPr>
+      </w:pPr>
+      <w:r>
+        <w:rPr>
+          <w:rFonts w:hint="eastAsia" w:ascii="微软雅黑" w:hAnsi="微软雅黑" w:eastAsia="微软雅黑" w:cs="微软雅黑"/>
         </w:rPr>
         <w:t>展示设备信息以及管理设备</w:t>
       </w:r>
@@ -4780,12 +4631,12 @@
           <w:numId w:val="4"/>
         </w:numPr>
         <w:rPr>
-          <w:rFonts w:ascii="微软雅黑" w:eastAsia="微软雅黑" w:hAnsi="微软雅黑" w:cs="微软雅黑"/>
-        </w:rPr>
-      </w:pPr>
-      <w:r>
-        <w:rPr>
-          <w:rFonts w:ascii="微软雅黑" w:eastAsia="微软雅黑" w:hAnsi="微软雅黑" w:cs="微软雅黑" w:hint="eastAsia"/>
+          <w:rFonts w:ascii="微软雅黑" w:hAnsi="微软雅黑" w:eastAsia="微软雅黑" w:cs="微软雅黑"/>
+        </w:rPr>
+      </w:pPr>
+      <w:r>
+        <w:rPr>
+          <w:rFonts w:hint="eastAsia" w:ascii="微软雅黑" w:hAnsi="微软雅黑" w:eastAsia="微软雅黑" w:cs="微软雅黑"/>
         </w:rPr>
         <w:t>前置条件</w:t>
       </w:r>
@@ -4798,12 +4649,12 @@
         </w:numPr>
         <w:ind w:firstLine="420"/>
         <w:rPr>
-          <w:rFonts w:ascii="微软雅黑" w:eastAsia="微软雅黑" w:hAnsi="微软雅黑" w:cs="微软雅黑"/>
-        </w:rPr>
-      </w:pPr>
-      <w:r>
-        <w:rPr>
-          <w:rFonts w:ascii="微软雅黑" w:eastAsia="微软雅黑" w:hAnsi="微软雅黑" w:cs="微软雅黑" w:hint="eastAsia"/>
+          <w:rFonts w:ascii="微软雅黑" w:hAnsi="微软雅黑" w:eastAsia="微软雅黑" w:cs="微软雅黑"/>
+        </w:rPr>
+      </w:pPr>
+      <w:r>
+        <w:rPr>
+          <w:rFonts w:hint="eastAsia" w:ascii="微软雅黑" w:hAnsi="微软雅黑" w:eastAsia="微软雅黑" w:cs="微软雅黑"/>
         </w:rPr>
         <w:t>进入相机界面</w:t>
       </w:r>
@@ -4816,12 +4667,12 @@
         </w:numPr>
         <w:ind w:firstLine="420"/>
         <w:rPr>
-          <w:rFonts w:ascii="微软雅黑" w:eastAsia="微软雅黑" w:hAnsi="微软雅黑" w:cs="微软雅黑"/>
-        </w:rPr>
-      </w:pPr>
-      <w:r>
-        <w:rPr>
-          <w:rFonts w:ascii="微软雅黑" w:eastAsia="微软雅黑" w:hAnsi="微软雅黑" w:cs="微软雅黑" w:hint="eastAsia"/>
+          <w:rFonts w:ascii="微软雅黑" w:hAnsi="微软雅黑" w:eastAsia="微软雅黑" w:cs="微软雅黑"/>
+        </w:rPr>
+      </w:pPr>
+      <w:r>
+        <w:rPr>
+          <w:rFonts w:hint="eastAsia" w:ascii="微软雅黑" w:hAnsi="微软雅黑" w:eastAsia="微软雅黑" w:cs="微软雅黑"/>
         </w:rPr>
         <w:t>点击设置功能进入</w:t>
       </w:r>
@@ -4835,7 +4686,7 @@
       </w:pPr>
       <w:r>
         <w:rPr>
-          <w:rFonts w:ascii="微软雅黑" w:eastAsia="微软雅黑" w:hAnsi="微软雅黑" w:cs="微软雅黑" w:hint="eastAsia"/>
+          <w:rFonts w:hint="eastAsia" w:ascii="微软雅黑" w:hAnsi="微软雅黑" w:eastAsia="微软雅黑" w:cs="微软雅黑"/>
         </w:rPr>
         <w:t>界面原型</w:t>
       </w:r>
@@ -4845,9 +4696,6 @@
         <w:jc w:val="center"/>
       </w:pPr>
       <w:r>
-        <w:rPr>
-          <w:noProof/>
-        </w:rPr>
         <w:drawing>
           <wp:inline distT="0" distB="0" distL="114300" distR="114300">
             <wp:extent cx="4118610" cy="2394585"/>
@@ -4866,7 +4714,7 @@
                     </pic:cNvPicPr>
                   </pic:nvPicPr>
                   <pic:blipFill>
-                    <a:blip r:embed="rId15"/>
+                    <a:blip r:embed="rId13"/>
                     <a:stretch>
                       <a:fillRect/>
                     </a:stretch>
@@ -4895,34 +4743,21 @@
       <w:pPr>
         <w:jc w:val="center"/>
         <w:rPr>
-          <w:rFonts w:ascii="微软雅黑" w:eastAsia="微软雅黑" w:hAnsi="微软雅黑" w:cs="微软雅黑"/>
-        </w:rPr>
-      </w:pPr>
-      <w:r>
-        <w:rPr>
-          <w:rFonts w:ascii="微软雅黑" w:eastAsia="微软雅黑" w:hAnsi="微软雅黑" w:cs="微软雅黑" w:hint="eastAsia"/>
-        </w:rPr>
-        <w:lastRenderedPageBreak/>
-        <w:t>图</w:t>
-      </w:r>
-      <w:r>
-        <w:rPr>
-          <w:rFonts w:ascii="微软雅黑" w:eastAsia="微软雅黑" w:hAnsi="微软雅黑" w:cs="微软雅黑" w:hint="eastAsia"/>
-        </w:rPr>
-        <w:t xml:space="preserve">1. </w:t>
-      </w:r>
-      <w:r>
-        <w:rPr>
-          <w:rFonts w:ascii="微软雅黑" w:eastAsia="微软雅黑" w:hAnsi="微软雅黑" w:cs="微软雅黑" w:hint="eastAsia"/>
-        </w:rPr>
-        <w:t>通用设置</w:t>
+          <w:rFonts w:ascii="微软雅黑" w:hAnsi="微软雅黑" w:eastAsia="微软雅黑" w:cs="微软雅黑"/>
+        </w:rPr>
+      </w:pPr>
+      <w:r>
+        <w:rPr>
+          <w:rFonts w:hint="eastAsia" w:ascii="微软雅黑" w:hAnsi="微软雅黑" w:eastAsia="微软雅黑" w:cs="微软雅黑"/>
+        </w:rPr>
+        <w:t>图1. 通用设置</w:t>
       </w:r>
     </w:p>
     <w:p>
       <w:pPr>
         <w:jc w:val="center"/>
         <w:rPr>
-          <w:rFonts w:ascii="微软雅黑" w:eastAsia="微软雅黑" w:hAnsi="微软雅黑" w:cs="微软雅黑"/>
+          <w:rFonts w:ascii="微软雅黑" w:hAnsi="微软雅黑" w:eastAsia="微软雅黑" w:cs="微软雅黑"/>
         </w:rPr>
       </w:pPr>
     </w:p>
@@ -4931,9 +4766,6 @@
         <w:jc w:val="center"/>
       </w:pPr>
       <w:r>
-        <w:rPr>
-          <w:noProof/>
-        </w:rPr>
         <w:drawing>
           <wp:inline distT="0" distB="0" distL="114300" distR="114300">
             <wp:extent cx="5266690" cy="3940175"/>
@@ -4952,7 +4784,7 @@
                     </pic:cNvPicPr>
                   </pic:nvPicPr>
                   <pic:blipFill>
-                    <a:blip r:embed="rId16"/>
+                    <a:blip r:embed="rId14"/>
                     <a:stretch>
                       <a:fillRect/>
                     </a:stretch>
@@ -4981,26 +4813,14 @@
       <w:pPr>
         <w:jc w:val="center"/>
         <w:rPr>
-          <w:rFonts w:ascii="微软雅黑" w:eastAsia="微软雅黑" w:hAnsi="微软雅黑" w:cs="微软雅黑"/>
-        </w:rPr>
-      </w:pPr>
-      <w:r>
-        <w:rPr>
-          <w:rFonts w:ascii="微软雅黑" w:eastAsia="微软雅黑" w:hAnsi="微软雅黑" w:cs="微软雅黑" w:hint="eastAsia"/>
-        </w:rPr>
-        <w:t>图</w:t>
-      </w:r>
-      <w:r>
-        <w:rPr>
-          <w:rFonts w:ascii="微软雅黑" w:eastAsia="微软雅黑" w:hAnsi="微软雅黑" w:cs="微软雅黑" w:hint="eastAsia"/>
-        </w:rPr>
-        <w:t xml:space="preserve">2. </w:t>
-      </w:r>
-      <w:r>
-        <w:rPr>
-          <w:rFonts w:ascii="微软雅黑" w:eastAsia="微软雅黑" w:hAnsi="微软雅黑" w:cs="微软雅黑" w:hint="eastAsia"/>
-        </w:rPr>
-        <w:t>打开设备管理与断开连接</w:t>
+          <w:rFonts w:ascii="微软雅黑" w:hAnsi="微软雅黑" w:eastAsia="微软雅黑" w:cs="微软雅黑"/>
+        </w:rPr>
+      </w:pPr>
+      <w:r>
+        <w:rPr>
+          <w:rFonts w:hint="eastAsia" w:ascii="微软雅黑" w:hAnsi="微软雅黑" w:eastAsia="微软雅黑" w:cs="微软雅黑"/>
+        </w:rPr>
+        <w:t>图2. 打开设备管理与断开连接</w:t>
       </w:r>
     </w:p>
     <w:p>
@@ -5008,10 +4828,6 @@
         <w:jc w:val="center"/>
       </w:pPr>
       <w:r>
-        <w:rPr>
-          <w:noProof/>
-        </w:rPr>
-        <w:lastRenderedPageBreak/>
         <w:drawing>
           <wp:inline distT="0" distB="0" distL="114300" distR="114300">
             <wp:extent cx="5229225" cy="4020820"/>
@@ -5030,7 +4846,7 @@
                     </pic:cNvPicPr>
                   </pic:nvPicPr>
                   <pic:blipFill>
-                    <a:blip r:embed="rId17"/>
+                    <a:blip r:embed="rId15"/>
                     <a:stretch>
                       <a:fillRect/>
                     </a:stretch>
@@ -5059,26 +4875,14 @@
       <w:pPr>
         <w:jc w:val="center"/>
         <w:rPr>
-          <w:rFonts w:ascii="微软雅黑" w:eastAsia="微软雅黑" w:hAnsi="微软雅黑" w:cs="微软雅黑"/>
-        </w:rPr>
-      </w:pPr>
-      <w:r>
-        <w:rPr>
-          <w:rFonts w:ascii="微软雅黑" w:eastAsia="微软雅黑" w:hAnsi="微软雅黑" w:cs="微软雅黑" w:hint="eastAsia"/>
-        </w:rPr>
-        <w:t>图</w:t>
-      </w:r>
-      <w:r>
-        <w:rPr>
-          <w:rFonts w:ascii="微软雅黑" w:eastAsia="微软雅黑" w:hAnsi="微软雅黑" w:cs="微软雅黑" w:hint="eastAsia"/>
-        </w:rPr>
-        <w:t xml:space="preserve">3. </w:t>
-      </w:r>
-      <w:r>
-        <w:rPr>
-          <w:rFonts w:ascii="微软雅黑" w:eastAsia="微软雅黑" w:hAnsi="微软雅黑" w:cs="微软雅黑" w:hint="eastAsia"/>
-        </w:rPr>
-        <w:t>重新连接设备</w:t>
+          <w:rFonts w:ascii="微软雅黑" w:hAnsi="微软雅黑" w:eastAsia="微软雅黑" w:cs="微软雅黑"/>
+        </w:rPr>
+      </w:pPr>
+      <w:r>
+        <w:rPr>
+          <w:rFonts w:hint="eastAsia" w:ascii="微软雅黑" w:hAnsi="微软雅黑" w:eastAsia="微软雅黑" w:cs="微软雅黑"/>
+        </w:rPr>
+        <w:t>图3. 重新连接设备</w:t>
       </w:r>
     </w:p>
     <w:p>
@@ -5090,7 +4894,7 @@
       </w:pPr>
       <w:r>
         <w:rPr>
-          <w:rFonts w:ascii="微软雅黑" w:eastAsia="微软雅黑" w:hAnsi="微软雅黑" w:cs="微软雅黑" w:hint="eastAsia"/>
+          <w:rFonts w:hint="eastAsia" w:ascii="微软雅黑" w:hAnsi="微软雅黑" w:eastAsia="微软雅黑" w:cs="微软雅黑"/>
         </w:rPr>
         <w:t>规则说明</w:t>
       </w:r>
@@ -5103,12 +4907,12 @@
         </w:numPr>
         <w:ind w:left="420"/>
         <w:rPr>
-          <w:rFonts w:ascii="微软雅黑" w:eastAsia="微软雅黑" w:hAnsi="微软雅黑" w:cs="微软雅黑"/>
-        </w:rPr>
-      </w:pPr>
-      <w:r>
-        <w:rPr>
-          <w:rFonts w:ascii="微软雅黑" w:eastAsia="微软雅黑" w:hAnsi="微软雅黑" w:cs="微软雅黑" w:hint="eastAsia"/>
+          <w:rFonts w:ascii="微软雅黑" w:hAnsi="微软雅黑" w:eastAsia="微软雅黑" w:cs="微软雅黑"/>
+        </w:rPr>
+      </w:pPr>
+      <w:r>
+        <w:rPr>
+          <w:rFonts w:hint="eastAsia" w:ascii="微软雅黑" w:hAnsi="微软雅黑" w:eastAsia="微软雅黑" w:cs="微软雅黑"/>
         </w:rPr>
         <w:t>连接设备时展示设备名称、设备型号、序列号以及固件版本，没有连接设备时不显示这四项</w:t>
       </w:r>
@@ -5121,12 +4925,12 @@
         </w:numPr>
         <w:ind w:left="420"/>
         <w:rPr>
-          <w:rFonts w:ascii="微软雅黑" w:eastAsia="微软雅黑" w:hAnsi="微软雅黑" w:cs="微软雅黑"/>
-        </w:rPr>
-      </w:pPr>
-      <w:r>
-        <w:rPr>
-          <w:rFonts w:ascii="微软雅黑" w:eastAsia="微软雅黑" w:hAnsi="微软雅黑" w:cs="微软雅黑" w:hint="eastAsia"/>
+          <w:rFonts w:ascii="微软雅黑" w:hAnsi="微软雅黑" w:eastAsia="微软雅黑" w:cs="微软雅黑"/>
+        </w:rPr>
+      </w:pPr>
+      <w:r>
+        <w:rPr>
+          <w:rFonts w:hint="eastAsia" w:ascii="微软雅黑" w:hAnsi="微软雅黑" w:eastAsia="微软雅黑" w:cs="微软雅黑"/>
         </w:rPr>
         <w:t>设备管理：</w:t>
       </w:r>
@@ -5139,12 +4943,12 @@
         </w:numPr>
         <w:ind w:left="0" w:firstLine="420"/>
         <w:rPr>
-          <w:rFonts w:ascii="微软雅黑" w:eastAsia="微软雅黑" w:hAnsi="微软雅黑" w:cs="微软雅黑"/>
-        </w:rPr>
-      </w:pPr>
-      <w:r>
-        <w:rPr>
-          <w:rFonts w:ascii="微软雅黑" w:eastAsia="微软雅黑" w:hAnsi="微软雅黑" w:cs="微软雅黑" w:hint="eastAsia"/>
+          <w:rFonts w:ascii="微软雅黑" w:hAnsi="微软雅黑" w:eastAsia="微软雅黑" w:cs="微软雅黑"/>
+        </w:rPr>
+      </w:pPr>
+      <w:r>
+        <w:rPr>
+          <w:rFonts w:hint="eastAsia" w:ascii="微软雅黑" w:hAnsi="微软雅黑" w:eastAsia="微软雅黑" w:cs="微软雅黑"/>
         </w:rPr>
         <w:t>点击打开“连接设备”列表，可连接其他设备、断开当前设备；</w:t>
       </w:r>
@@ -5157,50 +4961,14 @@
         </w:numPr>
         <w:ind w:left="0" w:firstLine="420"/>
         <w:rPr>
-          <w:rFonts w:ascii="微软雅黑" w:eastAsia="微软雅黑" w:hAnsi="微软雅黑" w:cs="微软雅黑"/>
-        </w:rPr>
-      </w:pPr>
-      <w:r>
-        <w:rPr>
-          <w:rFonts w:ascii="微软雅黑" w:eastAsia="微软雅黑" w:hAnsi="微软雅黑" w:cs="微软雅黑" w:hint="eastAsia"/>
-        </w:rPr>
-        <w:t>重新连接设备</w:t>
-      </w:r>
-      <w:r>
-        <w:rPr>
-          <w:rFonts w:ascii="微软雅黑" w:eastAsia="微软雅黑" w:hAnsi="微软雅黑" w:cs="微软雅黑" w:hint="eastAsia"/>
-        </w:rPr>
-        <w:t>or</w:t>
-      </w:r>
-      <w:r>
-        <w:rPr>
-          <w:rFonts w:ascii="微软雅黑" w:eastAsia="微软雅黑" w:hAnsi="微软雅黑" w:cs="微软雅黑" w:hint="eastAsia"/>
-        </w:rPr>
-        <w:t>断开设备后，</w:t>
-      </w:r>
-      <w:r>
-        <w:rPr>
-          <w:rFonts w:ascii="微软雅黑" w:eastAsia="微软雅黑" w:hAnsi="微软雅黑" w:cs="微软雅黑" w:hint="eastAsia"/>
-        </w:rPr>
-        <w:t>toast</w:t>
-      </w:r>
-      <w:r>
-        <w:rPr>
-          <w:rFonts w:ascii="微软雅黑" w:eastAsia="微软雅黑" w:hAnsi="微软雅黑" w:cs="微软雅黑" w:hint="eastAsia"/>
-        </w:rPr>
-        <w:t>提示“设备已连接”</w:t>
-      </w:r>
-      <w:r>
-        <w:rPr>
-          <w:rFonts w:ascii="微软雅黑" w:eastAsia="微软雅黑" w:hAnsi="微软雅黑" w:cs="微软雅黑" w:hint="eastAsia"/>
-        </w:rPr>
-        <w:t>or</w:t>
-      </w:r>
-      <w:r>
-        <w:rPr>
-          <w:rFonts w:ascii="微软雅黑" w:eastAsia="微软雅黑" w:hAnsi="微软雅黑" w:cs="微软雅黑" w:hint="eastAsia"/>
-        </w:rPr>
-        <w:t>“设备已断开”</w:t>
+          <w:rFonts w:ascii="微软雅黑" w:hAnsi="微软雅黑" w:eastAsia="微软雅黑" w:cs="微软雅黑"/>
+        </w:rPr>
+      </w:pPr>
+      <w:r>
+        <w:rPr>
+          <w:rFonts w:hint="eastAsia" w:ascii="微软雅黑" w:hAnsi="微软雅黑" w:eastAsia="微软雅黑" w:cs="微软雅黑"/>
+        </w:rPr>
+        <w:t>重新连接设备or断开设备后，toast提示“设备已连接”or“设备已断开”</w:t>
       </w:r>
     </w:p>
     <w:p>
@@ -5211,12 +4979,12 @@
         </w:numPr>
         <w:ind w:left="0" w:firstLine="420"/>
         <w:rPr>
-          <w:rFonts w:ascii="微软雅黑" w:eastAsia="微软雅黑" w:hAnsi="微软雅黑" w:cs="微软雅黑"/>
-        </w:rPr>
-      </w:pPr>
-      <w:r>
-        <w:rPr>
-          <w:rFonts w:ascii="微软雅黑" w:eastAsia="微软雅黑" w:hAnsi="微软雅黑" w:cs="微软雅黑" w:hint="eastAsia"/>
+          <w:rFonts w:ascii="微软雅黑" w:hAnsi="微软雅黑" w:eastAsia="微软雅黑" w:cs="微软雅黑"/>
+        </w:rPr>
+      </w:pPr>
+      <w:r>
+        <w:rPr>
+          <w:rFonts w:hint="eastAsia" w:ascii="微软雅黑" w:hAnsi="微软雅黑" w:eastAsia="微软雅黑" w:cs="微软雅黑"/>
         </w:rPr>
         <w:t>关闭连接设备列表，返回到拍摄界面中</w:t>
       </w:r>
@@ -5230,7 +4998,7 @@
       </w:pPr>
       <w:r>
         <w:rPr>
-          <w:rFonts w:ascii="微软雅黑" w:eastAsia="微软雅黑" w:hAnsi="微软雅黑" w:cs="微软雅黑" w:hint="eastAsia"/>
+          <w:rFonts w:hint="eastAsia" w:ascii="微软雅黑" w:hAnsi="微软雅黑" w:eastAsia="微软雅黑" w:cs="微软雅黑"/>
         </w:rPr>
         <w:t>后置条件</w:t>
       </w:r>
@@ -5238,21 +5006,20 @@
     <w:p/>
     <w:p>
       <w:pPr>
-        <w:pStyle w:val="2"/>
+        <w:pStyle w:val="3"/>
         <w:numPr>
           <w:ilvl w:val="0"/>
           <w:numId w:val="3"/>
         </w:numPr>
         <w:rPr>
-          <w:rFonts w:ascii="微软雅黑" w:eastAsia="微软雅黑" w:hAnsi="微软雅黑" w:cs="微软雅黑"/>
+          <w:rFonts w:ascii="微软雅黑" w:hAnsi="微软雅黑" w:eastAsia="微软雅黑" w:cs="微软雅黑"/>
         </w:rPr>
       </w:pPr>
       <w:bookmarkStart w:id="23" w:name="_Toc25168"/>
       <w:r>
         <w:rPr>
-          <w:rFonts w:ascii="微软雅黑" w:eastAsia="微软雅黑" w:hAnsi="微软雅黑" w:cs="微软雅黑" w:hint="eastAsia"/>
-        </w:rPr>
-        <w:lastRenderedPageBreak/>
+          <w:rFonts w:hint="eastAsia" w:ascii="微软雅黑" w:hAnsi="微软雅黑" w:eastAsia="微软雅黑" w:cs="微软雅黑"/>
+        </w:rPr>
         <w:t>手势控制</w:t>
       </w:r>
       <w:bookmarkEnd w:id="23"/>
@@ -5264,12 +5031,12 @@
           <w:numId w:val="4"/>
         </w:numPr>
         <w:rPr>
-          <w:rFonts w:ascii="微软雅黑" w:eastAsia="微软雅黑" w:hAnsi="微软雅黑" w:cs="微软雅黑"/>
-        </w:rPr>
-      </w:pPr>
-      <w:r>
-        <w:rPr>
-          <w:rFonts w:ascii="微软雅黑" w:eastAsia="微软雅黑" w:hAnsi="微软雅黑" w:cs="微软雅黑" w:hint="eastAsia"/>
+          <w:rFonts w:ascii="微软雅黑" w:hAnsi="微软雅黑" w:eastAsia="微软雅黑" w:cs="微软雅黑"/>
+        </w:rPr>
+      </w:pPr>
+      <w:r>
+        <w:rPr>
+          <w:rFonts w:hint="eastAsia" w:ascii="微软雅黑" w:hAnsi="微软雅黑" w:eastAsia="微软雅黑" w:cs="微软雅黑"/>
         </w:rPr>
         <w:t>功能介绍</w:t>
       </w:r>
@@ -5278,12 +5045,12 @@
       <w:pPr>
         <w:ind w:left="420"/>
         <w:rPr>
-          <w:rFonts w:ascii="微软雅黑" w:eastAsia="微软雅黑" w:hAnsi="微软雅黑" w:cs="微软雅黑"/>
-        </w:rPr>
-      </w:pPr>
-      <w:r>
-        <w:rPr>
-          <w:rFonts w:ascii="微软雅黑" w:eastAsia="微软雅黑" w:hAnsi="微软雅黑" w:cs="微软雅黑" w:hint="eastAsia"/>
+          <w:rFonts w:ascii="微软雅黑" w:hAnsi="微软雅黑" w:eastAsia="微软雅黑" w:cs="微软雅黑"/>
+        </w:rPr>
+      </w:pPr>
+      <w:r>
+        <w:rPr>
+          <w:rFonts w:hint="eastAsia" w:ascii="微软雅黑" w:hAnsi="微软雅黑" w:eastAsia="微软雅黑" w:cs="微软雅黑"/>
         </w:rPr>
         <w:t>开启手势控制后，通过指定手势控制开启录像或拍照</w:t>
       </w:r>
@@ -5295,12 +5062,12 @@
           <w:numId w:val="4"/>
         </w:numPr>
         <w:rPr>
-          <w:rFonts w:ascii="微软雅黑" w:eastAsia="微软雅黑" w:hAnsi="微软雅黑" w:cs="微软雅黑"/>
-        </w:rPr>
-      </w:pPr>
-      <w:r>
-        <w:rPr>
-          <w:rFonts w:ascii="微软雅黑" w:eastAsia="微软雅黑" w:hAnsi="微软雅黑" w:cs="微软雅黑" w:hint="eastAsia"/>
+          <w:rFonts w:ascii="微软雅黑" w:hAnsi="微软雅黑" w:eastAsia="微软雅黑" w:cs="微软雅黑"/>
+        </w:rPr>
+      </w:pPr>
+      <w:r>
+        <w:rPr>
+          <w:rFonts w:hint="eastAsia" w:ascii="微软雅黑" w:hAnsi="微软雅黑" w:eastAsia="微软雅黑" w:cs="微软雅黑"/>
         </w:rPr>
         <w:t>前置条件</w:t>
       </w:r>
@@ -5313,12 +5080,12 @@
         </w:numPr>
         <w:ind w:firstLine="420"/>
         <w:rPr>
-          <w:rFonts w:ascii="微软雅黑" w:eastAsia="微软雅黑" w:hAnsi="微软雅黑" w:cs="微软雅黑"/>
-        </w:rPr>
-      </w:pPr>
-      <w:r>
-        <w:rPr>
-          <w:rFonts w:ascii="微软雅黑" w:eastAsia="微软雅黑" w:hAnsi="微软雅黑" w:cs="微软雅黑" w:hint="eastAsia"/>
+          <w:rFonts w:ascii="微软雅黑" w:hAnsi="微软雅黑" w:eastAsia="微软雅黑" w:cs="微软雅黑"/>
+        </w:rPr>
+      </w:pPr>
+      <w:r>
+        <w:rPr>
+          <w:rFonts w:hint="eastAsia" w:ascii="微软雅黑" w:hAnsi="微软雅黑" w:eastAsia="微软雅黑" w:cs="微软雅黑"/>
         </w:rPr>
         <w:t>进入相机界面</w:t>
       </w:r>
@@ -5331,32 +5098,14 @@
         </w:numPr>
         <w:ind w:firstLine="420"/>
         <w:rPr>
-          <w:rFonts w:ascii="微软雅黑" w:eastAsia="微软雅黑" w:hAnsi="微软雅黑" w:cs="微软雅黑"/>
-        </w:rPr>
-      </w:pPr>
-      <w:r>
-        <w:rPr>
-          <w:rFonts w:ascii="微软雅黑" w:eastAsia="微软雅黑" w:hAnsi="微软雅黑" w:cs="微软雅黑" w:hint="eastAsia"/>
-        </w:rPr>
-        <w:t>在录像界面</w:t>
-      </w:r>
-      <w:r>
-        <w:rPr>
-          <w:rFonts w:ascii="微软雅黑" w:eastAsia="微软雅黑" w:hAnsi="微软雅黑" w:cs="微软雅黑" w:hint="eastAsia"/>
-        </w:rPr>
-        <w:t>or</w:t>
-      </w:r>
-      <w:r>
-        <w:rPr>
-          <w:rFonts w:ascii="微软雅黑" w:eastAsia="微软雅黑" w:hAnsi="微软雅黑" w:cs="微软雅黑" w:hint="eastAsia"/>
-        </w:rPr>
-        <w:t>拍照界面，手势开关设为</w:t>
-      </w:r>
-      <w:r>
-        <w:rPr>
-          <w:rFonts w:ascii="微软雅黑" w:eastAsia="微软雅黑" w:hAnsi="微软雅黑" w:cs="微软雅黑" w:hint="eastAsia"/>
-        </w:rPr>
-        <w:t>ON</w:t>
+          <w:rFonts w:ascii="微软雅黑" w:hAnsi="微软雅黑" w:eastAsia="微软雅黑" w:cs="微软雅黑"/>
+        </w:rPr>
+      </w:pPr>
+      <w:r>
+        <w:rPr>
+          <w:rFonts w:hint="eastAsia" w:ascii="微软雅黑" w:hAnsi="微软雅黑" w:eastAsia="微软雅黑" w:cs="微软雅黑"/>
+        </w:rPr>
+        <w:t>在录像界面or拍照界面，手势开关设为ON</w:t>
       </w:r>
     </w:p>
     <w:p>
@@ -5368,16 +5117,13 @@
       </w:pPr>
       <w:r>
         <w:rPr>
-          <w:rFonts w:ascii="微软雅黑" w:eastAsia="微软雅黑" w:hAnsi="微软雅黑" w:cs="微软雅黑" w:hint="eastAsia"/>
+          <w:rFonts w:hint="eastAsia" w:ascii="微软雅黑" w:hAnsi="微软雅黑" w:eastAsia="微软雅黑" w:cs="微软雅黑"/>
         </w:rPr>
         <w:t>界面原型</w:t>
       </w:r>
     </w:p>
     <w:p>
       <w:r>
-        <w:rPr>
-          <w:noProof/>
-        </w:rPr>
         <w:drawing>
           <wp:inline distT="0" distB="0" distL="114300" distR="114300">
             <wp:extent cx="5260975" cy="3114040"/>
@@ -5396,7 +5142,7 @@
                     </pic:cNvPicPr>
                   </pic:nvPicPr>
                   <pic:blipFill>
-                    <a:blip r:embed="rId18"/>
+                    <a:blip r:embed="rId16"/>
                     <a:stretch>
                       <a:fillRect/>
                     </a:stretch>
@@ -5424,9 +5170,6 @@
     <w:p/>
     <w:p>
       <w:r>
-        <w:rPr>
-          <w:noProof/>
-        </w:rPr>
         <w:drawing>
           <wp:inline distT="0" distB="0" distL="114300" distR="114300">
             <wp:extent cx="5266055" cy="1457325"/>
@@ -5445,7 +5188,7 @@
                     </pic:cNvPicPr>
                   </pic:nvPicPr>
                   <pic:blipFill>
-                    <a:blip r:embed="rId19"/>
+                    <a:blip r:embed="rId17"/>
                     <a:stretch>
                       <a:fillRect/>
                     </a:stretch>
@@ -5479,7 +5222,7 @@
       </w:pPr>
       <w:r>
         <w:rPr>
-          <w:rFonts w:ascii="微软雅黑" w:eastAsia="微软雅黑" w:hAnsi="微软雅黑" w:cs="微软雅黑" w:hint="eastAsia"/>
+          <w:rFonts w:hint="eastAsia" w:ascii="微软雅黑" w:hAnsi="微软雅黑" w:eastAsia="微软雅黑" w:cs="微软雅黑"/>
         </w:rPr>
         <w:t>规则说明</w:t>
       </w:r>
@@ -5492,24 +5235,76 @@
         </w:numPr>
         <w:ind w:firstLine="420"/>
         <w:rPr>
-          <w:rFonts w:ascii="微软雅黑" w:eastAsia="微软雅黑" w:hAnsi="微软雅黑" w:cs="微软雅黑"/>
+          <w:rFonts w:ascii="微软雅黑" w:hAnsi="微软雅黑" w:eastAsia="微软雅黑" w:cs="微软雅黑"/>
           <w:color w:val="0000FF"/>
         </w:rPr>
       </w:pPr>
       <w:r>
         <w:rPr>
-          <w:rFonts w:ascii="微软雅黑" w:eastAsia="微软雅黑" w:hAnsi="微软雅黑" w:cs="微软雅黑" w:hint="eastAsia"/>
+          <w:rFonts w:hint="eastAsia" w:ascii="微软雅黑" w:hAnsi="微软雅黑" w:eastAsia="微软雅黑" w:cs="微软雅黑"/>
           <w:color w:val="0000FF"/>
         </w:rPr>
-        <w:t>仅在录像、拍照模式可以使用手势控制，其他模式没有该选项，且其他模式隐藏在</w:t>
-      </w:r>
-      <w:r>
-        <w:rPr>
-          <w:rFonts w:ascii="微软雅黑" w:eastAsia="微软雅黑" w:hAnsi="微软雅黑" w:cs="微软雅黑" w:hint="eastAsia"/>
+        <w:t>仅在录像、拍照模式可以使用手势控制，其他模式没有该选项，且其他模式隐藏在设置里的手势控制选项</w:t>
+      </w:r>
+    </w:p>
+    <w:p>
+      <w:pPr>
+        <w:numPr>
+          <w:ilvl w:val="0"/>
+          <w:numId w:val="21"/>
+        </w:numPr>
+        <w:ind w:firstLine="420"/>
+        <w:rPr>
+          <w:rFonts w:ascii="微软雅黑" w:hAnsi="微软雅黑" w:eastAsia="微软雅黑" w:cs="微软雅黑"/>
           <w:color w:val="0000FF"/>
         </w:rPr>
-        <w:lastRenderedPageBreak/>
-        <w:t>设置里的手势控制选项</w:t>
+      </w:pPr>
+      <w:r>
+        <w:rPr>
+          <w:rFonts w:hint="eastAsia" w:ascii="微软雅黑" w:hAnsi="微软雅黑" w:eastAsia="微软雅黑" w:cs="微软雅黑"/>
+          <w:color w:val="0000FF"/>
+        </w:rPr>
+        <w:t>打开设置，手势控制选项分为以下两种</w:t>
+      </w:r>
+    </w:p>
+    <w:p>
+      <w:pPr>
+        <w:numPr>
+          <w:ilvl w:val="0"/>
+          <w:numId w:val="22"/>
+        </w:numPr>
+        <w:ind w:left="0" w:firstLine="420"/>
+        <w:rPr>
+          <w:rFonts w:ascii="微软雅黑" w:hAnsi="微软雅黑" w:eastAsia="微软雅黑" w:cs="微软雅黑"/>
+          <w:color w:val="0000FF"/>
+        </w:rPr>
+      </w:pPr>
+      <w:r>
+        <w:rPr>
+          <w:rFonts w:hint="eastAsia" w:ascii="微软雅黑" w:hAnsi="微软雅黑" w:eastAsia="微软雅黑" w:cs="微软雅黑"/>
+          <w:color w:val="0000FF"/>
+        </w:rPr>
+        <w:t>跟随+拍摄：未开始拍摄时，识别手势时同时跟踪比手势的人脸并开始拍摄，拍摄过程中跟随人脸，拍摄过程中重新比手势可以重新跟随人脸</w:t>
+      </w:r>
+    </w:p>
+    <w:p>
+      <w:pPr>
+        <w:numPr>
+          <w:ilvl w:val="0"/>
+          <w:numId w:val="22"/>
+        </w:numPr>
+        <w:ind w:left="0" w:firstLine="420"/>
+        <w:rPr>
+          <w:rFonts w:ascii="微软雅黑" w:hAnsi="微软雅黑" w:eastAsia="微软雅黑" w:cs="微软雅黑"/>
+          <w:color w:val="0000FF"/>
+        </w:rPr>
+      </w:pPr>
+      <w:r>
+        <w:rPr>
+          <w:rFonts w:hint="eastAsia" w:ascii="微软雅黑" w:hAnsi="微软雅黑" w:eastAsia="微软雅黑" w:cs="微软雅黑"/>
+          <w:color w:val="0000FF"/>
+        </w:rPr>
+        <w:t>仅拍摄：识别手势后仅进行拍摄，不跟踪人脸，且拍摄中再比手势不起作用</w:t>
       </w:r>
     </w:p>
     <w:p>
@@ -5520,349 +5315,277 @@
         </w:numPr>
         <w:ind w:firstLine="420"/>
         <w:rPr>
-          <w:rFonts w:ascii="微软雅黑" w:eastAsia="微软雅黑" w:hAnsi="微软雅黑" w:cs="微软雅黑"/>
-          <w:color w:val="0000FF"/>
-        </w:rPr>
-      </w:pPr>
-      <w:r>
-        <w:rPr>
-          <w:rFonts w:ascii="微软雅黑" w:eastAsia="微软雅黑" w:hAnsi="微软雅黑" w:cs="微软雅黑" w:hint="eastAsia"/>
-          <w:color w:val="0000FF"/>
-        </w:rPr>
-        <w:t>打开设置，手势控制选项分为以下两种</w:t>
-      </w:r>
-    </w:p>
-    <w:p>
-      <w:pPr>
-        <w:numPr>
-          <w:ilvl w:val="0"/>
-          <w:numId w:val="22"/>
+          <w:rFonts w:ascii="微软雅黑" w:hAnsi="微软雅黑" w:eastAsia="微软雅黑" w:cs="微软雅黑"/>
+        </w:rPr>
+      </w:pPr>
+      <w:r>
+        <w:rPr>
+          <w:rFonts w:hint="eastAsia" w:ascii="微软雅黑" w:hAnsi="微软雅黑" w:eastAsia="微软雅黑" w:cs="微软雅黑"/>
+        </w:rPr>
+        <w:t>可识别的两种手势分别为2、5</w:t>
+      </w:r>
+    </w:p>
+    <w:p>
+      <w:pPr>
+        <w:numPr>
+          <w:ilvl w:val="0"/>
+          <w:numId w:val="21"/>
+        </w:numPr>
+        <w:ind w:firstLine="420"/>
+        <w:rPr>
+          <w:rFonts w:ascii="微软雅黑" w:hAnsi="微软雅黑" w:eastAsia="微软雅黑" w:cs="微软雅黑"/>
+        </w:rPr>
+      </w:pPr>
+      <w:r>
+        <w:rPr>
+          <w:rFonts w:hint="eastAsia" w:ascii="微软雅黑" w:hAnsi="微软雅黑" w:eastAsia="微软雅黑" w:cs="微软雅黑"/>
+        </w:rPr>
+        <w:t>开启录像或拍照的条件：画面中有人脸且出现2或5的手势，在倒计时3s后开始录像或拍照，如果倒计时结束前人脸丢失则停止拍照或录像</w:t>
+      </w:r>
+    </w:p>
+    <w:p>
+      <w:pPr>
+        <w:numPr>
+          <w:ilvl w:val="0"/>
+          <w:numId w:val="21"/>
+        </w:numPr>
+        <w:ind w:firstLine="420"/>
+        <w:rPr>
+          <w:rFonts w:ascii="微软雅黑" w:hAnsi="微软雅黑" w:eastAsia="微软雅黑" w:cs="微软雅黑"/>
+        </w:rPr>
+      </w:pPr>
+      <w:r>
+        <w:rPr>
+          <w:rFonts w:hint="eastAsia" w:ascii="微软雅黑" w:hAnsi="微软雅黑" w:eastAsia="微软雅黑" w:cs="微软雅黑"/>
+        </w:rPr>
+        <w:t>拍摄过程中如果人脸丢失不影响继续拍摄，在5s内回来则继续跟踪，超过5s则取消此次跟踪对象，重新识别人脸和手势（两者缺一不可）后，跟踪最新识别的人脸</w:t>
+      </w:r>
+    </w:p>
+    <w:p>
+      <w:pPr>
+        <w:numPr>
+          <w:ilvl w:val="0"/>
+          <w:numId w:val="21"/>
+        </w:numPr>
+        <w:ind w:firstLine="420"/>
+        <w:rPr>
+          <w:rFonts w:ascii="微软雅黑" w:hAnsi="微软雅黑" w:eastAsia="微软雅黑" w:cs="微软雅黑"/>
+        </w:rPr>
+      </w:pPr>
+      <w:r>
+        <w:rPr>
+          <w:rFonts w:hint="eastAsia" w:ascii="微软雅黑" w:hAnsi="微软雅黑" w:eastAsia="微软雅黑" w:cs="微软雅黑"/>
+        </w:rPr>
+        <w:t>点击拍摄按键可停止拍摄</w:t>
+      </w:r>
+    </w:p>
+    <w:p>
+      <w:pPr>
+        <w:numPr>
+          <w:ilvl w:val="0"/>
+          <w:numId w:val="21"/>
+        </w:numPr>
+        <w:ind w:firstLine="420"/>
+        <w:rPr>
+          <w:rFonts w:ascii="微软雅黑" w:hAnsi="微软雅黑" w:eastAsia="微软雅黑" w:cs="微软雅黑"/>
+        </w:rPr>
+      </w:pPr>
+      <w:r>
+        <w:rPr>
+          <w:rFonts w:hint="eastAsia" w:ascii="微软雅黑" w:hAnsi="微软雅黑" w:eastAsia="微软雅黑" w:cs="微软雅黑"/>
+        </w:rPr>
+        <w:t>点击“问号”显示手势控制的说明</w:t>
+      </w:r>
+    </w:p>
+    <w:p>
+      <w:pPr>
+        <w:numPr>
+          <w:ilvl w:val="0"/>
+          <w:numId w:val="21"/>
+        </w:numPr>
+        <w:ind w:firstLine="420"/>
+        <w:rPr>
+          <w:rFonts w:ascii="微软雅黑" w:hAnsi="微软雅黑" w:eastAsia="微软雅黑" w:cs="微软雅黑"/>
+        </w:rPr>
+      </w:pPr>
+      <w:r>
+        <w:rPr>
+          <w:rFonts w:hint="eastAsia" w:ascii="微软雅黑" w:hAnsi="微软雅黑" w:eastAsia="微软雅黑" w:cs="微软雅黑"/>
+        </w:rPr>
+        <w:t>开启手势控制后5分钟内未开始拍摄，提醒用户是否关闭手势控制</w:t>
+      </w:r>
+    </w:p>
+    <w:p>
+      <w:pPr>
+        <w:numPr>
+          <w:ilvl w:val="0"/>
+          <w:numId w:val="23"/>
         </w:numPr>
         <w:ind w:left="0" w:firstLine="420"/>
         <w:rPr>
-          <w:rFonts w:ascii="微软雅黑" w:eastAsia="微软雅黑" w:hAnsi="微软雅黑" w:cs="微软雅黑"/>
-          <w:color w:val="0000FF"/>
-        </w:rPr>
-      </w:pPr>
-      <w:r>
-        <w:rPr>
-          <w:rFonts w:ascii="微软雅黑" w:eastAsia="微软雅黑" w:hAnsi="微软雅黑" w:cs="微软雅黑" w:hint="eastAsia"/>
-          <w:color w:val="0000FF"/>
-        </w:rPr>
-        <w:t>跟随</w:t>
-      </w:r>
-      <w:r>
-        <w:rPr>
-          <w:rFonts w:ascii="微软雅黑" w:eastAsia="微软雅黑" w:hAnsi="微软雅黑" w:cs="微软雅黑" w:hint="eastAsia"/>
-          <w:color w:val="0000FF"/>
-        </w:rPr>
-        <w:t>+</w:t>
-      </w:r>
-      <w:r>
-        <w:rPr>
-          <w:rFonts w:ascii="微软雅黑" w:eastAsia="微软雅黑" w:hAnsi="微软雅黑" w:cs="微软雅黑" w:hint="eastAsia"/>
-          <w:color w:val="0000FF"/>
-        </w:rPr>
-        <w:t>拍摄：未开始拍摄时，识别手势时同时跟踪比手势的人脸并开始拍摄，</w:t>
-      </w:r>
-      <w:r>
-        <w:rPr>
-          <w:rFonts w:ascii="微软雅黑" w:eastAsia="微软雅黑" w:hAnsi="微软雅黑" w:cs="微软雅黑" w:hint="eastAsia"/>
-          <w:color w:val="0000FF"/>
-        </w:rPr>
-        <w:t>拍摄过程中跟随人脸，拍摄过程中重新比手势可以重新跟随人脸</w:t>
-      </w:r>
-      <w:bookmarkStart w:id="24" w:name="_GoBack"/>
+          <w:rFonts w:ascii="微软雅黑" w:hAnsi="微软雅黑" w:eastAsia="微软雅黑" w:cs="微软雅黑"/>
+        </w:rPr>
+      </w:pPr>
+      <w:r>
+        <w:rPr>
+          <w:rFonts w:hint="eastAsia" w:ascii="微软雅黑" w:hAnsi="微软雅黑" w:eastAsia="微软雅黑" w:cs="微软雅黑"/>
+        </w:rPr>
+        <w:t>点击“关闭”：关闭弹框并关闭手势控制模式，返回正常的模式</w:t>
+      </w:r>
+    </w:p>
+    <w:p>
+      <w:pPr>
+        <w:numPr>
+          <w:ilvl w:val="0"/>
+          <w:numId w:val="23"/>
+        </w:numPr>
+        <w:ind w:left="0" w:firstLine="420"/>
+        <w:rPr>
+          <w:rFonts w:ascii="微软雅黑" w:hAnsi="微软雅黑" w:eastAsia="微软雅黑" w:cs="微软雅黑"/>
+        </w:rPr>
+      </w:pPr>
+      <w:r>
+        <w:rPr>
+          <w:rFonts w:hint="eastAsia" w:ascii="微软雅黑" w:hAnsi="微软雅黑" w:eastAsia="微软雅黑" w:cs="微软雅黑"/>
+        </w:rPr>
+        <w:t>点击“取消”：关闭弹框且继续维持手势控制模式，5分钟后再次提醒</w:t>
+      </w:r>
+    </w:p>
+    <w:p>
+      <w:pPr>
+        <w:numPr>
+          <w:ilvl w:val="0"/>
+          <w:numId w:val="21"/>
+        </w:numPr>
+        <w:ind w:firstLine="420"/>
+        <w:rPr>
+          <w:rFonts w:ascii="微软雅黑" w:hAnsi="微软雅黑" w:eastAsia="微软雅黑" w:cs="微软雅黑"/>
+        </w:rPr>
+      </w:pPr>
+      <w:r>
+        <w:rPr>
+          <w:rFonts w:hint="eastAsia" w:ascii="微软雅黑" w:hAnsi="微软雅黑" w:eastAsia="微软雅黑" w:cs="微软雅黑"/>
+        </w:rPr>
+        <w:t>未识别手势的时候顶部显示“正在识别手势”，已识别手势和人脸时，显示“正在跟踪人脸”</w:t>
+      </w:r>
+    </w:p>
+    <w:p>
+      <w:pPr>
+        <w:numPr>
+          <w:ilvl w:val="0"/>
+          <w:numId w:val="4"/>
+        </w:numPr>
+      </w:pPr>
+      <w:r>
+        <w:rPr>
+          <w:rFonts w:hint="eastAsia" w:ascii="微软雅黑" w:hAnsi="微软雅黑" w:eastAsia="微软雅黑" w:cs="微软雅黑"/>
+        </w:rPr>
+        <w:t>后置条件</w:t>
+      </w:r>
+    </w:p>
+    <w:p/>
+    <w:p>
+      <w:pPr>
+        <w:pStyle w:val="3"/>
+        <w:numPr>
+          <w:ilvl w:val="0"/>
+          <w:numId w:val="3"/>
+        </w:numPr>
+        <w:rPr>
+          <w:rFonts w:ascii="微软雅黑" w:hAnsi="微软雅黑" w:eastAsia="微软雅黑" w:cs="微软雅黑"/>
+        </w:rPr>
+      </w:pPr>
+      <w:bookmarkStart w:id="24" w:name="_Toc11015"/>
+      <w:r>
+        <w:rPr>
+          <w:rFonts w:hint="eastAsia" w:ascii="微软雅黑" w:hAnsi="微软雅黑" w:eastAsia="微软雅黑" w:cs="微软雅黑"/>
+        </w:rPr>
+        <w:t>云台自动校准</w:t>
+      </w:r>
       <w:bookmarkEnd w:id="24"/>
     </w:p>
     <w:p>
       <w:pPr>
         <w:numPr>
           <w:ilvl w:val="0"/>
-          <w:numId w:val="22"/>
-        </w:numPr>
-        <w:ind w:left="0" w:firstLine="420"/>
-        <w:rPr>
-          <w:rFonts w:ascii="微软雅黑" w:eastAsia="微软雅黑" w:hAnsi="微软雅黑" w:cs="微软雅黑"/>
-          <w:color w:val="0000FF"/>
-        </w:rPr>
-      </w:pPr>
-      <w:r>
-        <w:rPr>
-          <w:rFonts w:ascii="微软雅黑" w:eastAsia="微软雅黑" w:hAnsi="微软雅黑" w:cs="微软雅黑" w:hint="eastAsia"/>
-          <w:color w:val="0000FF"/>
-        </w:rPr>
-        <w:t>仅拍摄：识别手势后仅进行拍摄，不跟踪人脸，且拍摄中再比手势不起作用</w:t>
-      </w:r>
-    </w:p>
-    <w:p>
-      <w:pPr>
-        <w:numPr>
-          <w:ilvl w:val="0"/>
-          <w:numId w:val="21"/>
+          <w:numId w:val="4"/>
+        </w:numPr>
+        <w:rPr>
+          <w:rFonts w:ascii="微软雅黑" w:hAnsi="微软雅黑" w:eastAsia="微软雅黑" w:cs="微软雅黑"/>
+        </w:rPr>
+      </w:pPr>
+      <w:r>
+        <w:rPr>
+          <w:rFonts w:hint="eastAsia" w:ascii="微软雅黑" w:hAnsi="微软雅黑" w:eastAsia="微软雅黑" w:cs="微软雅黑"/>
+        </w:rPr>
+        <w:t>功能介绍</w:t>
+      </w:r>
+    </w:p>
+    <w:p>
+      <w:pPr>
+        <w:ind w:left="420"/>
+        <w:rPr>
+          <w:rFonts w:ascii="微软雅黑" w:hAnsi="微软雅黑" w:eastAsia="微软雅黑" w:cs="微软雅黑"/>
+        </w:rPr>
+      </w:pPr>
+      <w:r>
+        <w:rPr>
+          <w:rFonts w:hint="eastAsia" w:ascii="微软雅黑" w:hAnsi="微软雅黑" w:eastAsia="微软雅黑" w:cs="微软雅黑"/>
+        </w:rPr>
+        <w:t>对云台进行自动校准</w:t>
+      </w:r>
+    </w:p>
+    <w:p>
+      <w:pPr>
+        <w:numPr>
+          <w:ilvl w:val="0"/>
+          <w:numId w:val="4"/>
+        </w:numPr>
+        <w:rPr>
+          <w:rFonts w:ascii="微软雅黑" w:hAnsi="微软雅黑" w:eastAsia="微软雅黑" w:cs="微软雅黑"/>
+        </w:rPr>
+      </w:pPr>
+      <w:r>
+        <w:rPr>
+          <w:rFonts w:hint="eastAsia" w:ascii="微软雅黑" w:hAnsi="微软雅黑" w:eastAsia="微软雅黑" w:cs="微软雅黑"/>
+        </w:rPr>
+        <w:t>前置条件</w:t>
+      </w:r>
+    </w:p>
+    <w:p>
+      <w:pPr>
+        <w:numPr>
+          <w:ilvl w:val="0"/>
+          <w:numId w:val="24"/>
         </w:numPr>
         <w:ind w:firstLine="420"/>
         <w:rPr>
-          <w:rFonts w:ascii="微软雅黑" w:eastAsia="微软雅黑" w:hAnsi="微软雅黑" w:cs="微软雅黑"/>
-        </w:rPr>
-      </w:pPr>
-      <w:r>
-        <w:rPr>
-          <w:rFonts w:ascii="微软雅黑" w:eastAsia="微软雅黑" w:hAnsi="微软雅黑" w:cs="微软雅黑" w:hint="eastAsia"/>
-        </w:rPr>
-        <w:t>可识别的两种手势分别为</w:t>
-      </w:r>
-      <w:r>
-        <w:rPr>
-          <w:rFonts w:ascii="微软雅黑" w:eastAsia="微软雅黑" w:hAnsi="微软雅黑" w:cs="微软雅黑" w:hint="eastAsia"/>
-        </w:rPr>
-        <w:t>2</w:t>
-      </w:r>
-      <w:r>
-        <w:rPr>
-          <w:rFonts w:ascii="微软雅黑" w:eastAsia="微软雅黑" w:hAnsi="微软雅黑" w:cs="微软雅黑" w:hint="eastAsia"/>
-        </w:rPr>
-        <w:t>、</w:t>
-      </w:r>
-      <w:r>
-        <w:rPr>
-          <w:rFonts w:ascii="微软雅黑" w:eastAsia="微软雅黑" w:hAnsi="微软雅黑" w:cs="微软雅黑" w:hint="eastAsia"/>
-        </w:rPr>
-        <w:t>5</w:t>
-      </w:r>
-    </w:p>
-    <w:p>
-      <w:pPr>
-        <w:numPr>
-          <w:ilvl w:val="0"/>
-          <w:numId w:val="21"/>
+          <w:rFonts w:ascii="微软雅黑" w:hAnsi="微软雅黑" w:eastAsia="微软雅黑" w:cs="微软雅黑"/>
+        </w:rPr>
+      </w:pPr>
+      <w:r>
+        <w:rPr>
+          <w:rFonts w:hint="eastAsia" w:ascii="微软雅黑" w:hAnsi="微软雅黑" w:eastAsia="微软雅黑" w:cs="微软雅黑"/>
+        </w:rPr>
+        <w:t>进入相机界面且有连接设备</w:t>
+      </w:r>
+    </w:p>
+    <w:p>
+      <w:pPr>
+        <w:numPr>
+          <w:ilvl w:val="0"/>
+          <w:numId w:val="24"/>
         </w:numPr>
         <w:ind w:firstLine="420"/>
         <w:rPr>
-          <w:rFonts w:ascii="微软雅黑" w:eastAsia="微软雅黑" w:hAnsi="微软雅黑" w:cs="微软雅黑"/>
-        </w:rPr>
-      </w:pPr>
-      <w:r>
-        <w:rPr>
-          <w:rFonts w:ascii="微软雅黑" w:eastAsia="微软雅黑" w:hAnsi="微软雅黑" w:cs="微软雅黑" w:hint="eastAsia"/>
-        </w:rPr>
-        <w:t>开启录像或拍照的条件：画面中有人脸且出现</w:t>
-      </w:r>
-      <w:r>
-        <w:rPr>
-          <w:rFonts w:ascii="微软雅黑" w:eastAsia="微软雅黑" w:hAnsi="微软雅黑" w:cs="微软雅黑" w:hint="eastAsia"/>
-        </w:rPr>
-        <w:t>2</w:t>
-      </w:r>
-      <w:r>
-        <w:rPr>
-          <w:rFonts w:ascii="微软雅黑" w:eastAsia="微软雅黑" w:hAnsi="微软雅黑" w:cs="微软雅黑" w:hint="eastAsia"/>
-        </w:rPr>
-        <w:t>或</w:t>
-      </w:r>
-      <w:r>
-        <w:rPr>
-          <w:rFonts w:ascii="微软雅黑" w:eastAsia="微软雅黑" w:hAnsi="微软雅黑" w:cs="微软雅黑" w:hint="eastAsia"/>
-        </w:rPr>
-        <w:t>5</w:t>
-      </w:r>
-      <w:r>
-        <w:rPr>
-          <w:rFonts w:ascii="微软雅黑" w:eastAsia="微软雅黑" w:hAnsi="微软雅黑" w:cs="微软雅黑" w:hint="eastAsia"/>
-        </w:rPr>
-        <w:t>的手势，在倒计时</w:t>
-      </w:r>
-      <w:r>
-        <w:rPr>
-          <w:rFonts w:ascii="微软雅黑" w:eastAsia="微软雅黑" w:hAnsi="微软雅黑" w:cs="微软雅黑" w:hint="eastAsia"/>
-        </w:rPr>
-        <w:t>3s</w:t>
-      </w:r>
-      <w:r>
-        <w:rPr>
-          <w:rFonts w:ascii="微软雅黑" w:eastAsia="微软雅黑" w:hAnsi="微软雅黑" w:cs="微软雅黑" w:hint="eastAsia"/>
-        </w:rPr>
-        <w:t>后开始录像或拍照，如果倒计时结束</w:t>
-      </w:r>
-      <w:r>
-        <w:rPr>
-          <w:rFonts w:ascii="微软雅黑" w:eastAsia="微软雅黑" w:hAnsi="微软雅黑" w:cs="微软雅黑" w:hint="eastAsia"/>
-        </w:rPr>
-        <w:t>前人脸丢失则停止拍照或录像</w:t>
-      </w:r>
-    </w:p>
-    <w:p>
-      <w:pPr>
-        <w:numPr>
-          <w:ilvl w:val="0"/>
-          <w:numId w:val="21"/>
-        </w:numPr>
-        <w:ind w:firstLine="420"/>
-        <w:rPr>
-          <w:rFonts w:ascii="微软雅黑" w:eastAsia="微软雅黑" w:hAnsi="微软雅黑" w:cs="微软雅黑"/>
-        </w:rPr>
-      </w:pPr>
-      <w:r>
-        <w:rPr>
-          <w:rFonts w:ascii="微软雅黑" w:eastAsia="微软雅黑" w:hAnsi="微软雅黑" w:cs="微软雅黑" w:hint="eastAsia"/>
-        </w:rPr>
-        <w:t>拍摄过程中如果人脸丢失不影响继续拍摄，在</w:t>
-      </w:r>
-      <w:r>
-        <w:rPr>
-          <w:rFonts w:ascii="微软雅黑" w:eastAsia="微软雅黑" w:hAnsi="微软雅黑" w:cs="微软雅黑" w:hint="eastAsia"/>
-        </w:rPr>
-        <w:t>5s</w:t>
-      </w:r>
-      <w:r>
-        <w:rPr>
-          <w:rFonts w:ascii="微软雅黑" w:eastAsia="微软雅黑" w:hAnsi="微软雅黑" w:cs="微软雅黑" w:hint="eastAsia"/>
-        </w:rPr>
-        <w:t>内回来则继续跟踪，超过</w:t>
-      </w:r>
-      <w:r>
-        <w:rPr>
-          <w:rFonts w:ascii="微软雅黑" w:eastAsia="微软雅黑" w:hAnsi="微软雅黑" w:cs="微软雅黑" w:hint="eastAsia"/>
-        </w:rPr>
-        <w:t>5s</w:t>
-      </w:r>
-      <w:r>
-        <w:rPr>
-          <w:rFonts w:ascii="微软雅黑" w:eastAsia="微软雅黑" w:hAnsi="微软雅黑" w:cs="微软雅黑" w:hint="eastAsia"/>
-        </w:rPr>
-        <w:t>则取消此次跟踪对象，重新识别人脸和手势（两者缺一不可）后，跟踪最新识别的人脸</w:t>
-      </w:r>
-    </w:p>
-    <w:p>
-      <w:pPr>
-        <w:numPr>
-          <w:ilvl w:val="0"/>
-          <w:numId w:val="21"/>
-        </w:numPr>
-        <w:ind w:firstLine="420"/>
-        <w:rPr>
-          <w:rFonts w:ascii="微软雅黑" w:eastAsia="微软雅黑" w:hAnsi="微软雅黑" w:cs="微软雅黑"/>
-        </w:rPr>
-      </w:pPr>
-      <w:r>
-        <w:rPr>
-          <w:rFonts w:ascii="微软雅黑" w:eastAsia="微软雅黑" w:hAnsi="微软雅黑" w:cs="微软雅黑" w:hint="eastAsia"/>
-        </w:rPr>
-        <w:t>点击拍摄按键可停止拍摄</w:t>
-      </w:r>
-    </w:p>
-    <w:p>
-      <w:pPr>
-        <w:numPr>
-          <w:ilvl w:val="0"/>
-          <w:numId w:val="21"/>
-        </w:numPr>
-        <w:ind w:firstLine="420"/>
-        <w:rPr>
-          <w:rFonts w:ascii="微软雅黑" w:eastAsia="微软雅黑" w:hAnsi="微软雅黑" w:cs="微软雅黑"/>
-        </w:rPr>
-      </w:pPr>
-      <w:r>
-        <w:rPr>
-          <w:rFonts w:ascii="微软雅黑" w:eastAsia="微软雅黑" w:hAnsi="微软雅黑" w:cs="微软雅黑" w:hint="eastAsia"/>
-        </w:rPr>
-        <w:t>点击“问号”显示手势控制的说明</w:t>
-      </w:r>
-    </w:p>
-    <w:p>
-      <w:pPr>
-        <w:numPr>
-          <w:ilvl w:val="0"/>
-          <w:numId w:val="21"/>
-        </w:numPr>
-        <w:ind w:firstLine="420"/>
-        <w:rPr>
-          <w:rFonts w:ascii="微软雅黑" w:eastAsia="微软雅黑" w:hAnsi="微软雅黑" w:cs="微软雅黑"/>
-        </w:rPr>
-      </w:pPr>
-      <w:r>
-        <w:rPr>
-          <w:rFonts w:ascii="微软雅黑" w:eastAsia="微软雅黑" w:hAnsi="微软雅黑" w:cs="微软雅黑" w:hint="eastAsia"/>
-        </w:rPr>
-        <w:t>开启手势控制后</w:t>
-      </w:r>
-      <w:r>
-        <w:rPr>
-          <w:rFonts w:ascii="微软雅黑" w:eastAsia="微软雅黑" w:hAnsi="微软雅黑" w:cs="微软雅黑" w:hint="eastAsia"/>
-        </w:rPr>
-        <w:t>5</w:t>
-      </w:r>
-      <w:r>
-        <w:rPr>
-          <w:rFonts w:ascii="微软雅黑" w:eastAsia="微软雅黑" w:hAnsi="微软雅黑" w:cs="微软雅黑" w:hint="eastAsia"/>
-        </w:rPr>
-        <w:t>分钟内未开始拍摄，提醒用户是否关闭手势控制</w:t>
-      </w:r>
-    </w:p>
-    <w:p>
-      <w:pPr>
-        <w:numPr>
-          <w:ilvl w:val="0"/>
-          <w:numId w:val="23"/>
-        </w:numPr>
-        <w:ind w:left="0" w:firstLine="420"/>
-        <w:rPr>
-          <w:rFonts w:ascii="微软雅黑" w:eastAsia="微软雅黑" w:hAnsi="微软雅黑" w:cs="微软雅黑"/>
-        </w:rPr>
-      </w:pPr>
-      <w:r>
-        <w:rPr>
-          <w:rFonts w:ascii="微软雅黑" w:eastAsia="微软雅黑" w:hAnsi="微软雅黑" w:cs="微软雅黑" w:hint="eastAsia"/>
-        </w:rPr>
-        <w:t>点击“关闭”：关闭弹框并关闭手势控制模式，返回正常的模式</w:t>
-      </w:r>
-    </w:p>
-    <w:p>
-      <w:pPr>
-        <w:numPr>
-          <w:ilvl w:val="0"/>
-          <w:numId w:val="23"/>
-        </w:numPr>
-        <w:ind w:left="0" w:firstLine="420"/>
-        <w:rPr>
-          <w:rFonts w:ascii="微软雅黑" w:eastAsia="微软雅黑" w:hAnsi="微软雅黑" w:cs="微软雅黑"/>
-        </w:rPr>
-      </w:pPr>
-      <w:r>
-        <w:rPr>
-          <w:rFonts w:ascii="微软雅黑" w:eastAsia="微软雅黑" w:hAnsi="微软雅黑" w:cs="微软雅黑" w:hint="eastAsia"/>
-        </w:rPr>
-        <w:t>点击“取消”：关闭弹框且继续维持手势控制模式，</w:t>
-      </w:r>
-      <w:r>
-        <w:rPr>
-          <w:rFonts w:ascii="微软雅黑" w:eastAsia="微软雅黑" w:hAnsi="微软雅黑" w:cs="微软雅黑" w:hint="eastAsia"/>
-        </w:rPr>
-        <w:t>5</w:t>
-      </w:r>
-      <w:r>
-        <w:rPr>
-          <w:rFonts w:ascii="微软雅黑" w:eastAsia="微软雅黑" w:hAnsi="微软雅黑" w:cs="微软雅黑" w:hint="eastAsia"/>
-        </w:rPr>
-        <w:t>分钟后再次提醒</w:t>
-      </w:r>
-    </w:p>
-    <w:p>
-      <w:pPr>
-        <w:numPr>
-          <w:ilvl w:val="0"/>
-          <w:numId w:val="21"/>
-        </w:numPr>
-        <w:ind w:firstLine="420"/>
-        <w:rPr>
-          <w:rFonts w:ascii="微软雅黑" w:eastAsia="微软雅黑" w:hAnsi="微软雅黑" w:cs="微软雅黑"/>
-        </w:rPr>
-      </w:pPr>
-      <w:r>
-        <w:rPr>
-          <w:rFonts w:ascii="微软雅黑" w:eastAsia="微软雅黑" w:hAnsi="微软雅黑" w:cs="微软雅黑" w:hint="eastAsia"/>
-        </w:rPr>
-        <w:t>未识别手势的时候顶部显示“正在识别手势”，已识别手势和人脸时，显示“正在跟踪人脸”</w:t>
+          <w:rFonts w:ascii="微软雅黑" w:hAnsi="微软雅黑" w:eastAsia="微软雅黑" w:cs="微软雅黑"/>
+        </w:rPr>
+      </w:pPr>
+      <w:r>
+        <w:rPr>
+          <w:rFonts w:hint="eastAsia" w:ascii="微软雅黑" w:hAnsi="微软雅黑" w:eastAsia="微软雅黑" w:cs="微软雅黑"/>
+        </w:rPr>
+        <w:t>在云台设置中点击“云台自动校准”进入</w:t>
       </w:r>
     </w:p>
     <w:p>
@@ -5874,127 +5597,7 @@
       </w:pPr>
       <w:r>
         <w:rPr>
-          <w:rFonts w:ascii="微软雅黑" w:eastAsia="微软雅黑" w:hAnsi="微软雅黑" w:cs="微软雅黑" w:hint="eastAsia"/>
-        </w:rPr>
-        <w:t>后置条件</w:t>
-      </w:r>
-    </w:p>
-    <w:p/>
-    <w:p>
-      <w:pPr>
-        <w:pStyle w:val="2"/>
-        <w:numPr>
-          <w:ilvl w:val="0"/>
-          <w:numId w:val="3"/>
-        </w:numPr>
-        <w:rPr>
-          <w:rFonts w:ascii="微软雅黑" w:eastAsia="微软雅黑" w:hAnsi="微软雅黑" w:cs="微软雅黑"/>
-        </w:rPr>
-      </w:pPr>
-      <w:bookmarkStart w:id="25" w:name="_Toc11015"/>
-      <w:r>
-        <w:rPr>
-          <w:rFonts w:ascii="微软雅黑" w:eastAsia="微软雅黑" w:hAnsi="微软雅黑" w:cs="微软雅黑" w:hint="eastAsia"/>
-        </w:rPr>
-        <w:t>云台自动校准</w:t>
-      </w:r>
-      <w:bookmarkEnd w:id="25"/>
-    </w:p>
-    <w:p>
-      <w:pPr>
-        <w:numPr>
-          <w:ilvl w:val="0"/>
-          <w:numId w:val="4"/>
-        </w:numPr>
-        <w:rPr>
-          <w:rFonts w:ascii="微软雅黑" w:eastAsia="微软雅黑" w:hAnsi="微软雅黑" w:cs="微软雅黑"/>
-        </w:rPr>
-      </w:pPr>
-      <w:r>
-        <w:rPr>
-          <w:rFonts w:ascii="微软雅黑" w:eastAsia="微软雅黑" w:hAnsi="微软雅黑" w:cs="微软雅黑" w:hint="eastAsia"/>
-        </w:rPr>
-        <w:t>功能介绍</w:t>
-      </w:r>
-    </w:p>
-    <w:p>
-      <w:pPr>
-        <w:ind w:left="420"/>
-        <w:rPr>
-          <w:rFonts w:ascii="微软雅黑" w:eastAsia="微软雅黑" w:hAnsi="微软雅黑" w:cs="微软雅黑"/>
-        </w:rPr>
-      </w:pPr>
-      <w:r>
-        <w:rPr>
-          <w:rFonts w:ascii="微软雅黑" w:eastAsia="微软雅黑" w:hAnsi="微软雅黑" w:cs="微软雅黑" w:hint="eastAsia"/>
-        </w:rPr>
-        <w:t>对云台进行自动校准</w:t>
-      </w:r>
-    </w:p>
-    <w:p>
-      <w:pPr>
-        <w:numPr>
-          <w:ilvl w:val="0"/>
-          <w:numId w:val="4"/>
-        </w:numPr>
-        <w:rPr>
-          <w:rFonts w:ascii="微软雅黑" w:eastAsia="微软雅黑" w:hAnsi="微软雅黑" w:cs="微软雅黑"/>
-        </w:rPr>
-      </w:pPr>
-      <w:r>
-        <w:rPr>
-          <w:rFonts w:ascii="微软雅黑" w:eastAsia="微软雅黑" w:hAnsi="微软雅黑" w:cs="微软雅黑" w:hint="eastAsia"/>
-        </w:rPr>
-        <w:lastRenderedPageBreak/>
-        <w:t>前置条件</w:t>
-      </w:r>
-    </w:p>
-    <w:p>
-      <w:pPr>
-        <w:numPr>
-          <w:ilvl w:val="0"/>
-          <w:numId w:val="24"/>
-        </w:numPr>
-        <w:ind w:firstLine="420"/>
-        <w:rPr>
-          <w:rFonts w:ascii="微软雅黑" w:eastAsia="微软雅黑" w:hAnsi="微软雅黑" w:cs="微软雅黑"/>
-        </w:rPr>
-      </w:pPr>
-      <w:r>
-        <w:rPr>
-          <w:rFonts w:ascii="微软雅黑" w:eastAsia="微软雅黑" w:hAnsi="微软雅黑" w:cs="微软雅黑" w:hint="eastAsia"/>
-        </w:rPr>
-        <w:t>进入相机界面且有连接设备</w:t>
-      </w:r>
-    </w:p>
-    <w:p>
-      <w:pPr>
-        <w:numPr>
-          <w:ilvl w:val="0"/>
-          <w:numId w:val="24"/>
-        </w:numPr>
-        <w:ind w:firstLine="420"/>
-        <w:rPr>
-          <w:rFonts w:ascii="微软雅黑" w:eastAsia="微软雅黑" w:hAnsi="微软雅黑" w:cs="微软雅黑"/>
-        </w:rPr>
-      </w:pPr>
-      <w:r>
-        <w:rPr>
-          <w:rFonts w:ascii="微软雅黑" w:eastAsia="微软雅黑" w:hAnsi="微软雅黑" w:cs="微软雅黑" w:hint="eastAsia"/>
-        </w:rPr>
-        <w:t>在云台设置中点击“云台自动校准”进入</w:t>
-      </w:r>
-    </w:p>
-    <w:p>
-      <w:pPr>
-        <w:numPr>
-          <w:ilvl w:val="0"/>
-          <w:numId w:val="4"/>
-        </w:numPr>
-      </w:pPr>
-      <w:r>
-        <w:rPr>
-          <w:rFonts w:ascii="微软雅黑" w:eastAsia="微软雅黑" w:hAnsi="微软雅黑" w:cs="微软雅黑" w:hint="eastAsia"/>
+          <w:rFonts w:hint="eastAsia" w:ascii="微软雅黑" w:hAnsi="微软雅黑" w:eastAsia="微软雅黑" w:cs="微软雅黑"/>
         </w:rPr>
         <w:t>界面原型</w:t>
       </w:r>
@@ -6007,9 +5610,6 @@
         </w:rPr>
       </w:pPr>
       <w:r>
-        <w:rPr>
-          <w:noProof/>
-        </w:rPr>
         <w:drawing>
           <wp:inline distT="0" distB="0" distL="114300" distR="114300">
             <wp:extent cx="5268595" cy="2376170"/>
@@ -6028,7 +5628,7 @@
                     </pic:cNvPicPr>
                   </pic:nvPicPr>
                   <pic:blipFill>
-                    <a:blip r:embed="rId20"/>
+                    <a:blip r:embed="rId18"/>
                     <a:stretch>
                       <a:fillRect/>
                     </a:stretch>
@@ -6062,7 +5662,7 @@
       </w:pPr>
       <w:r>
         <w:rPr>
-          <w:rFonts w:ascii="微软雅黑" w:eastAsia="微软雅黑" w:hAnsi="微软雅黑" w:cs="微软雅黑" w:hint="eastAsia"/>
+          <w:rFonts w:hint="eastAsia" w:ascii="微软雅黑" w:hAnsi="微软雅黑" w:eastAsia="微软雅黑" w:cs="微软雅黑"/>
         </w:rPr>
         <w:t>规则说明</w:t>
       </w:r>
@@ -6075,12 +5675,12 @@
         </w:numPr>
         <w:ind w:firstLine="420"/>
         <w:rPr>
-          <w:rFonts w:ascii="微软雅黑" w:eastAsia="微软雅黑" w:hAnsi="微软雅黑" w:cs="微软雅黑"/>
-        </w:rPr>
-      </w:pPr>
-      <w:r>
-        <w:rPr>
-          <w:rFonts w:ascii="微软雅黑" w:eastAsia="微软雅黑" w:hAnsi="微软雅黑" w:cs="微软雅黑" w:hint="eastAsia"/>
+          <w:rFonts w:ascii="微软雅黑" w:hAnsi="微软雅黑" w:eastAsia="微软雅黑" w:cs="微软雅黑"/>
+        </w:rPr>
+      </w:pPr>
+      <w:r>
+        <w:rPr>
+          <w:rFonts w:hint="eastAsia" w:ascii="微软雅黑" w:hAnsi="微软雅黑" w:eastAsia="微软雅黑" w:cs="微软雅黑"/>
         </w:rPr>
         <w:t>打开“云台自动校准”提示用户将云台放置水平</w:t>
       </w:r>
@@ -6093,12 +5693,12 @@
         </w:numPr>
         <w:ind w:firstLine="420"/>
         <w:rPr>
-          <w:rFonts w:ascii="微软雅黑" w:eastAsia="微软雅黑" w:hAnsi="微软雅黑" w:cs="微软雅黑"/>
-        </w:rPr>
-      </w:pPr>
-      <w:r>
-        <w:rPr>
-          <w:rFonts w:ascii="微软雅黑" w:eastAsia="微软雅黑" w:hAnsi="微软雅黑" w:cs="微软雅黑" w:hint="eastAsia"/>
+          <w:rFonts w:ascii="微软雅黑" w:hAnsi="微软雅黑" w:eastAsia="微软雅黑" w:cs="微软雅黑"/>
+        </w:rPr>
+      </w:pPr>
+      <w:r>
+        <w:rPr>
+          <w:rFonts w:hint="eastAsia" w:ascii="微软雅黑" w:hAnsi="微软雅黑" w:eastAsia="微软雅黑" w:cs="微软雅黑"/>
         </w:rPr>
         <w:t>点击“开始”后开始自动校准，判断是否连接稳定器，未连接时弹框提示“未连接稳定器，自动校准失败”</w:t>
       </w:r>
@@ -6111,12 +5711,12 @@
         </w:numPr>
         <w:ind w:firstLine="420"/>
         <w:rPr>
-          <w:rFonts w:ascii="微软雅黑" w:eastAsia="微软雅黑" w:hAnsi="微软雅黑" w:cs="微软雅黑"/>
-        </w:rPr>
-      </w:pPr>
-      <w:r>
-        <w:rPr>
-          <w:rFonts w:ascii="微软雅黑" w:eastAsia="微软雅黑" w:hAnsi="微软雅黑" w:cs="微软雅黑" w:hint="eastAsia"/>
+          <w:rFonts w:ascii="微软雅黑" w:hAnsi="微软雅黑" w:eastAsia="微软雅黑" w:cs="微软雅黑"/>
+        </w:rPr>
+      </w:pPr>
+      <w:r>
+        <w:rPr>
+          <w:rFonts w:hint="eastAsia" w:ascii="微软雅黑" w:hAnsi="微软雅黑" w:eastAsia="微软雅黑" w:cs="微软雅黑"/>
         </w:rPr>
         <w:t>校准过程中，等待硬件指令，显示校准进度条</w:t>
       </w:r>
@@ -6129,12 +5729,12 @@
         </w:numPr>
         <w:ind w:firstLine="420"/>
         <w:rPr>
-          <w:rFonts w:ascii="微软雅黑" w:eastAsia="微软雅黑" w:hAnsi="微软雅黑" w:cs="微软雅黑"/>
-        </w:rPr>
-      </w:pPr>
-      <w:r>
-        <w:rPr>
-          <w:rFonts w:ascii="微软雅黑" w:eastAsia="微软雅黑" w:hAnsi="微软雅黑" w:cs="微软雅黑" w:hint="eastAsia"/>
+          <w:rFonts w:ascii="微软雅黑" w:hAnsi="微软雅黑" w:eastAsia="微软雅黑" w:cs="微软雅黑"/>
+        </w:rPr>
+      </w:pPr>
+      <w:r>
+        <w:rPr>
+          <w:rFonts w:hint="eastAsia" w:ascii="微软雅黑" w:hAnsi="微软雅黑" w:eastAsia="微软雅黑" w:cs="微软雅黑"/>
         </w:rPr>
         <w:t>自动校准完成提示“云台自动校准成功”，失败则提示“云台自动校准失败，请重新校准”，点击确定后关闭弹框返回打开云台设置的界面</w:t>
       </w:r>
@@ -6147,13 +5747,13 @@
         </w:numPr>
         <w:ind w:firstLine="420"/>
         <w:rPr>
-          <w:rFonts w:ascii="微软雅黑" w:eastAsia="微软雅黑" w:hAnsi="微软雅黑" w:cs="微软雅黑"/>
+          <w:rFonts w:ascii="微软雅黑" w:hAnsi="微软雅黑" w:eastAsia="微软雅黑" w:cs="微软雅黑"/>
           <w:color w:val="FF0000"/>
         </w:rPr>
       </w:pPr>
       <w:r>
         <w:rPr>
-          <w:rFonts w:ascii="微软雅黑" w:eastAsia="微软雅黑" w:hAnsi="微软雅黑" w:cs="微软雅黑" w:hint="eastAsia"/>
+          <w:rFonts w:hint="eastAsia" w:ascii="微软雅黑" w:hAnsi="微软雅黑" w:eastAsia="微软雅黑" w:cs="微软雅黑"/>
           <w:color w:val="FF0000"/>
         </w:rPr>
         <w:t>云台自动校准失败，提示“云台自动校准失败，请重新校准”，失败情况如下：</w:t>
@@ -6167,49 +5767,35 @@
         </w:numPr>
         <w:ind w:left="0" w:firstLine="420"/>
         <w:rPr>
-          <w:rFonts w:ascii="微软雅黑" w:eastAsia="微软雅黑" w:hAnsi="微软雅黑" w:cs="微软雅黑"/>
+          <w:rFonts w:ascii="微软雅黑" w:hAnsi="微软雅黑" w:eastAsia="微软雅黑" w:cs="微软雅黑"/>
           <w:color w:val="FF0000"/>
         </w:rPr>
       </w:pPr>
       <w:r>
         <w:rPr>
-          <w:rFonts w:ascii="微软雅黑" w:eastAsia="微软雅黑" w:hAnsi="微软雅黑" w:cs="微软雅黑" w:hint="eastAsia"/>
+          <w:rFonts w:hint="eastAsia" w:ascii="微软雅黑" w:hAnsi="微软雅黑" w:eastAsia="微软雅黑" w:cs="微软雅黑"/>
           <w:color w:val="FF0000"/>
         </w:rPr>
-        <w:t>云台自动校准时长超过</w:t>
-      </w:r>
-      <w:r>
-        <w:rPr>
-          <w:rFonts w:ascii="微软雅黑" w:eastAsia="微软雅黑" w:hAnsi="微软雅黑" w:cs="微软雅黑" w:hint="eastAsia"/>
+        <w:t>云台自动校准时长超过30s则提示校准失败，失败提示</w:t>
+      </w:r>
+    </w:p>
+    <w:p>
+      <w:pPr>
+        <w:numPr>
+          <w:ilvl w:val="0"/>
+          <w:numId w:val="26"/>
+        </w:numPr>
+        <w:ind w:left="0" w:firstLine="420"/>
+        <w:rPr>
+          <w:rFonts w:ascii="微软雅黑" w:hAnsi="微软雅黑" w:eastAsia="微软雅黑" w:cs="微软雅黑"/>
           <w:color w:val="FF0000"/>
         </w:rPr>
-        <w:t>30s</w:t>
-      </w:r>
-      <w:r>
-        <w:rPr>
-          <w:rFonts w:ascii="微软雅黑" w:eastAsia="微软雅黑" w:hAnsi="微软雅黑" w:cs="微软雅黑" w:hint="eastAsia"/>
+      </w:pPr>
+      <w:r>
+        <w:rPr>
+          <w:rFonts w:hint="eastAsia" w:ascii="微软雅黑" w:hAnsi="微软雅黑" w:eastAsia="微软雅黑" w:cs="微软雅黑"/>
           <w:color w:val="FF0000"/>
         </w:rPr>
-        <w:t>则提示校准失败，失败提示</w:t>
-      </w:r>
-    </w:p>
-    <w:p>
-      <w:pPr>
-        <w:numPr>
-          <w:ilvl w:val="0"/>
-          <w:numId w:val="26"/>
-        </w:numPr>
-        <w:ind w:left="0" w:firstLine="420"/>
-        <w:rPr>
-          <w:rFonts w:ascii="微软雅黑" w:eastAsia="微软雅黑" w:hAnsi="微软雅黑" w:cs="微软雅黑"/>
-          <w:color w:val="FF0000"/>
-        </w:rPr>
-      </w:pPr>
-      <w:r>
-        <w:rPr>
-          <w:rFonts w:ascii="微软雅黑" w:eastAsia="微软雅黑" w:hAnsi="微软雅黑" w:cs="微软雅黑" w:hint="eastAsia"/>
-          <w:color w:val="FF0000"/>
-        </w:rPr>
         <w:t>云台连接断开（包括蓝牙断开）</w:t>
       </w:r>
     </w:p>
@@ -6222,7 +5808,7 @@
       </w:pPr>
       <w:r>
         <w:rPr>
-          <w:rFonts w:ascii="微软雅黑" w:eastAsia="微软雅黑" w:hAnsi="微软雅黑" w:cs="微软雅黑" w:hint="eastAsia"/>
+          <w:rFonts w:hint="eastAsia" w:ascii="微软雅黑" w:hAnsi="微软雅黑" w:eastAsia="微软雅黑" w:cs="微软雅黑"/>
         </w:rPr>
         <w:t>后置条件</w:t>
       </w:r>
@@ -6232,42 +5818,49 @@
     <w:sectPr>
       <w:pgSz w:w="11906" w:h="16838"/>
       <w:pgMar w:top="1440" w:right="1800" w:bottom="1440" w:left="1800" w:header="0" w:footer="964" w:gutter="0"/>
-      <w:cols w:space="425"/>
-      <w:docGrid w:type="lines" w:linePitch="312"/>
+      <w:cols w:space="425" w:num="1"/>
+      <w:docGrid w:type="lines" w:linePitch="312" w:charSpace="0"/>
     </w:sectPr>
   </w:body>
 </w:document>
 </file>
 
-<file path=word/endnotes.xml><?xml version="1.0" encoding="utf-8"?>
-<w:endnotes xmlns:wpc="http://schemas.microsoft.com/office/word/2010/wordprocessingCanvas" xmlns:mc="http://schemas.openxmlformats.org/markup-compatibility/2006" xmlns:o="urn:schemas-microsoft-com:office:office" xmlns:r="http://schemas.openxmlformats.org/officeDocument/2006/relationships" xmlns:m="http://schemas.openxmlformats.org/officeDocument/2006/math" xmlns:v="urn:schemas-microsoft-com:vml" xmlns:wp14="http://schemas.microsoft.com/office/word/2010/wordprocessingDrawing" xmlns:wp="http://schemas.openxmlformats.org/drawingml/2006/wordprocessingDrawing" xmlns:w10="urn:schemas-microsoft-com:office:word" xmlns:w="http://schemas.openxmlformats.org/wordprocessingml/2006/main" xmlns:w14="http://schemas.microsoft.com/office/word/2010/wordml" xmlns:w15="http://schemas.microsoft.com/office/word/2012/wordml" xmlns:wpg="http://schemas.microsoft.com/office/word/2010/wordprocessingGroup" xmlns:wpi="http://schemas.microsoft.com/office/word/2010/wordprocessingInk" xmlns:wne="http://schemas.microsoft.com/office/word/2006/wordml" xmlns:wps="http://schemas.microsoft.com/office/word/2010/wordprocessingShape" mc:Ignorable="w14 w15 wp14">
-  <w:endnote w:type="separator" w:id="-1">
-    <w:p>
-      <w:r>
-        <w:separator/>
-      </w:r>
-    </w:p>
-  </w:endnote>
-  <w:endnote w:type="continuationSeparator" w:id="0">
-    <w:p>
-      <w:r>
-        <w:continuationSeparator/>
-      </w:r>
-    </w:p>
-  </w:endnote>
-</w:endnotes>
+<file path=word/comments.xml><?xml version="1.0" encoding="utf-8"?>
+<w:comments xmlns:wpc="http://schemas.microsoft.com/office/word/2010/wordprocessingCanvas" xmlns:mc="http://schemas.openxmlformats.org/markup-compatibility/2006" xmlns:o="urn:schemas-microsoft-com:office:office" xmlns:r="http://schemas.openxmlformats.org/officeDocument/2006/relationships" xmlns:m="http://schemas.openxmlformats.org/officeDocument/2006/math" xmlns:v="urn:schemas-microsoft-com:vml" xmlns:wp14="http://schemas.microsoft.com/office/word/2010/wordprocessingDrawing" xmlns:wp="http://schemas.openxmlformats.org/drawingml/2006/wordprocessingDrawing" xmlns:w="http://schemas.openxmlformats.org/wordprocessingml/2006/main" xmlns:w14="http://schemas.microsoft.com/office/word/2010/wordml" xmlns:w15="http://schemas.microsoft.com/office/word/2012/wordml" xmlns:w10="urn:schemas-microsoft-com:office:word" xmlns:wpg="http://schemas.microsoft.com/office/word/2010/wordprocessingGroup" xmlns:wpi="http://schemas.microsoft.com/office/word/2010/wordprocessingInk" xmlns:wne="http://schemas.microsoft.com/office/word/2006/wordml" xmlns:wps="http://schemas.microsoft.com/office/word/2010/wordprocessingShape" xmlns:wpsCustomData="http://www.wps.cn/officeDocument/2013/wpsCustomData" mc:Ignorable="w14 w15 wp14">
+  <w:comment w:id="0" w:author="Lee" w:date="2020-09-15T18:23:45Z" w:initials="">
+    <w:p>
+      <w:pPr>
+        <w:pStyle w:val="4"/>
+        <w:rPr>
+          <w:rFonts w:hint="default" w:eastAsiaTheme="minorEastAsia"/>
+          <w:lang w:val="en-US" w:eastAsia="zh-CN"/>
+        </w:rPr>
+      </w:pPr>
+      <w:r>
+        <w:rPr>
+          <w:rFonts w:hint="eastAsia"/>
+          <w:lang w:val="en-US" w:eastAsia="zh-CN"/>
+        </w:rPr>
+        <w:t>补充直播模式下使用M键交互</w:t>
+      </w:r>
+    </w:p>
+  </w:comment>
+</w:comments>
+</file>
+
+<file path=word/commentsExtended.xml><?xml version="1.0" encoding="utf-8"?>
+<w15:commentsEx xmlns:wpc="http://schemas.microsoft.com/office/word/2010/wordprocessingCanvas" xmlns:mc="http://schemas.openxmlformats.org/markup-compatibility/2006" xmlns:o="urn:schemas-microsoft-com:office:office" xmlns:r="http://schemas.openxmlformats.org/officeDocument/2006/relationships" xmlns:m="http://schemas.openxmlformats.org/officeDocument/2006/math" xmlns:v="urn:schemas-microsoft-com:vml" xmlns:wp14="http://schemas.microsoft.com/office/word/2010/wordprocessingDrawing" xmlns:wp="http://schemas.openxmlformats.org/drawingml/2006/wordprocessingDrawing" xmlns:w="http://schemas.openxmlformats.org/wordprocessingml/2006/main" xmlns:w14="http://schemas.microsoft.com/office/word/2010/wordml" xmlns:w15="http://schemas.microsoft.com/office/word/2012/wordml" xmlns:w10="urn:schemas-microsoft-com:office:word" xmlns:wpg="http://schemas.microsoft.com/office/word/2010/wordprocessingGroup" xmlns:wpi="http://schemas.microsoft.com/office/word/2010/wordprocessingInk" xmlns:wne="http://schemas.microsoft.com/office/word/2006/wordml" xmlns:wps="http://schemas.microsoft.com/office/word/2010/wordprocessingShape" xmlns:wpsCustomData="http://www.wps.cn/officeDocument/2013/wpsCustomData" mc:Ignorable="w14 w15 wp14">
+  <w15:commentEx w15:paraId="10A71DEF" w15:done="0"/>
+</w15:commentsEx>
 </file>
 
 <file path=word/footer1.xml><?xml version="1.0" encoding="utf-8"?>
-<w:ftr xmlns:wpc="http://schemas.microsoft.com/office/word/2010/wordprocessingCanvas" xmlns:mc="http://schemas.openxmlformats.org/markup-compatibility/2006" xmlns:o="urn:schemas-microsoft-com:office:office" xmlns:r="http://schemas.openxmlformats.org/officeDocument/2006/relationships" xmlns:m="http://schemas.openxmlformats.org/officeDocument/2006/math" xmlns:v="urn:schemas-microsoft-com:vml" xmlns:wp14="http://schemas.microsoft.com/office/word/2010/wordprocessingDrawing" xmlns:wp="http://schemas.openxmlformats.org/drawingml/2006/wordprocessingDrawing" xmlns:w10="urn:schemas-microsoft-com:office:word" xmlns:w="http://schemas.openxmlformats.org/wordprocessingml/2006/main" xmlns:w14="http://schemas.microsoft.com/office/word/2010/wordml" xmlns:w15="http://schemas.microsoft.com/office/word/2012/wordml" xmlns:wpg="http://schemas.microsoft.com/office/word/2010/wordprocessingGroup" xmlns:wpi="http://schemas.microsoft.com/office/word/2010/wordprocessingInk" xmlns:wne="http://schemas.microsoft.com/office/word/2006/wordml" xmlns:wps="http://schemas.microsoft.com/office/word/2010/wordprocessingShape" mc:Ignorable="w14 w15 wp14">
+<w:ftr xmlns:wpc="http://schemas.microsoft.com/office/word/2010/wordprocessingCanvas" xmlns:mc="http://schemas.openxmlformats.org/markup-compatibility/2006" xmlns:o="urn:schemas-microsoft-com:office:office" xmlns:r="http://schemas.openxmlformats.org/officeDocument/2006/relationships" xmlns:m="http://schemas.openxmlformats.org/officeDocument/2006/math" xmlns:v="urn:schemas-microsoft-com:vml" xmlns:wp14="http://schemas.microsoft.com/office/word/2010/wordprocessingDrawing" xmlns:wp="http://schemas.openxmlformats.org/drawingml/2006/wordprocessingDrawing" xmlns:w10="urn:schemas-microsoft-com:office:word" xmlns:w="http://schemas.openxmlformats.org/wordprocessingml/2006/main" xmlns:w14="http://schemas.microsoft.com/office/word/2010/wordml" xmlns:w15="http://schemas.microsoft.com/office/word/2012/wordml" xmlns:wpg="http://schemas.microsoft.com/office/word/2010/wordprocessingGroup" xmlns:wpi="http://schemas.microsoft.com/office/word/2010/wordprocessingInk" xmlns:wne="http://schemas.microsoft.com/office/word/2006/wordml" xmlns:wps="http://schemas.microsoft.com/office/word/2010/wordprocessingShape" xmlns:wpsCustomData="http://www.wps.cn/officeDocument/2013/wpsCustomData" mc:Ignorable="w14 w15 wp14">
   <w:p>
     <w:pPr>
-      <w:pStyle w:val="a3"/>
+      <w:pStyle w:val="6"/>
     </w:pPr>
     <w:r>
-      <w:rPr>
-        <w:noProof/>
-      </w:rPr>
       <mc:AlternateContent>
         <mc:Choice Requires="wps">
           <w:drawing>
@@ -6319,7 +5912,7 @@
                       <w:txbxContent>
                         <w:p>
                           <w:pPr>
-                            <w:pStyle w:val="a3"/>
+                            <w:pStyle w:val="6"/>
                           </w:pPr>
                           <w:r>
                             <w:rPr>
@@ -6340,9 +5933,6 @@
                             <w:fldChar w:fldCharType="separate"/>
                           </w:r>
                           <w:r>
-                            <w:rPr>
-                              <w:noProof/>
-                            </w:rPr>
                             <w:t>12</w:t>
                           </w:r>
                           <w:r>
@@ -6365,16 +5955,16 @@
         </mc:Choice>
         <mc:Fallback>
           <w:pict>
-            <v:shapetype id="_x0000_t202" coordsize="21600,21600" o:spt="202" path="m,l,21600r21600,l21600,xe">
-              <v:stroke joinstyle="miter"/>
-              <v:path gradientshapeok="t" o:connecttype="rect"/>
-            </v:shapetype>
-            <v:shape id="文本框 7" o:spid="_x0000_s1026" type="#_x0000_t202" style="position:absolute;margin-left:0;margin-top:0;width:2in;height:2in;z-index:251658240;visibility:visible;mso-wrap-style:none;mso-wrap-distance-left:9pt;mso-wrap-distance-top:0;mso-wrap-distance-right:9pt;mso-wrap-distance-bottom:0;mso-position-horizontal:center;mso-position-horizontal-relative:margin;mso-position-vertical:absolute;mso-position-vertical-relative:text;v-text-anchor:top" o:gfxdata="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" filled="f" stroked="f" strokeweight=".5pt">
-              <v:textbox style="mso-fit-shape-to-text:t" inset="0,0,0,0">
+            <v:shape id="_x0000_s1026" o:spid="_x0000_s1026" o:spt="202" type="#_x0000_t202" style="position:absolute;left:0pt;margin-top:0pt;height:144pt;width:144pt;mso-position-horizontal:center;mso-position-horizontal-relative:margin;mso-wrap-style:none;z-index:251658240;mso-width-relative:page;mso-height-relative:page;" filled="f" stroked="f" coordsize="21600,21600" o:gfxdata="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">
+              <v:fill on="f" focussize="0,0"/>
+              <v:stroke on="f" weight="0.5pt"/>
+              <v:imagedata o:title=""/>
+              <o:lock v:ext="edit" aspectratio="f"/>
+              <v:textbox inset="0mm,0mm,0mm,0mm" style="mso-fit-shape-to-text:t;">
                 <w:txbxContent>
                   <w:p>
                     <w:pPr>
-                      <w:pStyle w:val="a3"/>
+                      <w:pStyle w:val="6"/>
                     </w:pPr>
                     <w:r>
                       <w:rPr>
@@ -6395,9 +5985,6 @@
                       <w:fldChar w:fldCharType="separate"/>
                     </w:r>
                     <w:r>
-                      <w:rPr>
-                        <w:noProof/>
-                      </w:rPr>
                       <w:t>12</w:t>
                     </w:r>
                     <w:r>
@@ -6409,7 +5996,6 @@
                   </w:p>
                 </w:txbxContent>
               </v:textbox>
-              <w10:wrap anchorx="margin"/>
             </v:shape>
           </w:pict>
         </mc:Fallback>
@@ -6419,32 +6005,13 @@
 </w:ftr>
 </file>
 
-<file path=word/footnotes.xml><?xml version="1.0" encoding="utf-8"?>
-<w:footnotes xmlns:wpc="http://schemas.microsoft.com/office/word/2010/wordprocessingCanvas" xmlns:mc="http://schemas.openxmlformats.org/markup-compatibility/2006" xmlns:o="urn:schemas-microsoft-com:office:office" xmlns:r="http://schemas.openxmlformats.org/officeDocument/2006/relationships" xmlns:m="http://schemas.openxmlformats.org/officeDocument/2006/math" xmlns:v="urn:schemas-microsoft-com:vml" xmlns:wp14="http://schemas.microsoft.com/office/word/2010/wordprocessingDrawing" xmlns:wp="http://schemas.openxmlformats.org/drawingml/2006/wordprocessingDrawing" xmlns:w10="urn:schemas-microsoft-com:office:word" xmlns:w="http://schemas.openxmlformats.org/wordprocessingml/2006/main" xmlns:w14="http://schemas.microsoft.com/office/word/2010/wordml" xmlns:w15="http://schemas.microsoft.com/office/word/2012/wordml" xmlns:wpg="http://schemas.microsoft.com/office/word/2010/wordprocessingGroup" xmlns:wpi="http://schemas.microsoft.com/office/word/2010/wordprocessingInk" xmlns:wne="http://schemas.microsoft.com/office/word/2006/wordml" xmlns:wps="http://schemas.microsoft.com/office/word/2010/wordprocessingShape" mc:Ignorable="w14 w15 wp14">
-  <w:footnote w:type="separator" w:id="-1">
-    <w:p>
-      <w:r>
-        <w:separator/>
-      </w:r>
-    </w:p>
-  </w:footnote>
-  <w:footnote w:type="continuationSeparator" w:id="0">
-    <w:p>
-      <w:r>
-        <w:continuationSeparator/>
-      </w:r>
-    </w:p>
-  </w:footnote>
-</w:footnotes>
-</file>
-
 <file path=word/header1.xml><?xml version="1.0" encoding="utf-8"?>
-<w:hdr xmlns:wpc="http://schemas.microsoft.com/office/word/2010/wordprocessingCanvas" xmlns:mc="http://schemas.openxmlformats.org/markup-compatibility/2006" xmlns:o="urn:schemas-microsoft-com:office:office" xmlns:r="http://schemas.openxmlformats.org/officeDocument/2006/relationships" xmlns:m="http://schemas.openxmlformats.org/officeDocument/2006/math" xmlns:v="urn:schemas-microsoft-com:vml" xmlns:wp14="http://schemas.microsoft.com/office/word/2010/wordprocessingDrawing" xmlns:wp="http://schemas.openxmlformats.org/drawingml/2006/wordprocessingDrawing" xmlns:w10="urn:schemas-microsoft-com:office:word" xmlns:w="http://schemas.openxmlformats.org/wordprocessingml/2006/main" xmlns:w14="http://schemas.microsoft.com/office/word/2010/wordml" xmlns:w15="http://schemas.microsoft.com/office/word/2012/wordml" xmlns:wpg="http://schemas.microsoft.com/office/word/2010/wordprocessingGroup" xmlns:wpi="http://schemas.microsoft.com/office/word/2010/wordprocessingInk" xmlns:wne="http://schemas.microsoft.com/office/word/2006/wordml" xmlns:wps="http://schemas.microsoft.com/office/word/2010/wordprocessingShape" mc:Ignorable="w14 w15 wp14">
+<w:hdr xmlns:wpc="http://schemas.microsoft.com/office/word/2010/wordprocessingCanvas" xmlns:mc="http://schemas.openxmlformats.org/markup-compatibility/2006" xmlns:o="urn:schemas-microsoft-com:office:office" xmlns:r="http://schemas.openxmlformats.org/officeDocument/2006/relationships" xmlns:m="http://schemas.openxmlformats.org/officeDocument/2006/math" xmlns:v="urn:schemas-microsoft-com:vml" xmlns:wp14="http://schemas.microsoft.com/office/word/2010/wordprocessingDrawing" xmlns:wp="http://schemas.openxmlformats.org/drawingml/2006/wordprocessingDrawing" xmlns:w10="urn:schemas-microsoft-com:office:word" xmlns:w="http://schemas.openxmlformats.org/wordprocessingml/2006/main" xmlns:w14="http://schemas.microsoft.com/office/word/2010/wordml" xmlns:w15="http://schemas.microsoft.com/office/word/2012/wordml" xmlns:wpg="http://schemas.microsoft.com/office/word/2010/wordprocessingGroup" xmlns:wpi="http://schemas.microsoft.com/office/word/2010/wordprocessingInk" xmlns:wne="http://schemas.microsoft.com/office/word/2006/wordml" xmlns:wps="http://schemas.microsoft.com/office/word/2010/wordprocessingShape" xmlns:wpsCustomData="http://www.wps.cn/officeDocument/2013/wpsCustomData" mc:Ignorable="w14 w15 wp14">
   <w:p>
     <w:pPr>
-      <w:pStyle w:val="a4"/>
+      <w:pStyle w:val="7"/>
       <w:rPr>
-        <w:rFonts w:ascii="Arial" w:eastAsia="黑体" w:hAnsi="Arial" w:cs="Arial"/>
+        <w:rFonts w:ascii="Arial" w:hAnsi="Arial" w:eastAsia="黑体" w:cs="Arial"/>
         <w:bCs/>
         <w:color w:val="292929"/>
         <w:sz w:val="15"/>
@@ -6453,9 +6020,8 @@
     </w:pPr>
     <w:r>
       <w:rPr>
-        <w:rFonts w:ascii="Arial" w:eastAsia="黑体" w:hAnsi="Arial" w:cs="Arial" w:hint="eastAsia"/>
+        <w:rFonts w:hint="eastAsia" w:ascii="Arial" w:hAnsi="Arial" w:eastAsia="黑体" w:cs="Arial"/>
         <w:bCs/>
-        <w:noProof/>
         <w:color w:val="292929"/>
         <w:sz w:val="15"/>
         <w:szCs w:val="15"/>
@@ -6511,7 +6077,7 @@
     </w:r>
     <w:r>
       <w:rPr>
-        <w:rFonts w:ascii="Arial" w:eastAsia="黑体" w:hAnsi="Arial" w:cs="Arial" w:hint="eastAsia"/>
+        <w:rFonts w:hint="eastAsia" w:ascii="Arial" w:hAnsi="Arial" w:eastAsia="黑体" w:cs="Arial"/>
         <w:bCs/>
         <w:color w:val="292929"/>
         <w:sz w:val="15"/>
@@ -6526,7 +6092,7 @@
         <w:tab w:val="right" w:pos="10602"/>
       </w:tabs>
       <w:rPr>
-        <w:rFonts w:ascii="Arial" w:eastAsia="黑体" w:hAnsi="Arial" w:cs="Arial"/>
+        <w:rFonts w:ascii="Arial" w:hAnsi="Arial" w:eastAsia="黑体" w:cs="Arial"/>
         <w:bCs/>
         <w:color w:val="292929"/>
         <w:sz w:val="15"/>
@@ -6535,7 +6101,7 @@
     </w:pPr>
     <w:r>
       <w:rPr>
-        <w:rFonts w:ascii="Arial" w:eastAsia="黑体" w:hAnsi="Arial" w:cs="Arial" w:hint="eastAsia"/>
+        <w:rFonts w:hint="eastAsia" w:ascii="Arial" w:hAnsi="Arial" w:eastAsia="黑体" w:cs="Arial"/>
         <w:bCs/>
         <w:color w:val="292929"/>
         <w:sz w:val="15"/>
@@ -6546,19 +6112,19 @@
   </w:p>
   <w:p>
     <w:pPr>
-      <w:pStyle w:val="a4"/>
+      <w:pStyle w:val="7"/>
     </w:pPr>
   </w:p>
 </w:hdr>
 </file>
 
 <file path=word/numbering.xml><?xml version="1.0" encoding="utf-8"?>
-<w:numbering xmlns:wpc="http://schemas.microsoft.com/office/word/2010/wordprocessingCanvas" xmlns:mc="http://schemas.openxmlformats.org/markup-compatibility/2006" xmlns:o="urn:schemas-microsoft-com:office:office" xmlns:r="http://schemas.openxmlformats.org/officeDocument/2006/relationships" xmlns:m="http://schemas.openxmlformats.org/officeDocument/2006/math" xmlns:v="urn:schemas-microsoft-com:vml" xmlns:wp14="http://schemas.microsoft.com/office/word/2010/wordprocessingDrawing" xmlns:wp="http://schemas.openxmlformats.org/drawingml/2006/wordprocessingDrawing" xmlns:w10="urn:schemas-microsoft-com:office:word" xmlns:w="http://schemas.openxmlformats.org/wordprocessingml/2006/main" xmlns:w14="http://schemas.microsoft.com/office/word/2010/wordml" xmlns:w15="http://schemas.microsoft.com/office/word/2012/wordml" xmlns:wpg="http://schemas.microsoft.com/office/word/2010/wordprocessingGroup" xmlns:wpi="http://schemas.microsoft.com/office/word/2010/wordprocessingInk" xmlns:wne="http://schemas.microsoft.com/office/word/2006/wordml" xmlns:wps="http://schemas.microsoft.com/office/word/2010/wordprocessingShape" mc:Ignorable="w14 w15 wp14">
+<w:numbering xmlns:wpc="http://schemas.microsoft.com/office/word/2010/wordprocessingCanvas" xmlns:mc="http://schemas.openxmlformats.org/markup-compatibility/2006" xmlns:o="urn:schemas-microsoft-com:office:office" xmlns:r="http://schemas.openxmlformats.org/officeDocument/2006/relationships" xmlns:m="http://schemas.openxmlformats.org/officeDocument/2006/math" xmlns:v="urn:schemas-microsoft-com:vml" xmlns:wp14="http://schemas.microsoft.com/office/word/2010/wordprocessingDrawing" xmlns:wp="http://schemas.openxmlformats.org/drawingml/2006/wordprocessingDrawing" xmlns:w10="urn:schemas-microsoft-com:office:word" xmlns:w="http://schemas.openxmlformats.org/wordprocessingml/2006/main" xmlns:w14="http://schemas.microsoft.com/office/word/2010/wordml" xmlns:wpg="http://schemas.microsoft.com/office/word/2010/wordprocessingGroup" xmlns:wpi="http://schemas.microsoft.com/office/word/2010/wordprocessingInk" xmlns:wne="http://schemas.microsoft.com/office/word/2006/wordml" xmlns:wps="http://schemas.microsoft.com/office/word/2010/wordprocessingShape" mc:Ignorable="w14 wp14">
   <w:abstractNum w:abstractNumId="0">
     <w:nsid w:val="80FFAABC"/>
     <w:multiLevelType w:val="singleLevel"/>
     <w:tmpl w:val="80FFAABC"/>
-    <w:lvl w:ilvl="0">
+    <w:lvl w:ilvl="0" w:tentative="0">
       <w:start w:val="1"/>
       <w:numFmt w:val="bullet"/>
       <w:lvlText w:val=""/>
@@ -6567,7 +6133,7 @@
         <w:ind w:left="420" w:hanging="420"/>
       </w:pPr>
       <w:rPr>
-        <w:rFonts w:ascii="Wingdings" w:hAnsi="Wingdings" w:hint="default"/>
+        <w:rFonts w:hint="default" w:ascii="Wingdings" w:hAnsi="Wingdings"/>
       </w:rPr>
     </w:lvl>
   </w:abstractNum>
@@ -6575,7 +6141,7 @@
     <w:nsid w:val="925E0933"/>
     <w:multiLevelType w:val="singleLevel"/>
     <w:tmpl w:val="925E0933"/>
-    <w:lvl w:ilvl="0">
+    <w:lvl w:ilvl="0" w:tentative="0">
       <w:start w:val="1"/>
       <w:numFmt w:val="upperLetter"/>
       <w:suff w:val="space"/>
@@ -6587,7 +6153,7 @@
     <w:nsid w:val="9B6978AE"/>
     <w:multiLevelType w:val="singleLevel"/>
     <w:tmpl w:val="9B6978AE"/>
-    <w:lvl w:ilvl="0">
+    <w:lvl w:ilvl="0" w:tentative="0">
       <w:start w:val="1"/>
       <w:numFmt w:val="chineseCounting"/>
       <w:suff w:val="nothing"/>
@@ -6602,7 +6168,7 @@
     <w:nsid w:val="9FA8340E"/>
     <w:multiLevelType w:val="singleLevel"/>
     <w:tmpl w:val="9FA8340E"/>
-    <w:lvl w:ilvl="0">
+    <w:lvl w:ilvl="0" w:tentative="0">
       <w:start w:val="1"/>
       <w:numFmt w:val="bullet"/>
       <w:lvlText w:val=""/>
@@ -6611,7 +6177,7 @@
         <w:ind w:left="420" w:hanging="420"/>
       </w:pPr>
       <w:rPr>
-        <w:rFonts w:ascii="Wingdings" w:hAnsi="Wingdings" w:hint="default"/>
+        <w:rFonts w:hint="default" w:ascii="Wingdings" w:hAnsi="Wingdings"/>
       </w:rPr>
     </w:lvl>
   </w:abstractNum>
@@ -6619,7 +6185,7 @@
     <w:nsid w:val="A0CD1DBC"/>
     <w:multiLevelType w:val="singleLevel"/>
     <w:tmpl w:val="A0CD1DBC"/>
-    <w:lvl w:ilvl="0">
+    <w:lvl w:ilvl="0" w:tentative="0">
       <w:start w:val="1"/>
       <w:numFmt w:val="decimal"/>
       <w:suff w:val="space"/>
@@ -6631,7 +6197,7 @@
     <w:nsid w:val="A10C3B81"/>
     <w:multiLevelType w:val="singleLevel"/>
     <w:tmpl w:val="A10C3B81"/>
-    <w:lvl w:ilvl="0">
+    <w:lvl w:ilvl="0" w:tentative="0">
       <w:start w:val="1"/>
       <w:numFmt w:val="bullet"/>
       <w:lvlText w:val=""/>
@@ -6640,7 +6206,7 @@
         <w:ind w:left="420" w:hanging="420"/>
       </w:pPr>
       <w:rPr>
-        <w:rFonts w:ascii="Wingdings" w:hAnsi="Wingdings" w:hint="default"/>
+        <w:rFonts w:hint="default" w:ascii="Wingdings" w:hAnsi="Wingdings"/>
       </w:rPr>
     </w:lvl>
   </w:abstractNum>
@@ -6648,7 +6214,7 @@
     <w:nsid w:val="A6D002AA"/>
     <w:multiLevelType w:val="singleLevel"/>
     <w:tmpl w:val="A6D002AA"/>
-    <w:lvl w:ilvl="0">
+    <w:lvl w:ilvl="0" w:tentative="0">
       <w:start w:val="1"/>
       <w:numFmt w:val="decimal"/>
       <w:suff w:val="space"/>
@@ -6660,7 +6226,7 @@
     <w:nsid w:val="ADF4B3C7"/>
     <w:multiLevelType w:val="singleLevel"/>
     <w:tmpl w:val="ADF4B3C7"/>
-    <w:lvl w:ilvl="0">
+    <w:lvl w:ilvl="0" w:tentative="0">
       <w:start w:val="1"/>
       <w:numFmt w:val="bullet"/>
       <w:lvlText w:val=""/>
@@ -6669,7 +6235,7 @@
         <w:ind w:left="420" w:hanging="420"/>
       </w:pPr>
       <w:rPr>
-        <w:rFonts w:ascii="Wingdings" w:hAnsi="Wingdings" w:hint="default"/>
+        <w:rFonts w:hint="default" w:ascii="Wingdings" w:hAnsi="Wingdings"/>
       </w:rPr>
     </w:lvl>
   </w:abstractNum>
@@ -6677,7 +6243,7 @@
     <w:nsid w:val="B270B290"/>
     <w:multiLevelType w:val="singleLevel"/>
     <w:tmpl w:val="B270B290"/>
-    <w:lvl w:ilvl="0">
+    <w:lvl w:ilvl="0" w:tentative="0">
       <w:start w:val="1"/>
       <w:numFmt w:val="upperLetter"/>
       <w:suff w:val="space"/>
@@ -6689,7 +6255,7 @@
     <w:nsid w:val="DA7287C2"/>
     <w:multiLevelType w:val="singleLevel"/>
     <w:tmpl w:val="DA7287C2"/>
-    <w:lvl w:ilvl="0">
+    <w:lvl w:ilvl="0" w:tentative="0">
       <w:start w:val="1"/>
       <w:numFmt w:val="bullet"/>
       <w:lvlText w:val=""/>
@@ -6698,7 +6264,7 @@
         <w:ind w:left="420" w:hanging="420"/>
       </w:pPr>
       <w:rPr>
-        <w:rFonts w:ascii="Wingdings" w:hAnsi="Wingdings" w:hint="default"/>
+        <w:rFonts w:hint="default" w:ascii="Wingdings" w:hAnsi="Wingdings"/>
       </w:rPr>
     </w:lvl>
   </w:abstractNum>
@@ -6706,7 +6272,7 @@
     <w:nsid w:val="DDF65EC1"/>
     <w:multiLevelType w:val="singleLevel"/>
     <w:tmpl w:val="DDF65EC1"/>
-    <w:lvl w:ilvl="0">
+    <w:lvl w:ilvl="0" w:tentative="0">
       <w:start w:val="1"/>
       <w:numFmt w:val="bullet"/>
       <w:lvlText w:val=""/>
@@ -6715,7 +6281,7 @@
         <w:ind w:left="420" w:hanging="420"/>
       </w:pPr>
       <w:rPr>
-        <w:rFonts w:ascii="Wingdings" w:hAnsi="Wingdings" w:hint="default"/>
+        <w:rFonts w:hint="default" w:ascii="Wingdings" w:hAnsi="Wingdings"/>
       </w:rPr>
     </w:lvl>
   </w:abstractNum>
@@ -6723,7 +6289,7 @@
     <w:nsid w:val="F8F51BBA"/>
     <w:multiLevelType w:val="singleLevel"/>
     <w:tmpl w:val="F8F51BBA"/>
-    <w:lvl w:ilvl="0">
+    <w:lvl w:ilvl="0" w:tentative="0">
       <w:start w:val="1"/>
       <w:numFmt w:val="bullet"/>
       <w:lvlText w:val=""/>
@@ -6732,7 +6298,7 @@
         <w:ind w:left="420" w:hanging="420"/>
       </w:pPr>
       <w:rPr>
-        <w:rFonts w:ascii="Wingdings" w:hAnsi="Wingdings" w:hint="default"/>
+        <w:rFonts w:hint="default" w:ascii="Wingdings" w:hAnsi="Wingdings"/>
       </w:rPr>
     </w:lvl>
   </w:abstractNum>
@@ -6740,7 +6306,7 @@
     <w:nsid w:val="FC08C572"/>
     <w:multiLevelType w:val="singleLevel"/>
     <w:tmpl w:val="FC08C572"/>
-    <w:lvl w:ilvl="0">
+    <w:lvl w:ilvl="0" w:tentative="0">
       <w:start w:val="1"/>
       <w:numFmt w:val="decimal"/>
       <w:suff w:val="space"/>
@@ -6752,7 +6318,7 @@
     <w:nsid w:val="FD5A396B"/>
     <w:multiLevelType w:val="singleLevel"/>
     <w:tmpl w:val="FD5A396B"/>
-    <w:lvl w:ilvl="0">
+    <w:lvl w:ilvl="0" w:tentative="0">
       <w:start w:val="1"/>
       <w:numFmt w:val="decimal"/>
       <w:suff w:val="space"/>
@@ -6764,7 +6330,7 @@
     <w:nsid w:val="07F6A0B8"/>
     <w:multiLevelType w:val="singleLevel"/>
     <w:tmpl w:val="07F6A0B8"/>
-    <w:lvl w:ilvl="0">
+    <w:lvl w:ilvl="0" w:tentative="0">
       <w:start w:val="1"/>
       <w:numFmt w:val="bullet"/>
       <w:lvlText w:val=""/>
@@ -6773,7 +6339,7 @@
         <w:ind w:left="420" w:hanging="420"/>
       </w:pPr>
       <w:rPr>
-        <w:rFonts w:ascii="Wingdings" w:hAnsi="Wingdings" w:hint="default"/>
+        <w:rFonts w:hint="default" w:ascii="Wingdings" w:hAnsi="Wingdings"/>
       </w:rPr>
     </w:lvl>
   </w:abstractNum>
@@ -6781,7 +6347,7 @@
     <w:nsid w:val="0A30597D"/>
     <w:multiLevelType w:val="singleLevel"/>
     <w:tmpl w:val="0A30597D"/>
-    <w:lvl w:ilvl="0">
+    <w:lvl w:ilvl="0" w:tentative="0">
       <w:start w:val="1"/>
       <w:numFmt w:val="decimal"/>
       <w:suff w:val="space"/>
@@ -6793,7 +6359,7 @@
     <w:nsid w:val="138F877C"/>
     <w:multiLevelType w:val="singleLevel"/>
     <w:tmpl w:val="138F877C"/>
-    <w:lvl w:ilvl="0">
+    <w:lvl w:ilvl="0" w:tentative="0">
       <w:start w:val="1"/>
       <w:numFmt w:val="bullet"/>
       <w:lvlText w:val=""/>
@@ -6802,7 +6368,7 @@
         <w:ind w:left="420" w:hanging="420"/>
       </w:pPr>
       <w:rPr>
-        <w:rFonts w:ascii="Wingdings" w:hAnsi="Wingdings" w:hint="default"/>
+        <w:rFonts w:hint="default" w:ascii="Wingdings" w:hAnsi="Wingdings"/>
       </w:rPr>
     </w:lvl>
   </w:abstractNum>
@@ -6810,7 +6376,7 @@
     <w:nsid w:val="2BA8D6EB"/>
     <w:multiLevelType w:val="singleLevel"/>
     <w:tmpl w:val="2BA8D6EB"/>
-    <w:lvl w:ilvl="0">
+    <w:lvl w:ilvl="0" w:tentative="0">
       <w:start w:val="1"/>
       <w:numFmt w:val="bullet"/>
       <w:lvlText w:val=""/>
@@ -6819,7 +6385,7 @@
         <w:ind w:left="420" w:hanging="420"/>
       </w:pPr>
       <w:rPr>
-        <w:rFonts w:ascii="Wingdings" w:hAnsi="Wingdings" w:hint="default"/>
+        <w:rFonts w:hint="default" w:ascii="Wingdings" w:hAnsi="Wingdings"/>
       </w:rPr>
     </w:lvl>
   </w:abstractNum>
@@ -6827,7 +6393,7 @@
     <w:nsid w:val="30283FC2"/>
     <w:multiLevelType w:val="singleLevel"/>
     <w:tmpl w:val="30283FC2"/>
-    <w:lvl w:ilvl="0">
+    <w:lvl w:ilvl="0" w:tentative="0">
       <w:start w:val="1"/>
       <w:numFmt w:val="bullet"/>
       <w:lvlText w:val=""/>
@@ -6836,7 +6402,7 @@
         <w:ind w:left="420" w:hanging="420"/>
       </w:pPr>
       <w:rPr>
-        <w:rFonts w:ascii="Wingdings" w:hAnsi="Wingdings" w:hint="default"/>
+        <w:rFonts w:hint="default" w:ascii="Wingdings" w:hAnsi="Wingdings"/>
       </w:rPr>
     </w:lvl>
   </w:abstractNum>
@@ -6844,14 +6410,14 @@
     <w:nsid w:val="33B30DD5"/>
     <w:multiLevelType w:val="multilevel"/>
     <w:tmpl w:val="33B30DD5"/>
-    <w:lvl w:ilvl="0">
+    <w:lvl w:ilvl="0" w:tentative="0">
       <w:start w:val="1"/>
       <w:numFmt w:val="decimal"/>
       <w:suff w:val="space"/>
       <w:lvlText w:val="%1."/>
       <w:lvlJc w:val="left"/>
     </w:lvl>
-    <w:lvl w:ilvl="1">
+    <w:lvl w:ilvl="1" w:tentative="0">
       <w:start w:val="1"/>
       <w:numFmt w:val="decimal"/>
       <w:suff w:val="space"/>
@@ -6864,7 +6430,7 @@
         <w:rFonts w:hint="default"/>
       </w:rPr>
     </w:lvl>
-    <w:lvl w:ilvl="2">
+    <w:lvl w:ilvl="2" w:tentative="0">
       <w:start w:val="1"/>
       <w:numFmt w:val="decimal"/>
       <w:suff w:val="space"/>
@@ -6877,7 +6443,7 @@
         <w:rFonts w:hint="default"/>
       </w:rPr>
     </w:lvl>
-    <w:lvl w:ilvl="3">
+    <w:lvl w:ilvl="3" w:tentative="0">
       <w:start w:val="1"/>
       <w:numFmt w:val="decimal"/>
       <w:suff w:val="space"/>
@@ -6890,7 +6456,7 @@
         <w:rFonts w:hint="default"/>
       </w:rPr>
     </w:lvl>
-    <w:lvl w:ilvl="4">
+    <w:lvl w:ilvl="4" w:tentative="0">
       <w:start w:val="1"/>
       <w:numFmt w:val="decimal"/>
       <w:suff w:val="space"/>
@@ -6903,7 +6469,7 @@
         <w:rFonts w:hint="default"/>
       </w:rPr>
     </w:lvl>
-    <w:lvl w:ilvl="5">
+    <w:lvl w:ilvl="5" w:tentative="0">
       <w:start w:val="1"/>
       <w:numFmt w:val="decimal"/>
       <w:suff w:val="space"/>
@@ -6916,7 +6482,7 @@
         <w:rFonts w:hint="default"/>
       </w:rPr>
     </w:lvl>
-    <w:lvl w:ilvl="6">
+    <w:lvl w:ilvl="6" w:tentative="0">
       <w:start w:val="1"/>
       <w:numFmt w:val="decimal"/>
       <w:suff w:val="space"/>
@@ -6929,7 +6495,7 @@
         <w:rFonts w:hint="default"/>
       </w:rPr>
     </w:lvl>
-    <w:lvl w:ilvl="7">
+    <w:lvl w:ilvl="7" w:tentative="0">
       <w:start w:val="1"/>
       <w:numFmt w:val="decimal"/>
       <w:suff w:val="space"/>
@@ -6942,7 +6508,7 @@
         <w:rFonts w:hint="default"/>
       </w:rPr>
     </w:lvl>
-    <w:lvl w:ilvl="8">
+    <w:lvl w:ilvl="8" w:tentative="0">
       <w:start w:val="1"/>
       <w:numFmt w:val="decimal"/>
       <w:suff w:val="space"/>
@@ -6960,7 +6526,7 @@
     <w:nsid w:val="38400D9E"/>
     <w:multiLevelType w:val="singleLevel"/>
     <w:tmpl w:val="38400D9E"/>
-    <w:lvl w:ilvl="0">
+    <w:lvl w:ilvl="0" w:tentative="0">
       <w:start w:val="1"/>
       <w:numFmt w:val="decimal"/>
       <w:suff w:val="space"/>
@@ -6972,7 +6538,7 @@
     <w:nsid w:val="3CE6679A"/>
     <w:multiLevelType w:val="singleLevel"/>
     <w:tmpl w:val="3CE6679A"/>
-    <w:lvl w:ilvl="0">
+    <w:lvl w:ilvl="0" w:tentative="0">
       <w:start w:val="1"/>
       <w:numFmt w:val="decimal"/>
       <w:suff w:val="space"/>
@@ -6984,7 +6550,7 @@
     <w:nsid w:val="55572D73"/>
     <w:multiLevelType w:val="singleLevel"/>
     <w:tmpl w:val="55572D73"/>
-    <w:lvl w:ilvl="0">
+    <w:lvl w:ilvl="0" w:tentative="0">
       <w:start w:val="1"/>
       <w:numFmt w:val="decimal"/>
       <w:suff w:val="space"/>
@@ -6996,7 +6562,7 @@
     <w:nsid w:val="58252648"/>
     <w:multiLevelType w:val="singleLevel"/>
     <w:tmpl w:val="58252648"/>
-    <w:lvl w:ilvl="0">
+    <w:lvl w:ilvl="0" w:tentative="0">
       <w:start w:val="1"/>
       <w:numFmt w:val="decimal"/>
       <w:suff w:val="space"/>
@@ -7008,7 +6574,7 @@
     <w:nsid w:val="5A1F10E8"/>
     <w:multiLevelType w:val="singleLevel"/>
     <w:tmpl w:val="5A1F10E8"/>
-    <w:lvl w:ilvl="0">
+    <w:lvl w:ilvl="0" w:tentative="0">
       <w:start w:val="1"/>
       <w:numFmt w:val="decimal"/>
       <w:suff w:val="space"/>
@@ -7020,7 +6586,7 @@
     <w:nsid w:val="7A608BD9"/>
     <w:multiLevelType w:val="singleLevel"/>
     <w:tmpl w:val="7A608BD9"/>
-    <w:lvl w:ilvl="0">
+    <w:lvl w:ilvl="0" w:tentative="0">
       <w:start w:val="1"/>
       <w:numFmt w:val="decimal"/>
       <w:suff w:val="space"/>
@@ -7109,324 +6675,295 @@
 </w:numbering>
 </file>
 
+<file path=word/people.xml><?xml version="1.0" encoding="utf-8"?>
+<w15:people xmlns:wpc="http://schemas.microsoft.com/office/word/2010/wordprocessingCanvas" xmlns:mc="http://schemas.openxmlformats.org/markup-compatibility/2006" xmlns:o="urn:schemas-microsoft-com:office:office" xmlns:r="http://schemas.openxmlformats.org/officeDocument/2006/relationships" xmlns:m="http://schemas.openxmlformats.org/officeDocument/2006/math" xmlns:v="urn:schemas-microsoft-com:vml" xmlns:wp14="http://schemas.microsoft.com/office/word/2010/wordprocessingDrawing" xmlns:wp="http://schemas.openxmlformats.org/drawingml/2006/wordprocessingDrawing" xmlns:w="http://schemas.openxmlformats.org/wordprocessingml/2006/main" xmlns:w14="http://schemas.microsoft.com/office/word/2010/wordml" xmlns:w15="http://schemas.microsoft.com/office/word/2012/wordml" xmlns:w10="urn:schemas-microsoft-com:office:word" xmlns:wpg="http://schemas.microsoft.com/office/word/2010/wordprocessingGroup" xmlns:wpi="http://schemas.microsoft.com/office/word/2010/wordprocessingInk" xmlns:wne="http://schemas.microsoft.com/office/word/2006/wordml" xmlns:wps="http://schemas.microsoft.com/office/word/2010/wordprocessingShape" xmlns:wpsCustomData="http://www.wps.cn/officeDocument/2013/wpsCustomData" mc:Ignorable="w14 w15 wp14">
+  <w15:person w15:author="Lee">
+    <w15:presenceInfo w15:providerId="WPS Office" w15:userId="213826893"/>
+  </w15:person>
+</w15:people>
+</file>
+
 <file path=word/styles.xml><?xml version="1.0" encoding="utf-8"?>
-<w:styles xmlns:mc="http://schemas.openxmlformats.org/markup-compatibility/2006" xmlns:r="http://schemas.openxmlformats.org/officeDocument/2006/relationships" xmlns:w="http://schemas.openxmlformats.org/wordprocessingml/2006/main" xmlns:w14="http://schemas.microsoft.com/office/word/2010/wordml" xmlns:w15="http://schemas.microsoft.com/office/word/2012/wordml" mc:Ignorable="w14 w15">
+<w:styles xmlns:mc="http://schemas.openxmlformats.org/markup-compatibility/2006" xmlns:o="urn:schemas-microsoft-com:office:office" xmlns:r="http://schemas.openxmlformats.org/officeDocument/2006/relationships" xmlns:m="http://schemas.openxmlformats.org/officeDocument/2006/math" xmlns:v="urn:schemas-microsoft-com:vml" xmlns:w="http://schemas.openxmlformats.org/wordprocessingml/2006/main" xmlns:w14="http://schemas.microsoft.com/office/word/2010/wordml" xmlns:w10="urn:schemas-microsoft-com:office:word" xmlns:sl="http://schemas.openxmlformats.org/schemaLibrary/2006/main" mc:Ignorable="w14">
   <w:docDefaults>
     <w:rPrDefault>
       <w:rPr>
-        <w:rFonts w:asciiTheme="minorHAnsi" w:eastAsiaTheme="minorEastAsia" w:hAnsiTheme="minorHAnsi" w:cstheme="minorBidi"/>
-        <w:lang w:val="en-US" w:eastAsia="zh-CN" w:bidi="ar-SA"/>
+        <w:rFonts w:asciiTheme="minorHAnsi" w:hAnsiTheme="minorHAnsi" w:eastAsiaTheme="minorEastAsia" w:cstheme="minorBidi"/>
       </w:rPr>
     </w:rPrDefault>
-    <w:pPrDefault/>
   </w:docDefaults>
-  <w:latentStyles w:defLockedState="0" w:defUIPriority="0" w:defSemiHidden="0" w:defUnhideWhenUsed="0" w:defQFormat="0" w:count="371">
-    <w:lsdException w:name="Normal" w:qFormat="1"/>
-    <w:lsdException w:name="heading 1" w:qFormat="1"/>
-    <w:lsdException w:name="heading 2" w:unhideWhenUsed="1" w:qFormat="1"/>
-    <w:lsdException w:name="heading 3" w:semiHidden="1" w:unhideWhenUsed="1" w:qFormat="1"/>
-    <w:lsdException w:name="heading 4" w:semiHidden="1" w:unhideWhenUsed="1" w:qFormat="1"/>
-    <w:lsdException w:name="heading 5" w:semiHidden="1" w:unhideWhenUsed="1" w:qFormat="1"/>
-    <w:lsdException w:name="heading 6" w:semiHidden="1" w:unhideWhenUsed="1" w:qFormat="1"/>
-    <w:lsdException w:name="heading 7" w:semiHidden="1" w:unhideWhenUsed="1" w:qFormat="1"/>
-    <w:lsdException w:name="heading 8" w:semiHidden="1" w:unhideWhenUsed="1" w:qFormat="1"/>
-    <w:lsdException w:name="heading 9" w:semiHidden="1" w:unhideWhenUsed="1" w:qFormat="1"/>
-    <w:lsdException w:name="toc 1" w:qFormat="1"/>
-    <w:lsdException w:name="toc 2" w:qFormat="1"/>
-    <w:lsdException w:name="toc 3" w:qFormat="1"/>
-    <w:lsdException w:name="header" w:qFormat="1"/>
-    <w:lsdException w:name="footer" w:qFormat="1"/>
-    <w:lsdException w:name="caption" w:semiHidden="1" w:unhideWhenUsed="1" w:qFormat="1"/>
-    <w:lsdException w:name="Title" w:qFormat="1"/>
-    <w:lsdException w:name="Default Paragraph Font" w:semiHidden="1" w:qFormat="1"/>
-    <w:lsdException w:name="Subtitle" w:qFormat="1"/>
-    <w:lsdException w:name="Strong" w:qFormat="1"/>
-    <w:lsdException w:name="Emphasis" w:qFormat="1"/>
-    <w:lsdException w:name="HTML Top of Form" w:semiHidden="1" w:uiPriority="99" w:unhideWhenUsed="1"/>
-    <w:lsdException w:name="HTML Bottom of Form" w:semiHidden="1" w:uiPriority="99" w:unhideWhenUsed="1"/>
-    <w:lsdException w:name="Normal Table" w:semiHidden="1" w:unhideWhenUsed="1" w:qFormat="1"/>
-    <w:lsdException w:name="No List" w:semiHidden="1" w:uiPriority="99" w:unhideWhenUsed="1"/>
-    <w:lsdException w:name="Outline List 1" w:semiHidden="1" w:uiPriority="99" w:unhideWhenUsed="1"/>
-    <w:lsdException w:name="Outline List 2" w:semiHidden="1" w:uiPriority="99" w:unhideWhenUsed="1"/>
-    <w:lsdException w:name="Outline List 3" w:semiHidden="1" w:uiPriority="99" w:unhideWhenUsed="1"/>
-    <w:lsdException w:name="Table Simple 1" w:semiHidden="1" w:unhideWhenUsed="1"/>
-    <w:lsdException w:name="Table Simple 2" w:semiHidden="1" w:unhideWhenUsed="1"/>
-    <w:lsdException w:name="Table Simple 3" w:semiHidden="1" w:unhideWhenUsed="1"/>
-    <w:lsdException w:name="Table Classic 1" w:semiHidden="1" w:unhideWhenUsed="1"/>
-    <w:lsdException w:name="Table Classic 2" w:semiHidden="1" w:unhideWhenUsed="1"/>
-    <w:lsdException w:name="Table Classic 3" w:semiHidden="1" w:unhideWhenUsed="1"/>
-    <w:lsdException w:name="Table Classic 4" w:semiHidden="1" w:unhideWhenUsed="1"/>
-    <w:lsdException w:name="Table Colorful 1" w:semiHidden="1" w:unhideWhenUsed="1"/>
-    <w:lsdException w:name="Table Colorful 2" w:semiHidden="1" w:unhideWhenUsed="1"/>
-    <w:lsdException w:name="Table Colorful 3" w:semiHidden="1" w:unhideWhenUsed="1"/>
-    <w:lsdException w:name="Table Columns 1" w:semiHidden="1" w:unhideWhenUsed="1"/>
-    <w:lsdException w:name="Table Columns 2" w:semiHidden="1" w:unhideWhenUsed="1"/>
-    <w:lsdException w:name="Table Columns 3" w:semiHidden="1" w:unhideWhenUsed="1"/>
-    <w:lsdException w:name="Table Columns 4" w:semiHidden="1" w:unhideWhenUsed="1"/>
-    <w:lsdException w:name="Table Columns 5" w:semiHidden="1" w:unhideWhenUsed="1"/>
-    <w:lsdException w:name="Table Grid 1" w:semiHidden="1" w:unhideWhenUsed="1"/>
-    <w:lsdException w:name="Table Grid 2" w:semiHidden="1" w:unhideWhenUsed="1"/>
-    <w:lsdException w:name="Table Grid 3" w:semiHidden="1" w:unhideWhenUsed="1"/>
-    <w:lsdException w:name="Table Grid 4" w:semiHidden="1" w:unhideWhenUsed="1"/>
-    <w:lsdException w:name="Table Grid 5" w:semiHidden="1" w:unhideWhenUsed="1"/>
-    <w:lsdException w:name="Table Grid 6" w:semiHidden="1" w:unhideWhenUsed="1"/>
-    <w:lsdException w:name="Table Grid 7" w:semiHidden="1" w:unhideWhenUsed="1"/>
-    <w:lsdException w:name="Table Grid 8" w:semiHidden="1" w:unhideWhenUsed="1"/>
-    <w:lsdException w:name="Table List 1" w:semiHidden="1" w:unhideWhenUsed="1"/>
-    <w:lsdException w:name="Table List 2" w:semiHidden="1" w:unhideWhenUsed="1"/>
-    <w:lsdException w:name="Table List 3" w:semiHidden="1" w:unhideWhenUsed="1"/>
-    <w:lsdException w:name="Table List 4" w:semiHidden="1" w:unhideWhenUsed="1"/>
-    <w:lsdException w:name="Table List 5" w:semiHidden="1" w:unhideWhenUsed="1"/>
-    <w:lsdException w:name="Table List 6" w:semiHidden="1" w:unhideWhenUsed="1"/>
-    <w:lsdException w:name="Table List 7" w:semiHidden="1" w:unhideWhenUsed="1"/>
-    <w:lsdException w:name="Table List 8" w:semiHidden="1" w:unhideWhenUsed="1"/>
-    <w:lsdException w:name="Table 3D effects 1" w:semiHidden="1" w:unhideWhenUsed="1"/>
-    <w:lsdException w:name="Table 3D effects 2" w:semiHidden="1" w:unhideWhenUsed="1"/>
-    <w:lsdException w:name="Table 3D effects 3" w:semiHidden="1" w:unhideWhenUsed="1"/>
-    <w:lsdException w:name="Table Contemporary" w:semiHidden="1" w:unhideWhenUsed="1"/>
-    <w:lsdException w:name="Table Elegant" w:semiHidden="1" w:unhideWhenUsed="1"/>
-    <w:lsdException w:name="Table Professional" w:semiHidden="1" w:unhideWhenUsed="1"/>
-    <w:lsdException w:name="Table Subtle 1" w:semiHidden="1" w:unhideWhenUsed="1"/>
-    <w:lsdException w:name="Table Subtle 2" w:semiHidden="1" w:unhideWhenUsed="1"/>
-    <w:lsdException w:name="Table Web 1" w:semiHidden="1" w:unhideWhenUsed="1"/>
-    <w:lsdException w:name="Table Web 2" w:semiHidden="1" w:unhideWhenUsed="1"/>
-    <w:lsdException w:name="Table Web 3" w:semiHidden="1" w:unhideWhenUsed="1"/>
-    <w:lsdException w:name="Table Grid" w:semiHidden="1" w:uiPriority="39" w:unhideWhenUsed="1" w:qFormat="1"/>
-    <w:lsdException w:name="Table Theme" w:semiHidden="1" w:unhideWhenUsed="1"/>
-    <w:lsdException w:name="Placeholder Text" w:semiHidden="1" w:uiPriority="99"/>
-    <w:lsdException w:name="No Spacing" w:uiPriority="99"/>
-    <w:lsdException w:name="Light Shading" w:uiPriority="60"/>
-    <w:lsdException w:name="Light List" w:uiPriority="61"/>
-    <w:lsdException w:name="Light Grid" w:uiPriority="62"/>
-    <w:lsdException w:name="Medium Shading 1" w:uiPriority="63"/>
-    <w:lsdException w:name="Medium Shading 2" w:uiPriority="64"/>
-    <w:lsdException w:name="Medium List 1" w:uiPriority="65"/>
-    <w:lsdException w:name="Medium List 2" w:uiPriority="66"/>
-    <w:lsdException w:name="Medium Grid 1" w:uiPriority="67"/>
-    <w:lsdException w:name="Medium Grid 2" w:uiPriority="68"/>
-    <w:lsdException w:name="Medium Grid 3" w:uiPriority="69"/>
-    <w:lsdException w:name="Dark List" w:uiPriority="70"/>
-    <w:lsdException w:name="Colorful Shading" w:uiPriority="71"/>
-    <w:lsdException w:name="Colorful List" w:uiPriority="72"/>
-    <w:lsdException w:name="Colorful Grid" w:uiPriority="73"/>
-    <w:lsdException w:name="Light Shading Accent 1" w:uiPriority="60"/>
-    <w:lsdException w:name="Light List Accent 1" w:uiPriority="61"/>
-    <w:lsdException w:name="Light Grid Accent 1" w:uiPriority="62"/>
-    <w:lsdException w:name="Medium Shading 1 Accent 1" w:uiPriority="63"/>
-    <w:lsdException w:name="Medium Shading 2 Accent 1" w:uiPriority="64"/>
-    <w:lsdException w:name="Medium List 1 Accent 1" w:uiPriority="65"/>
-    <w:lsdException w:name="Revision" w:semiHidden="1" w:uiPriority="99"/>
-    <w:lsdException w:name="List Paragraph" w:uiPriority="99"/>
-    <w:lsdException w:name="Quote" w:uiPriority="99"/>
-    <w:lsdException w:name="Intense Quote" w:uiPriority="99"/>
-    <w:lsdException w:name="Medium List 2 Accent 1" w:uiPriority="66"/>
-    <w:lsdException w:name="Medium Grid 1 Accent 1" w:uiPriority="67"/>
-    <w:lsdException w:name="Medium Grid 2 Accent 1" w:uiPriority="68"/>
-    <w:lsdException w:name="Medium Grid 3 Accent 1" w:uiPriority="69"/>
-    <w:lsdException w:name="Dark List Accent 1" w:uiPriority="70"/>
-    <w:lsdException w:name="Colorful Shading Accent 1" w:uiPriority="71"/>
-    <w:lsdException w:name="Colorful List Accent 1" w:uiPriority="72"/>
-    <w:lsdException w:name="Colorful Grid Accent 1" w:uiPriority="73"/>
-    <w:lsdException w:name="Light Shading Accent 2" w:uiPriority="60"/>
-    <w:lsdException w:name="Light List Accent 2" w:uiPriority="61"/>
-    <w:lsdException w:name="Light Grid Accent 2" w:uiPriority="62"/>
-    <w:lsdException w:name="Medium Shading 1 Accent 2" w:uiPriority="63"/>
-    <w:lsdException w:name="Medium Shading 2 Accent 2" w:uiPriority="64"/>
-    <w:lsdException w:name="Medium List 1 Accent 2" w:uiPriority="65"/>
-    <w:lsdException w:name="Medium List 2 Accent 2" w:uiPriority="66"/>
-    <w:lsdException w:name="Medium Grid 1 Accent 2" w:uiPriority="67"/>
-    <w:lsdException w:name="Medium Grid 2 Accent 2" w:uiPriority="68"/>
-    <w:lsdException w:name="Medium Grid 3 Accent 2" w:uiPriority="69"/>
-    <w:lsdException w:name="Dark List Accent 2" w:uiPriority="70"/>
-    <w:lsdException w:name="Colorful Shading Accent 2" w:uiPriority="71"/>
-    <w:lsdException w:name="Colorful List Accent 2" w:uiPriority="72"/>
-    <w:lsdException w:name="Colorful Grid Accent 2" w:uiPriority="73"/>
-    <w:lsdException w:name="Light Shading Accent 3" w:uiPriority="60"/>
-    <w:lsdException w:name="Light List Accent 3" w:uiPriority="61"/>
-    <w:lsdException w:name="Light Grid Accent 3" w:uiPriority="62"/>
-    <w:lsdException w:name="Medium Shading 1 Accent 3" w:uiPriority="63"/>
-    <w:lsdException w:name="Medium Shading 2 Accent 3" w:uiPriority="64"/>
-    <w:lsdException w:name="Medium List 1 Accent 3" w:uiPriority="65"/>
-    <w:lsdException w:name="Medium List 2 Accent 3" w:uiPriority="66"/>
-    <w:lsdException w:name="Medium Grid 1 Accent 3" w:uiPriority="67"/>
-    <w:lsdException w:name="Medium Grid 2 Accent 3" w:uiPriority="68"/>
-    <w:lsdException w:name="Medium Grid 3 Accent 3" w:uiPriority="69"/>
-    <w:lsdException w:name="Dark List Accent 3" w:uiPriority="70"/>
-    <w:lsdException w:name="Colorful Shading Accent 3" w:uiPriority="71"/>
-    <w:lsdException w:name="Colorful List Accent 3" w:uiPriority="72"/>
-    <w:lsdException w:name="Colorful Grid Accent 3" w:uiPriority="73"/>
-    <w:lsdException w:name="Light Shading Accent 4" w:uiPriority="60"/>
-    <w:lsdException w:name="Light List Accent 4" w:uiPriority="61"/>
-    <w:lsdException w:name="Light Grid Accent 4" w:uiPriority="62"/>
-    <w:lsdException w:name="Medium Shading 1 Accent 4" w:uiPriority="63"/>
-    <w:lsdException w:name="Medium Shading 2 Accent 4" w:uiPriority="64"/>
-    <w:lsdException w:name="Medium List 1 Accent 4" w:uiPriority="65"/>
-    <w:lsdException w:name="Medium List 2 Accent 4" w:uiPriority="66"/>
-    <w:lsdException w:name="Medium Grid 1 Accent 4" w:uiPriority="67"/>
-    <w:lsdException w:name="Medium Grid 2 Accent 4" w:uiPriority="68"/>
-    <w:lsdException w:name="Medium Grid 3 Accent 4" w:uiPriority="69"/>
-    <w:lsdException w:name="Dark List Accent 4" w:uiPriority="70"/>
-    <w:lsdException w:name="Colorful Shading Accent 4" w:uiPriority="71"/>
-    <w:lsdException w:name="Colorful List Accent 4" w:uiPriority="72"/>
-    <w:lsdException w:name="Colorful Grid Accent 4" w:uiPriority="73"/>
-    <w:lsdException w:name="Light Shading Accent 5" w:uiPriority="60"/>
-    <w:lsdException w:name="Light List Accent 5" w:uiPriority="61"/>
-    <w:lsdException w:name="Light Grid Accent 5" w:uiPriority="62"/>
-    <w:lsdException w:name="Medium Shading 1 Accent 5" w:uiPriority="63"/>
-    <w:lsdException w:name="Medium Shading 2 Accent 5" w:uiPriority="64"/>
-    <w:lsdException w:name="Medium List 1 Accent 5" w:uiPriority="65"/>
-    <w:lsdException w:name="Medium List 2 Accent 5" w:uiPriority="66"/>
-    <w:lsdException w:name="Medium Grid 1 Accent 5" w:uiPriority="67"/>
-    <w:lsdException w:name="Medium Grid 2 Accent 5" w:uiPriority="68"/>
-    <w:lsdException w:name="Medium Grid 3 Accent 5" w:uiPriority="69"/>
-    <w:lsdException w:name="Dark List Accent 5" w:uiPriority="70"/>
-    <w:lsdException w:name="Colorful Shading Accent 5" w:uiPriority="71"/>
-    <w:lsdException w:name="Colorful List Accent 5" w:uiPriority="72"/>
-    <w:lsdException w:name="Colorful Grid Accent 5" w:uiPriority="73"/>
-    <w:lsdException w:name="Light Shading Accent 6" w:uiPriority="60"/>
-    <w:lsdException w:name="Light List Accent 6" w:uiPriority="61"/>
-    <w:lsdException w:name="Light Grid Accent 6" w:uiPriority="62"/>
-    <w:lsdException w:name="Medium Shading 1 Accent 6" w:uiPriority="63"/>
-    <w:lsdException w:name="Medium Shading 2 Accent 6" w:uiPriority="64"/>
-    <w:lsdException w:name="Medium List 1 Accent 6" w:uiPriority="65"/>
-    <w:lsdException w:name="Medium List 2 Accent 6" w:uiPriority="66"/>
-    <w:lsdException w:name="Medium Grid 1 Accent 6" w:uiPriority="67"/>
-    <w:lsdException w:name="Medium Grid 2 Accent 6" w:uiPriority="68"/>
-    <w:lsdException w:name="Medium Grid 3 Accent 6" w:uiPriority="69"/>
-    <w:lsdException w:name="Dark List Accent 6" w:uiPriority="70"/>
-    <w:lsdException w:name="Colorful Shading Accent 6" w:uiPriority="71"/>
-    <w:lsdException w:name="Colorful List Accent 6" w:uiPriority="72"/>
-    <w:lsdException w:name="Colorful Grid Accent 6" w:uiPriority="73"/>
-    <w:lsdException w:name="Subtle Emphasis" w:uiPriority="19" w:qFormat="1"/>
-    <w:lsdException w:name="Intense Emphasis" w:uiPriority="21" w:qFormat="1"/>
-    <w:lsdException w:name="Subtle Reference" w:uiPriority="31" w:qFormat="1"/>
-    <w:lsdException w:name="Intense Reference" w:uiPriority="32" w:qFormat="1"/>
-    <w:lsdException w:name="Book Title" w:uiPriority="33" w:qFormat="1"/>
-    <w:lsdException w:name="Bibliography" w:semiHidden="1" w:uiPriority="37" w:unhideWhenUsed="1"/>
-    <w:lsdException w:name="TOC Heading" w:semiHidden="1" w:uiPriority="39" w:unhideWhenUsed="1" w:qFormat="1"/>
-    <w:lsdException w:name="Plain Table 1" w:uiPriority="41"/>
-    <w:lsdException w:name="Plain Table 2" w:uiPriority="42"/>
-    <w:lsdException w:name="Plain Table 3" w:uiPriority="43"/>
-    <w:lsdException w:name="Plain Table 4" w:uiPriority="44"/>
-    <w:lsdException w:name="Plain Table 5" w:uiPriority="45"/>
-    <w:lsdException w:name="Grid Table Light" w:uiPriority="40"/>
-    <w:lsdException w:name="Grid Table 1 Light" w:uiPriority="46"/>
-    <w:lsdException w:name="Grid Table 2" w:uiPriority="47"/>
-    <w:lsdException w:name="Grid Table 3" w:uiPriority="48"/>
-    <w:lsdException w:name="Grid Table 4" w:uiPriority="49"/>
-    <w:lsdException w:name="Grid Table 5 Dark" w:uiPriority="50"/>
-    <w:lsdException w:name="Grid Table 6 Colorful" w:uiPriority="51"/>
-    <w:lsdException w:name="Grid Table 7 Colorful" w:uiPriority="52"/>
-    <w:lsdException w:name="Grid Table 1 Light Accent 1" w:uiPriority="46"/>
-    <w:lsdException w:name="Grid Table 2 Accent 1" w:uiPriority="47"/>
-    <w:lsdException w:name="Grid Table 3 Accent 1" w:uiPriority="48"/>
-    <w:lsdException w:name="Grid Table 4 Accent 1" w:uiPriority="49"/>
-    <w:lsdException w:name="Grid Table 5 Dark Accent 1" w:uiPriority="50"/>
-    <w:lsdException w:name="Grid Table 6 Colorful Accent 1" w:uiPriority="51"/>
-    <w:lsdException w:name="Grid Table 7 Colorful Accent 1" w:uiPriority="52"/>
-    <w:lsdException w:name="Grid Table 1 Light Accent 2" w:uiPriority="46"/>
-    <w:lsdException w:name="Grid Table 2 Accent 2" w:uiPriority="47"/>
-    <w:lsdException w:name="Grid Table 3 Accent 2" w:uiPriority="48"/>
-    <w:lsdException w:name="Grid Table 4 Accent 2" w:uiPriority="49"/>
-    <w:lsdException w:name="Grid Table 5 Dark Accent 2" w:uiPriority="50"/>
-    <w:lsdException w:name="Grid Table 6 Colorful Accent 2" w:uiPriority="51"/>
-    <w:lsdException w:name="Grid Table 7 Colorful Accent 2" w:uiPriority="52"/>
-    <w:lsdException w:name="Grid Table 1 Light Accent 3" w:uiPriority="46"/>
-    <w:lsdException w:name="Grid Table 2 Accent 3" w:uiPriority="47"/>
-    <w:lsdException w:name="Grid Table 3 Accent 3" w:uiPriority="48"/>
-    <w:lsdException w:name="Grid Table 4 Accent 3" w:uiPriority="49"/>
-    <w:lsdException w:name="Grid Table 5 Dark Accent 3" w:uiPriority="50"/>
-    <w:lsdException w:name="Grid Table 6 Colorful Accent 3" w:uiPriority="51"/>
-    <w:lsdException w:name="Grid Table 7 Colorful Accent 3" w:uiPriority="52"/>
-    <w:lsdException w:name="Grid Table 1 Light Accent 4" w:uiPriority="46"/>
-    <w:lsdException w:name="Grid Table 2 Accent 4" w:uiPriority="47"/>
-    <w:lsdException w:name="Grid Table 3 Accent 4" w:uiPriority="48"/>
-    <w:lsdException w:name="Grid Table 4 Accent 4" w:uiPriority="49"/>
-    <w:lsdException w:name="Grid Table 5 Dark Accent 4" w:uiPriority="50"/>
-    <w:lsdException w:name="Grid Table 6 Colorful Accent 4" w:uiPriority="51"/>
-    <w:lsdException w:name="Grid Table 7 Colorful Accent 4" w:uiPriority="52"/>
-    <w:lsdException w:name="Grid Table 1 Light Accent 5" w:uiPriority="46"/>
-    <w:lsdException w:name="Grid Table 2 Accent 5" w:uiPriority="47"/>
-    <w:lsdException w:name="Grid Table 3 Accent 5" w:uiPriority="48"/>
-    <w:lsdException w:name="Grid Table 4 Accent 5" w:uiPriority="49"/>
-    <w:lsdException w:name="Grid Table 5 Dark Accent 5" w:uiPriority="50"/>
-    <w:lsdException w:name="Grid Table 6 Colorful Accent 5" w:uiPriority="51"/>
-    <w:lsdException w:name="Grid Table 7 Colorful Accent 5" w:uiPriority="52"/>
-    <w:lsdException w:name="Grid Table 1 Light Accent 6" w:uiPriority="46"/>
-    <w:lsdException w:name="Grid Table 2 Accent 6" w:uiPriority="47"/>
-    <w:lsdException w:name="Grid Table 3 Accent 6" w:uiPriority="48"/>
-    <w:lsdException w:name="Grid Table 4 Accent 6" w:uiPriority="49"/>
-    <w:lsdException w:name="Grid Table 5 Dark Accent 6" w:uiPriority="50"/>
-    <w:lsdException w:name="Grid Table 6 Colorful Accent 6" w:uiPriority="51"/>
-    <w:lsdException w:name="Grid Table 7 Colorful Accent 6" w:uiPriority="52"/>
-    <w:lsdException w:name="List Table 1 Light" w:uiPriority="46"/>
-    <w:lsdException w:name="List Table 2" w:uiPriority="47"/>
-    <w:lsdException w:name="List Table 3" w:uiPriority="48"/>
-    <w:lsdException w:name="List Table 4" w:uiPriority="49"/>
-    <w:lsdException w:name="List Table 5 Dark" w:uiPriority="50"/>
-    <w:lsdException w:name="List Table 6 Colorful" w:uiPriority="51"/>
-    <w:lsdException w:name="List Table 7 Colorful" w:uiPriority="52"/>
-    <w:lsdException w:name="List Table 1 Light Accent 1" w:uiPriority="46"/>
-    <w:lsdException w:name="List Table 2 Accent 1" w:uiPriority="47"/>
-    <w:lsdException w:name="List Table 3 Accent 1" w:uiPriority="48"/>
-    <w:lsdException w:name="List Table 4 Accent 1" w:uiPriority="49"/>
-    <w:lsdException w:name="List Table 5 Dark Accent 1" w:uiPriority="50"/>
-    <w:lsdException w:name="List Table 6 Colorful Accent 1" w:uiPriority="51"/>
-    <w:lsdException w:name="List Table 7 Colorful Accent 1" w:uiPriority="52"/>
-    <w:lsdException w:name="List Table 1 Light Accent 2" w:uiPriority="46"/>
-    <w:lsdException w:name="List Table 2 Accent 2" w:uiPriority="47"/>
-    <w:lsdException w:name="List Table 3 Accent 2" w:uiPriority="48"/>
-    <w:lsdException w:name="List Table 4 Accent 2" w:uiPriority="49"/>
-    <w:lsdException w:name="List Table 5 Dark Accent 2" w:uiPriority="50"/>
-    <w:lsdException w:name="List Table 6 Colorful Accent 2" w:uiPriority="51"/>
-    <w:lsdException w:name="List Table 7 Colorful Accent 2" w:uiPriority="52"/>
-    <w:lsdException w:name="List Table 1 Light Accent 3" w:uiPriority="46"/>
-    <w:lsdException w:name="List Table 2 Accent 3" w:uiPriority="47"/>
-    <w:lsdException w:name="List Table 3 Accent 3" w:uiPriority="48"/>
-    <w:lsdException w:name="List Table 4 Accent 3" w:uiPriority="49"/>
-    <w:lsdException w:name="List Table 5 Dark Accent 3" w:uiPriority="50"/>
-    <w:lsdException w:name="List Table 6 Colorful Accent 3" w:uiPriority="51"/>
-    <w:lsdException w:name="List Table 7 Colorful Accent 3" w:uiPriority="52"/>
-    <w:lsdException w:name="List Table 1 Light Accent 4" w:uiPriority="46"/>
-    <w:lsdException w:name="List Table 2 Accent 4" w:uiPriority="47"/>
-    <w:lsdException w:name="List Table 3 Accent 4" w:uiPriority="48"/>
-    <w:lsdException w:name="List Table 4 Accent 4" w:uiPriority="49"/>
-    <w:lsdException w:name="List Table 5 Dark Accent 4" w:uiPriority="50"/>
-    <w:lsdException w:name="List Table 6 Colorful Accent 4" w:uiPriority="51"/>
-    <w:lsdException w:name="List Table 7 Colorful Accent 4" w:uiPriority="52"/>
-    <w:lsdException w:name="List Table 1 Light Accent 5" w:uiPriority="46"/>
-    <w:lsdException w:name="List Table 2 Accent 5" w:uiPriority="47"/>
-    <w:lsdException w:name="List Table 3 Accent 5" w:uiPriority="48"/>
-    <w:lsdException w:name="List Table 4 Accent 5" w:uiPriority="49"/>
-    <w:lsdException w:name="List Table 5 Dark Accent 5" w:uiPriority="50"/>
-    <w:lsdException w:name="List Table 6 Colorful Accent 5" w:uiPriority="51"/>
-    <w:lsdException w:name="List Table 7 Colorful Accent 5" w:uiPriority="52"/>
-    <w:lsdException w:name="List Table 1 Light Accent 6" w:uiPriority="46"/>
-    <w:lsdException w:name="List Table 2 Accent 6" w:uiPriority="47"/>
-    <w:lsdException w:name="List Table 3 Accent 6" w:uiPriority="48"/>
-    <w:lsdException w:name="List Table 4 Accent 6" w:uiPriority="49"/>
-    <w:lsdException w:name="List Table 5 Dark Accent 6" w:uiPriority="50"/>
-    <w:lsdException w:name="List Table 6 Colorful Accent 6" w:uiPriority="51"/>
-    <w:lsdException w:name="List Table 7 Colorful Accent 6" w:uiPriority="52"/>
+  <w:latentStyles w:count="260" w:defQFormat="0" w:defUnhideWhenUsed="1" w:defSemiHidden="1" w:defUIPriority="99" w:defLockedState="0">
+    <w:lsdException w:qFormat="1" w:unhideWhenUsed="0" w:uiPriority="0" w:semiHidden="0" w:name="Normal"/>
+    <w:lsdException w:qFormat="1" w:unhideWhenUsed="0" w:uiPriority="0" w:semiHidden="0" w:name="heading 1"/>
+    <w:lsdException w:qFormat="1" w:uiPriority="0" w:semiHidden="0" w:name="heading 2"/>
+    <w:lsdException w:qFormat="1" w:uiPriority="0" w:name="heading 3"/>
+    <w:lsdException w:qFormat="1" w:uiPriority="0" w:name="heading 4"/>
+    <w:lsdException w:qFormat="1" w:uiPriority="0" w:name="heading 5"/>
+    <w:lsdException w:qFormat="1" w:uiPriority="0" w:name="heading 6"/>
+    <w:lsdException w:qFormat="1" w:uiPriority="0" w:name="heading 7"/>
+    <w:lsdException w:qFormat="1" w:uiPriority="0" w:name="heading 8"/>
+    <w:lsdException w:qFormat="1" w:uiPriority="0" w:name="heading 9"/>
+    <w:lsdException w:unhideWhenUsed="0" w:uiPriority="0" w:semiHidden="0" w:name="index 1"/>
+    <w:lsdException w:unhideWhenUsed="0" w:uiPriority="0" w:semiHidden="0" w:name="index 2"/>
+    <w:lsdException w:unhideWhenUsed="0" w:uiPriority="0" w:semiHidden="0" w:name="index 3"/>
+    <w:lsdException w:unhideWhenUsed="0" w:uiPriority="0" w:semiHidden="0" w:name="index 4"/>
+    <w:lsdException w:unhideWhenUsed="0" w:uiPriority="0" w:semiHidden="0" w:name="index 5"/>
+    <w:lsdException w:unhideWhenUsed="0" w:uiPriority="0" w:semiHidden="0" w:name="index 6"/>
+    <w:lsdException w:unhideWhenUsed="0" w:uiPriority="0" w:semiHidden="0" w:name="index 7"/>
+    <w:lsdException w:unhideWhenUsed="0" w:uiPriority="0" w:semiHidden="0" w:name="index 8"/>
+    <w:lsdException w:unhideWhenUsed="0" w:uiPriority="0" w:semiHidden="0" w:name="index 9"/>
+    <w:lsdException w:qFormat="1" w:unhideWhenUsed="0" w:uiPriority="0" w:semiHidden="0" w:name="toc 1"/>
+    <w:lsdException w:qFormat="1" w:unhideWhenUsed="0" w:uiPriority="0" w:semiHidden="0" w:name="toc 2"/>
+    <w:lsdException w:qFormat="1" w:unhideWhenUsed="0" w:uiPriority="0" w:semiHidden="0" w:name="toc 3"/>
+    <w:lsdException w:unhideWhenUsed="0" w:uiPriority="0" w:semiHidden="0" w:name="toc 4"/>
+    <w:lsdException w:unhideWhenUsed="0" w:uiPriority="0" w:semiHidden="0" w:name="toc 5"/>
+    <w:lsdException w:unhideWhenUsed="0" w:uiPriority="0" w:semiHidden="0" w:name="toc 6"/>
+    <w:lsdException w:unhideWhenUsed="0" w:uiPriority="0" w:semiHidden="0" w:name="toc 7"/>
+    <w:lsdException w:unhideWhenUsed="0" w:uiPriority="0" w:semiHidden="0" w:name="toc 8"/>
+    <w:lsdException w:unhideWhenUsed="0" w:uiPriority="0" w:semiHidden="0" w:name="toc 9"/>
+    <w:lsdException w:unhideWhenUsed="0" w:uiPriority="0" w:semiHidden="0" w:name="Normal Indent"/>
+    <w:lsdException w:unhideWhenUsed="0" w:uiPriority="0" w:semiHidden="0" w:name="footnote text"/>
+    <w:lsdException w:unhideWhenUsed="0" w:uiPriority="0" w:semiHidden="0" w:name="annotation text"/>
+    <w:lsdException w:qFormat="1" w:unhideWhenUsed="0" w:uiPriority="0" w:semiHidden="0" w:name="header"/>
+    <w:lsdException w:qFormat="1" w:unhideWhenUsed="0" w:uiPriority="0" w:semiHidden="0" w:name="footer"/>
+    <w:lsdException w:unhideWhenUsed="0" w:uiPriority="0" w:semiHidden="0" w:name="index heading"/>
+    <w:lsdException w:qFormat="1" w:uiPriority="0" w:name="caption"/>
+    <w:lsdException w:unhideWhenUsed="0" w:uiPriority="0" w:semiHidden="0" w:name="table of figures"/>
+    <w:lsdException w:unhideWhenUsed="0" w:uiPriority="0" w:semiHidden="0" w:name="envelope address"/>
+    <w:lsdException w:unhideWhenUsed="0" w:uiPriority="0" w:semiHidden="0" w:name="envelope return"/>
+    <w:lsdException w:unhideWhenUsed="0" w:uiPriority="0" w:semiHidden="0" w:name="footnote reference"/>
+    <w:lsdException w:unhideWhenUsed="0" w:uiPriority="0" w:semiHidden="0" w:name="annotation reference"/>
+    <w:lsdException w:unhideWhenUsed="0" w:uiPriority="0" w:semiHidden="0" w:name="line number"/>
+    <w:lsdException w:unhideWhenUsed="0" w:uiPriority="0" w:semiHidden="0" w:name="page number"/>
+    <w:lsdException w:unhideWhenUsed="0" w:uiPriority="0" w:semiHidden="0" w:name="endnote reference"/>
+    <w:lsdException w:unhideWhenUsed="0" w:uiPriority="0" w:semiHidden="0" w:name="endnote text"/>
+    <w:lsdException w:unhideWhenUsed="0" w:uiPriority="0" w:semiHidden="0" w:name="table of authorities"/>
+    <w:lsdException w:unhideWhenUsed="0" w:uiPriority="0" w:semiHidden="0" w:name="macro"/>
+    <w:lsdException w:unhideWhenUsed="0" w:uiPriority="0" w:semiHidden="0" w:name="toa heading"/>
+    <w:lsdException w:unhideWhenUsed="0" w:uiPriority="0" w:semiHidden="0" w:name="List"/>
+    <w:lsdException w:unhideWhenUsed="0" w:uiPriority="0" w:semiHidden="0" w:name="List Bullet"/>
+    <w:lsdException w:unhideWhenUsed="0" w:uiPriority="0" w:semiHidden="0" w:name="List Number"/>
+    <w:lsdException w:unhideWhenUsed="0" w:uiPriority="0" w:semiHidden="0" w:name="List 2"/>
+    <w:lsdException w:unhideWhenUsed="0" w:uiPriority="0" w:semiHidden="0" w:name="List 3"/>
+    <w:lsdException w:unhideWhenUsed="0" w:uiPriority="0" w:semiHidden="0" w:name="List 4"/>
+    <w:lsdException w:unhideWhenUsed="0" w:uiPriority="0" w:semiHidden="0" w:name="List 5"/>
+    <w:lsdException w:unhideWhenUsed="0" w:uiPriority="0" w:semiHidden="0" w:name="List Bullet 2"/>
+    <w:lsdException w:unhideWhenUsed="0" w:uiPriority="0" w:semiHidden="0" w:name="List Bullet 3"/>
+    <w:lsdException w:unhideWhenUsed="0" w:uiPriority="0" w:semiHidden="0" w:name="List Bullet 4"/>
+    <w:lsdException w:unhideWhenUsed="0" w:uiPriority="0" w:semiHidden="0" w:name="List Bullet 5"/>
+    <w:lsdException w:unhideWhenUsed="0" w:uiPriority="0" w:semiHidden="0" w:name="List Number 2"/>
+    <w:lsdException w:unhideWhenUsed="0" w:uiPriority="0" w:semiHidden="0" w:name="List Number 3"/>
+    <w:lsdException w:unhideWhenUsed="0" w:uiPriority="0" w:semiHidden="0" w:name="List Number 4"/>
+    <w:lsdException w:unhideWhenUsed="0" w:uiPriority="0" w:semiHidden="0" w:name="List Number 5"/>
+    <w:lsdException w:qFormat="1" w:unhideWhenUsed="0" w:uiPriority="0" w:semiHidden="0" w:name="Title"/>
+    <w:lsdException w:unhideWhenUsed="0" w:uiPriority="0" w:semiHidden="0" w:name="Closing"/>
+    <w:lsdException w:unhideWhenUsed="0" w:uiPriority="0" w:semiHidden="0" w:name="Signature"/>
+    <w:lsdException w:uiPriority="1" w:name="Default Paragraph Font"/>
+    <w:lsdException w:unhideWhenUsed="0" w:uiPriority="0" w:semiHidden="0" w:name="Body Text"/>
+    <w:lsdException w:unhideWhenUsed="0" w:uiPriority="0" w:semiHidden="0" w:name="Body Text Indent"/>
+    <w:lsdException w:unhideWhenUsed="0" w:uiPriority="0" w:semiHidden="0" w:name="List Continue"/>
+    <w:lsdException w:unhideWhenUsed="0" w:uiPriority="0" w:semiHidden="0" w:name="List Continue 2"/>
+    <w:lsdException w:unhideWhenUsed="0" w:uiPriority="0" w:semiHidden="0" w:name="List Continue 3"/>
+    <w:lsdException w:unhideWhenUsed="0" w:uiPriority="0" w:semiHidden="0" w:name="List Continue 4"/>
+    <w:lsdException w:unhideWhenUsed="0" w:uiPriority="0" w:semiHidden="0" w:name="List Continue 5"/>
+    <w:lsdException w:unhideWhenUsed="0" w:uiPriority="0" w:semiHidden="0" w:name="Message Header"/>
+    <w:lsdException w:qFormat="1" w:unhideWhenUsed="0" w:uiPriority="0" w:semiHidden="0" w:name="Subtitle"/>
+    <w:lsdException w:unhideWhenUsed="0" w:uiPriority="0" w:semiHidden="0" w:name="Salutation"/>
+    <w:lsdException w:unhideWhenUsed="0" w:uiPriority="0" w:semiHidden="0" w:name="Date"/>
+    <w:lsdException w:unhideWhenUsed="0" w:uiPriority="0" w:semiHidden="0" w:name="Body Text First Indent"/>
+    <w:lsdException w:unhideWhenUsed="0" w:uiPriority="0" w:semiHidden="0" w:name="Body Text First Indent 2"/>
+    <w:lsdException w:unhideWhenUsed="0" w:uiPriority="0" w:semiHidden="0" w:name="Note Heading"/>
+    <w:lsdException w:unhideWhenUsed="0" w:uiPriority="0" w:semiHidden="0" w:name="Body Text 2"/>
+    <w:lsdException w:unhideWhenUsed="0" w:uiPriority="0" w:semiHidden="0" w:name="Body Text 3"/>
+    <w:lsdException w:unhideWhenUsed="0" w:uiPriority="0" w:semiHidden="0" w:name="Body Text Indent 2"/>
+    <w:lsdException w:unhideWhenUsed="0" w:uiPriority="0" w:semiHidden="0" w:name="Body Text Indent 3"/>
+    <w:lsdException w:unhideWhenUsed="0" w:uiPriority="0" w:semiHidden="0" w:name="Block Text"/>
+    <w:lsdException w:unhideWhenUsed="0" w:uiPriority="0" w:semiHidden="0" w:name="Hyperlink"/>
+    <w:lsdException w:unhideWhenUsed="0" w:uiPriority="0" w:semiHidden="0" w:name="FollowedHyperlink"/>
+    <w:lsdException w:qFormat="1" w:unhideWhenUsed="0" w:uiPriority="0" w:semiHidden="0" w:name="Strong"/>
+    <w:lsdException w:qFormat="1" w:unhideWhenUsed="0" w:uiPriority="0" w:semiHidden="0" w:name="Emphasis"/>
+    <w:lsdException w:unhideWhenUsed="0" w:uiPriority="0" w:semiHidden="0" w:name="Document Map"/>
+    <w:lsdException w:unhideWhenUsed="0" w:uiPriority="0" w:semiHidden="0" w:name="Plain Text"/>
+    <w:lsdException w:unhideWhenUsed="0" w:uiPriority="0" w:semiHidden="0" w:name="E-mail Signature"/>
+    <w:lsdException w:unhideWhenUsed="0" w:uiPriority="0" w:semiHidden="0" w:name="Normal (Web)"/>
+    <w:lsdException w:unhideWhenUsed="0" w:uiPriority="0" w:semiHidden="0" w:name="HTML Acronym"/>
+    <w:lsdException w:unhideWhenUsed="0" w:uiPriority="0" w:semiHidden="0" w:name="HTML Address"/>
+    <w:lsdException w:unhideWhenUsed="0" w:uiPriority="0" w:semiHidden="0" w:name="HTML Cite"/>
+    <w:lsdException w:unhideWhenUsed="0" w:uiPriority="0" w:semiHidden="0" w:name="HTML Code"/>
+    <w:lsdException w:unhideWhenUsed="0" w:uiPriority="0" w:semiHidden="0" w:name="HTML Definition"/>
+    <w:lsdException w:unhideWhenUsed="0" w:uiPriority="0" w:semiHidden="0" w:name="HTML Keyboard"/>
+    <w:lsdException w:unhideWhenUsed="0" w:uiPriority="0" w:semiHidden="0" w:name="HTML Preformatted"/>
+    <w:lsdException w:unhideWhenUsed="0" w:uiPriority="0" w:semiHidden="0" w:name="HTML Sample"/>
+    <w:lsdException w:unhideWhenUsed="0" w:uiPriority="0" w:semiHidden="0" w:name="HTML Typewriter"/>
+    <w:lsdException w:unhideWhenUsed="0" w:uiPriority="0" w:semiHidden="0" w:name="HTML Variable"/>
+    <w:lsdException w:uiPriority="99" w:name="Normal Table"/>
+    <w:lsdException w:unhideWhenUsed="0" w:uiPriority="0" w:semiHidden="0" w:name="annotation subject"/>
+    <w:lsdException w:uiPriority="0" w:name="Table Simple 1"/>
+    <w:lsdException w:uiPriority="0" w:name="Table Simple 2"/>
+    <w:lsdException w:uiPriority="0" w:name="Table Simple 3"/>
+    <w:lsdException w:uiPriority="0" w:name="Table Classic 1"/>
+    <w:lsdException w:uiPriority="0" w:name="Table Classic 2"/>
+    <w:lsdException w:uiPriority="0" w:name="Table Classic 3"/>
+    <w:lsdException w:uiPriority="0" w:name="Table Classic 4"/>
+    <w:lsdException w:uiPriority="0" w:name="Table Colorful 1"/>
+    <w:lsdException w:uiPriority="0" w:name="Table Colorful 2"/>
+    <w:lsdException w:uiPriority="0" w:name="Table Colorful 3"/>
+    <w:lsdException w:uiPriority="0" w:name="Table Columns 1"/>
+    <w:lsdException w:uiPriority="0" w:name="Table Columns 2"/>
+    <w:lsdException w:uiPriority="0" w:name="Table Columns 3"/>
+    <w:lsdException w:uiPriority="0" w:name="Table Columns 4"/>
+    <w:lsdException w:uiPriority="0" w:name="Table Columns 5"/>
+    <w:lsdException w:uiPriority="0" w:name="Table Grid 1"/>
+    <w:lsdException w:uiPriority="0" w:name="Table Grid 2"/>
+    <w:lsdException w:uiPriority="0" w:name="Table Grid 3"/>
+    <w:lsdException w:uiPriority="0" w:name="Table Grid 4"/>
+    <w:lsdException w:uiPriority="0" w:name="Table Grid 5"/>
+    <w:lsdException w:uiPriority="0" w:name="Table Grid 6"/>
+    <w:lsdException w:uiPriority="0" w:name="Table Grid 7"/>
+    <w:lsdException w:uiPriority="0" w:name="Table Grid 8"/>
+    <w:lsdException w:uiPriority="0" w:name="Table List 1"/>
+    <w:lsdException w:uiPriority="0" w:name="Table List 2"/>
+    <w:lsdException w:uiPriority="0" w:name="Table List 3"/>
+    <w:lsdException w:uiPriority="0" w:name="Table List 4"/>
+    <w:lsdException w:uiPriority="0" w:name="Table List 5"/>
+    <w:lsdException w:uiPriority="0" w:name="Table List 6"/>
+    <w:lsdException w:uiPriority="0" w:name="Table List 7"/>
+    <w:lsdException w:uiPriority="0" w:name="Table List 8"/>
+    <w:lsdException w:uiPriority="0" w:name="Table 3D effects 1"/>
+    <w:lsdException w:uiPriority="0" w:name="Table 3D effects 2"/>
+    <w:lsdException w:uiPriority="0" w:name="Table 3D effects 3"/>
+    <w:lsdException w:uiPriority="0" w:name="Table Contemporary"/>
+    <w:lsdException w:uiPriority="0" w:name="Table Elegant"/>
+    <w:lsdException w:uiPriority="0" w:name="Table Professional"/>
+    <w:lsdException w:uiPriority="0" w:name="Table Subtle 1"/>
+    <w:lsdException w:uiPriority="0" w:name="Table Subtle 2"/>
+    <w:lsdException w:uiPriority="0" w:name="Table Web 1"/>
+    <w:lsdException w:uiPriority="0" w:name="Table Web 2"/>
+    <w:lsdException w:uiPriority="0" w:name="Table Web 3"/>
+    <w:lsdException w:unhideWhenUsed="0" w:uiPriority="0" w:semiHidden="0" w:name="Balloon Text"/>
+    <w:lsdException w:qFormat="1" w:unhideWhenUsed="0" w:uiPriority="39" w:semiHidden="0" w:name="Table Grid"/>
+    <w:lsdException w:uiPriority="0" w:name="Table Theme"/>
+    <w:lsdException w:unhideWhenUsed="0" w:uiPriority="60" w:semiHidden="0" w:name="Light Shading"/>
+    <w:lsdException w:unhideWhenUsed="0" w:uiPriority="61" w:semiHidden="0" w:name="Light List"/>
+    <w:lsdException w:unhideWhenUsed="0" w:uiPriority="62" w:semiHidden="0" w:name="Light Grid"/>
+    <w:lsdException w:unhideWhenUsed="0" w:uiPriority="63" w:semiHidden="0" w:name="Medium Shading 1"/>
+    <w:lsdException w:unhideWhenUsed="0" w:uiPriority="64" w:semiHidden="0" w:name="Medium Shading 2"/>
+    <w:lsdException w:unhideWhenUsed="0" w:uiPriority="65" w:semiHidden="0" w:name="Medium List 1"/>
+    <w:lsdException w:unhideWhenUsed="0" w:uiPriority="66" w:semiHidden="0" w:name="Medium List 2"/>
+    <w:lsdException w:unhideWhenUsed="0" w:uiPriority="67" w:semiHidden="0" w:name="Medium Grid 1"/>
+    <w:lsdException w:unhideWhenUsed="0" w:uiPriority="68" w:semiHidden="0" w:name="Medium Grid 2"/>
+    <w:lsdException w:unhideWhenUsed="0" w:uiPriority="69" w:semiHidden="0" w:name="Medium Grid 3"/>
+    <w:lsdException w:unhideWhenUsed="0" w:uiPriority="70" w:semiHidden="0" w:name="Dark List"/>
+    <w:lsdException w:unhideWhenUsed="0" w:uiPriority="71" w:semiHidden="0" w:name="Colorful Shading"/>
+    <w:lsdException w:unhideWhenUsed="0" w:uiPriority="72" w:semiHidden="0" w:name="Colorful List"/>
+    <w:lsdException w:unhideWhenUsed="0" w:uiPriority="73" w:semiHidden="0" w:name="Colorful Grid"/>
+    <w:lsdException w:unhideWhenUsed="0" w:uiPriority="60" w:semiHidden="0" w:name="Light Shading Accent 1"/>
+    <w:lsdException w:unhideWhenUsed="0" w:uiPriority="61" w:semiHidden="0" w:name="Light List Accent 1"/>
+    <w:lsdException w:unhideWhenUsed="0" w:uiPriority="62" w:semiHidden="0" w:name="Light Grid Accent 1"/>
+    <w:lsdException w:unhideWhenUsed="0" w:uiPriority="63" w:semiHidden="0" w:name="Medium Shading 1 Accent 1"/>
+    <w:lsdException w:unhideWhenUsed="0" w:uiPriority="64" w:semiHidden="0" w:name="Medium Shading 2 Accent 1"/>
+    <w:lsdException w:unhideWhenUsed="0" w:uiPriority="65" w:semiHidden="0" w:name="Medium List 1 Accent 1"/>
+    <w:lsdException w:unhideWhenUsed="0" w:uiPriority="66" w:semiHidden="0" w:name="Medium List 2 Accent 1"/>
+    <w:lsdException w:unhideWhenUsed="0" w:uiPriority="67" w:semiHidden="0" w:name="Medium Grid 1 Accent 1"/>
+    <w:lsdException w:unhideWhenUsed="0" w:uiPriority="68" w:semiHidden="0" w:name="Medium Grid 2 Accent 1"/>
+    <w:lsdException w:unhideWhenUsed="0" w:uiPriority="69" w:semiHidden="0" w:name="Medium Grid 3 Accent 1"/>
+    <w:lsdException w:unhideWhenUsed="0" w:uiPriority="70" w:semiHidden="0" w:name="Dark List Accent 1"/>
+    <w:lsdException w:unhideWhenUsed="0" w:uiPriority="71" w:semiHidden="0" w:name="Colorful Shading Accent 1"/>
+    <w:lsdException w:unhideWhenUsed="0" w:uiPriority="72" w:semiHidden="0" w:name="Colorful List Accent 1"/>
+    <w:lsdException w:unhideWhenUsed="0" w:uiPriority="73" w:semiHidden="0" w:name="Colorful Grid Accent 1"/>
+    <w:lsdException w:unhideWhenUsed="0" w:uiPriority="60" w:semiHidden="0" w:name="Light Shading Accent 2"/>
+    <w:lsdException w:unhideWhenUsed="0" w:uiPriority="61" w:semiHidden="0" w:name="Light List Accent 2"/>
+    <w:lsdException w:unhideWhenUsed="0" w:uiPriority="62" w:semiHidden="0" w:name="Light Grid Accent 2"/>
+    <w:lsdException w:unhideWhenUsed="0" w:uiPriority="63" w:semiHidden="0" w:name="Medium Shading 1 Accent 2"/>
+    <w:lsdException w:unhideWhenUsed="0" w:uiPriority="64" w:semiHidden="0" w:name="Medium Shading 2 Accent 2"/>
+    <w:lsdException w:unhideWhenUsed="0" w:uiPriority="65" w:semiHidden="0" w:name="Medium List 1 Accent 2"/>
+    <w:lsdException w:unhideWhenUsed="0" w:uiPriority="66" w:semiHidden="0" w:name="Medium List 2 Accent 2"/>
+    <w:lsdException w:unhideWhenUsed="0" w:uiPriority="67" w:semiHidden="0" w:name="Medium Grid 1 Accent 2"/>
+    <w:lsdException w:unhideWhenUsed="0" w:uiPriority="68" w:semiHidden="0" w:name="Medium Grid 2 Accent 2"/>
+    <w:lsdException w:unhideWhenUsed="0" w:uiPriority="69" w:semiHidden="0" w:name="Medium Grid 3 Accent 2"/>
+    <w:lsdException w:unhideWhenUsed="0" w:uiPriority="70" w:semiHidden="0" w:name="Dark List Accent 2"/>
+    <w:lsdException w:unhideWhenUsed="0" w:uiPriority="71" w:semiHidden="0" w:name="Colorful Shading Accent 2"/>
+    <w:lsdException w:unhideWhenUsed="0" w:uiPriority="72" w:semiHidden="0" w:name="Colorful List Accent 2"/>
+    <w:lsdException w:unhideWhenUsed="0" w:uiPriority="73" w:semiHidden="0" w:name="Colorful Grid Accent 2"/>
+    <w:lsdException w:unhideWhenUsed="0" w:uiPriority="60" w:semiHidden="0" w:name="Light Shading Accent 3"/>
+    <w:lsdException w:unhideWhenUsed="0" w:uiPriority="61" w:semiHidden="0" w:name="Light List Accent 3"/>
+    <w:lsdException w:unhideWhenUsed="0" w:uiPriority="62" w:semiHidden="0" w:name="Light Grid Accent 3"/>
+    <w:lsdException w:unhideWhenUsed="0" w:uiPriority="63" w:semiHidden="0" w:name="Medium Shading 1 Accent 3"/>
+    <w:lsdException w:unhideWhenUsed="0" w:uiPriority="64" w:semiHidden="0" w:name="Medium Shading 2 Accent 3"/>
+    <w:lsdException w:unhideWhenUsed="0" w:uiPriority="65" w:semiHidden="0" w:name="Medium List 1 Accent 3"/>
+    <w:lsdException w:unhideWhenUsed="0" w:uiPriority="66" w:semiHidden="0" w:name="Medium List 2 Accent 3"/>
+    <w:lsdException w:unhideWhenUsed="0" w:uiPriority="67" w:semiHidden="0" w:name="Medium Grid 1 Accent 3"/>
+    <w:lsdException w:unhideWhenUsed="0" w:uiPriority="68" w:semiHidden="0" w:name="Medium Grid 2 Accent 3"/>
+    <w:lsdException w:unhideWhenUsed="0" w:uiPriority="69" w:semiHidden="0" w:name="Medium Grid 3 Accent 3"/>
+    <w:lsdException w:unhideWhenUsed="0" w:uiPriority="70" w:semiHidden="0" w:name="Dark List Accent 3"/>
+    <w:lsdException w:unhideWhenUsed="0" w:uiPriority="71" w:semiHidden="0" w:name="Colorful Shading Accent 3"/>
+    <w:lsdException w:unhideWhenUsed="0" w:uiPriority="72" w:semiHidden="0" w:name="Colorful List Accent 3"/>
+    <w:lsdException w:unhideWhenUsed="0" w:uiPriority="73" w:semiHidden="0" w:name="Colorful Grid Accent 3"/>
+    <w:lsdException w:unhideWhenUsed="0" w:uiPriority="60" w:semiHidden="0" w:name="Light Shading Accent 4"/>
+    <w:lsdException w:unhideWhenUsed="0" w:uiPriority="61" w:semiHidden="0" w:name="Light List Accent 4"/>
+    <w:lsdException w:unhideWhenUsed="0" w:uiPriority="62" w:semiHidden="0" w:name="Light Grid Accent 4"/>
+    <w:lsdException w:unhideWhenUsed="0" w:uiPriority="63" w:semiHidden="0" w:name="Medium Shading 1 Accent 4"/>
+    <w:lsdException w:unhideWhenUsed="0" w:uiPriority="64" w:semiHidden="0" w:name="Medium Shading 2 Accent 4"/>
+    <w:lsdException w:unhideWhenUsed="0" w:uiPriority="65" w:semiHidden="0" w:name="Medium List 1 Accent 4"/>
+    <w:lsdException w:unhideWhenUsed="0" w:uiPriority="66" w:semiHidden="0" w:name="Medium List 2 Accent 4"/>
+    <w:lsdException w:unhideWhenUsed="0" w:uiPriority="67" w:semiHidden="0" w:name="Medium Grid 1 Accent 4"/>
+    <w:lsdException w:unhideWhenUsed="0" w:uiPriority="68" w:semiHidden="0" w:name="Medium Grid 2 Accent 4"/>
+    <w:lsdException w:unhideWhenUsed="0" w:uiPriority="69" w:semiHidden="0" w:name="Medium Grid 3 Accent 4"/>
+    <w:lsdException w:unhideWhenUsed="0" w:uiPriority="70" w:semiHidden="0" w:name="Dark List Accent 4"/>
+    <w:lsdException w:unhideWhenUsed="0" w:uiPriority="71" w:semiHidden="0" w:name="Colorful Shading Accent 4"/>
+    <w:lsdException w:unhideWhenUsed="0" w:uiPriority="72" w:semiHidden="0" w:name="Colorful List Accent 4"/>
+    <w:lsdException w:unhideWhenUsed="0" w:uiPriority="73" w:semiHidden="0" w:name="Colorful Grid Accent 4"/>
+    <w:lsdException w:unhideWhenUsed="0" w:uiPriority="60" w:semiHidden="0" w:name="Light Shading Accent 5"/>
+    <w:lsdException w:unhideWhenUsed="0" w:uiPriority="61" w:semiHidden="0" w:name="Light List Accent 5"/>
+    <w:lsdException w:unhideWhenUsed="0" w:uiPriority="62" w:semiHidden="0" w:name="Light Grid Accent 5"/>
+    <w:lsdException w:unhideWhenUsed="0" w:uiPriority="63" w:semiHidden="0" w:name="Medium Shading 1 Accent 5"/>
+    <w:lsdException w:unhideWhenUsed="0" w:uiPriority="64" w:semiHidden="0" w:name="Medium Shading 2 Accent 5"/>
+    <w:lsdException w:unhideWhenUsed="0" w:uiPriority="65" w:semiHidden="0" w:name="Medium List 1 Accent 5"/>
+    <w:lsdException w:unhideWhenUsed="0" w:uiPriority="66" w:semiHidden="0" w:name="Medium List 2 Accent 5"/>
+    <w:lsdException w:unhideWhenUsed="0" w:uiPriority="67" w:semiHidden="0" w:name="Medium Grid 1 Accent 5"/>
+    <w:lsdException w:unhideWhenUsed="0" w:uiPriority="68" w:semiHidden="0" w:name="Medium Grid 2 Accent 5"/>
+    <w:lsdException w:unhideWhenUsed="0" w:uiPriority="69" w:semiHidden="0" w:name="Medium Grid 3 Accent 5"/>
+    <w:lsdException w:unhideWhenUsed="0" w:uiPriority="70" w:semiHidden="0" w:name="Dark List Accent 5"/>
+    <w:lsdException w:unhideWhenUsed="0" w:uiPriority="71" w:semiHidden="0" w:name="Colorful Shading Accent 5"/>
+    <w:lsdException w:unhideWhenUsed="0" w:uiPriority="72" w:semiHidden="0" w:name="Colorful List Accent 5"/>
+    <w:lsdException w:unhideWhenUsed="0" w:uiPriority="73" w:semiHidden="0" w:name="Colorful Grid Accent 5"/>
+    <w:lsdException w:unhideWhenUsed="0" w:uiPriority="60" w:semiHidden="0" w:name="Light Shading Accent 6"/>
+    <w:lsdException w:unhideWhenUsed="0" w:uiPriority="61" w:semiHidden="0" w:name="Light List Accent 6"/>
+    <w:lsdException w:unhideWhenUsed="0" w:uiPriority="62" w:semiHidden="0" w:name="Light Grid Accent 6"/>
+    <w:lsdException w:unhideWhenUsed="0" w:uiPriority="63" w:semiHidden="0" w:name="Medium Shading 1 Accent 6"/>
+    <w:lsdException w:unhideWhenUsed="0" w:uiPriority="64" w:semiHidden="0" w:name="Medium Shading 2 Accent 6"/>
+    <w:lsdException w:unhideWhenUsed="0" w:uiPriority="65" w:semiHidden="0" w:name="Medium List 1 Accent 6"/>
+    <w:lsdException w:unhideWhenUsed="0" w:uiPriority="66" w:semiHidden="0" w:name="Medium List 2 Accent 6"/>
+    <w:lsdException w:unhideWhenUsed="0" w:uiPriority="67" w:semiHidden="0" w:name="Medium Grid 1 Accent 6"/>
+    <w:lsdException w:unhideWhenUsed="0" w:uiPriority="68" w:semiHidden="0" w:name="Medium Grid 2 Accent 6"/>
+    <w:lsdException w:unhideWhenUsed="0" w:uiPriority="69" w:semiHidden="0" w:name="Medium Grid 3 Accent 6"/>
+    <w:lsdException w:unhideWhenUsed="0" w:uiPriority="70" w:semiHidden="0" w:name="Dark List Accent 6"/>
+    <w:lsdException w:unhideWhenUsed="0" w:uiPriority="71" w:semiHidden="0" w:name="Colorful Shading Accent 6"/>
+    <w:lsdException w:unhideWhenUsed="0" w:uiPriority="72" w:semiHidden="0" w:name="Colorful List Accent 6"/>
+    <w:lsdException w:unhideWhenUsed="0" w:uiPriority="73" w:semiHidden="0" w:name="Colorful Grid Accent 6"/>
   </w:latentStyles>
-  <w:style w:type="paragraph" w:default="1" w:styleId="a">
+  <w:style w:type="paragraph" w:default="1" w:styleId="1">
     <w:name w:val="Normal"/>
     <w:qFormat/>
+    <w:uiPriority w:val="0"/>
     <w:pPr>
       <w:widowControl w:val="0"/>
       <w:jc w:val="both"/>
     </w:pPr>
     <w:rPr>
+      <w:rFonts w:asciiTheme="minorHAnsi" w:hAnsiTheme="minorHAnsi" w:eastAsiaTheme="minorEastAsia" w:cstheme="minorBidi"/>
       <w:kern w:val="2"/>
       <w:sz w:val="21"/>
       <w:szCs w:val="24"/>
+      <w:lang w:val="en-US" w:eastAsia="zh-CN" w:bidi="ar-SA"/>
     </w:rPr>
   </w:style>
-  <w:style w:type="paragraph" w:styleId="1">
+  <w:style w:type="paragraph" w:styleId="2">
     <w:name w:val="heading 1"/>
-    <w:basedOn w:val="a"/>
-    <w:next w:val="a"/>
+    <w:basedOn w:val="1"/>
+    <w:next w:val="1"/>
     <w:qFormat/>
+    <w:uiPriority w:val="0"/>
     <w:pPr>
       <w:keepNext/>
       <w:keepLines/>
@@ -7439,12 +6976,13 @@
       <w:sz w:val="44"/>
     </w:rPr>
   </w:style>
-  <w:style w:type="paragraph" w:styleId="2">
+  <w:style w:type="paragraph" w:styleId="3">
     <w:name w:val="heading 2"/>
-    <w:basedOn w:val="a"/>
-    <w:next w:val="a"/>
+    <w:basedOn w:val="1"/>
+    <w:next w:val="1"/>
     <w:unhideWhenUsed/>
     <w:qFormat/>
+    <w:uiPriority w:val="0"/>
     <w:pPr>
       <w:keepNext/>
       <w:keepLines/>
@@ -7452,24 +6990,23 @@
       <w:outlineLvl w:val="1"/>
     </w:pPr>
     <w:rPr>
-      <w:rFonts w:ascii="Arial" w:eastAsia="黑体" w:hAnsi="Arial"/>
+      <w:rFonts w:ascii="Arial" w:hAnsi="Arial" w:eastAsia="黑体"/>
       <w:b/>
       <w:sz w:val="32"/>
     </w:rPr>
   </w:style>
-  <w:style w:type="character" w:default="1" w:styleId="a0">
+  <w:style w:type="character" w:default="1" w:styleId="12">
     <w:name w:val="Default Paragraph Font"/>
-    <w:uiPriority w:val="1"/>
     <w:semiHidden/>
     <w:unhideWhenUsed/>
+    <w:uiPriority w:val="1"/>
   </w:style>
-  <w:style w:type="table" w:default="1" w:styleId="a1">
+  <w:style w:type="table" w:default="1" w:styleId="10">
     <w:name w:val="Normal Table"/>
-    <w:uiPriority w:val="99"/>
     <w:semiHidden/>
     <w:unhideWhenUsed/>
+    <w:uiPriority w:val="99"/>
     <w:tblPr>
-      <w:tblInd w:w="0" w:type="dxa"/>
       <w:tblCellMar>
         <w:top w:w="0" w:type="dxa"/>
         <w:left w:w="108" w:type="dxa"/>
@@ -7478,25 +7015,29 @@
       </w:tblCellMar>
     </w:tblPr>
   </w:style>
-  <w:style w:type="numbering" w:default="1" w:styleId="a2">
-    <w:name w:val="No List"/>
-    <w:uiPriority w:val="99"/>
-    <w:semiHidden/>
-    <w:unhideWhenUsed/>
-  </w:style>
-  <w:style w:type="paragraph" w:styleId="3">
-    <w:name w:val="toc 3"/>
-    <w:basedOn w:val="a"/>
-    <w:next w:val="a"/>
-    <w:qFormat/>
+  <w:style w:type="paragraph" w:styleId="4">
+    <w:name w:val="annotation text"/>
+    <w:basedOn w:val="1"/>
+    <w:uiPriority w:val="0"/>
     <w:pPr>
-      <w:ind w:leftChars="400" w:left="840"/>
+      <w:jc w:val="left"/>
     </w:pPr>
   </w:style>
-  <w:style w:type="paragraph" w:styleId="a3">
+  <w:style w:type="paragraph" w:styleId="5">
+    <w:name w:val="toc 3"/>
+    <w:basedOn w:val="1"/>
+    <w:next w:val="1"/>
+    <w:qFormat/>
+    <w:uiPriority w:val="0"/>
+    <w:pPr>
+      <w:ind w:left="840" w:leftChars="400"/>
+    </w:pPr>
+  </w:style>
+  <w:style w:type="paragraph" w:styleId="6">
     <w:name w:val="footer"/>
-    <w:basedOn w:val="a"/>
+    <w:basedOn w:val="1"/>
     <w:qFormat/>
+    <w:uiPriority w:val="0"/>
     <w:pPr>
       <w:tabs>
         <w:tab w:val="center" w:pos="4153"/>
@@ -7509,16 +7050,17 @@
       <w:sz w:val="18"/>
     </w:rPr>
   </w:style>
-  <w:style w:type="paragraph" w:styleId="a4">
+  <w:style w:type="paragraph" w:styleId="7">
     <w:name w:val="header"/>
-    <w:basedOn w:val="a"/>
+    <w:basedOn w:val="1"/>
     <w:qFormat/>
+    <w:uiPriority w:val="0"/>
     <w:pPr>
       <w:pBdr>
-        <w:top w:val="none" w:sz="0" w:space="1" w:color="auto"/>
-        <w:left w:val="none" w:sz="0" w:space="4" w:color="auto"/>
-        <w:bottom w:val="none" w:sz="0" w:space="1" w:color="auto"/>
-        <w:right w:val="none" w:sz="0" w:space="4" w:color="auto"/>
+        <w:top w:val="none" w:color="auto" w:sz="0" w:space="1"/>
+        <w:left w:val="none" w:color="auto" w:sz="0" w:space="4"/>
+        <w:bottom w:val="none" w:color="auto" w:sz="0" w:space="1"/>
+        <w:right w:val="none" w:color="auto" w:sz="0" w:space="4"/>
       </w:pBdr>
       <w:tabs>
         <w:tab w:val="center" w:pos="4153"/>
@@ -7530,35 +7072,36 @@
       <w:sz w:val="18"/>
     </w:rPr>
   </w:style>
-  <w:style w:type="paragraph" w:styleId="10">
+  <w:style w:type="paragraph" w:styleId="8">
     <w:name w:val="toc 1"/>
-    <w:basedOn w:val="a"/>
-    <w:next w:val="a"/>
+    <w:basedOn w:val="1"/>
+    <w:next w:val="1"/>
     <w:qFormat/>
+    <w:uiPriority w:val="0"/>
   </w:style>
-  <w:style w:type="paragraph" w:styleId="20">
+  <w:style w:type="paragraph" w:styleId="9">
     <w:name w:val="toc 2"/>
-    <w:basedOn w:val="a"/>
-    <w:next w:val="a"/>
+    <w:basedOn w:val="1"/>
+    <w:next w:val="1"/>
     <w:qFormat/>
+    <w:uiPriority w:val="0"/>
     <w:pPr>
-      <w:ind w:leftChars="200" w:left="420"/>
+      <w:ind w:left="420" w:leftChars="200"/>
     </w:pPr>
   </w:style>
-  <w:style w:type="table" w:styleId="a5">
+  <w:style w:type="table" w:styleId="11">
     <w:name w:val="Table Grid"/>
-    <w:basedOn w:val="a1"/>
+    <w:basedOn w:val="10"/>
+    <w:qFormat/>
     <w:uiPriority w:val="39"/>
-    <w:qFormat/>
     <w:tblPr>
-      <w:tblInd w:w="0" w:type="dxa"/>
       <w:tblBorders>
-        <w:top w:val="single" w:sz="4" w:space="0" w:color="auto"/>
-        <w:left w:val="single" w:sz="4" w:space="0" w:color="auto"/>
-        <w:bottom w:val="single" w:sz="4" w:space="0" w:color="auto"/>
-        <w:right w:val="single" w:sz="4" w:space="0" w:color="auto"/>
-        <w:insideH w:val="single" w:sz="4" w:space="0" w:color="auto"/>
-        <w:insideV w:val="single" w:sz="4" w:space="0" w:color="auto"/>
+        <w:top w:val="single" w:color="auto" w:sz="4" w:space="0"/>
+        <w:left w:val="single" w:color="auto" w:sz="4" w:space="0"/>
+        <w:bottom w:val="single" w:color="auto" w:sz="4" w:space="0"/>
+        <w:right w:val="single" w:color="auto" w:sz="4" w:space="0"/>
+        <w:insideH w:val="single" w:color="auto" w:sz="4" w:space="0"/>
+        <w:insideV w:val="single" w:color="auto" w:sz="4" w:space="0"/>
       </w:tblBorders>
       <w:tblCellMar>
         <w:top w:w="0" w:type="dxa"/>
@@ -7823,7 +7366,6 @@
     </a:fmtScheme>
   </a:themeElements>
   <a:objectDefaults/>
-  <a:extraClrSchemeLst/>
 </a:theme>
 </file>
 
